--- a/docs/Lab2.docx
+++ b/docs/Lab2.docx
@@ -42,12 +42,28 @@
           <w:lang w:val="en-US"/>
         </w:rPr>
       </w:pPr>
-      <w:r>
-        <w:rPr>
-          <w:lang w:val="en-US"/>
-        </w:rPr>
-        <w:t>Webben vNext</w:t>
-      </w:r>
+      <w:proofErr w:type="spellStart"/>
+      <w:r>
+        <w:rPr>
+          <w:lang w:val="en-US"/>
+        </w:rPr>
+        <w:t>Webben</w:t>
+      </w:r>
+      <w:proofErr w:type="spellEnd"/>
+      <w:r>
+        <w:rPr>
+          <w:lang w:val="en-US"/>
+        </w:rPr>
+        <w:t xml:space="preserve"> </w:t>
+      </w:r>
+      <w:proofErr w:type="spellStart"/>
+      <w:r>
+        <w:rPr>
+          <w:lang w:val="en-US"/>
+        </w:rPr>
+        <w:t>vNext</w:t>
+      </w:r>
+      <w:proofErr w:type="spellEnd"/>
     </w:p>
     <w:p>
       <w:pPr>
@@ -60,7 +76,21 @@
         <w:rPr>
           <w:lang w:val="en-US"/>
         </w:rPr>
-        <w:t>Lab 2 – Azure och Web Deployment</w:t>
+        <w:t xml:space="preserve">Lab 2 – Azure </w:t>
+      </w:r>
+      <w:proofErr w:type="spellStart"/>
+      <w:r>
+        <w:rPr>
+          <w:lang w:val="en-US"/>
+        </w:rPr>
+        <w:t>och</w:t>
+      </w:r>
+      <w:proofErr w:type="spellEnd"/>
+      <w:r>
+        <w:rPr>
+          <w:lang w:val="en-US"/>
+        </w:rPr>
+        <w:t xml:space="preserve"> Web Deployment</w:t>
       </w:r>
     </w:p>
     <w:p>
@@ -270,7 +300,6 @@
         <w:rPr>
           <w:lang w:val="en-US"/>
         </w:rPr>
-        <w:lastRenderedPageBreak/>
         <w:t>Connect to your Visual Studio Team Services Account (</w:t>
       </w:r>
       <w:hyperlink w:history="1">
@@ -342,6 +371,7 @@
         <w:rPr>
           <w:lang w:val="en-US"/>
         </w:rPr>
+        <w:lastRenderedPageBreak/>
         <w:br/>
       </w:r>
       <w:r>
@@ -403,6 +433,7 @@
         </w:rPr>
         <w:t xml:space="preserve">Give the team project a name, and make sure that you select </w:t>
       </w:r>
+      <w:proofErr w:type="spellStart"/>
       <w:r>
         <w:rPr>
           <w:b/>
@@ -410,6 +441,7 @@
         </w:rPr>
         <w:t>Git</w:t>
       </w:r>
+      <w:proofErr w:type="spellEnd"/>
       <w:r>
         <w:rPr>
           <w:lang w:val="en-US"/>
@@ -433,7 +465,6 @@
           <w:noProof/>
           <w:lang w:eastAsia="sv-SE"/>
         </w:rPr>
-        <w:lastRenderedPageBreak/>
         <w:drawing>
           <wp:inline distT="0" distB="0" distL="0" distR="0" wp14:anchorId="61F248EC" wp14:editId="26E46904">
             <wp:extent cx="3609636" cy="4293279"/>
@@ -660,7 +691,21 @@
         <w:rPr>
           <w:lang w:val="en-US"/>
         </w:rPr>
-        <w:t>In the repository screen, copy the Git URL for the repository:</w:t>
+        <w:t xml:space="preserve">In the repository screen, copy the </w:t>
+      </w:r>
+      <w:proofErr w:type="spellStart"/>
+      <w:r>
+        <w:rPr>
+          <w:lang w:val="en-US"/>
+        </w:rPr>
+        <w:t>Git</w:t>
+      </w:r>
+      <w:proofErr w:type="spellEnd"/>
+      <w:r>
+        <w:rPr>
+          <w:lang w:val="en-US"/>
+        </w:rPr>
+        <w:t xml:space="preserve"> URL for the repository:</w:t>
       </w:r>
       <w:r>
         <w:rPr>
@@ -679,7 +724,6 @@
           <w:noProof/>
           <w:lang w:eastAsia="sv-SE"/>
         </w:rPr>
-        <w:lastRenderedPageBreak/>
         <w:drawing>
           <wp:inline distT="0" distB="0" distL="0" distR="0" wp14:anchorId="003D120D" wp14:editId="41EA34D8">
             <wp:extent cx="3867863" cy="958820"/>
@@ -738,7 +782,21 @@
         <w:rPr>
           <w:lang w:val="en-US"/>
         </w:rPr>
-        <w:t>You will now push your local project to the Git repository in VSTS. In Visual Studio, open Team Explorer and navigate to the Changes section:</w:t>
+        <w:t xml:space="preserve">You will now push your local project to the </w:t>
+      </w:r>
+      <w:proofErr w:type="spellStart"/>
+      <w:r>
+        <w:rPr>
+          <w:lang w:val="en-US"/>
+        </w:rPr>
+        <w:t>Git</w:t>
+      </w:r>
+      <w:proofErr w:type="spellEnd"/>
+      <w:r>
+        <w:rPr>
+          <w:lang w:val="en-US"/>
+        </w:rPr>
+        <w:t xml:space="preserve"> repository in VSTS. In Visual Studio, open Team Explorer and navigate to the Changes section:</w:t>
       </w:r>
       <w:r>
         <w:rPr>
@@ -757,6 +815,7 @@
           <w:noProof/>
           <w:lang w:eastAsia="sv-SE"/>
         </w:rPr>
+        <w:lastRenderedPageBreak/>
         <w:drawing>
           <wp:inline distT="0" distB="0" distL="0" distR="0" wp14:anchorId="50FA1E2F" wp14:editId="2664BF87">
             <wp:extent cx="2034173" cy="2454164"/>
@@ -841,7 +900,6 @@
           <w:noProof/>
           <w:lang w:eastAsia="sv-SE"/>
         </w:rPr>
-        <w:lastRenderedPageBreak/>
         <w:drawing>
           <wp:inline distT="0" distB="0" distL="0" distR="0" wp14:anchorId="02145857" wp14:editId="618DC138">
             <wp:extent cx="2641736" cy="1416123"/>
@@ -913,7 +971,21 @@
         <w:rPr>
           <w:lang w:val="en-US"/>
         </w:rPr>
-        <w:t xml:space="preserve"> section, paste the Git URL and select </w:t>
+        <w:t xml:space="preserve"> section, paste the </w:t>
+      </w:r>
+      <w:proofErr w:type="spellStart"/>
+      <w:r>
+        <w:rPr>
+          <w:lang w:val="en-US"/>
+        </w:rPr>
+        <w:t>Git</w:t>
+      </w:r>
+      <w:proofErr w:type="spellEnd"/>
+      <w:r>
+        <w:rPr>
+          <w:lang w:val="en-US"/>
+        </w:rPr>
+        <w:t xml:space="preserve"> URL and select </w:t>
       </w:r>
       <w:r>
         <w:rPr>
@@ -1078,6 +1150,7 @@
         <w:rPr>
           <w:lang w:val="en-US"/>
         </w:rPr>
+        <w:lastRenderedPageBreak/>
         <w:t>An Azure Web App where we will deploy our application to</w:t>
       </w:r>
     </w:p>
@@ -1096,7 +1169,6 @@
         <w:rPr>
           <w:lang w:val="en-US"/>
         </w:rPr>
-        <w:lastRenderedPageBreak/>
         <w:t xml:space="preserve">A Storage Account where we will store the images </w:t>
       </w:r>
     </w:p>
@@ -1289,7 +1361,21 @@
         <w:rPr>
           <w:lang w:val="en-US"/>
         </w:rPr>
-        <w:t>Enter a name for the resource group (for example TechDaysWeb)</w:t>
+        <w:t xml:space="preserve">Enter a name for the resource group (for example </w:t>
+      </w:r>
+      <w:proofErr w:type="spellStart"/>
+      <w:r>
+        <w:rPr>
+          <w:lang w:val="en-US"/>
+        </w:rPr>
+        <w:t>TechDaysWeb</w:t>
+      </w:r>
+      <w:proofErr w:type="spellEnd"/>
+      <w:r>
+        <w:rPr>
+          <w:lang w:val="en-US"/>
+        </w:rPr>
+        <w:t>)</w:t>
       </w:r>
     </w:p>
     <w:p>
@@ -1433,7 +1519,6 @@
           <w:noProof/>
           <w:lang w:eastAsia="sv-SE"/>
         </w:rPr>
-        <w:lastRenderedPageBreak/>
         <w:drawing>
           <wp:inline distT="0" distB="0" distL="0" distR="0" wp14:anchorId="6D088A89" wp14:editId="7BB7A699">
             <wp:extent cx="3246854" cy="802645"/>
@@ -1630,6 +1715,7 @@
         <w:rPr>
           <w:lang w:val="en-US"/>
         </w:rPr>
+        <w:lastRenderedPageBreak/>
         <w:br/>
       </w:r>
       <w:r>
@@ -1637,7 +1723,6 @@
           <w:noProof/>
           <w:lang w:eastAsia="sv-SE"/>
         </w:rPr>
-        <w:lastRenderedPageBreak/>
         <w:drawing>
           <wp:inline distT="0" distB="0" distL="0" distR="0" wp14:anchorId="504A53A7" wp14:editId="4E781F55">
             <wp:extent cx="2349621" cy="3238666"/>
@@ -1734,7 +1819,6 @@
           <w:noProof/>
           <w:lang w:eastAsia="sv-SE"/>
         </w:rPr>
-        <w:lastRenderedPageBreak/>
         <w:drawing>
           <wp:inline distT="0" distB="0" distL="0" distR="0" wp14:anchorId="5E0968AC" wp14:editId="2A0187CC">
             <wp:extent cx="3692851" cy="2991891"/>
@@ -1820,6 +1904,7 @@
         <w:rPr>
           <w:lang w:val="en-US"/>
         </w:rPr>
+        <w:lastRenderedPageBreak/>
         <w:t>Create a Storage Account</w:t>
       </w:r>
       <w:r>
@@ -1844,7 +1929,21 @@
         <w:rPr>
           <w:lang w:val="en-US"/>
         </w:rPr>
-        <w:t>On the resource groupo, select the +Add button again and create a Storage Account</w:t>
+        <w:t xml:space="preserve">On the resource </w:t>
+      </w:r>
+      <w:proofErr w:type="spellStart"/>
+      <w:r>
+        <w:rPr>
+          <w:lang w:val="en-US"/>
+        </w:rPr>
+        <w:t>groupo</w:t>
+      </w:r>
+      <w:proofErr w:type="spellEnd"/>
+      <w:r>
+        <w:rPr>
+          <w:lang w:val="en-US"/>
+        </w:rPr>
+        <w:t>, select the +Add button again and create a Storage Account</w:t>
       </w:r>
       <w:r>
         <w:rPr>
@@ -1877,7 +1976,23 @@
           <w:i/>
           <w:lang w:val="en-US"/>
         </w:rPr>
-        <w:t xml:space="preserve">: Select the Storage accunt resource shown below, with Category = Storage. </w:t>
+        <w:t xml:space="preserve">: Select the Storage </w:t>
+      </w:r>
+      <w:proofErr w:type="spellStart"/>
+      <w:r>
+        <w:rPr>
+          <w:i/>
+          <w:lang w:val="en-US"/>
+        </w:rPr>
+        <w:t>accunt</w:t>
+      </w:r>
+      <w:proofErr w:type="spellEnd"/>
+      <w:r>
+        <w:rPr>
+          <w:i/>
+          <w:lang w:val="en-US"/>
+        </w:rPr>
+        <w:t xml:space="preserve"> resource shown below, with Category = Storage. </w:t>
       </w:r>
       <w:r>
         <w:rPr>
@@ -1911,7 +2026,6 @@
           <w:noProof/>
           <w:lang w:eastAsia="sv-SE"/>
         </w:rPr>
-        <w:lastRenderedPageBreak/>
         <w:drawing>
           <wp:inline distT="0" distB="0" distL="0" distR="0" wp14:anchorId="17C35383" wp14:editId="3B67771F">
             <wp:extent cx="4744167" cy="1262619"/>
@@ -2008,7 +2122,6 @@
           <w:noProof/>
           <w:lang w:eastAsia="sv-SE"/>
         </w:rPr>
-        <w:lastRenderedPageBreak/>
         <w:drawing>
           <wp:inline distT="0" distB="0" distL="0" distR="0" wp14:anchorId="0B51B263" wp14:editId="58353670">
             <wp:extent cx="1596085" cy="3628261"/>
@@ -2098,6 +2211,7 @@
         <w:rPr>
           <w:lang w:val="en-US"/>
         </w:rPr>
+        <w:lastRenderedPageBreak/>
         <w:t xml:space="preserve">After the account is created, select it from the resource group and click on </w:t>
       </w:r>
       <w:r>
@@ -2167,7 +2281,6 @@
           <w:noProof/>
           <w:lang w:eastAsia="sv-SE"/>
         </w:rPr>
-        <w:lastRenderedPageBreak/>
         <w:drawing>
           <wp:inline distT="0" distB="0" distL="0" distR="0" wp14:anchorId="0C76428E" wp14:editId="2FE3E939">
             <wp:extent cx="4093818" cy="2311950"/>
@@ -2268,7 +2381,35 @@
         <w:rPr>
           <w:lang w:val="en-US"/>
         </w:rPr>
-        <w:t>Install the WindowsAzure.Storage NuGet package:</w:t>
+        <w:t xml:space="preserve">Install the </w:t>
+      </w:r>
+      <w:proofErr w:type="spellStart"/>
+      <w:r>
+        <w:rPr>
+          <w:lang w:val="en-US"/>
+        </w:rPr>
+        <w:t>WindowsAzure.Storage</w:t>
+      </w:r>
+      <w:proofErr w:type="spellEnd"/>
+      <w:r>
+        <w:rPr>
+          <w:lang w:val="en-US"/>
+        </w:rPr>
+        <w:t xml:space="preserve"> </w:t>
+      </w:r>
+      <w:proofErr w:type="spellStart"/>
+      <w:r>
+        <w:rPr>
+          <w:lang w:val="en-US"/>
+        </w:rPr>
+        <w:t>NuGet</w:t>
+      </w:r>
+      <w:proofErr w:type="spellEnd"/>
+      <w:r>
+        <w:rPr>
+          <w:lang w:val="en-US"/>
+        </w:rPr>
+        <w:t xml:space="preserve"> package:</w:t>
       </w:r>
       <w:r>
         <w:rPr>
@@ -2287,7 +2428,6 @@
           <w:noProof/>
           <w:lang w:eastAsia="sv-SE"/>
         </w:rPr>
-        <w:lastRenderedPageBreak/>
         <w:drawing>
           <wp:inline distT="0" distB="0" distL="0" distR="0" wp14:anchorId="55770CEB" wp14:editId="53376BB6">
             <wp:extent cx="3426671" cy="1084058"/>
@@ -2346,25 +2486,7 @@
         <w:rPr>
           <w:lang w:val="en-US"/>
         </w:rPr>
-        <w:t xml:space="preserve">Add </w:t>
-      </w:r>
-      <w:r>
-        <w:rPr>
-          <w:lang w:val="en-US"/>
-        </w:rPr>
-        <w:t xml:space="preserve">a new </w:t>
-      </w:r>
-      <w:r>
-        <w:rPr>
-          <w:lang w:val="en-US"/>
-        </w:rPr>
-        <w:t xml:space="preserve">class </w:t>
-      </w:r>
-      <w:r>
-        <w:rPr>
-          <w:lang w:val="en-US"/>
-        </w:rPr>
-        <w:t xml:space="preserve">in the </w:t>
+        <w:t xml:space="preserve">Add a new class in the </w:t>
       </w:r>
       <w:r>
         <w:rPr>
@@ -2379,6 +2501,7 @@
         </w:rPr>
         <w:t xml:space="preserve"> folder called </w:t>
       </w:r>
+      <w:proofErr w:type="spellStart"/>
       <w:r>
         <w:rPr>
           <w:b/>
@@ -2386,6 +2509,7 @@
         </w:rPr>
         <w:t>AzureBlobOptions</w:t>
       </w:r>
+      <w:proofErr w:type="spellEnd"/>
       <w:r>
         <w:rPr>
           <w:lang w:val="en-US"/>
@@ -2493,6 +2617,7 @@
               </w:rPr>
               <w:t xml:space="preserve"> </w:t>
             </w:r>
+            <w:proofErr w:type="spellStart"/>
             <w:r>
               <w:rPr>
                 <w:rFonts w:ascii="Consolas" w:hAnsi="Consolas" w:cs="Consolas"/>
@@ -2503,6 +2628,7 @@
               </w:rPr>
               <w:t>AzureBlobsOptions</w:t>
             </w:r>
+            <w:proofErr w:type="spellEnd"/>
           </w:p>
           <w:p>
             <w:pPr>
@@ -2589,7 +2715,40 @@
                 <w:szCs w:val="19"/>
                 <w:lang w:val="en-US"/>
               </w:rPr>
-              <w:t xml:space="preserve"> StorageConnectionString { </w:t>
+              <w:t xml:space="preserve"> </w:t>
+            </w:r>
+            <w:proofErr w:type="spellStart"/>
+            <w:r>
+              <w:rPr>
+                <w:rFonts w:ascii="Consolas" w:hAnsi="Consolas" w:cs="Consolas"/>
+                <w:color w:val="000000"/>
+                <w:sz w:val="19"/>
+                <w:szCs w:val="19"/>
+                <w:lang w:val="en-US"/>
+              </w:rPr>
+              <w:t>StorageConnectionString</w:t>
+            </w:r>
+            <w:proofErr w:type="spellEnd"/>
+            <w:r>
+              <w:rPr>
+                <w:rFonts w:ascii="Consolas" w:hAnsi="Consolas" w:cs="Consolas"/>
+                <w:color w:val="000000"/>
+                <w:sz w:val="19"/>
+                <w:szCs w:val="19"/>
+                <w:lang w:val="en-US"/>
+              </w:rPr>
+              <w:t xml:space="preserve"> </w:t>
+            </w:r>
+            <w:proofErr w:type="gramStart"/>
+            <w:r>
+              <w:rPr>
+                <w:rFonts w:ascii="Consolas" w:hAnsi="Consolas" w:cs="Consolas"/>
+                <w:color w:val="000000"/>
+                <w:sz w:val="19"/>
+                <w:szCs w:val="19"/>
+                <w:lang w:val="en-US"/>
+              </w:rPr>
+              <w:t xml:space="preserve">{ </w:t>
             </w:r>
             <w:r>
               <w:rPr>
@@ -2601,6 +2760,7 @@
               </w:rPr>
               <w:t>get</w:t>
             </w:r>
+            <w:proofErr w:type="gramEnd"/>
             <w:r>
               <w:rPr>
                 <w:rFonts w:ascii="Consolas" w:hAnsi="Consolas" w:cs="Consolas"/>
@@ -2715,6 +2875,7 @@
         </w:rPr>
         <w:t xml:space="preserve"> folder called </w:t>
       </w:r>
+      <w:proofErr w:type="spellStart"/>
       <w:r>
         <w:rPr>
           <w:b/>
@@ -2722,12 +2883,14 @@
         </w:rPr>
         <w:t>AzureBlobs</w:t>
       </w:r>
+      <w:proofErr w:type="spellEnd"/>
       <w:r>
         <w:rPr>
           <w:lang w:val="en-US"/>
         </w:rPr>
         <w:t xml:space="preserve"> that implements the </w:t>
       </w:r>
+      <w:proofErr w:type="spellStart"/>
       <w:r>
         <w:rPr>
           <w:b/>
@@ -2735,6 +2898,7 @@
         </w:rPr>
         <w:t>IBlobs</w:t>
       </w:r>
+      <w:proofErr w:type="spellEnd"/>
       <w:r>
         <w:rPr>
           <w:lang w:val="en-US"/>
@@ -2842,6 +3006,8 @@
               </w:rPr>
               <w:t xml:space="preserve"> </w:t>
             </w:r>
+            <w:proofErr w:type="spellStart"/>
+            <w:proofErr w:type="gramStart"/>
             <w:r>
               <w:rPr>
                 <w:rFonts w:ascii="Consolas" w:hAnsi="Consolas" w:cs="Consolas"/>
@@ -2852,6 +3018,7 @@
               </w:rPr>
               <w:t>AzureBlobs</w:t>
             </w:r>
+            <w:proofErr w:type="spellEnd"/>
             <w:r>
               <w:rPr>
                 <w:rFonts w:ascii="Consolas" w:hAnsi="Consolas" w:cs="Consolas"/>
@@ -2860,8 +3027,20 @@
                 <w:szCs w:val="19"/>
                 <w:lang w:val="en-US"/>
               </w:rPr>
-              <w:t xml:space="preserve"> : </w:t>
-            </w:r>
+              <w:t xml:space="preserve"> :</w:t>
+            </w:r>
+            <w:proofErr w:type="gramEnd"/>
+            <w:r>
+              <w:rPr>
+                <w:rFonts w:ascii="Consolas" w:hAnsi="Consolas" w:cs="Consolas"/>
+                <w:color w:val="000000"/>
+                <w:sz w:val="12"/>
+                <w:szCs w:val="19"/>
+                <w:lang w:val="en-US"/>
+              </w:rPr>
+              <w:t xml:space="preserve"> </w:t>
+            </w:r>
+            <w:proofErr w:type="spellStart"/>
             <w:r>
               <w:rPr>
                 <w:rFonts w:ascii="Consolas" w:hAnsi="Consolas" w:cs="Consolas"/>
@@ -2872,6 +3051,7 @@
               </w:rPr>
               <w:t>IBlobs</w:t>
             </w:r>
+            <w:proofErr w:type="spellEnd"/>
           </w:p>
           <w:p>
             <w:pPr>
@@ -2940,6 +3120,7 @@
               </w:rPr>
               <w:t xml:space="preserve"> </w:t>
             </w:r>
+            <w:proofErr w:type="spellStart"/>
             <w:r>
               <w:rPr>
                 <w:rFonts w:ascii="Consolas" w:hAnsi="Consolas" w:cs="Consolas"/>
@@ -2950,6 +3131,7 @@
               </w:rPr>
               <w:t>readonly</w:t>
             </w:r>
+            <w:proofErr w:type="spellEnd"/>
             <w:r>
               <w:rPr>
                 <w:rFonts w:ascii="Consolas" w:hAnsi="Consolas" w:cs="Consolas"/>
@@ -2960,6 +3142,7 @@
               </w:rPr>
               <w:t xml:space="preserve"> </w:t>
             </w:r>
+            <w:proofErr w:type="spellStart"/>
             <w:r>
               <w:rPr>
                 <w:rFonts w:ascii="Consolas" w:hAnsi="Consolas" w:cs="Consolas"/>
@@ -2970,6 +3153,7 @@
               </w:rPr>
               <w:t>CloudBlobContainer</w:t>
             </w:r>
+            <w:proofErr w:type="spellEnd"/>
             <w:r>
               <w:rPr>
                 <w:rFonts w:ascii="Consolas" w:hAnsi="Consolas" w:cs="Consolas"/>
@@ -3036,8 +3220,31 @@
                 <w:szCs w:val="19"/>
                 <w:lang w:val="en-US"/>
               </w:rPr>
-              <w:t xml:space="preserve"> AzureBlobs(</w:t>
-            </w:r>
+              <w:t xml:space="preserve"> </w:t>
+            </w:r>
+            <w:proofErr w:type="spellStart"/>
+            <w:r>
+              <w:rPr>
+                <w:rFonts w:ascii="Consolas" w:hAnsi="Consolas" w:cs="Consolas"/>
+                <w:color w:val="000000"/>
+                <w:sz w:val="12"/>
+                <w:szCs w:val="19"/>
+                <w:lang w:val="en-US"/>
+              </w:rPr>
+              <w:t>AzureBlobs</w:t>
+            </w:r>
+            <w:proofErr w:type="spellEnd"/>
+            <w:r>
+              <w:rPr>
+                <w:rFonts w:ascii="Consolas" w:hAnsi="Consolas" w:cs="Consolas"/>
+                <w:color w:val="000000"/>
+                <w:sz w:val="12"/>
+                <w:szCs w:val="19"/>
+                <w:lang w:val="en-US"/>
+              </w:rPr>
+              <w:t>(</w:t>
+            </w:r>
+            <w:proofErr w:type="spellStart"/>
             <w:r>
               <w:rPr>
                 <w:rFonts w:ascii="Consolas" w:hAnsi="Consolas" w:cs="Consolas"/>
@@ -3048,6 +3255,7 @@
               </w:rPr>
               <w:t>IOptions</w:t>
             </w:r>
+            <w:proofErr w:type="spellEnd"/>
             <w:r>
               <w:rPr>
                 <w:rFonts w:ascii="Consolas" w:hAnsi="Consolas" w:cs="Consolas"/>
@@ -3058,6 +3266,7 @@
               </w:rPr>
               <w:t>&lt;</w:t>
             </w:r>
+            <w:proofErr w:type="spellStart"/>
             <w:r>
               <w:rPr>
                 <w:rFonts w:ascii="Consolas" w:hAnsi="Consolas" w:cs="Consolas"/>
@@ -3068,6 +3277,7 @@
               </w:rPr>
               <w:t>AzureBlobsOptions</w:t>
             </w:r>
+            <w:proofErr w:type="spellEnd"/>
             <w:r>
               <w:rPr>
                 <w:rFonts w:ascii="Consolas" w:hAnsi="Consolas" w:cs="Consolas"/>
@@ -3126,6 +3336,7 @@
               </w:rPr>
               <w:t xml:space="preserve">            </w:t>
             </w:r>
+            <w:proofErr w:type="spellStart"/>
             <w:r>
               <w:rPr>
                 <w:rFonts w:ascii="Consolas" w:hAnsi="Consolas" w:cs="Consolas"/>
@@ -3136,6 +3347,7 @@
               </w:rPr>
               <w:t>var</w:t>
             </w:r>
+            <w:proofErr w:type="spellEnd"/>
             <w:r>
               <w:rPr>
                 <w:rFonts w:ascii="Consolas" w:hAnsi="Consolas" w:cs="Consolas"/>
@@ -3144,7 +3356,29 @@
                 <w:szCs w:val="19"/>
                 <w:lang w:val="en-US"/>
               </w:rPr>
-              <w:t xml:space="preserve"> storageAccount = </w:t>
+              <w:t xml:space="preserve"> </w:t>
+            </w:r>
+            <w:proofErr w:type="spellStart"/>
+            <w:r>
+              <w:rPr>
+                <w:rFonts w:ascii="Consolas" w:hAnsi="Consolas" w:cs="Consolas"/>
+                <w:color w:val="000000"/>
+                <w:sz w:val="12"/>
+                <w:szCs w:val="19"/>
+                <w:lang w:val="en-US"/>
+              </w:rPr>
+              <w:t>storageAccount</w:t>
+            </w:r>
+            <w:proofErr w:type="spellEnd"/>
+            <w:r>
+              <w:rPr>
+                <w:rFonts w:ascii="Consolas" w:hAnsi="Consolas" w:cs="Consolas"/>
+                <w:color w:val="000000"/>
+                <w:sz w:val="12"/>
+                <w:szCs w:val="19"/>
+                <w:lang w:val="en-US"/>
+              </w:rPr>
+              <w:t xml:space="preserve"> = </w:t>
             </w:r>
             <w:r>
               <w:rPr>
@@ -3164,7 +3398,29 @@
                 <w:szCs w:val="19"/>
                 <w:lang w:val="en-US"/>
               </w:rPr>
-              <w:t>.Parse(options.Value.StorageConnectionString);</w:t>
+              <w:t>.Parse(</w:t>
+            </w:r>
+            <w:proofErr w:type="gramStart"/>
+            <w:r>
+              <w:rPr>
+                <w:rFonts w:ascii="Consolas" w:hAnsi="Consolas" w:cs="Consolas"/>
+                <w:color w:val="000000"/>
+                <w:sz w:val="12"/>
+                <w:szCs w:val="19"/>
+                <w:lang w:val="en-US"/>
+              </w:rPr>
+              <w:t>options.Value.StorageConnectionString</w:t>
+            </w:r>
+            <w:proofErr w:type="gramEnd"/>
+            <w:r>
+              <w:rPr>
+                <w:rFonts w:ascii="Consolas" w:hAnsi="Consolas" w:cs="Consolas"/>
+                <w:color w:val="000000"/>
+                <w:sz w:val="12"/>
+                <w:szCs w:val="19"/>
+                <w:lang w:val="en-US"/>
+              </w:rPr>
+              <w:t>);</w:t>
             </w:r>
           </w:p>
           <w:p>
@@ -3190,6 +3446,7 @@
               </w:rPr>
               <w:t xml:space="preserve">            </w:t>
             </w:r>
+            <w:proofErr w:type="spellStart"/>
             <w:r>
               <w:rPr>
                 <w:rFonts w:ascii="Consolas" w:hAnsi="Consolas" w:cs="Consolas"/>
@@ -3200,6 +3457,7 @@
               </w:rPr>
               <w:t>var</w:t>
             </w:r>
+            <w:proofErr w:type="spellEnd"/>
             <w:r>
               <w:rPr>
                 <w:rFonts w:ascii="Consolas" w:hAnsi="Consolas" w:cs="Consolas"/>
@@ -3208,7 +3466,51 @@
                 <w:szCs w:val="19"/>
                 <w:lang w:val="en-US"/>
               </w:rPr>
-              <w:t xml:space="preserve"> blobClient = storageAccount.CreateCloudBlobClient();</w:t>
+              <w:t xml:space="preserve"> </w:t>
+            </w:r>
+            <w:proofErr w:type="spellStart"/>
+            <w:r>
+              <w:rPr>
+                <w:rFonts w:ascii="Consolas" w:hAnsi="Consolas" w:cs="Consolas"/>
+                <w:color w:val="000000"/>
+                <w:sz w:val="12"/>
+                <w:szCs w:val="19"/>
+                <w:lang w:val="en-US"/>
+              </w:rPr>
+              <w:t>blobClient</w:t>
+            </w:r>
+            <w:proofErr w:type="spellEnd"/>
+            <w:r>
+              <w:rPr>
+                <w:rFonts w:ascii="Consolas" w:hAnsi="Consolas" w:cs="Consolas"/>
+                <w:color w:val="000000"/>
+                <w:sz w:val="12"/>
+                <w:szCs w:val="19"/>
+                <w:lang w:val="en-US"/>
+              </w:rPr>
+              <w:t xml:space="preserve"> = </w:t>
+            </w:r>
+            <w:proofErr w:type="spellStart"/>
+            <w:r>
+              <w:rPr>
+                <w:rFonts w:ascii="Consolas" w:hAnsi="Consolas" w:cs="Consolas"/>
+                <w:color w:val="000000"/>
+                <w:sz w:val="12"/>
+                <w:szCs w:val="19"/>
+                <w:lang w:val="en-US"/>
+              </w:rPr>
+              <w:t>storageAccount.CreateCloudBlobClient</w:t>
+            </w:r>
+            <w:proofErr w:type="spellEnd"/>
+            <w:r>
+              <w:rPr>
+                <w:rFonts w:ascii="Consolas" w:hAnsi="Consolas" w:cs="Consolas"/>
+                <w:color w:val="000000"/>
+                <w:sz w:val="12"/>
+                <w:szCs w:val="19"/>
+                <w:lang w:val="en-US"/>
+              </w:rPr>
+              <w:t>();</w:t>
             </w:r>
           </w:p>
           <w:p>
@@ -3232,7 +3534,29 @@
                 <w:szCs w:val="19"/>
                 <w:lang w:val="en-US"/>
               </w:rPr>
-              <w:t xml:space="preserve">            _container = blobClient.GetContainerReference(</w:t>
+              <w:t xml:space="preserve">            _container = </w:t>
+            </w:r>
+            <w:proofErr w:type="spellStart"/>
+            <w:r>
+              <w:rPr>
+                <w:rFonts w:ascii="Consolas" w:hAnsi="Consolas" w:cs="Consolas"/>
+                <w:color w:val="000000"/>
+                <w:sz w:val="12"/>
+                <w:szCs w:val="19"/>
+                <w:lang w:val="en-US"/>
+              </w:rPr>
+              <w:t>blobClient.GetContainerReference</w:t>
+            </w:r>
+            <w:proofErr w:type="spellEnd"/>
+            <w:r>
+              <w:rPr>
+                <w:rFonts w:ascii="Consolas" w:hAnsi="Consolas" w:cs="Consolas"/>
+                <w:color w:val="000000"/>
+                <w:sz w:val="12"/>
+                <w:szCs w:val="19"/>
+                <w:lang w:val="en-US"/>
+              </w:rPr>
+              <w:t>(</w:t>
             </w:r>
             <w:r>
               <w:rPr>
@@ -3336,6 +3660,7 @@
               </w:rPr>
               <w:t xml:space="preserve"> </w:t>
             </w:r>
+            <w:proofErr w:type="spellStart"/>
             <w:r>
               <w:rPr>
                 <w:rFonts w:ascii="Consolas" w:hAnsi="Consolas" w:cs="Consolas"/>
@@ -3346,6 +3671,7 @@
               </w:rPr>
               <w:t>async</w:t>
             </w:r>
+            <w:proofErr w:type="spellEnd"/>
             <w:r>
               <w:rPr>
                 <w:rFonts w:ascii="Consolas" w:hAnsi="Consolas" w:cs="Consolas"/>
@@ -3374,8 +3700,20 @@
                 <w:szCs w:val="19"/>
                 <w:lang w:val="en-US"/>
               </w:rPr>
-              <w:t xml:space="preserve"> Save(</w:t>
-            </w:r>
+              <w:t xml:space="preserve"> </w:t>
+            </w:r>
+            <w:proofErr w:type="gramStart"/>
+            <w:r>
+              <w:rPr>
+                <w:rFonts w:ascii="Consolas" w:hAnsi="Consolas" w:cs="Consolas"/>
+                <w:color w:val="000000"/>
+                <w:sz w:val="12"/>
+                <w:szCs w:val="19"/>
+                <w:lang w:val="en-US"/>
+              </w:rPr>
+              <w:t>Save(</w:t>
+            </w:r>
+            <w:proofErr w:type="gramEnd"/>
             <w:r>
               <w:rPr>
                 <w:rFonts w:ascii="Consolas" w:hAnsi="Consolas" w:cs="Consolas"/>
@@ -3492,7 +3830,29 @@
                 <w:szCs w:val="19"/>
                 <w:lang w:val="en-US"/>
               </w:rPr>
-              <w:t xml:space="preserve"> _container.CreateIfNotExistsAsync(</w:t>
+              <w:t xml:space="preserve"> _</w:t>
+            </w:r>
+            <w:proofErr w:type="gramStart"/>
+            <w:r>
+              <w:rPr>
+                <w:rFonts w:ascii="Consolas" w:hAnsi="Consolas" w:cs="Consolas"/>
+                <w:color w:val="000000"/>
+                <w:sz w:val="12"/>
+                <w:szCs w:val="19"/>
+                <w:lang w:val="en-US"/>
+              </w:rPr>
+              <w:t>container.CreateIfNotExistsAsync</w:t>
+            </w:r>
+            <w:proofErr w:type="gramEnd"/>
+            <w:r>
+              <w:rPr>
+                <w:rFonts w:ascii="Consolas" w:hAnsi="Consolas" w:cs="Consolas"/>
+                <w:color w:val="000000"/>
+                <w:sz w:val="12"/>
+                <w:szCs w:val="19"/>
+                <w:lang w:val="en-US"/>
+              </w:rPr>
+              <w:t>(</w:t>
             </w:r>
             <w:r>
               <w:rPr>
@@ -3578,6 +3938,7 @@
               </w:rPr>
               <w:t xml:space="preserve">            </w:t>
             </w:r>
+            <w:proofErr w:type="spellStart"/>
             <w:r>
               <w:rPr>
                 <w:rFonts w:ascii="Consolas" w:hAnsi="Consolas" w:cs="Consolas"/>
@@ -3588,6 +3949,7 @@
               </w:rPr>
               <w:t>var</w:t>
             </w:r>
+            <w:proofErr w:type="spellEnd"/>
             <w:r>
               <w:rPr>
                 <w:rFonts w:ascii="Consolas" w:hAnsi="Consolas" w:cs="Consolas"/>
@@ -3596,7 +3958,31 @@
                 <w:szCs w:val="19"/>
                 <w:lang w:val="en-US"/>
               </w:rPr>
-              <w:t xml:space="preserve"> blob = _container.GetBlockBlobReference(name);</w:t>
+              <w:t xml:space="preserve"> blob = _</w:t>
+            </w:r>
+            <w:proofErr w:type="spellStart"/>
+            <w:proofErr w:type="gramStart"/>
+            <w:r>
+              <w:rPr>
+                <w:rFonts w:ascii="Consolas" w:hAnsi="Consolas" w:cs="Consolas"/>
+                <w:color w:val="000000"/>
+                <w:sz w:val="12"/>
+                <w:szCs w:val="19"/>
+                <w:lang w:val="en-US"/>
+              </w:rPr>
+              <w:t>container.GetBlockBlobReference</w:t>
+            </w:r>
+            <w:proofErr w:type="spellEnd"/>
+            <w:proofErr w:type="gramEnd"/>
+            <w:r>
+              <w:rPr>
+                <w:rFonts w:ascii="Consolas" w:hAnsi="Consolas" w:cs="Consolas"/>
+                <w:color w:val="000000"/>
+                <w:sz w:val="12"/>
+                <w:szCs w:val="19"/>
+                <w:lang w:val="en-US"/>
+              </w:rPr>
+              <w:t>(name);</w:t>
             </w:r>
           </w:p>
           <w:p>
@@ -3640,7 +4026,31 @@
                 <w:szCs w:val="19"/>
                 <w:lang w:val="en-US"/>
               </w:rPr>
-              <w:t xml:space="preserve"> blob.UploadFromStreamAsync(file);</w:t>
+              <w:t xml:space="preserve"> </w:t>
+            </w:r>
+            <w:proofErr w:type="spellStart"/>
+            <w:proofErr w:type="gramStart"/>
+            <w:r>
+              <w:rPr>
+                <w:rFonts w:ascii="Consolas" w:hAnsi="Consolas" w:cs="Consolas"/>
+                <w:color w:val="000000"/>
+                <w:sz w:val="12"/>
+                <w:szCs w:val="19"/>
+                <w:lang w:val="en-US"/>
+              </w:rPr>
+              <w:t>blob.UploadFromStreamAsync</w:t>
+            </w:r>
+            <w:proofErr w:type="spellEnd"/>
+            <w:proofErr w:type="gramEnd"/>
+            <w:r>
+              <w:rPr>
+                <w:rFonts w:ascii="Consolas" w:hAnsi="Consolas" w:cs="Consolas"/>
+                <w:color w:val="000000"/>
+                <w:sz w:val="12"/>
+                <w:szCs w:val="19"/>
+                <w:lang w:val="en-US"/>
+              </w:rPr>
+              <w:t>(file);</w:t>
             </w:r>
           </w:p>
           <w:p>
@@ -3724,6 +4134,7 @@
               </w:rPr>
               <w:t xml:space="preserve"> </w:t>
             </w:r>
+            <w:proofErr w:type="spellStart"/>
             <w:r>
               <w:rPr>
                 <w:rFonts w:ascii="Consolas" w:hAnsi="Consolas" w:cs="Consolas"/>
@@ -3734,6 +4145,7 @@
               </w:rPr>
               <w:t>async</w:t>
             </w:r>
+            <w:proofErr w:type="spellEnd"/>
             <w:r>
               <w:rPr>
                 <w:rFonts w:ascii="Consolas" w:hAnsi="Consolas" w:cs="Consolas"/>
@@ -3764,6 +4176,7 @@
               </w:rPr>
               <w:t>&lt;</w:t>
             </w:r>
+            <w:proofErr w:type="spellStart"/>
             <w:r>
               <w:rPr>
                 <w:rFonts w:ascii="Consolas" w:hAnsi="Consolas" w:cs="Consolas"/>
@@ -3774,6 +4187,7 @@
               </w:rPr>
               <w:t>IEnumerable</w:t>
             </w:r>
+            <w:proofErr w:type="spellEnd"/>
             <w:r>
               <w:rPr>
                 <w:rFonts w:ascii="Consolas" w:hAnsi="Consolas" w:cs="Consolas"/>
@@ -3802,7 +4216,41 @@
                 <w:szCs w:val="19"/>
                 <w:lang w:val="en-US"/>
               </w:rPr>
-              <w:t>&gt;&gt; GetAllBlobUrls()</w:t>
+              <w:t xml:space="preserve">&gt;&gt; </w:t>
+            </w:r>
+            <w:proofErr w:type="spellStart"/>
+            <w:proofErr w:type="gramStart"/>
+            <w:r>
+              <w:rPr>
+                <w:rFonts w:ascii="Consolas" w:hAnsi="Consolas" w:cs="Consolas"/>
+                <w:color w:val="000000"/>
+                <w:sz w:val="12"/>
+                <w:szCs w:val="19"/>
+                <w:lang w:val="en-US"/>
+              </w:rPr>
+              <w:t>GetAllBlobUrls</w:t>
+            </w:r>
+            <w:proofErr w:type="spellEnd"/>
+            <w:r>
+              <w:rPr>
+                <w:rFonts w:ascii="Consolas" w:hAnsi="Consolas" w:cs="Consolas"/>
+                <w:color w:val="000000"/>
+                <w:sz w:val="12"/>
+                <w:szCs w:val="19"/>
+                <w:lang w:val="en-US"/>
+              </w:rPr>
+              <w:t>(</w:t>
+            </w:r>
+            <w:proofErr w:type="gramEnd"/>
+            <w:r>
+              <w:rPr>
+                <w:rFonts w:ascii="Consolas" w:hAnsi="Consolas" w:cs="Consolas"/>
+                <w:color w:val="000000"/>
+                <w:sz w:val="12"/>
+                <w:szCs w:val="19"/>
+                <w:lang w:val="en-US"/>
+              </w:rPr>
+              <w:t>)</w:t>
             </w:r>
           </w:p>
           <w:p>
@@ -3870,7 +4318,29 @@
                 <w:szCs w:val="19"/>
                 <w:lang w:val="en-US"/>
               </w:rPr>
-              <w:t xml:space="preserve"> _container.CreateIfNotExistsAsync(</w:t>
+              <w:t xml:space="preserve"> _</w:t>
+            </w:r>
+            <w:proofErr w:type="gramStart"/>
+            <w:r>
+              <w:rPr>
+                <w:rFonts w:ascii="Consolas" w:hAnsi="Consolas" w:cs="Consolas"/>
+                <w:color w:val="000000"/>
+                <w:sz w:val="12"/>
+                <w:szCs w:val="19"/>
+                <w:lang w:val="en-US"/>
+              </w:rPr>
+              <w:t>container.CreateIfNotExistsAsync</w:t>
+            </w:r>
+            <w:proofErr w:type="gramEnd"/>
+            <w:r>
+              <w:rPr>
+                <w:rFonts w:ascii="Consolas" w:hAnsi="Consolas" w:cs="Consolas"/>
+                <w:color w:val="000000"/>
+                <w:sz w:val="12"/>
+                <w:szCs w:val="19"/>
+                <w:lang w:val="en-US"/>
+              </w:rPr>
+              <w:t>(</w:t>
             </w:r>
             <w:r>
               <w:rPr>
@@ -3956,6 +4426,7 @@
               </w:rPr>
               <w:t xml:space="preserve">            </w:t>
             </w:r>
+            <w:proofErr w:type="spellStart"/>
             <w:r>
               <w:rPr>
                 <w:rFonts w:ascii="Consolas" w:hAnsi="Consolas" w:cs="Consolas"/>
@@ -3966,6 +4437,7 @@
               </w:rPr>
               <w:t>var</w:t>
             </w:r>
+            <w:proofErr w:type="spellEnd"/>
             <w:r>
               <w:rPr>
                 <w:rFonts w:ascii="Consolas" w:hAnsi="Consolas" w:cs="Consolas"/>
@@ -3994,7 +4466,31 @@
                 <w:szCs w:val="19"/>
                 <w:lang w:val="en-US"/>
               </w:rPr>
-              <w:t xml:space="preserve"> _container.ListBlobsSegmentedAsync(</w:t>
+              <w:t xml:space="preserve"> _</w:t>
+            </w:r>
+            <w:proofErr w:type="spellStart"/>
+            <w:proofErr w:type="gramStart"/>
+            <w:r>
+              <w:rPr>
+                <w:rFonts w:ascii="Consolas" w:hAnsi="Consolas" w:cs="Consolas"/>
+                <w:color w:val="000000"/>
+                <w:sz w:val="12"/>
+                <w:szCs w:val="19"/>
+                <w:lang w:val="en-US"/>
+              </w:rPr>
+              <w:t>container.ListBlobsSegmentedAsync</w:t>
+            </w:r>
+            <w:proofErr w:type="spellEnd"/>
+            <w:proofErr w:type="gramEnd"/>
+            <w:r>
+              <w:rPr>
+                <w:rFonts w:ascii="Consolas" w:hAnsi="Consolas" w:cs="Consolas"/>
+                <w:color w:val="000000"/>
+                <w:sz w:val="12"/>
+                <w:szCs w:val="19"/>
+                <w:lang w:val="en-US"/>
+              </w:rPr>
+              <w:t>(</w:t>
             </w:r>
             <w:r>
               <w:rPr>
@@ -4058,7 +4554,53 @@
                 <w:szCs w:val="19"/>
                 <w:lang w:val="en-US"/>
               </w:rPr>
-              <w:t xml:space="preserve"> blobs.Results.Select(x =&gt; x.Uri.AbsoluteUri);</w:t>
+              <w:t xml:space="preserve"> </w:t>
+            </w:r>
+            <w:proofErr w:type="spellStart"/>
+            <w:proofErr w:type="gramStart"/>
+            <w:r>
+              <w:rPr>
+                <w:rFonts w:ascii="Consolas" w:hAnsi="Consolas" w:cs="Consolas"/>
+                <w:color w:val="000000"/>
+                <w:sz w:val="12"/>
+                <w:szCs w:val="19"/>
+                <w:lang w:val="en-US"/>
+              </w:rPr>
+              <w:t>blobs.Results.Select</w:t>
+            </w:r>
+            <w:proofErr w:type="spellEnd"/>
+            <w:proofErr w:type="gramEnd"/>
+            <w:r>
+              <w:rPr>
+                <w:rFonts w:ascii="Consolas" w:hAnsi="Consolas" w:cs="Consolas"/>
+                <w:color w:val="000000"/>
+                <w:sz w:val="12"/>
+                <w:szCs w:val="19"/>
+                <w:lang w:val="en-US"/>
+              </w:rPr>
+              <w:t xml:space="preserve">(x =&gt; </w:t>
+            </w:r>
+            <w:proofErr w:type="spellStart"/>
+            <w:r>
+              <w:rPr>
+                <w:rFonts w:ascii="Consolas" w:hAnsi="Consolas" w:cs="Consolas"/>
+                <w:color w:val="000000"/>
+                <w:sz w:val="12"/>
+                <w:szCs w:val="19"/>
+                <w:lang w:val="en-US"/>
+              </w:rPr>
+              <w:t>x.Uri.AbsoluteUri</w:t>
+            </w:r>
+            <w:proofErr w:type="spellEnd"/>
+            <w:r>
+              <w:rPr>
+                <w:rFonts w:ascii="Consolas" w:hAnsi="Consolas" w:cs="Consolas"/>
+                <w:color w:val="000000"/>
+                <w:sz w:val="12"/>
+                <w:szCs w:val="19"/>
+                <w:lang w:val="en-US"/>
+              </w:rPr>
+              <w:t>);</w:t>
             </w:r>
           </w:p>
           <w:p>
@@ -4167,7 +4709,21 @@
         <w:rPr>
           <w:lang w:val="en-US"/>
         </w:rPr>
-        <w:t>To be able to deploy the application to multiple environment we need to manage the configuration for it. To do this, we will add a tokenized appsettings file to the project that is when deployment the app to test and production environments.</w:t>
+        <w:t xml:space="preserve">To be able to deploy the application to multiple environment we need to manage the configuration for it. To do this, we will add a tokenized </w:t>
+      </w:r>
+      <w:proofErr w:type="spellStart"/>
+      <w:r>
+        <w:rPr>
+          <w:lang w:val="en-US"/>
+        </w:rPr>
+        <w:t>appsettings</w:t>
+      </w:r>
+      <w:proofErr w:type="spellEnd"/>
+      <w:r>
+        <w:rPr>
+          <w:lang w:val="en-US"/>
+        </w:rPr>
+        <w:t xml:space="preserve"> file to the project that is when deployment the app to test and production environments.</w:t>
       </w:r>
     </w:p>
     <w:p>
@@ -4187,6 +4743,7 @@
         </w:rPr>
         <w:t xml:space="preserve">Add a new JSON file to the project, call it </w:t>
       </w:r>
+      <w:proofErr w:type="spellStart"/>
       <w:r>
         <w:rPr>
           <w:b/>
@@ -4195,6 +4752,7 @@
         </w:rPr>
         <w:t>appsettings,json</w:t>
       </w:r>
+      <w:proofErr w:type="spellEnd"/>
       <w:r>
         <w:rPr>
           <w:lang w:val="en-US"/>
@@ -4301,7 +4859,27 @@
                 <w:sz w:val="19"/>
                 <w:szCs w:val="19"/>
               </w:rPr>
-              <w:t>"AzureBlobConnectionString"</w:t>
+              <w:t>"</w:t>
+            </w:r>
+            <w:proofErr w:type="spellStart"/>
+            <w:r>
+              <w:rPr>
+                <w:rFonts w:ascii="Consolas" w:hAnsi="Consolas" w:cs="Consolas"/>
+                <w:color w:val="2E75B6"/>
+                <w:sz w:val="19"/>
+                <w:szCs w:val="19"/>
+              </w:rPr>
+              <w:t>AzureBlobConnectionString</w:t>
+            </w:r>
+            <w:proofErr w:type="spellEnd"/>
+            <w:r>
+              <w:rPr>
+                <w:rFonts w:ascii="Consolas" w:hAnsi="Consolas" w:cs="Consolas"/>
+                <w:color w:val="2E75B6"/>
+                <w:sz w:val="19"/>
+                <w:szCs w:val="19"/>
+              </w:rPr>
+              <w:t>"</w:t>
             </w:r>
             <w:r>
               <w:rPr>
@@ -4377,7 +4955,37 @@
         <w:rPr>
           <w:lang w:val="en-US"/>
         </w:rPr>
-        <w:t>Open the project.json file, and change the publishOptions element to:</w:t>
+        <w:t xml:space="preserve">Open the </w:t>
+      </w:r>
+      <w:proofErr w:type="spellStart"/>
+      <w:proofErr w:type="gramStart"/>
+      <w:r>
+        <w:rPr>
+          <w:lang w:val="en-US"/>
+        </w:rPr>
+        <w:t>project.json</w:t>
+      </w:r>
+      <w:proofErr w:type="spellEnd"/>
+      <w:proofErr w:type="gramEnd"/>
+      <w:r>
+        <w:rPr>
+          <w:lang w:val="en-US"/>
+        </w:rPr>
+        <w:t xml:space="preserve"> file, and change the </w:t>
+      </w:r>
+      <w:proofErr w:type="spellStart"/>
+      <w:r>
+        <w:rPr>
+          <w:lang w:val="en-US"/>
+        </w:rPr>
+        <w:t>publishOptions</w:t>
+      </w:r>
+      <w:proofErr w:type="spellEnd"/>
+      <w:r>
+        <w:rPr>
+          <w:lang w:val="en-US"/>
+        </w:rPr>
+        <w:t xml:space="preserve"> element to:</w:t>
       </w:r>
     </w:p>
     <w:tbl>
@@ -4418,7 +5026,29 @@
                 <w:szCs w:val="19"/>
                 <w:lang w:val="en-US"/>
               </w:rPr>
-              <w:t>"publishOptions"</w:t>
+              <w:t>"</w:t>
+            </w:r>
+            <w:proofErr w:type="spellStart"/>
+            <w:r>
+              <w:rPr>
+                <w:rFonts w:ascii="Consolas" w:hAnsi="Consolas" w:cs="Consolas"/>
+                <w:color w:val="2E75B6"/>
+                <w:sz w:val="19"/>
+                <w:szCs w:val="19"/>
+                <w:lang w:val="en-US"/>
+              </w:rPr>
+              <w:t>publishOptions</w:t>
+            </w:r>
+            <w:proofErr w:type="spellEnd"/>
+            <w:r>
+              <w:rPr>
+                <w:rFonts w:ascii="Consolas" w:hAnsi="Consolas" w:cs="Consolas"/>
+                <w:color w:val="2E75B6"/>
+                <w:sz w:val="19"/>
+                <w:szCs w:val="19"/>
+                <w:lang w:val="en-US"/>
+              </w:rPr>
+              <w:t>"</w:t>
             </w:r>
             <w:r>
               <w:rPr>
@@ -4506,7 +5136,29 @@
                 <w:szCs w:val="19"/>
                 <w:lang w:val="en-US"/>
               </w:rPr>
-              <w:t>"wwwroot"</w:t>
+              <w:t>"</w:t>
+            </w:r>
+            <w:proofErr w:type="spellStart"/>
+            <w:r>
+              <w:rPr>
+                <w:rFonts w:ascii="Consolas" w:hAnsi="Consolas" w:cs="Consolas"/>
+                <w:color w:val="A31515"/>
+                <w:sz w:val="19"/>
+                <w:szCs w:val="19"/>
+                <w:lang w:val="en-US"/>
+              </w:rPr>
+              <w:t>wwwroot</w:t>
+            </w:r>
+            <w:proofErr w:type="spellEnd"/>
+            <w:r>
+              <w:rPr>
+                <w:rFonts w:ascii="Consolas" w:hAnsi="Consolas" w:cs="Consolas"/>
+                <w:color w:val="A31515"/>
+                <w:sz w:val="19"/>
+                <w:szCs w:val="19"/>
+                <w:lang w:val="en-US"/>
+              </w:rPr>
+              <w:t>"</w:t>
             </w:r>
             <w:r>
               <w:rPr>
@@ -4550,7 +5202,41 @@
                 <w:szCs w:val="19"/>
                 <w:lang w:val="en-US"/>
               </w:rPr>
-              <w:t>"**/*.cshtml"</w:t>
+              <w:t>"**/</w:t>
+            </w:r>
+            <w:proofErr w:type="gramStart"/>
+            <w:r>
+              <w:rPr>
+                <w:rFonts w:ascii="Consolas" w:hAnsi="Consolas" w:cs="Consolas"/>
+                <w:color w:val="A31515"/>
+                <w:sz w:val="19"/>
+                <w:szCs w:val="19"/>
+                <w:lang w:val="en-US"/>
+              </w:rPr>
+              <w:t>*.</w:t>
+            </w:r>
+            <w:proofErr w:type="spellStart"/>
+            <w:r>
+              <w:rPr>
+                <w:rFonts w:ascii="Consolas" w:hAnsi="Consolas" w:cs="Consolas"/>
+                <w:color w:val="A31515"/>
+                <w:sz w:val="19"/>
+                <w:szCs w:val="19"/>
+                <w:lang w:val="en-US"/>
+              </w:rPr>
+              <w:t>cshtml</w:t>
+            </w:r>
+            <w:proofErr w:type="spellEnd"/>
+            <w:proofErr w:type="gramEnd"/>
+            <w:r>
+              <w:rPr>
+                <w:rFonts w:ascii="Consolas" w:hAnsi="Consolas" w:cs="Consolas"/>
+                <w:color w:val="A31515"/>
+                <w:sz w:val="19"/>
+                <w:szCs w:val="19"/>
+                <w:lang w:val="en-US"/>
+              </w:rPr>
+              <w:t>"</w:t>
             </w:r>
             <w:r>
               <w:rPr>
@@ -4594,7 +5280,29 @@
                 <w:szCs w:val="19"/>
                 <w:lang w:val="en-US"/>
               </w:rPr>
-              <w:t>"web.config"</w:t>
+              <w:t>"</w:t>
+            </w:r>
+            <w:proofErr w:type="spellStart"/>
+            <w:r>
+              <w:rPr>
+                <w:rFonts w:ascii="Consolas" w:hAnsi="Consolas" w:cs="Consolas"/>
+                <w:color w:val="A31515"/>
+                <w:sz w:val="19"/>
+                <w:szCs w:val="19"/>
+                <w:lang w:val="en-US"/>
+              </w:rPr>
+              <w:t>web.config</w:t>
+            </w:r>
+            <w:proofErr w:type="spellEnd"/>
+            <w:r>
+              <w:rPr>
+                <w:rFonts w:ascii="Consolas" w:hAnsi="Consolas" w:cs="Consolas"/>
+                <w:color w:val="A31515"/>
+                <w:sz w:val="19"/>
+                <w:szCs w:val="19"/>
+                <w:lang w:val="en-US"/>
+              </w:rPr>
+              <w:t>"</w:t>
             </w:r>
             <w:r>
               <w:rPr>
@@ -4636,7 +5344,27 @@
                 <w:sz w:val="19"/>
                 <w:szCs w:val="19"/>
               </w:rPr>
-              <w:t>"appsettings.json"</w:t>
+              <w:t>"</w:t>
+            </w:r>
+            <w:proofErr w:type="spellStart"/>
+            <w:r>
+              <w:rPr>
+                <w:rFonts w:ascii="Consolas" w:hAnsi="Consolas" w:cs="Consolas"/>
+                <w:color w:val="A31515"/>
+                <w:sz w:val="19"/>
+                <w:szCs w:val="19"/>
+              </w:rPr>
+              <w:t>appsettings.json</w:t>
+            </w:r>
+            <w:proofErr w:type="spellEnd"/>
+            <w:r>
+              <w:rPr>
+                <w:rFonts w:ascii="Consolas" w:hAnsi="Consolas" w:cs="Consolas"/>
+                <w:color w:val="A31515"/>
+                <w:sz w:val="19"/>
+                <w:szCs w:val="19"/>
+              </w:rPr>
+              <w:t>"</w:t>
             </w:r>
           </w:p>
           <w:p>
@@ -4707,7 +5435,1300 @@
         <w:rPr>
           <w:lang w:val="en-US"/>
         </w:rPr>
-        <w:lastRenderedPageBreak/>
+        <w:t xml:space="preserve">In </w:t>
+      </w:r>
+      <w:proofErr w:type="spellStart"/>
+      <w:proofErr w:type="gramStart"/>
+      <w:r>
+        <w:rPr>
+          <w:b/>
+          <w:lang w:val="en-US"/>
+        </w:rPr>
+        <w:t>project.json</w:t>
+      </w:r>
+      <w:proofErr w:type="spellEnd"/>
+      <w:proofErr w:type="gramEnd"/>
+      <w:r>
+        <w:rPr>
+          <w:lang w:val="en-US"/>
+        </w:rPr>
+        <w:t xml:space="preserve">, add the following line in the </w:t>
+      </w:r>
+      <w:r>
+        <w:rPr>
+          <w:b/>
+          <w:lang w:val="en-US"/>
+        </w:rPr>
+        <w:t>tools</w:t>
+      </w:r>
+      <w:r>
+        <w:rPr>
+          <w:lang w:val="en-US"/>
+        </w:rPr>
+        <w:t xml:space="preserve"> section</w:t>
+      </w:r>
+    </w:p>
+    <w:tbl>
+      <w:tblPr>
+        <w:tblStyle w:val="TableGrid"/>
+        <w:tblW w:w="0" w:type="auto"/>
+        <w:tblInd w:w="720" w:type="dxa"/>
+        <w:tblLook w:val="04A0" w:firstRow="1" w:lastRow="0" w:firstColumn="1" w:lastColumn="0" w:noHBand="0" w:noVBand="1"/>
+      </w:tblPr>
+      <w:tblGrid>
+        <w:gridCol w:w="7773"/>
+      </w:tblGrid>
+      <w:tr>
+        <w:tc>
+          <w:tcPr>
+            <w:tcW w:w="8493" w:type="dxa"/>
+          </w:tcPr>
+          <w:p>
+            <w:pPr>
+              <w:autoSpaceDE w:val="0"/>
+              <w:autoSpaceDN w:val="0"/>
+              <w:rPr>
+                <w:rFonts w:ascii="Calibri" w:eastAsia="Times New Roman" w:hAnsi="Calibri" w:cs="Calibri"/>
+                <w:lang w:val="en-US" w:eastAsia="sv-SE"/>
+              </w:rPr>
+            </w:pPr>
+            <w:r>
+              <w:rPr>
+                <w:rFonts w:ascii="Consolas" w:eastAsia="Times New Roman" w:hAnsi="Consolas" w:cs="Calibri"/>
+                <w:color w:val="183691"/>
+                <w:sz w:val="18"/>
+                <w:szCs w:val="18"/>
+                <w:lang w:val="en-US" w:eastAsia="sv-SE"/>
+              </w:rPr>
+              <w:t>"</w:t>
+            </w:r>
+            <w:proofErr w:type="gramStart"/>
+            <w:r>
+              <w:rPr>
+                <w:rFonts w:ascii="Consolas" w:eastAsia="Times New Roman" w:hAnsi="Consolas" w:cs="Calibri"/>
+                <w:color w:val="183691"/>
+                <w:sz w:val="18"/>
+                <w:szCs w:val="18"/>
+                <w:lang w:val="en-US" w:eastAsia="sv-SE"/>
+              </w:rPr>
+              <w:t>Microsoft.Extensions.SecretManager.Tools</w:t>
+            </w:r>
+            <w:proofErr w:type="gramEnd"/>
+            <w:r>
+              <w:rPr>
+                <w:rFonts w:ascii="Consolas" w:eastAsia="Times New Roman" w:hAnsi="Consolas" w:cs="Calibri"/>
+                <w:color w:val="183691"/>
+                <w:sz w:val="18"/>
+                <w:szCs w:val="18"/>
+                <w:lang w:val="en-US" w:eastAsia="sv-SE"/>
+              </w:rPr>
+              <w:t>"</w:t>
+            </w:r>
+            <w:r>
+              <w:rPr>
+                <w:rFonts w:ascii="Segoe UI" w:eastAsia="Times New Roman" w:hAnsi="Segoe UI" w:cs="Segoe UI"/>
+                <w:color w:val="333333"/>
+                <w:sz w:val="18"/>
+                <w:szCs w:val="18"/>
+                <w:lang w:val="en-US" w:eastAsia="sv-SE"/>
+              </w:rPr>
+              <w:t>: </w:t>
+            </w:r>
+            <w:r>
+              <w:rPr>
+                <w:rFonts w:ascii="Consolas" w:eastAsia="Times New Roman" w:hAnsi="Consolas" w:cs="Calibri"/>
+                <w:color w:val="183691"/>
+                <w:sz w:val="18"/>
+                <w:szCs w:val="18"/>
+                <w:lang w:val="en-US" w:eastAsia="sv-SE"/>
+              </w:rPr>
+              <w:t>"1.0.0-preview2-final"</w:t>
+            </w:r>
+          </w:p>
+          <w:p>
+            <w:pPr>
+              <w:pStyle w:val="ListParagraph"/>
+              <w:ind w:left="0"/>
+              <w:rPr>
+                <w:lang w:val="en-US"/>
+              </w:rPr>
+            </w:pPr>
+          </w:p>
+        </w:tc>
+      </w:tr>
+    </w:tbl>
+    <w:p>
+      <w:pPr>
+        <w:pStyle w:val="ListParagraph"/>
+        <w:rPr>
+          <w:lang w:val="en-US"/>
+        </w:rPr>
+      </w:pPr>
+    </w:p>
+    <w:p>
+      <w:pPr>
+        <w:pStyle w:val="ListParagraph"/>
+        <w:numPr>
+          <w:ilvl w:val="0"/>
+          <w:numId w:val="28"/>
+        </w:numPr>
+        <w:rPr>
+          <w:lang w:val="en-US"/>
+        </w:rPr>
+      </w:pPr>
+      <w:r>
+        <w:rPr>
+          <w:lang w:val="en-US"/>
+        </w:rPr>
+        <w:t xml:space="preserve">In the file </w:t>
+      </w:r>
+      <w:proofErr w:type="spellStart"/>
+      <w:r>
+        <w:rPr>
+          <w:lang w:val="en-US"/>
+        </w:rPr>
+        <w:t>Startup.cs</w:t>
+      </w:r>
+      <w:proofErr w:type="spellEnd"/>
+      <w:r>
+        <w:rPr>
+          <w:lang w:val="en-US"/>
+        </w:rPr>
+        <w:t>, add a new property:</w:t>
+      </w:r>
+      <w:r>
+        <w:rPr>
+          <w:lang w:val="en-US"/>
+        </w:rPr>
+        <w:br/>
+      </w:r>
+      <w:r>
+        <w:rPr>
+          <w:lang w:val="en-US"/>
+        </w:rPr>
+        <w:br/>
+      </w:r>
+      <w:r>
+        <w:rPr>
+          <w:rFonts w:ascii="Consolas" w:hAnsi="Consolas" w:cs="Consolas"/>
+          <w:color w:val="0000FF"/>
+          <w:sz w:val="19"/>
+          <w:szCs w:val="19"/>
+          <w:lang w:val="en-US"/>
+        </w:rPr>
+        <w:t>public</w:t>
+      </w:r>
+      <w:r>
+        <w:rPr>
+          <w:rFonts w:ascii="Consolas" w:hAnsi="Consolas" w:cs="Consolas"/>
+          <w:color w:val="000000"/>
+          <w:sz w:val="19"/>
+          <w:szCs w:val="19"/>
+          <w:lang w:val="en-US"/>
+        </w:rPr>
+        <w:t xml:space="preserve"> </w:t>
+      </w:r>
+      <w:proofErr w:type="spellStart"/>
+      <w:r>
+        <w:rPr>
+          <w:rFonts w:ascii="Consolas" w:hAnsi="Consolas" w:cs="Consolas"/>
+          <w:color w:val="2B91AF"/>
+          <w:sz w:val="19"/>
+          <w:szCs w:val="19"/>
+          <w:lang w:val="en-US"/>
+        </w:rPr>
+        <w:t>IConfigurationRoot</w:t>
+      </w:r>
+      <w:proofErr w:type="spellEnd"/>
+      <w:r>
+        <w:rPr>
+          <w:rFonts w:ascii="Consolas" w:hAnsi="Consolas" w:cs="Consolas"/>
+          <w:color w:val="000000"/>
+          <w:sz w:val="19"/>
+          <w:szCs w:val="19"/>
+          <w:lang w:val="en-US"/>
+        </w:rPr>
+        <w:t xml:space="preserve"> Configuration { </w:t>
+      </w:r>
+      <w:r>
+        <w:rPr>
+          <w:rFonts w:ascii="Consolas" w:hAnsi="Consolas" w:cs="Consolas"/>
+          <w:color w:val="0000FF"/>
+          <w:sz w:val="19"/>
+          <w:szCs w:val="19"/>
+          <w:lang w:val="en-US"/>
+        </w:rPr>
+        <w:t>get</w:t>
+      </w:r>
+      <w:r>
+        <w:rPr>
+          <w:rFonts w:ascii="Consolas" w:hAnsi="Consolas" w:cs="Consolas"/>
+          <w:color w:val="000000"/>
+          <w:sz w:val="19"/>
+          <w:szCs w:val="19"/>
+          <w:lang w:val="en-US"/>
+        </w:rPr>
+        <w:t>; }</w:t>
+      </w:r>
+      <w:r>
+        <w:rPr>
+          <w:rFonts w:ascii="Consolas" w:hAnsi="Consolas" w:cs="Consolas"/>
+          <w:color w:val="000000"/>
+          <w:sz w:val="19"/>
+          <w:szCs w:val="19"/>
+          <w:lang w:val="en-US"/>
+        </w:rPr>
+        <w:br/>
+      </w:r>
+    </w:p>
+    <w:p>
+      <w:pPr>
+        <w:pStyle w:val="ListParagraph"/>
+        <w:numPr>
+          <w:ilvl w:val="0"/>
+          <w:numId w:val="28"/>
+        </w:numPr>
+        <w:rPr>
+          <w:lang w:val="en-US"/>
+        </w:rPr>
+      </w:pPr>
+      <w:r>
+        <w:rPr>
+          <w:lang w:val="en-US"/>
+        </w:rPr>
+        <w:t>In the constructor of Startup, add the following lines at the end:</w:t>
+      </w:r>
+      <w:r>
+        <w:rPr>
+          <w:lang w:val="en-US"/>
+        </w:rPr>
+        <w:br/>
+      </w:r>
+    </w:p>
+    <w:tbl>
+      <w:tblPr>
+        <w:tblStyle w:val="TableGrid"/>
+        <w:tblW w:w="0" w:type="auto"/>
+        <w:tblInd w:w="720" w:type="dxa"/>
+        <w:tblLook w:val="04A0" w:firstRow="1" w:lastRow="0" w:firstColumn="1" w:lastColumn="0" w:noHBand="0" w:noVBand="1"/>
+      </w:tblPr>
+      <w:tblGrid>
+        <w:gridCol w:w="7773"/>
+      </w:tblGrid>
+      <w:tr>
+        <w:tc>
+          <w:tcPr>
+            <w:tcW w:w="8493" w:type="dxa"/>
+          </w:tcPr>
+          <w:p>
+            <w:pPr>
+              <w:autoSpaceDE w:val="0"/>
+              <w:autoSpaceDN w:val="0"/>
+              <w:adjustRightInd w:val="0"/>
+              <w:rPr>
+                <w:rFonts w:ascii="Consolas" w:hAnsi="Consolas" w:cs="Consolas"/>
+                <w:color w:val="000000"/>
+                <w:sz w:val="19"/>
+                <w:szCs w:val="19"/>
+                <w:lang w:val="en-US"/>
+              </w:rPr>
+            </w:pPr>
+            <w:r>
+              <w:rPr>
+                <w:rFonts w:ascii="Consolas" w:hAnsi="Consolas" w:cs="Consolas"/>
+                <w:color w:val="0000FF"/>
+                <w:sz w:val="19"/>
+                <w:szCs w:val="19"/>
+                <w:lang w:val="en-US"/>
+              </w:rPr>
+              <w:t>if</w:t>
+            </w:r>
+            <w:r>
+              <w:rPr>
+                <w:rFonts w:ascii="Consolas" w:hAnsi="Consolas" w:cs="Consolas"/>
+                <w:color w:val="000000"/>
+                <w:sz w:val="19"/>
+                <w:szCs w:val="19"/>
+                <w:lang w:val="en-US"/>
+              </w:rPr>
+              <w:t xml:space="preserve"> (</w:t>
+            </w:r>
+            <w:proofErr w:type="spellStart"/>
+            <w:proofErr w:type="gramStart"/>
+            <w:r>
+              <w:rPr>
+                <w:rFonts w:ascii="Consolas" w:hAnsi="Consolas" w:cs="Consolas"/>
+                <w:color w:val="000000"/>
+                <w:sz w:val="19"/>
+                <w:szCs w:val="19"/>
+                <w:lang w:val="en-US"/>
+              </w:rPr>
+              <w:t>env.IsDevelopment</w:t>
+            </w:r>
+            <w:proofErr w:type="spellEnd"/>
+            <w:proofErr w:type="gramEnd"/>
+            <w:r>
+              <w:rPr>
+                <w:rFonts w:ascii="Consolas" w:hAnsi="Consolas" w:cs="Consolas"/>
+                <w:color w:val="000000"/>
+                <w:sz w:val="19"/>
+                <w:szCs w:val="19"/>
+                <w:lang w:val="en-US"/>
+              </w:rPr>
+              <w:t>())</w:t>
+            </w:r>
+          </w:p>
+          <w:p>
+            <w:pPr>
+              <w:autoSpaceDE w:val="0"/>
+              <w:autoSpaceDN w:val="0"/>
+              <w:adjustRightInd w:val="0"/>
+              <w:rPr>
+                <w:rFonts w:ascii="Consolas" w:hAnsi="Consolas" w:cs="Consolas"/>
+                <w:color w:val="000000"/>
+                <w:sz w:val="19"/>
+                <w:szCs w:val="19"/>
+                <w:lang w:val="en-US"/>
+              </w:rPr>
+            </w:pPr>
+            <w:r>
+              <w:rPr>
+                <w:rFonts w:ascii="Consolas" w:hAnsi="Consolas" w:cs="Consolas"/>
+                <w:color w:val="000000"/>
+                <w:sz w:val="19"/>
+                <w:szCs w:val="19"/>
+                <w:lang w:val="en-US"/>
+              </w:rPr>
+              <w:t>{</w:t>
+            </w:r>
+          </w:p>
+          <w:p>
+            <w:pPr>
+              <w:autoSpaceDE w:val="0"/>
+              <w:autoSpaceDN w:val="0"/>
+              <w:adjustRightInd w:val="0"/>
+              <w:rPr>
+                <w:rFonts w:ascii="Consolas" w:hAnsi="Consolas" w:cs="Consolas"/>
+                <w:color w:val="000000"/>
+                <w:sz w:val="19"/>
+                <w:szCs w:val="19"/>
+                <w:lang w:val="en-US"/>
+              </w:rPr>
+            </w:pPr>
+            <w:r>
+              <w:rPr>
+                <w:rFonts w:ascii="Consolas" w:hAnsi="Consolas" w:cs="Consolas"/>
+                <w:color w:val="000000"/>
+                <w:sz w:val="19"/>
+                <w:szCs w:val="19"/>
+                <w:lang w:val="en-US"/>
+              </w:rPr>
+              <w:t xml:space="preserve">        </w:t>
+            </w:r>
+            <w:proofErr w:type="spellStart"/>
+            <w:proofErr w:type="gramStart"/>
+            <w:r>
+              <w:rPr>
+                <w:rFonts w:ascii="Consolas" w:hAnsi="Consolas" w:cs="Consolas"/>
+                <w:color w:val="000000"/>
+                <w:sz w:val="19"/>
+                <w:szCs w:val="19"/>
+                <w:lang w:val="en-US"/>
+              </w:rPr>
+              <w:t>builder.AddUserSecrets</w:t>
+            </w:r>
+            <w:proofErr w:type="spellEnd"/>
+            <w:proofErr w:type="gramEnd"/>
+            <w:r>
+              <w:rPr>
+                <w:rFonts w:ascii="Consolas" w:hAnsi="Consolas" w:cs="Consolas"/>
+                <w:color w:val="000000"/>
+                <w:sz w:val="19"/>
+                <w:szCs w:val="19"/>
+                <w:lang w:val="en-US"/>
+              </w:rPr>
+              <w:t>();</w:t>
+            </w:r>
+          </w:p>
+          <w:p>
+            <w:pPr>
+              <w:autoSpaceDE w:val="0"/>
+              <w:autoSpaceDN w:val="0"/>
+              <w:adjustRightInd w:val="0"/>
+              <w:rPr>
+                <w:rFonts w:ascii="Consolas" w:hAnsi="Consolas" w:cs="Consolas"/>
+                <w:color w:val="000000"/>
+                <w:sz w:val="19"/>
+                <w:szCs w:val="19"/>
+                <w:lang w:val="en-US"/>
+              </w:rPr>
+            </w:pPr>
+            <w:r>
+              <w:rPr>
+                <w:rFonts w:ascii="Consolas" w:hAnsi="Consolas" w:cs="Consolas"/>
+                <w:color w:val="000000"/>
+                <w:sz w:val="19"/>
+                <w:szCs w:val="19"/>
+                <w:lang w:val="en-US"/>
+              </w:rPr>
+              <w:t>}</w:t>
+            </w:r>
+          </w:p>
+          <w:p>
+            <w:pPr>
+              <w:autoSpaceDE w:val="0"/>
+              <w:autoSpaceDN w:val="0"/>
+              <w:adjustRightInd w:val="0"/>
+              <w:rPr>
+                <w:rFonts w:ascii="Consolas" w:hAnsi="Consolas" w:cs="Consolas"/>
+                <w:color w:val="000000"/>
+                <w:sz w:val="19"/>
+                <w:szCs w:val="19"/>
+                <w:lang w:val="en-US"/>
+              </w:rPr>
+            </w:pPr>
+            <w:r>
+              <w:rPr>
+                <w:rFonts w:ascii="Consolas" w:hAnsi="Consolas" w:cs="Consolas"/>
+                <w:color w:val="0000FF"/>
+                <w:sz w:val="19"/>
+                <w:szCs w:val="19"/>
+                <w:lang w:val="en-US"/>
+              </w:rPr>
+              <w:t>else</w:t>
+            </w:r>
+          </w:p>
+          <w:p>
+            <w:pPr>
+              <w:autoSpaceDE w:val="0"/>
+              <w:autoSpaceDN w:val="0"/>
+              <w:adjustRightInd w:val="0"/>
+              <w:rPr>
+                <w:rFonts w:ascii="Consolas" w:hAnsi="Consolas" w:cs="Consolas"/>
+                <w:color w:val="000000"/>
+                <w:sz w:val="19"/>
+                <w:szCs w:val="19"/>
+                <w:lang w:val="en-US"/>
+              </w:rPr>
+            </w:pPr>
+            <w:r>
+              <w:rPr>
+                <w:rFonts w:ascii="Consolas" w:hAnsi="Consolas" w:cs="Consolas"/>
+                <w:color w:val="000000"/>
+                <w:sz w:val="19"/>
+                <w:szCs w:val="19"/>
+                <w:lang w:val="en-US"/>
+              </w:rPr>
+              <w:t>{</w:t>
+            </w:r>
+          </w:p>
+          <w:p>
+            <w:pPr>
+              <w:autoSpaceDE w:val="0"/>
+              <w:autoSpaceDN w:val="0"/>
+              <w:adjustRightInd w:val="0"/>
+              <w:rPr>
+                <w:rFonts w:ascii="Consolas" w:hAnsi="Consolas" w:cs="Consolas"/>
+                <w:color w:val="000000"/>
+                <w:sz w:val="19"/>
+                <w:szCs w:val="19"/>
+                <w:lang w:val="en-US"/>
+              </w:rPr>
+            </w:pPr>
+            <w:r>
+              <w:rPr>
+                <w:rFonts w:ascii="Consolas" w:hAnsi="Consolas" w:cs="Consolas"/>
+                <w:color w:val="000000"/>
+                <w:sz w:val="19"/>
+                <w:szCs w:val="19"/>
+                <w:lang w:val="en-US"/>
+              </w:rPr>
+              <w:t xml:space="preserve">      </w:t>
+            </w:r>
+            <w:proofErr w:type="spellStart"/>
+            <w:proofErr w:type="gramStart"/>
+            <w:r>
+              <w:rPr>
+                <w:rFonts w:ascii="Consolas" w:hAnsi="Consolas" w:cs="Consolas"/>
+                <w:color w:val="000000"/>
+                <w:sz w:val="19"/>
+                <w:szCs w:val="19"/>
+                <w:lang w:val="en-US"/>
+              </w:rPr>
+              <w:t>builder.AddJsonFile</w:t>
+            </w:r>
+            <w:proofErr w:type="spellEnd"/>
+            <w:proofErr w:type="gramEnd"/>
+            <w:r>
+              <w:rPr>
+                <w:rFonts w:ascii="Consolas" w:hAnsi="Consolas" w:cs="Consolas"/>
+                <w:color w:val="000000"/>
+                <w:sz w:val="19"/>
+                <w:szCs w:val="19"/>
+                <w:lang w:val="en-US"/>
+              </w:rPr>
+              <w:t>(</w:t>
+            </w:r>
+            <w:r>
+              <w:rPr>
+                <w:rFonts w:ascii="Consolas" w:hAnsi="Consolas" w:cs="Consolas"/>
+                <w:color w:val="A31515"/>
+                <w:sz w:val="19"/>
+                <w:szCs w:val="19"/>
+                <w:lang w:val="en-US"/>
+              </w:rPr>
+              <w:t>$"</w:t>
+            </w:r>
+            <w:proofErr w:type="spellStart"/>
+            <w:r>
+              <w:rPr>
+                <w:rFonts w:ascii="Consolas" w:hAnsi="Consolas" w:cs="Consolas"/>
+                <w:color w:val="A31515"/>
+                <w:sz w:val="19"/>
+                <w:szCs w:val="19"/>
+                <w:lang w:val="en-US"/>
+              </w:rPr>
+              <w:t>appsettings.json</w:t>
+            </w:r>
+            <w:proofErr w:type="spellEnd"/>
+            <w:r>
+              <w:rPr>
+                <w:rFonts w:ascii="Consolas" w:hAnsi="Consolas" w:cs="Consolas"/>
+                <w:color w:val="A31515"/>
+                <w:sz w:val="19"/>
+                <w:szCs w:val="19"/>
+                <w:lang w:val="en-US"/>
+              </w:rPr>
+              <w:t>"</w:t>
+            </w:r>
+            <w:r>
+              <w:rPr>
+                <w:rFonts w:ascii="Consolas" w:hAnsi="Consolas" w:cs="Consolas"/>
+                <w:color w:val="000000"/>
+                <w:sz w:val="19"/>
+                <w:szCs w:val="19"/>
+                <w:lang w:val="en-US"/>
+              </w:rPr>
+              <w:t xml:space="preserve">, optional: </w:t>
+            </w:r>
+            <w:r>
+              <w:rPr>
+                <w:rFonts w:ascii="Consolas" w:hAnsi="Consolas" w:cs="Consolas"/>
+                <w:color w:val="0000FF"/>
+                <w:sz w:val="19"/>
+                <w:szCs w:val="19"/>
+                <w:lang w:val="en-US"/>
+              </w:rPr>
+              <w:t>true</w:t>
+            </w:r>
+            <w:r>
+              <w:rPr>
+                <w:rFonts w:ascii="Consolas" w:hAnsi="Consolas" w:cs="Consolas"/>
+                <w:color w:val="000000"/>
+                <w:sz w:val="19"/>
+                <w:szCs w:val="19"/>
+                <w:lang w:val="en-US"/>
+              </w:rPr>
+              <w:t>);</w:t>
+            </w:r>
+          </w:p>
+          <w:p>
+            <w:pPr>
+              <w:autoSpaceDE w:val="0"/>
+              <w:autoSpaceDN w:val="0"/>
+              <w:adjustRightInd w:val="0"/>
+              <w:rPr>
+                <w:rFonts w:ascii="Consolas" w:hAnsi="Consolas" w:cs="Consolas"/>
+                <w:color w:val="000000"/>
+                <w:sz w:val="19"/>
+                <w:szCs w:val="19"/>
+              </w:rPr>
+            </w:pPr>
+            <w:r>
+              <w:rPr>
+                <w:rFonts w:ascii="Consolas" w:hAnsi="Consolas" w:cs="Consolas"/>
+                <w:color w:val="000000"/>
+                <w:sz w:val="19"/>
+                <w:szCs w:val="19"/>
+              </w:rPr>
+              <w:t>}</w:t>
+            </w:r>
+          </w:p>
+          <w:p>
+            <w:pPr>
+              <w:autoSpaceDE w:val="0"/>
+              <w:autoSpaceDN w:val="0"/>
+              <w:adjustRightInd w:val="0"/>
+              <w:rPr>
+                <w:rFonts w:ascii="Consolas" w:hAnsi="Consolas" w:cs="Consolas"/>
+                <w:color w:val="000000"/>
+                <w:sz w:val="19"/>
+                <w:szCs w:val="19"/>
+              </w:rPr>
+            </w:pPr>
+          </w:p>
+          <w:p>
+            <w:pPr>
+              <w:autoSpaceDE w:val="0"/>
+              <w:autoSpaceDN w:val="0"/>
+              <w:adjustRightInd w:val="0"/>
+              <w:rPr>
+                <w:rFonts w:ascii="Consolas" w:hAnsi="Consolas" w:cs="Consolas"/>
+                <w:color w:val="000000"/>
+                <w:sz w:val="19"/>
+                <w:szCs w:val="19"/>
+              </w:rPr>
+            </w:pPr>
+            <w:proofErr w:type="spellStart"/>
+            <w:r>
+              <w:rPr>
+                <w:rFonts w:ascii="Consolas" w:hAnsi="Consolas" w:cs="Consolas"/>
+                <w:color w:val="000000"/>
+                <w:sz w:val="19"/>
+                <w:szCs w:val="19"/>
+              </w:rPr>
+              <w:t>Configuration</w:t>
+            </w:r>
+            <w:proofErr w:type="spellEnd"/>
+            <w:r>
+              <w:rPr>
+                <w:rFonts w:ascii="Consolas" w:hAnsi="Consolas" w:cs="Consolas"/>
+                <w:color w:val="000000"/>
+                <w:sz w:val="19"/>
+                <w:szCs w:val="19"/>
+              </w:rPr>
+              <w:t xml:space="preserve"> = </w:t>
+            </w:r>
+            <w:proofErr w:type="spellStart"/>
+            <w:r>
+              <w:rPr>
+                <w:rFonts w:ascii="Consolas" w:hAnsi="Consolas" w:cs="Consolas"/>
+                <w:color w:val="000000"/>
+                <w:sz w:val="19"/>
+                <w:szCs w:val="19"/>
+              </w:rPr>
+              <w:t>builder.Build</w:t>
+            </w:r>
+            <w:proofErr w:type="spellEnd"/>
+            <w:r>
+              <w:rPr>
+                <w:rFonts w:ascii="Consolas" w:hAnsi="Consolas" w:cs="Consolas"/>
+                <w:color w:val="000000"/>
+                <w:sz w:val="19"/>
+                <w:szCs w:val="19"/>
+              </w:rPr>
+              <w:t>();</w:t>
+            </w:r>
+          </w:p>
+          <w:p>
+            <w:pPr>
+              <w:pStyle w:val="ListParagraph"/>
+              <w:ind w:left="0"/>
+              <w:rPr>
+                <w:lang w:val="en-US"/>
+              </w:rPr>
+            </w:pPr>
+          </w:p>
+        </w:tc>
+      </w:tr>
+    </w:tbl>
+    <w:p>
+      <w:pPr>
+        <w:pStyle w:val="ListParagraph"/>
+        <w:rPr>
+          <w:lang w:val="en-US"/>
+        </w:rPr>
+      </w:pPr>
+    </w:p>
+    <w:p>
+      <w:pPr>
+        <w:pStyle w:val="ListParagraph"/>
+        <w:numPr>
+          <w:ilvl w:val="0"/>
+          <w:numId w:val="28"/>
+        </w:numPr>
+        <w:rPr>
+          <w:lang w:val="en-US"/>
+        </w:rPr>
+      </w:pPr>
+      <w:r>
+        <w:rPr>
+          <w:rFonts w:ascii="Consolas" w:hAnsi="Consolas" w:cs="Consolas"/>
+          <w:color w:val="000000"/>
+          <w:sz w:val="19"/>
+          <w:szCs w:val="19"/>
+          <w:lang w:val="en-US"/>
+        </w:rPr>
+        <w:t xml:space="preserve">In the method </w:t>
+      </w:r>
+      <w:proofErr w:type="spellStart"/>
+      <w:r>
+        <w:rPr>
+          <w:rFonts w:ascii="Consolas" w:hAnsi="Consolas" w:cs="Consolas"/>
+          <w:color w:val="000000"/>
+          <w:sz w:val="19"/>
+          <w:szCs w:val="19"/>
+          <w:lang w:val="en-US"/>
+        </w:rPr>
+        <w:t>ConfigureServices</w:t>
+      </w:r>
+      <w:proofErr w:type="spellEnd"/>
+      <w:r>
+        <w:rPr>
+          <w:rFonts w:ascii="Consolas" w:hAnsi="Consolas" w:cs="Consolas"/>
+          <w:color w:val="000000"/>
+          <w:sz w:val="19"/>
+          <w:szCs w:val="19"/>
+          <w:lang w:val="en-US"/>
+        </w:rPr>
+        <w:t>, add the following lines at the end:</w:t>
+      </w:r>
+      <w:r>
+        <w:rPr>
+          <w:rFonts w:ascii="Consolas" w:hAnsi="Consolas" w:cs="Consolas"/>
+          <w:color w:val="000000"/>
+          <w:sz w:val="19"/>
+          <w:szCs w:val="19"/>
+          <w:lang w:val="en-US"/>
+        </w:rPr>
+        <w:br/>
+      </w:r>
+    </w:p>
+    <w:tbl>
+      <w:tblPr>
+        <w:tblStyle w:val="TableGrid"/>
+        <w:tblW w:w="0" w:type="auto"/>
+        <w:tblInd w:w="720" w:type="dxa"/>
+        <w:tblLook w:val="04A0" w:firstRow="1" w:lastRow="0" w:firstColumn="1" w:lastColumn="0" w:noHBand="0" w:noVBand="1"/>
+      </w:tblPr>
+      <w:tblGrid>
+        <w:gridCol w:w="7773"/>
+      </w:tblGrid>
+      <w:tr>
+        <w:tc>
+          <w:tcPr>
+            <w:tcW w:w="8493" w:type="dxa"/>
+          </w:tcPr>
+          <w:p>
+            <w:pPr>
+              <w:autoSpaceDE w:val="0"/>
+              <w:autoSpaceDN w:val="0"/>
+              <w:adjustRightInd w:val="0"/>
+              <w:rPr>
+                <w:rFonts w:ascii="Consolas" w:hAnsi="Consolas" w:cs="Consolas"/>
+                <w:color w:val="000000"/>
+                <w:sz w:val="19"/>
+                <w:szCs w:val="19"/>
+                <w:lang w:val="en-US"/>
+              </w:rPr>
+            </w:pPr>
+            <w:r>
+              <w:rPr>
+                <w:rFonts w:ascii="Consolas" w:hAnsi="Consolas" w:cs="Consolas"/>
+                <w:color w:val="000000"/>
+                <w:sz w:val="19"/>
+                <w:szCs w:val="19"/>
+                <w:lang w:val="en-US"/>
+              </w:rPr>
+              <w:lastRenderedPageBreak/>
+              <w:br/>
+            </w:r>
+            <w:proofErr w:type="spellStart"/>
+            <w:proofErr w:type="gramStart"/>
+            <w:r>
+              <w:rPr>
+                <w:rFonts w:ascii="Consolas" w:hAnsi="Consolas" w:cs="Consolas"/>
+                <w:color w:val="000000"/>
+                <w:sz w:val="19"/>
+                <w:szCs w:val="19"/>
+                <w:lang w:val="en-US"/>
+              </w:rPr>
+              <w:t>services.Configure</w:t>
+            </w:r>
+            <w:proofErr w:type="spellEnd"/>
+            <w:proofErr w:type="gramEnd"/>
+            <w:r>
+              <w:rPr>
+                <w:rFonts w:ascii="Consolas" w:hAnsi="Consolas" w:cs="Consolas"/>
+                <w:color w:val="000000"/>
+                <w:sz w:val="19"/>
+                <w:szCs w:val="19"/>
+                <w:lang w:val="en-US"/>
+              </w:rPr>
+              <w:t>&lt;</w:t>
+            </w:r>
+            <w:proofErr w:type="spellStart"/>
+            <w:r>
+              <w:rPr>
+                <w:rFonts w:ascii="Consolas" w:hAnsi="Consolas" w:cs="Consolas"/>
+                <w:color w:val="2B91AF"/>
+                <w:sz w:val="19"/>
+                <w:szCs w:val="19"/>
+                <w:lang w:val="en-US"/>
+              </w:rPr>
+              <w:t>AzureBlobsOptions</w:t>
+            </w:r>
+            <w:proofErr w:type="spellEnd"/>
+            <w:r>
+              <w:rPr>
+                <w:rFonts w:ascii="Consolas" w:hAnsi="Consolas" w:cs="Consolas"/>
+                <w:color w:val="000000"/>
+                <w:sz w:val="19"/>
+                <w:szCs w:val="19"/>
+                <w:lang w:val="en-US"/>
+              </w:rPr>
+              <w:t>&gt;(options =&gt;</w:t>
+            </w:r>
+          </w:p>
+          <w:p>
+            <w:pPr>
+              <w:autoSpaceDE w:val="0"/>
+              <w:autoSpaceDN w:val="0"/>
+              <w:adjustRightInd w:val="0"/>
+              <w:rPr>
+                <w:rFonts w:ascii="Consolas" w:hAnsi="Consolas" w:cs="Consolas"/>
+                <w:color w:val="000000"/>
+                <w:sz w:val="19"/>
+                <w:szCs w:val="19"/>
+                <w:lang w:val="en-US"/>
+              </w:rPr>
+            </w:pPr>
+            <w:r>
+              <w:rPr>
+                <w:rFonts w:ascii="Consolas" w:hAnsi="Consolas" w:cs="Consolas"/>
+                <w:color w:val="000000"/>
+                <w:sz w:val="19"/>
+                <w:szCs w:val="19"/>
+                <w:lang w:val="en-US"/>
+              </w:rPr>
+              <w:t>{</w:t>
+            </w:r>
+          </w:p>
+          <w:p>
+            <w:pPr>
+              <w:autoSpaceDE w:val="0"/>
+              <w:autoSpaceDN w:val="0"/>
+              <w:adjustRightInd w:val="0"/>
+              <w:rPr>
+                <w:rFonts w:ascii="Consolas" w:hAnsi="Consolas" w:cs="Consolas"/>
+                <w:color w:val="000000"/>
+                <w:sz w:val="19"/>
+                <w:szCs w:val="19"/>
+                <w:lang w:val="en-US"/>
+              </w:rPr>
+            </w:pPr>
+            <w:r>
+              <w:rPr>
+                <w:rFonts w:ascii="Consolas" w:hAnsi="Consolas" w:cs="Consolas"/>
+                <w:color w:val="000000"/>
+                <w:sz w:val="19"/>
+                <w:szCs w:val="19"/>
+                <w:lang w:val="en-US"/>
+              </w:rPr>
+              <w:t xml:space="preserve">      </w:t>
+            </w:r>
+            <w:proofErr w:type="spellStart"/>
+            <w:proofErr w:type="gramStart"/>
+            <w:r>
+              <w:rPr>
+                <w:rFonts w:ascii="Consolas" w:hAnsi="Consolas" w:cs="Consolas"/>
+                <w:color w:val="000000"/>
+                <w:sz w:val="19"/>
+                <w:szCs w:val="19"/>
+                <w:lang w:val="en-US"/>
+              </w:rPr>
+              <w:t>options.StorageConnectionString</w:t>
+            </w:r>
+            <w:proofErr w:type="spellEnd"/>
+            <w:proofErr w:type="gramEnd"/>
+            <w:r>
+              <w:rPr>
+                <w:rFonts w:ascii="Consolas" w:hAnsi="Consolas" w:cs="Consolas"/>
+                <w:color w:val="000000"/>
+                <w:sz w:val="19"/>
+                <w:szCs w:val="19"/>
+                <w:lang w:val="en-US"/>
+              </w:rPr>
+              <w:t xml:space="preserve"> = </w:t>
+            </w:r>
+            <w:proofErr w:type="spellStart"/>
+            <w:r>
+              <w:rPr>
+                <w:rFonts w:ascii="Consolas" w:hAnsi="Consolas" w:cs="Consolas"/>
+                <w:color w:val="000000"/>
+                <w:sz w:val="19"/>
+                <w:szCs w:val="19"/>
+                <w:lang w:val="en-US"/>
+              </w:rPr>
+              <w:t>Configuration.GetValue</w:t>
+            </w:r>
+            <w:proofErr w:type="spellEnd"/>
+            <w:r>
+              <w:rPr>
+                <w:rFonts w:ascii="Consolas" w:hAnsi="Consolas" w:cs="Consolas"/>
+                <w:color w:val="000000"/>
+                <w:sz w:val="19"/>
+                <w:szCs w:val="19"/>
+                <w:lang w:val="en-US"/>
+              </w:rPr>
+              <w:t>&lt;</w:t>
+            </w:r>
+            <w:r>
+              <w:rPr>
+                <w:rFonts w:ascii="Consolas" w:hAnsi="Consolas" w:cs="Consolas"/>
+                <w:color w:val="0000FF"/>
+                <w:sz w:val="19"/>
+                <w:szCs w:val="19"/>
+                <w:lang w:val="en-US"/>
+              </w:rPr>
+              <w:t>string</w:t>
+            </w:r>
+            <w:r>
+              <w:rPr>
+                <w:rFonts w:ascii="Consolas" w:hAnsi="Consolas" w:cs="Consolas"/>
+                <w:color w:val="000000"/>
+                <w:sz w:val="19"/>
+                <w:szCs w:val="19"/>
+                <w:lang w:val="en-US"/>
+              </w:rPr>
+              <w:t>&gt;(</w:t>
+            </w:r>
+            <w:r>
+              <w:rPr>
+                <w:rFonts w:ascii="Consolas" w:hAnsi="Consolas" w:cs="Consolas"/>
+                <w:color w:val="A31515"/>
+                <w:sz w:val="19"/>
+                <w:szCs w:val="19"/>
+                <w:lang w:val="en-US"/>
+              </w:rPr>
+              <w:t>"</w:t>
+            </w:r>
+            <w:proofErr w:type="spellStart"/>
+            <w:r>
+              <w:rPr>
+                <w:rFonts w:ascii="Consolas" w:hAnsi="Consolas" w:cs="Consolas"/>
+                <w:color w:val="A31515"/>
+                <w:sz w:val="19"/>
+                <w:szCs w:val="19"/>
+                <w:lang w:val="en-US"/>
+              </w:rPr>
+              <w:t>AzureBlobConnectionString</w:t>
+            </w:r>
+            <w:proofErr w:type="spellEnd"/>
+            <w:r>
+              <w:rPr>
+                <w:rFonts w:ascii="Consolas" w:hAnsi="Consolas" w:cs="Consolas"/>
+                <w:color w:val="A31515"/>
+                <w:sz w:val="19"/>
+                <w:szCs w:val="19"/>
+                <w:lang w:val="en-US"/>
+              </w:rPr>
+              <w:t>"</w:t>
+            </w:r>
+            <w:r>
+              <w:rPr>
+                <w:rFonts w:ascii="Consolas" w:hAnsi="Consolas" w:cs="Consolas"/>
+                <w:color w:val="000000"/>
+                <w:sz w:val="19"/>
+                <w:szCs w:val="19"/>
+                <w:lang w:val="en-US"/>
+              </w:rPr>
+              <w:t>);</w:t>
+            </w:r>
+          </w:p>
+          <w:p>
+            <w:pPr>
+              <w:pStyle w:val="ListParagraph"/>
+              <w:ind w:left="0"/>
+              <w:rPr>
+                <w:lang w:val="en-US"/>
+              </w:rPr>
+            </w:pPr>
+            <w:r>
+              <w:rPr>
+                <w:rFonts w:ascii="Consolas" w:hAnsi="Consolas" w:cs="Consolas"/>
+                <w:color w:val="000000"/>
+                <w:sz w:val="19"/>
+                <w:szCs w:val="19"/>
+                <w:lang w:val="en-US"/>
+              </w:rPr>
+              <w:t>});</w:t>
+            </w:r>
+            <w:r>
+              <w:rPr>
+                <w:rFonts w:ascii="Consolas" w:hAnsi="Consolas" w:cs="Consolas"/>
+                <w:color w:val="000000"/>
+                <w:sz w:val="19"/>
+                <w:szCs w:val="19"/>
+                <w:lang w:val="en-US"/>
+              </w:rPr>
+              <w:br/>
+            </w:r>
+          </w:p>
+        </w:tc>
+      </w:tr>
+    </w:tbl>
+    <w:p>
+      <w:pPr>
+        <w:pStyle w:val="ListParagraph"/>
+        <w:rPr>
+          <w:lang w:val="en-US"/>
+        </w:rPr>
+      </w:pPr>
+    </w:p>
+    <w:p>
+      <w:pPr>
+        <w:pStyle w:val="ListParagraph"/>
+        <w:numPr>
+          <w:ilvl w:val="0"/>
+          <w:numId w:val="28"/>
+        </w:numPr>
+        <w:rPr>
+          <w:lang w:val="en-US"/>
+        </w:rPr>
+      </w:pPr>
+      <w:r>
+        <w:rPr>
+          <w:lang w:val="en-US"/>
+        </w:rPr>
+        <w:t xml:space="preserve">Now you need to add a </w:t>
+      </w:r>
+      <w:r>
+        <w:rPr>
+          <w:b/>
+          <w:lang w:val="en-US"/>
+        </w:rPr>
+        <w:t>user secret</w:t>
+      </w:r>
+      <w:r>
+        <w:rPr>
+          <w:lang w:val="en-US"/>
+        </w:rPr>
+        <w:t xml:space="preserve"> for the Azure storage connection string. </w:t>
+      </w:r>
+      <w:r>
+        <w:rPr>
+          <w:lang w:val="en-US"/>
+        </w:rPr>
+        <w:br/>
+      </w:r>
+      <w:r>
+        <w:rPr>
+          <w:lang w:val="en-US"/>
+        </w:rPr>
+        <w:br/>
+      </w:r>
+      <w:bookmarkStart w:id="8" w:name="_GoBack"/>
+      <w:bookmarkEnd w:id="8"/>
+      <w:r>
+        <w:rPr>
+          <w:lang w:val="en-US"/>
+        </w:rPr>
+        <w:t>Open a developer command prompt and browse to the directory of the web application.</w:t>
+      </w:r>
+      <w:r>
+        <w:rPr>
+          <w:lang w:val="en-US"/>
+        </w:rPr>
+        <w:br/>
+      </w:r>
+      <w:r>
+        <w:rPr>
+          <w:lang w:val="en-US"/>
+        </w:rPr>
+        <w:br/>
+        <w:t>Run the following command:</w:t>
+      </w:r>
+      <w:r>
+        <w:rPr>
+          <w:lang w:val="en-US"/>
+        </w:rPr>
+        <w:br/>
+      </w:r>
+    </w:p>
+    <w:tbl>
+      <w:tblPr>
+        <w:tblStyle w:val="TableGrid"/>
+        <w:tblW w:w="0" w:type="auto"/>
+        <w:tblInd w:w="720" w:type="dxa"/>
+        <w:tblLook w:val="04A0" w:firstRow="1" w:lastRow="0" w:firstColumn="1" w:lastColumn="0" w:noHBand="0" w:noVBand="1"/>
+      </w:tblPr>
+      <w:tblGrid>
+        <w:gridCol w:w="7773"/>
+      </w:tblGrid>
+      <w:tr>
+        <w:tc>
+          <w:tcPr>
+            <w:tcW w:w="8493" w:type="dxa"/>
+          </w:tcPr>
+          <w:p>
+            <w:pPr>
+              <w:rPr>
+                <w:lang w:val="en-US"/>
+              </w:rPr>
+            </w:pPr>
+            <w:r>
+              <w:rPr>
+                <w:lang w:val="en-US"/>
+              </w:rPr>
+              <w:br/>
+            </w:r>
+            <w:proofErr w:type="spellStart"/>
+            <w:r>
+              <w:rPr>
+                <w:lang w:val="en-US"/>
+              </w:rPr>
+              <w:t>dotnet</w:t>
+            </w:r>
+            <w:proofErr w:type="spellEnd"/>
+            <w:r>
+              <w:rPr>
+                <w:lang w:val="en-US"/>
+              </w:rPr>
+              <w:t xml:space="preserve"> user-secrets set "</w:t>
+            </w:r>
+            <w:proofErr w:type="spellStart"/>
+            <w:r>
+              <w:rPr>
+                <w:lang w:val="en-US"/>
+              </w:rPr>
+              <w:t>AzureBlobConnectionString</w:t>
+            </w:r>
+            <w:proofErr w:type="spellEnd"/>
+            <w:r>
+              <w:rPr>
+                <w:lang w:val="en-US"/>
+              </w:rPr>
+              <w:t xml:space="preserve">" </w:t>
+            </w:r>
+            <w:r>
+              <w:rPr>
+                <w:lang w:val="en-US"/>
+              </w:rPr>
+              <w:br/>
+            </w:r>
+            <w:r>
+              <w:rPr>
+                <w:lang w:val="en-US"/>
+              </w:rPr>
+              <w:t xml:space="preserve">"DefaultEndpointsProtocol=https;AccountName=&gt;STORAGEACCOUNT;AccountKey=ACCOUNTKEY" </w:t>
+            </w:r>
+          </w:p>
+          <w:p>
+            <w:pPr>
+              <w:autoSpaceDE w:val="0"/>
+              <w:autoSpaceDN w:val="0"/>
+              <w:rPr>
+                <w:rFonts w:ascii="Calibri" w:eastAsia="Times New Roman" w:hAnsi="Calibri" w:cs="Calibri"/>
+                <w:lang w:val="en-US" w:eastAsia="sv-SE"/>
+              </w:rPr>
+            </w:pPr>
+          </w:p>
+          <w:p>
+            <w:pPr>
+              <w:pStyle w:val="ListParagraph"/>
+              <w:ind w:left="0"/>
+              <w:rPr>
+                <w:lang w:val="en-US"/>
+              </w:rPr>
+            </w:pPr>
+          </w:p>
+        </w:tc>
+      </w:tr>
+    </w:tbl>
+    <w:p>
+      <w:pPr>
+        <w:pStyle w:val="ListParagraph"/>
+        <w:rPr>
+          <w:lang w:val="en-US"/>
+        </w:rPr>
+      </w:pPr>
+      <w:r>
+        <w:rPr>
+          <w:lang w:val="en-US"/>
+        </w:rPr>
+        <w:br/>
+      </w:r>
+      <w:r>
+        <w:rPr>
+          <w:lang w:val="en-US"/>
+        </w:rPr>
+        <w:t xml:space="preserve">Where </w:t>
+      </w:r>
+      <w:r>
+        <w:rPr>
+          <w:i/>
+          <w:lang w:val="en-US"/>
+        </w:rPr>
+        <w:t>STORAGEACCOUNT</w:t>
+      </w:r>
+      <w:r>
+        <w:rPr>
+          <w:lang w:val="en-US"/>
+        </w:rPr>
+        <w:t xml:space="preserve"> and </w:t>
+      </w:r>
+      <w:r>
+        <w:rPr>
+          <w:i/>
+          <w:lang w:val="en-US"/>
+        </w:rPr>
+        <w:t>ACCOUNTKEY</w:t>
+      </w:r>
+      <w:r>
+        <w:rPr>
+          <w:lang w:val="en-US"/>
+        </w:rPr>
+        <w:t xml:space="preserve"> is replaced with the values that you noted before when creating the storage account</w:t>
+      </w:r>
+    </w:p>
+    <w:p>
+      <w:pPr>
+        <w:pStyle w:val="ListParagraph"/>
+        <w:rPr>
+          <w:lang w:val="en-US"/>
+        </w:rPr>
+      </w:pPr>
+    </w:p>
+    <w:p>
+      <w:pPr>
+        <w:pStyle w:val="ListParagraph"/>
+        <w:numPr>
+          <w:ilvl w:val="0"/>
+          <w:numId w:val="28"/>
+        </w:numPr>
+        <w:rPr>
+          <w:lang w:val="en-US"/>
+        </w:rPr>
+      </w:pPr>
+      <w:r>
+        <w:rPr>
+          <w:lang w:val="en-US"/>
+        </w:rPr>
+        <w:t>Compile and run the application locally, and make sure that it still works</w:t>
+      </w:r>
+      <w:r>
+        <w:rPr>
+          <w:lang w:val="en-US"/>
+        </w:rPr>
+        <w:br/>
+      </w:r>
+    </w:p>
+    <w:p>
+      <w:pPr>
+        <w:pStyle w:val="ListParagraph"/>
+        <w:numPr>
+          <w:ilvl w:val="0"/>
+          <w:numId w:val="28"/>
+        </w:numPr>
+        <w:rPr>
+          <w:lang w:val="en-US"/>
+        </w:rPr>
+      </w:pPr>
+      <w:r>
+        <w:rPr>
+          <w:lang w:val="en-US"/>
+        </w:rPr>
         <w:t>Commit and push the changes.</w:t>
       </w:r>
     </w:p>
@@ -4881,7 +6902,21 @@
         <w:rPr>
           <w:lang w:val="en-US"/>
         </w:rPr>
-        <w:t xml:space="preserve">Press Next. Select the team project and Git repository. </w:t>
+        <w:t xml:space="preserve">Press Next. Select the team project and </w:t>
+      </w:r>
+      <w:proofErr w:type="spellStart"/>
+      <w:r>
+        <w:rPr>
+          <w:lang w:val="en-US"/>
+        </w:rPr>
+        <w:t>Git</w:t>
+      </w:r>
+      <w:proofErr w:type="spellEnd"/>
+      <w:r>
+        <w:rPr>
+          <w:lang w:val="en-US"/>
+        </w:rPr>
+        <w:t xml:space="preserve"> repository. </w:t>
       </w:r>
       <w:r>
         <w:rPr>
@@ -4895,7 +6930,21 @@
           <w:lang w:val="en-US"/>
         </w:rPr>
         <w:br/>
-        <w:t>Check the Continuouos Integration option</w:t>
+        <w:t xml:space="preserve">Check the </w:t>
+      </w:r>
+      <w:proofErr w:type="spellStart"/>
+      <w:r>
+        <w:rPr>
+          <w:lang w:val="en-US"/>
+        </w:rPr>
+        <w:t>Continuouos</w:t>
+      </w:r>
+      <w:proofErr w:type="spellEnd"/>
+      <w:r>
+        <w:rPr>
+          <w:lang w:val="en-US"/>
+        </w:rPr>
+        <w:t xml:space="preserve"> Integration option</w:t>
       </w:r>
       <w:r>
         <w:rPr>
@@ -4914,7 +6963,6 @@
           <w:noProof/>
           <w:lang w:eastAsia="sv-SE"/>
         </w:rPr>
-        <w:lastRenderedPageBreak/>
         <w:drawing>
           <wp:inline distT="0" distB="0" distL="0" distR="0" wp14:anchorId="0D20499A" wp14:editId="2AB45E68">
             <wp:extent cx="2677520" cy="2968133"/>
@@ -5012,6 +7060,7 @@
         </w:rPr>
         <w:t xml:space="preserve">Save the build definition and name it </w:t>
       </w:r>
+      <w:proofErr w:type="spellStart"/>
       <w:r>
         <w:rPr>
           <w:b/>
@@ -5019,6 +7068,7 @@
         </w:rPr>
         <w:t>TechDaysWeb</w:t>
       </w:r>
+      <w:proofErr w:type="spellEnd"/>
       <w:r>
         <w:rPr>
           <w:lang w:val="en-US"/>
@@ -5041,6 +7091,7 @@
         <w:rPr>
           <w:lang w:val="en-US"/>
         </w:rPr>
+        <w:lastRenderedPageBreak/>
         <w:t>Remove the following build steps:</w:t>
       </w:r>
     </w:p>
@@ -5055,11 +7106,19 @@
           <w:lang w:val="en-US"/>
         </w:rPr>
       </w:pPr>
-      <w:r>
-        <w:rPr>
-          <w:lang w:val="en-US"/>
-        </w:rPr>
-        <w:t>NuGet restore</w:t>
+      <w:proofErr w:type="spellStart"/>
+      <w:r>
+        <w:rPr>
+          <w:lang w:val="en-US"/>
+        </w:rPr>
+        <w:t>NuGet</w:t>
+      </w:r>
+      <w:proofErr w:type="spellEnd"/>
+      <w:r>
+        <w:rPr>
+          <w:lang w:val="en-US"/>
+        </w:rPr>
+        <w:t xml:space="preserve"> restore</w:t>
       </w:r>
     </w:p>
     <w:p>
@@ -5119,7 +7178,6 @@
         <w:rPr>
           <w:lang w:val="en-US"/>
         </w:rPr>
-        <w:lastRenderedPageBreak/>
         <w:t xml:space="preserve">Click </w:t>
       </w:r>
       <w:r>
@@ -5243,6 +7301,7 @@
         </w:rPr>
         <w:t xml:space="preserve">Tool: </w:t>
       </w:r>
+      <w:proofErr w:type="spellStart"/>
       <w:r>
         <w:rPr>
           <w:b/>
@@ -5251,6 +7310,7 @@
         </w:rPr>
         <w:t>dotnet</w:t>
       </w:r>
+      <w:proofErr w:type="spellEnd"/>
     </w:p>
     <w:p>
       <w:pPr>
@@ -5311,7 +7371,6 @@
           <w:bdr w:val="single" w:sz="4" w:space="0" w:color="auto"/>
           <w:lang w:eastAsia="sv-SE"/>
         </w:rPr>
-        <w:lastRenderedPageBreak/>
         <w:drawing>
           <wp:inline distT="0" distB="0" distL="0" distR="0" wp14:anchorId="2BF64A60" wp14:editId="22900F6E">
             <wp:extent cx="1981370" cy="909933"/>
@@ -5416,7 +7475,43 @@
           <w:i/>
           <w:lang w:val="en-US"/>
         </w:rPr>
-        <w:t>**\*test*.dll;-:**\obj\</w:t>
+        <w:t>**\*test*.</w:t>
+      </w:r>
+      <w:proofErr w:type="spellStart"/>
+      <w:r>
+        <w:rPr>
+          <w:b/>
+          <w:i/>
+          <w:lang w:val="en-US"/>
+        </w:rPr>
+        <w:t>dll</w:t>
+      </w:r>
+      <w:proofErr w:type="spellEnd"/>
+      <w:r>
+        <w:rPr>
+          <w:b/>
+          <w:i/>
+          <w:lang w:val="en-US"/>
+        </w:rPr>
+        <w:t>;-:**\</w:t>
+      </w:r>
+      <w:proofErr w:type="spellStart"/>
+      <w:r>
+        <w:rPr>
+          <w:b/>
+          <w:i/>
+          <w:lang w:val="en-US"/>
+        </w:rPr>
+        <w:t>obj</w:t>
+      </w:r>
+      <w:proofErr w:type="spellEnd"/>
+      <w:r>
+        <w:rPr>
+          <w:b/>
+          <w:i/>
+          <w:lang w:val="en-US"/>
+        </w:rPr>
+        <w:t>\</w:t>
       </w:r>
       <w:r>
         <w:rPr>
@@ -5438,6 +7533,7 @@
           <w:bdr w:val="single" w:sz="4" w:space="0" w:color="auto"/>
           <w:lang w:eastAsia="sv-SE"/>
         </w:rPr>
+        <w:lastRenderedPageBreak/>
         <w:drawing>
           <wp:inline distT="0" distB="0" distL="0" distR="0" wp14:anchorId="0BACBE8A" wp14:editId="7D1663DC">
             <wp:extent cx="2122190" cy="1190591"/>
@@ -5553,6 +7649,7 @@
         </w:rPr>
         <w:t xml:space="preserve">Tool: </w:t>
       </w:r>
+      <w:proofErr w:type="spellStart"/>
       <w:r>
         <w:rPr>
           <w:b/>
@@ -5561,6 +7658,7 @@
         </w:rPr>
         <w:t>dotnet</w:t>
       </w:r>
+      <w:proofErr w:type="spellEnd"/>
       <w:r>
         <w:rPr>
           <w:b/>
@@ -5592,7 +7690,39 @@
           <w:b/>
           <w:lang w:val="en-US"/>
         </w:rPr>
-        <w:t>publish -c $(BuildConfiguration) -o $(Build.ArtifactStagingDirectory)</w:t>
+        <w:t>publish -c $(</w:t>
+      </w:r>
+      <w:proofErr w:type="spellStart"/>
+      <w:r>
+        <w:rPr>
+          <w:b/>
+          <w:lang w:val="en-US"/>
+        </w:rPr>
+        <w:t>BuildConfiguration</w:t>
+      </w:r>
+      <w:proofErr w:type="spellEnd"/>
+      <w:r>
+        <w:rPr>
+          <w:b/>
+          <w:lang w:val="en-US"/>
+        </w:rPr>
+        <w:t>) -o $(</w:t>
+      </w:r>
+      <w:proofErr w:type="spellStart"/>
+      <w:r>
+        <w:rPr>
+          <w:b/>
+          <w:lang w:val="en-US"/>
+        </w:rPr>
+        <w:t>Build.ArtifactStagingDirectory</w:t>
+      </w:r>
+      <w:proofErr w:type="spellEnd"/>
+      <w:r>
+        <w:rPr>
+          <w:b/>
+          <w:lang w:val="en-US"/>
+        </w:rPr>
+        <w:t>)</w:t>
       </w:r>
       <w:r>
         <w:rPr>
@@ -5617,17 +7747,36 @@
         <w:rPr>
           <w:lang w:val="en-US"/>
         </w:rPr>
-        <w:lastRenderedPageBreak/>
         <w:t xml:space="preserve">Working folder: </w:t>
       </w:r>
+      <w:proofErr w:type="spellStart"/>
       <w:r>
         <w:rPr>
           <w:b/>
           <w:i/>
           <w:lang w:val="en-US"/>
         </w:rPr>
-        <w:t>src/WebbenVNext</w:t>
-      </w:r>
+        <w:t>src</w:t>
+      </w:r>
+      <w:proofErr w:type="spellEnd"/>
+      <w:r>
+        <w:rPr>
+          <w:b/>
+          <w:i/>
+          <w:lang w:val="en-US"/>
+        </w:rPr>
+        <w:t>/</w:t>
+      </w:r>
+      <w:proofErr w:type="spellStart"/>
+      <w:r>
+        <w:rPr>
+          <w:b/>
+          <w:i/>
+          <w:lang w:val="en-US"/>
+        </w:rPr>
+        <w:t>WebbenVNext</w:t>
+      </w:r>
+      <w:proofErr w:type="spellEnd"/>
       <w:r>
         <w:rPr>
           <w:b/>
@@ -5968,7 +8117,6 @@
         <w:rPr>
           <w:lang w:val="en-US"/>
         </w:rPr>
-        <w:lastRenderedPageBreak/>
         <w:t>Importing a custom task</w:t>
       </w:r>
     </w:p>
@@ -6102,6 +8250,7 @@
         <w:rPr>
           <w:lang w:val="en-US"/>
         </w:rPr>
+        <w:lastRenderedPageBreak/>
         <w:t xml:space="preserve">Select </w:t>
       </w:r>
       <w:r>
@@ -6226,7 +8375,6 @@
           <w:noProof/>
           <w:lang w:eastAsia="sv-SE"/>
         </w:rPr>
-        <w:lastRenderedPageBreak/>
         <w:drawing>
           <wp:inline distT="0" distB="0" distL="0" distR="0" wp14:anchorId="374DE33C" wp14:editId="42133769">
             <wp:extent cx="2518267" cy="2233593"/>
@@ -6366,6 +8514,7 @@
           <w:noProof/>
           <w:lang w:eastAsia="sv-SE"/>
         </w:rPr>
+        <w:lastRenderedPageBreak/>
         <w:drawing>
           <wp:inline distT="0" distB="0" distL="0" distR="0" wp14:anchorId="7F231AB8" wp14:editId="1A9B0E8E">
             <wp:extent cx="2630733" cy="2170668"/>
@@ -6560,6 +8709,7 @@
           <w:noProof/>
           <w:lang w:eastAsia="sv-SE"/>
         </w:rPr>
+        <w:lastRenderedPageBreak/>
         <w:drawing>
           <wp:inline distT="0" distB="0" distL="0" distR="0" wp14:anchorId="7787FC04" wp14:editId="18F19406">
             <wp:extent cx="3012141" cy="1839602"/>
@@ -6725,7 +8875,6 @@
           <w:noProof/>
           <w:lang w:eastAsia="sv-SE"/>
         </w:rPr>
-        <w:lastRenderedPageBreak/>
         <w:drawing>
           <wp:inline distT="0" distB="0" distL="0" distR="0" wp14:anchorId="76417CFA" wp14:editId="496467C0">
             <wp:extent cx="2542716" cy="2837061"/>
@@ -7041,7 +9190,39 @@
           <w:b/>
           <w:lang w:val="en-US"/>
         </w:rPr>
-        <w:t>$(System.DefaultWorkingDirectory)\TechDaysWeb\drop</w:t>
+        <w:t>$(</w:t>
+      </w:r>
+      <w:proofErr w:type="spellStart"/>
+      <w:r>
+        <w:rPr>
+          <w:b/>
+          <w:lang w:val="en-US"/>
+        </w:rPr>
+        <w:t>System.DefaultWorkingDirectory</w:t>
+      </w:r>
+      <w:proofErr w:type="spellEnd"/>
+      <w:r>
+        <w:rPr>
+          <w:b/>
+          <w:lang w:val="en-US"/>
+        </w:rPr>
+        <w:t>)\</w:t>
+      </w:r>
+      <w:proofErr w:type="spellStart"/>
+      <w:r>
+        <w:rPr>
+          <w:b/>
+          <w:lang w:val="en-US"/>
+        </w:rPr>
+        <w:t>TechDaysWeb</w:t>
+      </w:r>
+      <w:proofErr w:type="spellEnd"/>
+      <w:r>
+        <w:rPr>
+          <w:b/>
+          <w:lang w:val="en-US"/>
+        </w:rPr>
+        <w:t>\drop</w:t>
       </w:r>
       <w:r>
         <w:rPr>
@@ -7098,7 +9279,6 @@
           <w:noProof/>
           <w:lang w:eastAsia="sv-SE"/>
         </w:rPr>
-        <w:lastRenderedPageBreak/>
         <w:drawing>
           <wp:inline distT="0" distB="0" distL="0" distR="0" wp14:anchorId="4F36DACD" wp14:editId="0674C67D">
             <wp:extent cx="3658623" cy="1665162"/>
@@ -7189,6 +9369,7 @@
           <w:noProof/>
           <w:lang w:eastAsia="sv-SE"/>
         </w:rPr>
+        <w:lastRenderedPageBreak/>
         <w:drawing>
           <wp:inline distT="0" distB="0" distL="0" distR="0" wp14:anchorId="48EF5EFC" wp14:editId="221BBE85">
             <wp:extent cx="2656861" cy="2728530"/>
@@ -7235,7 +9416,6 @@
         <w:rPr>
           <w:lang w:val="en-US"/>
         </w:rPr>
-        <w:lastRenderedPageBreak/>
         <w:br/>
       </w:r>
     </w:p>
@@ -7310,7 +9490,43 @@
           <w:i/>
           <w:lang w:val="en-US"/>
         </w:rPr>
-        <w:t>$(System.DefaultWorkingDirectory)/TechDaysWeb/drop</w:t>
+        <w:t>$(</w:t>
+      </w:r>
+      <w:proofErr w:type="spellStart"/>
+      <w:r>
+        <w:rPr>
+          <w:b/>
+          <w:i/>
+          <w:lang w:val="en-US"/>
+        </w:rPr>
+        <w:t>System.DefaultWorkingDirectory</w:t>
+      </w:r>
+      <w:proofErr w:type="spellEnd"/>
+      <w:r>
+        <w:rPr>
+          <w:b/>
+          <w:i/>
+          <w:lang w:val="en-US"/>
+        </w:rPr>
+        <w:t>)/</w:t>
+      </w:r>
+      <w:proofErr w:type="spellStart"/>
+      <w:r>
+        <w:rPr>
+          <w:b/>
+          <w:i/>
+          <w:lang w:val="en-US"/>
+        </w:rPr>
+        <w:t>TechDaysWeb</w:t>
+      </w:r>
+      <w:proofErr w:type="spellEnd"/>
+      <w:r>
+        <w:rPr>
+          <w:b/>
+          <w:i/>
+          <w:lang w:val="en-US"/>
+        </w:rPr>
+        <w:t>/drop</w:t>
       </w:r>
       <w:r>
         <w:rPr>
@@ -7350,6 +9566,7 @@
         </w:rPr>
         <w:t xml:space="preserve">: </w:t>
       </w:r>
+      <w:proofErr w:type="spellStart"/>
       <w:r>
         <w:rPr>
           <w:b/>
@@ -7357,6 +9574,7 @@
         </w:rPr>
         <w:t>appsettings.json</w:t>
       </w:r>
+      <w:proofErr w:type="spellEnd"/>
       <w:r>
         <w:rPr>
           <w:b/>
@@ -7482,7 +9700,6 @@
           <w:noProof/>
           <w:lang w:eastAsia="sv-SE"/>
         </w:rPr>
-        <w:lastRenderedPageBreak/>
         <w:drawing>
           <wp:inline distT="0" distB="0" distL="0" distR="0" wp14:anchorId="1D68A70C" wp14:editId="52DD29B6">
             <wp:extent cx="1775011" cy="1743395"/>
@@ -7541,6 +9758,7 @@
         <w:rPr>
           <w:lang w:val="en-US"/>
         </w:rPr>
+        <w:lastRenderedPageBreak/>
         <w:t>Remove all existing variables from the environment</w:t>
       </w:r>
       <w:r>
@@ -7567,6 +9785,7 @@
         </w:rPr>
         <w:t xml:space="preserve">Add a new variable called </w:t>
       </w:r>
+      <w:proofErr w:type="spellStart"/>
       <w:r>
         <w:rPr>
           <w:b/>
@@ -7579,7 +9798,15 @@
           <w:b/>
           <w:lang w:val="en-US"/>
         </w:rPr>
-        <w:t xml:space="preserve">n </w:t>
+        <w:t>n</w:t>
+      </w:r>
+      <w:proofErr w:type="spellEnd"/>
+      <w:r>
+        <w:rPr>
+          <w:b/>
+          <w:lang w:val="en-US"/>
+        </w:rPr>
+        <w:t xml:space="preserve"> </w:t>
       </w:r>
       <w:r>
         <w:rPr>
@@ -7750,7 +9977,23 @@
           <w:b/>
           <w:lang w:val="en-US"/>
         </w:rPr>
-        <w:t xml:space="preserve"> TechDaysWeb.</w:t>
+        <w:t xml:space="preserve"> </w:t>
+      </w:r>
+      <w:proofErr w:type="spellStart"/>
+      <w:r>
+        <w:rPr>
+          <w:b/>
+          <w:lang w:val="en-US"/>
+        </w:rPr>
+        <w:t>TechDaysWeb</w:t>
+      </w:r>
+      <w:proofErr w:type="spellEnd"/>
+      <w:r>
+        <w:rPr>
+          <w:b/>
+          <w:lang w:val="en-US"/>
+        </w:rPr>
+        <w:t>.</w:t>
       </w:r>
       <w:r>
         <w:rPr>
@@ -7771,7 +10014,6 @@
           <w:noProof/>
           <w:lang w:eastAsia="sv-SE"/>
         </w:rPr>
-        <w:lastRenderedPageBreak/>
         <w:drawing>
           <wp:inline distT="0" distB="0" distL="0" distR="0" wp14:anchorId="0996075C" wp14:editId="5BA4F889">
             <wp:extent cx="4546834" cy="1625684"/>
@@ -7914,15 +10156,7 @@
         <w:rPr>
           <w:lang w:val="en-US"/>
         </w:rPr>
-        <w:t>The</w:t>
-      </w:r>
-      <w:bookmarkStart w:id="8" w:name="_GoBack"/>
-      <w:bookmarkEnd w:id="8"/>
-      <w:r>
-        <w:rPr>
-          <w:lang w:val="en-US"/>
-        </w:rPr>
-        <w:t xml:space="preserve"> release should finish successfully. After that, browse to </w:t>
+        <w:t xml:space="preserve">The release should finish successfully. After that, browse to </w:t>
       </w:r>
       <w:r>
         <w:rPr>
@@ -7978,7 +10212,21 @@
         <w:rPr>
           <w:lang w:val="en-US"/>
         </w:rPr>
-        <w:t>In this next step you will learn how to enhances the web application client using TypeScript. This will include using tools such as NPM and Gulp to install and run steps as part of a front-end build pipeline.</w:t>
+        <w:t xml:space="preserve">In this next step you will learn how to enhances the web application client using </w:t>
+      </w:r>
+      <w:proofErr w:type="spellStart"/>
+      <w:r>
+        <w:rPr>
+          <w:lang w:val="en-US"/>
+        </w:rPr>
+        <w:t>TypeScript</w:t>
+      </w:r>
+      <w:proofErr w:type="spellEnd"/>
+      <w:r>
+        <w:rPr>
+          <w:lang w:val="en-US"/>
+        </w:rPr>
+        <w:t>. This will include using tools such as NPM and Gulp to install and run steps as part of a front-end build pipeline.</w:t>
       </w:r>
     </w:p>
     <w:p>
@@ -8012,7 +10260,21 @@
         <w:rPr>
           <w:lang w:val="en-US"/>
         </w:rPr>
-        <w:t>In case you have time left, here are some challenges  that you can try to implement.</w:t>
+        <w:t xml:space="preserve">In case you have time left, here are some </w:t>
+      </w:r>
+      <w:proofErr w:type="gramStart"/>
+      <w:r>
+        <w:rPr>
+          <w:lang w:val="en-US"/>
+        </w:rPr>
+        <w:t>challenges  that</w:t>
+      </w:r>
+      <w:proofErr w:type="gramEnd"/>
+      <w:r>
+        <w:rPr>
+          <w:lang w:val="en-US"/>
+        </w:rPr>
+        <w:t xml:space="preserve"> you can try to implement.</w:t>
       </w:r>
     </w:p>
     <w:p>
@@ -8102,7 +10364,6 @@
         <w:rPr>
           <w:lang w:val="en-US"/>
         </w:rPr>
-        <w:lastRenderedPageBreak/>
         <w:t>Getting started with Azure – The Web Developer Edition</w:t>
       </w:r>
       <w:r>
@@ -8141,8 +10402,21 @@
           <w:numId w:val="30"/>
         </w:numPr>
       </w:pPr>
-      <w:r>
-        <w:t>Continuous Delivery på riktigt, Mathias Olausson</w:t>
+      <w:proofErr w:type="spellStart"/>
+      <w:r>
+        <w:t>Continuous</w:t>
+      </w:r>
+      <w:proofErr w:type="spellEnd"/>
+      <w:r>
+        <w:t xml:space="preserve"> </w:t>
+      </w:r>
+      <w:proofErr w:type="spellStart"/>
+      <w:r>
+        <w:t>Delivery</w:t>
+      </w:r>
+      <w:proofErr w:type="spellEnd"/>
+      <w:r>
+        <w:t xml:space="preserve"> på riktigt, Mathias Olausson</w:t>
       </w:r>
       <w:r>
         <w:br/>
@@ -8168,11 +10442,24 @@
         </w:numPr>
       </w:pPr>
       <w:r>
-        <w:t>Automatiserad Testning – Nyckeln till Continuous Deliver</w:t>
+        <w:t xml:space="preserve">Automatiserad Testning – Nyckeln till </w:t>
+      </w:r>
+      <w:proofErr w:type="spellStart"/>
+      <w:r>
+        <w:t>Continuous</w:t>
+      </w:r>
+      <w:proofErr w:type="spellEnd"/>
+      <w:r>
+        <w:t xml:space="preserve"> </w:t>
+      </w:r>
+      <w:proofErr w:type="spellStart"/>
+      <w:r>
+        <w:t>Deliver</w:t>
       </w:r>
       <w:r>
         <w:t>y</w:t>
       </w:r>
+      <w:proofErr w:type="spellEnd"/>
       <w:r>
         <w:t>, Jakob Ehn</w:t>
       </w:r>
@@ -13846,15 +16133,6 @@
 </file>
 
 <file path=customXml/item1.xml><?xml version="1.0" encoding="utf-8"?>
-<?mso-contentType ?>
-<FormTemplates xmlns="http://schemas.microsoft.com/sharepoint/v3/contenttype/forms">
-  <Display>DocumentLibraryForm</Display>
-  <Edit>DocumentLibraryForm</Edit>
-  <New>DocumentLibraryForm</New>
-</FormTemplates>
-</file>
-
-<file path=customXml/item2.xml><?xml version="1.0" encoding="utf-8"?>
 <ct:contentTypeSchema xmlns:ct="http://schemas.microsoft.com/office/2006/metadata/contentType" xmlns:ma="http://schemas.microsoft.com/office/2006/metadata/properties/metaAttributes" ct:_="" ma:_="" ma:contentTypeName="dokument" ma:contentTypeID="0x010100F17B45D693D61B4ABA3D544C985C8FDB" ma:contentTypeVersion="3" ma:contentTypeDescription="Skapa ett nytt dokument." ma:contentTypeScope="" ma:versionID="583d44a16d74b8d4fb242f4c2b6bc33b">
   <xsd:schema xmlns:xsd="http://www.w3.org/2001/XMLSchema" xmlns:xs="http://www.w3.org/2001/XMLSchema" xmlns:p="http://schemas.microsoft.com/office/2006/metadata/properties" xmlns:ns2="c2e14767-354c-4a72-becf-270062b3558c" targetNamespace="http://schemas.microsoft.com/office/2006/metadata/properties" ma:root="true" ma:fieldsID="e0bc760e3946760688a63a97fd61109c" ns2:_="">
     <xsd:import namespace="c2e14767-354c-4a72-becf-270062b3558c"/>
@@ -14008,6 +16286,15 @@
 </ct:contentTypeSchema>
 </file>
 
+<file path=customXml/item2.xml><?xml version="1.0" encoding="utf-8"?>
+<?mso-contentType ?>
+<FormTemplates xmlns="http://schemas.microsoft.com/sharepoint/v3/contenttype/forms">
+  <Display>DocumentLibraryForm</Display>
+  <Edit>DocumentLibraryForm</Edit>
+  <New>DocumentLibraryForm</New>
+</FormTemplates>
+</file>
+
 <file path=customXml/item3.xml><?xml version="1.0" encoding="utf-8"?>
 <p:properties xmlns:p="http://schemas.microsoft.com/office/2006/metadata/properties" xmlns:xsi="http://www.w3.org/2001/XMLSchema-instance" xmlns:pc="http://schemas.microsoft.com/office/infopath/2007/PartnerControls">
   <documentManagement/>
@@ -14019,14 +16306,6 @@
 </file>
 
 <file path=customXml/itemProps1.xml><?xml version="1.0" encoding="utf-8"?>
-<ds:datastoreItem xmlns:ds="http://schemas.openxmlformats.org/officeDocument/2006/customXml" ds:itemID="{82256954-ECF4-4AE7-868B-D22B8D91E962}">
-  <ds:schemaRefs>
-    <ds:schemaRef ds:uri="http://schemas.microsoft.com/sharepoint/v3/contenttype/forms"/>
-  </ds:schemaRefs>
-</ds:datastoreItem>
-</file>
-
-<file path=customXml/itemProps2.xml><?xml version="1.0" encoding="utf-8"?>
 <ds:datastoreItem xmlns:ds="http://schemas.openxmlformats.org/officeDocument/2006/customXml" ds:itemID="{E211ED10-C458-4F3A-98A2-C2253CAE489E}">
   <ds:schemaRefs>
     <ds:schemaRef ds:uri="http://schemas.microsoft.com/office/2006/metadata/contentType"/>
@@ -14044,24 +16323,25 @@
 </ds:datastoreItem>
 </file>
 
+<file path=customXml/itemProps2.xml><?xml version="1.0" encoding="utf-8"?>
+<ds:datastoreItem xmlns:ds="http://schemas.openxmlformats.org/officeDocument/2006/customXml" ds:itemID="{82256954-ECF4-4AE7-868B-D22B8D91E962}">
+  <ds:schemaRefs>
+    <ds:schemaRef ds:uri="http://schemas.microsoft.com/sharepoint/v3/contenttype/forms"/>
+  </ds:schemaRefs>
+</ds:datastoreItem>
+</file>
+
 <file path=customXml/itemProps3.xml><?xml version="1.0" encoding="utf-8"?>
 <ds:datastoreItem xmlns:ds="http://schemas.openxmlformats.org/officeDocument/2006/customXml" ds:itemID="{646CC666-3359-4878-8EB5-9C0A46B830FC}">
   <ds:schemaRefs>
-    <ds:schemaRef ds:uri="http://schemas.microsoft.com/office/2006/documentManagement/types"/>
+    <ds:schemaRef ds:uri="http://schemas.microsoft.com/office/2006/metadata/properties"/>
     <ds:schemaRef ds:uri="http://schemas.microsoft.com/office/infopath/2007/PartnerControls"/>
-    <ds:schemaRef ds:uri="http://purl.org/dc/elements/1.1/"/>
-    <ds:schemaRef ds:uri="http://schemas.microsoft.com/office/2006/metadata/properties"/>
-    <ds:schemaRef ds:uri="http://purl.org/dc/terms/"/>
-    <ds:schemaRef ds:uri="http://schemas.openxmlformats.org/package/2006/metadata/core-properties"/>
-    <ds:schemaRef ds:uri="c2e14767-354c-4a72-becf-270062b3558c"/>
-    <ds:schemaRef ds:uri="http://www.w3.org/XML/1998/namespace"/>
-    <ds:schemaRef ds:uri="http://purl.org/dc/dcmitype/"/>
   </ds:schemaRefs>
 </ds:datastoreItem>
 </file>
 
 <file path=customXml/itemProps4.xml><?xml version="1.0" encoding="utf-8"?>
-<ds:datastoreItem xmlns:ds="http://schemas.openxmlformats.org/officeDocument/2006/customXml" ds:itemID="{372CDE0E-69B5-4BCB-A956-1FB1456CF758}">
+<ds:datastoreItem xmlns:ds="http://schemas.openxmlformats.org/officeDocument/2006/customXml" ds:itemID="{EC075A39-E0D9-45CF-871B-21C094FF6602}">
   <ds:schemaRefs>
     <ds:schemaRef ds:uri="http://schemas.openxmlformats.org/officeDocument/2006/bibliography"/>
   </ds:schemaRefs>

--- a/docs/Lab2.docx
+++ b/docs/Lab2.docx
@@ -9,6 +9,8 @@
           <w:b/>
         </w:rPr>
       </w:pPr>
+      <w:bookmarkStart w:id="0" w:name="_GoBack"/>
+      <w:bookmarkEnd w:id="0"/>
     </w:p>
     <w:p>
       <w:pPr>
@@ -42,28 +44,12 @@
           <w:lang w:val="en-US"/>
         </w:rPr>
       </w:pPr>
-      <w:proofErr w:type="spellStart"/>
-      <w:r>
-        <w:rPr>
-          <w:lang w:val="en-US"/>
-        </w:rPr>
-        <w:t>Webben</w:t>
-      </w:r>
-      <w:proofErr w:type="spellEnd"/>
-      <w:r>
-        <w:rPr>
-          <w:lang w:val="en-US"/>
-        </w:rPr>
-        <w:t xml:space="preserve"> </w:t>
-      </w:r>
-      <w:proofErr w:type="spellStart"/>
-      <w:r>
-        <w:rPr>
-          <w:lang w:val="en-US"/>
-        </w:rPr>
-        <w:t>vNext</w:t>
-      </w:r>
-      <w:proofErr w:type="spellEnd"/>
+      <w:r>
+        <w:rPr>
+          <w:lang w:val="en-US"/>
+        </w:rPr>
+        <w:t>Webben vNext</w:t>
+      </w:r>
     </w:p>
     <w:p>
       <w:pPr>
@@ -76,21 +62,7 @@
         <w:rPr>
           <w:lang w:val="en-US"/>
         </w:rPr>
-        <w:t xml:space="preserve">Lab 2 – Azure </w:t>
-      </w:r>
-      <w:proofErr w:type="spellStart"/>
-      <w:r>
-        <w:rPr>
-          <w:lang w:val="en-US"/>
-        </w:rPr>
-        <w:t>och</w:t>
-      </w:r>
-      <w:proofErr w:type="spellEnd"/>
-      <w:r>
-        <w:rPr>
-          <w:lang w:val="en-US"/>
-        </w:rPr>
-        <w:t xml:space="preserve"> Web Deployment</w:t>
+        <w:t>Lab 2 – Azure och Web Deployment</w:t>
       </w:r>
     </w:p>
     <w:p>
@@ -433,7 +405,6 @@
         </w:rPr>
         <w:t xml:space="preserve">Give the team project a name, and make sure that you select </w:t>
       </w:r>
-      <w:proofErr w:type="spellStart"/>
       <w:r>
         <w:rPr>
           <w:b/>
@@ -441,7 +412,6 @@
         </w:rPr>
         <w:t>Git</w:t>
       </w:r>
-      <w:proofErr w:type="spellEnd"/>
       <w:r>
         <w:rPr>
           <w:lang w:val="en-US"/>
@@ -691,21 +661,7 @@
         <w:rPr>
           <w:lang w:val="en-US"/>
         </w:rPr>
-        <w:t xml:space="preserve">In the repository screen, copy the </w:t>
-      </w:r>
-      <w:proofErr w:type="spellStart"/>
-      <w:r>
-        <w:rPr>
-          <w:lang w:val="en-US"/>
-        </w:rPr>
-        <w:t>Git</w:t>
-      </w:r>
-      <w:proofErr w:type="spellEnd"/>
-      <w:r>
-        <w:rPr>
-          <w:lang w:val="en-US"/>
-        </w:rPr>
-        <w:t xml:space="preserve"> URL for the repository:</w:t>
+        <w:t>In the repository screen, copy the Git URL for the repository:</w:t>
       </w:r>
       <w:r>
         <w:rPr>
@@ -782,21 +738,7 @@
         <w:rPr>
           <w:lang w:val="en-US"/>
         </w:rPr>
-        <w:t xml:space="preserve">You will now push your local project to the </w:t>
-      </w:r>
-      <w:proofErr w:type="spellStart"/>
-      <w:r>
-        <w:rPr>
-          <w:lang w:val="en-US"/>
-        </w:rPr>
-        <w:t>Git</w:t>
-      </w:r>
-      <w:proofErr w:type="spellEnd"/>
-      <w:r>
-        <w:rPr>
-          <w:lang w:val="en-US"/>
-        </w:rPr>
-        <w:t xml:space="preserve"> repository in VSTS. In Visual Studio, open Team Explorer and navigate to the Changes section:</w:t>
+        <w:t>You will now push your local project to the Git repository in VSTS. In Visual Studio, open Team Explorer and navigate to the Changes section:</w:t>
       </w:r>
       <w:r>
         <w:rPr>
@@ -971,21 +913,7 @@
         <w:rPr>
           <w:lang w:val="en-US"/>
         </w:rPr>
-        <w:t xml:space="preserve"> section, paste the </w:t>
-      </w:r>
-      <w:proofErr w:type="spellStart"/>
-      <w:r>
-        <w:rPr>
-          <w:lang w:val="en-US"/>
-        </w:rPr>
-        <w:t>Git</w:t>
-      </w:r>
-      <w:proofErr w:type="spellEnd"/>
-      <w:r>
-        <w:rPr>
-          <w:lang w:val="en-US"/>
-        </w:rPr>
-        <w:t xml:space="preserve"> URL and select </w:t>
+        <w:t xml:space="preserve"> section, paste the Git URL and select </w:t>
       </w:r>
       <w:r>
         <w:rPr>
@@ -1361,21 +1289,7 @@
         <w:rPr>
           <w:lang w:val="en-US"/>
         </w:rPr>
-        <w:t xml:space="preserve">Enter a name for the resource group (for example </w:t>
-      </w:r>
-      <w:proofErr w:type="spellStart"/>
-      <w:r>
-        <w:rPr>
-          <w:lang w:val="en-US"/>
-        </w:rPr>
-        <w:t>TechDaysWeb</w:t>
-      </w:r>
-      <w:proofErr w:type="spellEnd"/>
-      <w:r>
-        <w:rPr>
-          <w:lang w:val="en-US"/>
-        </w:rPr>
-        <w:t>)</w:t>
+        <w:t>Enter a name for the resource group (for example TechDaysWeb)</w:t>
       </w:r>
     </w:p>
     <w:p>
@@ -1929,21 +1843,7 @@
         <w:rPr>
           <w:lang w:val="en-US"/>
         </w:rPr>
-        <w:t xml:space="preserve">On the resource </w:t>
-      </w:r>
-      <w:proofErr w:type="spellStart"/>
-      <w:r>
-        <w:rPr>
-          <w:lang w:val="en-US"/>
-        </w:rPr>
-        <w:t>groupo</w:t>
-      </w:r>
-      <w:proofErr w:type="spellEnd"/>
-      <w:r>
-        <w:rPr>
-          <w:lang w:val="en-US"/>
-        </w:rPr>
-        <w:t>, select the +Add button again and create a Storage Account</w:t>
+        <w:t>On the resource groupo, select the +Add button again and create a Storage Account</w:t>
       </w:r>
       <w:r>
         <w:rPr>
@@ -1976,23 +1876,7 @@
           <w:i/>
           <w:lang w:val="en-US"/>
         </w:rPr>
-        <w:t xml:space="preserve">: Select the Storage </w:t>
-      </w:r>
-      <w:proofErr w:type="spellStart"/>
-      <w:r>
-        <w:rPr>
-          <w:i/>
-          <w:lang w:val="en-US"/>
-        </w:rPr>
-        <w:t>accunt</w:t>
-      </w:r>
-      <w:proofErr w:type="spellEnd"/>
-      <w:r>
-        <w:rPr>
-          <w:i/>
-          <w:lang w:val="en-US"/>
-        </w:rPr>
-        <w:t xml:space="preserve"> resource shown below, with Category = Storage. </w:t>
+        <w:t xml:space="preserve">: Select the Storage accunt resource shown below, with Category = Storage. </w:t>
       </w:r>
       <w:r>
         <w:rPr>
@@ -2381,35 +2265,7 @@
         <w:rPr>
           <w:lang w:val="en-US"/>
         </w:rPr>
-        <w:t xml:space="preserve">Install the </w:t>
-      </w:r>
-      <w:proofErr w:type="spellStart"/>
-      <w:r>
-        <w:rPr>
-          <w:lang w:val="en-US"/>
-        </w:rPr>
-        <w:t>WindowsAzure.Storage</w:t>
-      </w:r>
-      <w:proofErr w:type="spellEnd"/>
-      <w:r>
-        <w:rPr>
-          <w:lang w:val="en-US"/>
-        </w:rPr>
-        <w:t xml:space="preserve"> </w:t>
-      </w:r>
-      <w:proofErr w:type="spellStart"/>
-      <w:r>
-        <w:rPr>
-          <w:lang w:val="en-US"/>
-        </w:rPr>
-        <w:t>NuGet</w:t>
-      </w:r>
-      <w:proofErr w:type="spellEnd"/>
-      <w:r>
-        <w:rPr>
-          <w:lang w:val="en-US"/>
-        </w:rPr>
-        <w:t xml:space="preserve"> package:</w:t>
+        <w:t>Install the WindowsAzure.Storage NuGet package:</w:t>
       </w:r>
       <w:r>
         <w:rPr>
@@ -2501,7 +2357,6 @@
         </w:rPr>
         <w:t xml:space="preserve"> folder called </w:t>
       </w:r>
-      <w:proofErr w:type="spellStart"/>
       <w:r>
         <w:rPr>
           <w:b/>
@@ -2509,7 +2364,6 @@
         </w:rPr>
         <w:t>AzureBlobOptions</w:t>
       </w:r>
-      <w:proofErr w:type="spellEnd"/>
       <w:r>
         <w:rPr>
           <w:lang w:val="en-US"/>
@@ -2575,8 +2429,8 @@
               </w:rPr>
               <w:t xml:space="preserve">    </w:t>
             </w:r>
-            <w:bookmarkStart w:id="0" w:name="OLE_LINK29"/>
-            <w:bookmarkStart w:id="1" w:name="OLE_LINK30"/>
+            <w:bookmarkStart w:id="1" w:name="OLE_LINK29"/>
+            <w:bookmarkStart w:id="2" w:name="OLE_LINK30"/>
             <w:r>
               <w:rPr>
                 <w:rFonts w:ascii="Consolas" w:hAnsi="Consolas" w:cs="Consolas"/>
@@ -2617,7 +2471,6 @@
               </w:rPr>
               <w:t xml:space="preserve"> </w:t>
             </w:r>
-            <w:proofErr w:type="spellStart"/>
             <w:r>
               <w:rPr>
                 <w:rFonts w:ascii="Consolas" w:hAnsi="Consolas" w:cs="Consolas"/>
@@ -2628,7 +2481,6 @@
               </w:rPr>
               <w:t>AzureBlobsOptions</w:t>
             </w:r>
-            <w:proofErr w:type="spellEnd"/>
           </w:p>
           <w:p>
             <w:pPr>
@@ -2715,40 +2567,7 @@
                 <w:szCs w:val="19"/>
                 <w:lang w:val="en-US"/>
               </w:rPr>
-              <w:t xml:space="preserve"> </w:t>
-            </w:r>
-            <w:proofErr w:type="spellStart"/>
-            <w:r>
-              <w:rPr>
-                <w:rFonts w:ascii="Consolas" w:hAnsi="Consolas" w:cs="Consolas"/>
-                <w:color w:val="000000"/>
-                <w:sz w:val="19"/>
-                <w:szCs w:val="19"/>
-                <w:lang w:val="en-US"/>
-              </w:rPr>
-              <w:t>StorageConnectionString</w:t>
-            </w:r>
-            <w:proofErr w:type="spellEnd"/>
-            <w:r>
-              <w:rPr>
-                <w:rFonts w:ascii="Consolas" w:hAnsi="Consolas" w:cs="Consolas"/>
-                <w:color w:val="000000"/>
-                <w:sz w:val="19"/>
-                <w:szCs w:val="19"/>
-                <w:lang w:val="en-US"/>
-              </w:rPr>
-              <w:t xml:space="preserve"> </w:t>
-            </w:r>
-            <w:proofErr w:type="gramStart"/>
-            <w:r>
-              <w:rPr>
-                <w:rFonts w:ascii="Consolas" w:hAnsi="Consolas" w:cs="Consolas"/>
-                <w:color w:val="000000"/>
-                <w:sz w:val="19"/>
-                <w:szCs w:val="19"/>
-                <w:lang w:val="en-US"/>
-              </w:rPr>
-              <w:t xml:space="preserve">{ </w:t>
+              <w:t xml:space="preserve"> StorageConnectionString { </w:t>
             </w:r>
             <w:r>
               <w:rPr>
@@ -2760,7 +2579,6 @@
               </w:rPr>
               <w:t>get</w:t>
             </w:r>
-            <w:proofErr w:type="gramEnd"/>
             <w:r>
               <w:rPr>
                 <w:rFonts w:ascii="Consolas" w:hAnsi="Consolas" w:cs="Consolas"/>
@@ -2822,8 +2640,8 @@
               </w:rPr>
               <w:t>}</w:t>
             </w:r>
-            <w:bookmarkEnd w:id="0"/>
             <w:bookmarkEnd w:id="1"/>
+            <w:bookmarkEnd w:id="2"/>
           </w:p>
           <w:p>
             <w:pPr>
@@ -2875,7 +2693,6 @@
         </w:rPr>
         <w:t xml:space="preserve"> folder called </w:t>
       </w:r>
-      <w:proofErr w:type="spellStart"/>
       <w:r>
         <w:rPr>
           <w:b/>
@@ -2883,14 +2700,12 @@
         </w:rPr>
         <w:t>AzureBlobs</w:t>
       </w:r>
-      <w:proofErr w:type="spellEnd"/>
       <w:r>
         <w:rPr>
           <w:lang w:val="en-US"/>
         </w:rPr>
         <w:t xml:space="preserve"> that implements the </w:t>
       </w:r>
-      <w:proofErr w:type="spellStart"/>
       <w:r>
         <w:rPr>
           <w:b/>
@@ -2898,7 +2713,6 @@
         </w:rPr>
         <w:t>IBlobs</w:t>
       </w:r>
-      <w:proofErr w:type="spellEnd"/>
       <w:r>
         <w:rPr>
           <w:lang w:val="en-US"/>
@@ -2964,8 +2778,8 @@
               </w:rPr>
               <w:t xml:space="preserve">   </w:t>
             </w:r>
-            <w:bookmarkStart w:id="2" w:name="OLE_LINK27"/>
-            <w:bookmarkStart w:id="3" w:name="OLE_LINK28"/>
+            <w:bookmarkStart w:id="3" w:name="OLE_LINK27"/>
+            <w:bookmarkStart w:id="4" w:name="OLE_LINK28"/>
             <w:r>
               <w:rPr>
                 <w:rFonts w:ascii="Consolas" w:hAnsi="Consolas" w:cs="Consolas"/>
@@ -3006,8 +2820,6 @@
               </w:rPr>
               <w:t xml:space="preserve"> </w:t>
             </w:r>
-            <w:proofErr w:type="spellStart"/>
-            <w:proofErr w:type="gramStart"/>
             <w:r>
               <w:rPr>
                 <w:rFonts w:ascii="Consolas" w:hAnsi="Consolas" w:cs="Consolas"/>
@@ -3018,7 +2830,6 @@
               </w:rPr>
               <w:t>AzureBlobs</w:t>
             </w:r>
-            <w:proofErr w:type="spellEnd"/>
             <w:r>
               <w:rPr>
                 <w:rFonts w:ascii="Consolas" w:hAnsi="Consolas" w:cs="Consolas"/>
@@ -3027,20 +2838,8 @@
                 <w:szCs w:val="19"/>
                 <w:lang w:val="en-US"/>
               </w:rPr>
-              <w:t xml:space="preserve"> :</w:t>
-            </w:r>
-            <w:proofErr w:type="gramEnd"/>
-            <w:r>
-              <w:rPr>
-                <w:rFonts w:ascii="Consolas" w:hAnsi="Consolas" w:cs="Consolas"/>
-                <w:color w:val="000000"/>
-                <w:sz w:val="12"/>
-                <w:szCs w:val="19"/>
-                <w:lang w:val="en-US"/>
-              </w:rPr>
-              <w:t xml:space="preserve"> </w:t>
-            </w:r>
-            <w:proofErr w:type="spellStart"/>
+              <w:t xml:space="preserve"> : </w:t>
+            </w:r>
             <w:r>
               <w:rPr>
                 <w:rFonts w:ascii="Consolas" w:hAnsi="Consolas" w:cs="Consolas"/>
@@ -3051,7 +2850,6 @@
               </w:rPr>
               <w:t>IBlobs</w:t>
             </w:r>
-            <w:proofErr w:type="spellEnd"/>
           </w:p>
           <w:p>
             <w:pPr>
@@ -3120,7 +2918,6 @@
               </w:rPr>
               <w:t xml:space="preserve"> </w:t>
             </w:r>
-            <w:proofErr w:type="spellStart"/>
             <w:r>
               <w:rPr>
                 <w:rFonts w:ascii="Consolas" w:hAnsi="Consolas" w:cs="Consolas"/>
@@ -3131,7 +2928,6 @@
               </w:rPr>
               <w:t>readonly</w:t>
             </w:r>
-            <w:proofErr w:type="spellEnd"/>
             <w:r>
               <w:rPr>
                 <w:rFonts w:ascii="Consolas" w:hAnsi="Consolas" w:cs="Consolas"/>
@@ -3142,7 +2938,6 @@
               </w:rPr>
               <w:t xml:space="preserve"> </w:t>
             </w:r>
-            <w:proofErr w:type="spellStart"/>
             <w:r>
               <w:rPr>
                 <w:rFonts w:ascii="Consolas" w:hAnsi="Consolas" w:cs="Consolas"/>
@@ -3153,7 +2948,6 @@
               </w:rPr>
               <w:t>CloudBlobContainer</w:t>
             </w:r>
-            <w:proofErr w:type="spellEnd"/>
             <w:r>
               <w:rPr>
                 <w:rFonts w:ascii="Consolas" w:hAnsi="Consolas" w:cs="Consolas"/>
@@ -3220,31 +3014,8 @@
                 <w:szCs w:val="19"/>
                 <w:lang w:val="en-US"/>
               </w:rPr>
-              <w:t xml:space="preserve"> </w:t>
-            </w:r>
-            <w:proofErr w:type="spellStart"/>
-            <w:r>
-              <w:rPr>
-                <w:rFonts w:ascii="Consolas" w:hAnsi="Consolas" w:cs="Consolas"/>
-                <w:color w:val="000000"/>
-                <w:sz w:val="12"/>
-                <w:szCs w:val="19"/>
-                <w:lang w:val="en-US"/>
-              </w:rPr>
-              <w:t>AzureBlobs</w:t>
-            </w:r>
-            <w:proofErr w:type="spellEnd"/>
-            <w:r>
-              <w:rPr>
-                <w:rFonts w:ascii="Consolas" w:hAnsi="Consolas" w:cs="Consolas"/>
-                <w:color w:val="000000"/>
-                <w:sz w:val="12"/>
-                <w:szCs w:val="19"/>
-                <w:lang w:val="en-US"/>
-              </w:rPr>
-              <w:t>(</w:t>
-            </w:r>
-            <w:proofErr w:type="spellStart"/>
+              <w:t xml:space="preserve"> AzureBlobs(</w:t>
+            </w:r>
             <w:r>
               <w:rPr>
                 <w:rFonts w:ascii="Consolas" w:hAnsi="Consolas" w:cs="Consolas"/>
@@ -3255,7 +3026,6 @@
               </w:rPr>
               <w:t>IOptions</w:t>
             </w:r>
-            <w:proofErr w:type="spellEnd"/>
             <w:r>
               <w:rPr>
                 <w:rFonts w:ascii="Consolas" w:hAnsi="Consolas" w:cs="Consolas"/>
@@ -3266,7 +3036,6 @@
               </w:rPr>
               <w:t>&lt;</w:t>
             </w:r>
-            <w:proofErr w:type="spellStart"/>
             <w:r>
               <w:rPr>
                 <w:rFonts w:ascii="Consolas" w:hAnsi="Consolas" w:cs="Consolas"/>
@@ -3277,7 +3046,6 @@
               </w:rPr>
               <w:t>AzureBlobsOptions</w:t>
             </w:r>
-            <w:proofErr w:type="spellEnd"/>
             <w:r>
               <w:rPr>
                 <w:rFonts w:ascii="Consolas" w:hAnsi="Consolas" w:cs="Consolas"/>
@@ -3336,7 +3104,6 @@
               </w:rPr>
               <w:t xml:space="preserve">            </w:t>
             </w:r>
-            <w:proofErr w:type="spellStart"/>
             <w:r>
               <w:rPr>
                 <w:rFonts w:ascii="Consolas" w:hAnsi="Consolas" w:cs="Consolas"/>
@@ -3347,7 +3114,6 @@
               </w:rPr>
               <w:t>var</w:t>
             </w:r>
-            <w:proofErr w:type="spellEnd"/>
             <w:r>
               <w:rPr>
                 <w:rFonts w:ascii="Consolas" w:hAnsi="Consolas" w:cs="Consolas"/>
@@ -3356,29 +3122,7 @@
                 <w:szCs w:val="19"/>
                 <w:lang w:val="en-US"/>
               </w:rPr>
-              <w:t xml:space="preserve"> </w:t>
-            </w:r>
-            <w:proofErr w:type="spellStart"/>
-            <w:r>
-              <w:rPr>
-                <w:rFonts w:ascii="Consolas" w:hAnsi="Consolas" w:cs="Consolas"/>
-                <w:color w:val="000000"/>
-                <w:sz w:val="12"/>
-                <w:szCs w:val="19"/>
-                <w:lang w:val="en-US"/>
-              </w:rPr>
-              <w:t>storageAccount</w:t>
-            </w:r>
-            <w:proofErr w:type="spellEnd"/>
-            <w:r>
-              <w:rPr>
-                <w:rFonts w:ascii="Consolas" w:hAnsi="Consolas" w:cs="Consolas"/>
-                <w:color w:val="000000"/>
-                <w:sz w:val="12"/>
-                <w:szCs w:val="19"/>
-                <w:lang w:val="en-US"/>
-              </w:rPr>
-              <w:t xml:space="preserve"> = </w:t>
+              <w:t xml:space="preserve"> storageAccount = </w:t>
             </w:r>
             <w:r>
               <w:rPr>
@@ -3398,29 +3142,7 @@
                 <w:szCs w:val="19"/>
                 <w:lang w:val="en-US"/>
               </w:rPr>
-              <w:t>.Parse(</w:t>
-            </w:r>
-            <w:proofErr w:type="gramStart"/>
-            <w:r>
-              <w:rPr>
-                <w:rFonts w:ascii="Consolas" w:hAnsi="Consolas" w:cs="Consolas"/>
-                <w:color w:val="000000"/>
-                <w:sz w:val="12"/>
-                <w:szCs w:val="19"/>
-                <w:lang w:val="en-US"/>
-              </w:rPr>
-              <w:t>options.Value.StorageConnectionString</w:t>
-            </w:r>
-            <w:proofErr w:type="gramEnd"/>
-            <w:r>
-              <w:rPr>
-                <w:rFonts w:ascii="Consolas" w:hAnsi="Consolas" w:cs="Consolas"/>
-                <w:color w:val="000000"/>
-                <w:sz w:val="12"/>
-                <w:szCs w:val="19"/>
-                <w:lang w:val="en-US"/>
-              </w:rPr>
-              <w:t>);</w:t>
+              <w:t>.Parse(options.Value.StorageConnectionString);</w:t>
             </w:r>
           </w:p>
           <w:p>
@@ -3446,7 +3168,6 @@
               </w:rPr>
               <w:t xml:space="preserve">            </w:t>
             </w:r>
-            <w:proofErr w:type="spellStart"/>
             <w:r>
               <w:rPr>
                 <w:rFonts w:ascii="Consolas" w:hAnsi="Consolas" w:cs="Consolas"/>
@@ -3457,7 +3178,6 @@
               </w:rPr>
               <w:t>var</w:t>
             </w:r>
-            <w:proofErr w:type="spellEnd"/>
             <w:r>
               <w:rPr>
                 <w:rFonts w:ascii="Consolas" w:hAnsi="Consolas" w:cs="Consolas"/>
@@ -3466,51 +3186,7 @@
                 <w:szCs w:val="19"/>
                 <w:lang w:val="en-US"/>
               </w:rPr>
-              <w:t xml:space="preserve"> </w:t>
-            </w:r>
-            <w:proofErr w:type="spellStart"/>
-            <w:r>
-              <w:rPr>
-                <w:rFonts w:ascii="Consolas" w:hAnsi="Consolas" w:cs="Consolas"/>
-                <w:color w:val="000000"/>
-                <w:sz w:val="12"/>
-                <w:szCs w:val="19"/>
-                <w:lang w:val="en-US"/>
-              </w:rPr>
-              <w:t>blobClient</w:t>
-            </w:r>
-            <w:proofErr w:type="spellEnd"/>
-            <w:r>
-              <w:rPr>
-                <w:rFonts w:ascii="Consolas" w:hAnsi="Consolas" w:cs="Consolas"/>
-                <w:color w:val="000000"/>
-                <w:sz w:val="12"/>
-                <w:szCs w:val="19"/>
-                <w:lang w:val="en-US"/>
-              </w:rPr>
-              <w:t xml:space="preserve"> = </w:t>
-            </w:r>
-            <w:proofErr w:type="spellStart"/>
-            <w:r>
-              <w:rPr>
-                <w:rFonts w:ascii="Consolas" w:hAnsi="Consolas" w:cs="Consolas"/>
-                <w:color w:val="000000"/>
-                <w:sz w:val="12"/>
-                <w:szCs w:val="19"/>
-                <w:lang w:val="en-US"/>
-              </w:rPr>
-              <w:t>storageAccount.CreateCloudBlobClient</w:t>
-            </w:r>
-            <w:proofErr w:type="spellEnd"/>
-            <w:r>
-              <w:rPr>
-                <w:rFonts w:ascii="Consolas" w:hAnsi="Consolas" w:cs="Consolas"/>
-                <w:color w:val="000000"/>
-                <w:sz w:val="12"/>
-                <w:szCs w:val="19"/>
-                <w:lang w:val="en-US"/>
-              </w:rPr>
-              <w:t>();</w:t>
+              <w:t xml:space="preserve"> blobClient = storageAccount.CreateCloudBlobClient();</w:t>
             </w:r>
           </w:p>
           <w:p>
@@ -3534,29 +3210,7 @@
                 <w:szCs w:val="19"/>
                 <w:lang w:val="en-US"/>
               </w:rPr>
-              <w:t xml:space="preserve">            _container = </w:t>
-            </w:r>
-            <w:proofErr w:type="spellStart"/>
-            <w:r>
-              <w:rPr>
-                <w:rFonts w:ascii="Consolas" w:hAnsi="Consolas" w:cs="Consolas"/>
-                <w:color w:val="000000"/>
-                <w:sz w:val="12"/>
-                <w:szCs w:val="19"/>
-                <w:lang w:val="en-US"/>
-              </w:rPr>
-              <w:t>blobClient.GetContainerReference</w:t>
-            </w:r>
-            <w:proofErr w:type="spellEnd"/>
-            <w:r>
-              <w:rPr>
-                <w:rFonts w:ascii="Consolas" w:hAnsi="Consolas" w:cs="Consolas"/>
-                <w:color w:val="000000"/>
-                <w:sz w:val="12"/>
-                <w:szCs w:val="19"/>
-                <w:lang w:val="en-US"/>
-              </w:rPr>
-              <w:t>(</w:t>
+              <w:t xml:space="preserve">            _container = blobClient.GetContainerReference(</w:t>
             </w:r>
             <w:r>
               <w:rPr>
@@ -3660,7 +3314,6 @@
               </w:rPr>
               <w:t xml:space="preserve"> </w:t>
             </w:r>
-            <w:proofErr w:type="spellStart"/>
             <w:r>
               <w:rPr>
                 <w:rFonts w:ascii="Consolas" w:hAnsi="Consolas" w:cs="Consolas"/>
@@ -3671,7 +3324,6 @@
               </w:rPr>
               <w:t>async</w:t>
             </w:r>
-            <w:proofErr w:type="spellEnd"/>
             <w:r>
               <w:rPr>
                 <w:rFonts w:ascii="Consolas" w:hAnsi="Consolas" w:cs="Consolas"/>
@@ -3700,20 +3352,8 @@
                 <w:szCs w:val="19"/>
                 <w:lang w:val="en-US"/>
               </w:rPr>
-              <w:t xml:space="preserve"> </w:t>
-            </w:r>
-            <w:proofErr w:type="gramStart"/>
-            <w:r>
-              <w:rPr>
-                <w:rFonts w:ascii="Consolas" w:hAnsi="Consolas" w:cs="Consolas"/>
-                <w:color w:val="000000"/>
-                <w:sz w:val="12"/>
-                <w:szCs w:val="19"/>
-                <w:lang w:val="en-US"/>
-              </w:rPr>
-              <w:t>Save(</w:t>
-            </w:r>
-            <w:proofErr w:type="gramEnd"/>
+              <w:t xml:space="preserve"> Save(</w:t>
+            </w:r>
             <w:r>
               <w:rPr>
                 <w:rFonts w:ascii="Consolas" w:hAnsi="Consolas" w:cs="Consolas"/>
@@ -3830,29 +3470,7 @@
                 <w:szCs w:val="19"/>
                 <w:lang w:val="en-US"/>
               </w:rPr>
-              <w:t xml:space="preserve"> _</w:t>
-            </w:r>
-            <w:proofErr w:type="gramStart"/>
-            <w:r>
-              <w:rPr>
-                <w:rFonts w:ascii="Consolas" w:hAnsi="Consolas" w:cs="Consolas"/>
-                <w:color w:val="000000"/>
-                <w:sz w:val="12"/>
-                <w:szCs w:val="19"/>
-                <w:lang w:val="en-US"/>
-              </w:rPr>
-              <w:t>container.CreateIfNotExistsAsync</w:t>
-            </w:r>
-            <w:proofErr w:type="gramEnd"/>
-            <w:r>
-              <w:rPr>
-                <w:rFonts w:ascii="Consolas" w:hAnsi="Consolas" w:cs="Consolas"/>
-                <w:color w:val="000000"/>
-                <w:sz w:val="12"/>
-                <w:szCs w:val="19"/>
-                <w:lang w:val="en-US"/>
-              </w:rPr>
-              <w:t>(</w:t>
+              <w:t xml:space="preserve"> _container.CreateIfNotExistsAsync(</w:t>
             </w:r>
             <w:r>
               <w:rPr>
@@ -3938,7 +3556,6 @@
               </w:rPr>
               <w:t xml:space="preserve">            </w:t>
             </w:r>
-            <w:proofErr w:type="spellStart"/>
             <w:r>
               <w:rPr>
                 <w:rFonts w:ascii="Consolas" w:hAnsi="Consolas" w:cs="Consolas"/>
@@ -3949,7 +3566,6 @@
               </w:rPr>
               <w:t>var</w:t>
             </w:r>
-            <w:proofErr w:type="spellEnd"/>
             <w:r>
               <w:rPr>
                 <w:rFonts w:ascii="Consolas" w:hAnsi="Consolas" w:cs="Consolas"/>
@@ -3958,31 +3574,7 @@
                 <w:szCs w:val="19"/>
                 <w:lang w:val="en-US"/>
               </w:rPr>
-              <w:t xml:space="preserve"> blob = _</w:t>
-            </w:r>
-            <w:proofErr w:type="spellStart"/>
-            <w:proofErr w:type="gramStart"/>
-            <w:r>
-              <w:rPr>
-                <w:rFonts w:ascii="Consolas" w:hAnsi="Consolas" w:cs="Consolas"/>
-                <w:color w:val="000000"/>
-                <w:sz w:val="12"/>
-                <w:szCs w:val="19"/>
-                <w:lang w:val="en-US"/>
-              </w:rPr>
-              <w:t>container.GetBlockBlobReference</w:t>
-            </w:r>
-            <w:proofErr w:type="spellEnd"/>
-            <w:proofErr w:type="gramEnd"/>
-            <w:r>
-              <w:rPr>
-                <w:rFonts w:ascii="Consolas" w:hAnsi="Consolas" w:cs="Consolas"/>
-                <w:color w:val="000000"/>
-                <w:sz w:val="12"/>
-                <w:szCs w:val="19"/>
-                <w:lang w:val="en-US"/>
-              </w:rPr>
-              <w:t>(name);</w:t>
+              <w:t xml:space="preserve"> blob = _container.GetBlockBlobReference(name);</w:t>
             </w:r>
           </w:p>
           <w:p>
@@ -4026,31 +3618,7 @@
                 <w:szCs w:val="19"/>
                 <w:lang w:val="en-US"/>
               </w:rPr>
-              <w:t xml:space="preserve"> </w:t>
-            </w:r>
-            <w:proofErr w:type="spellStart"/>
-            <w:proofErr w:type="gramStart"/>
-            <w:r>
-              <w:rPr>
-                <w:rFonts w:ascii="Consolas" w:hAnsi="Consolas" w:cs="Consolas"/>
-                <w:color w:val="000000"/>
-                <w:sz w:val="12"/>
-                <w:szCs w:val="19"/>
-                <w:lang w:val="en-US"/>
-              </w:rPr>
-              <w:t>blob.UploadFromStreamAsync</w:t>
-            </w:r>
-            <w:proofErr w:type="spellEnd"/>
-            <w:proofErr w:type="gramEnd"/>
-            <w:r>
-              <w:rPr>
-                <w:rFonts w:ascii="Consolas" w:hAnsi="Consolas" w:cs="Consolas"/>
-                <w:color w:val="000000"/>
-                <w:sz w:val="12"/>
-                <w:szCs w:val="19"/>
-                <w:lang w:val="en-US"/>
-              </w:rPr>
-              <w:t>(file);</w:t>
+              <w:t xml:space="preserve"> blob.UploadFromStreamAsync(file);</w:t>
             </w:r>
           </w:p>
           <w:p>
@@ -4134,7 +3702,6 @@
               </w:rPr>
               <w:t xml:space="preserve"> </w:t>
             </w:r>
-            <w:proofErr w:type="spellStart"/>
             <w:r>
               <w:rPr>
                 <w:rFonts w:ascii="Consolas" w:hAnsi="Consolas" w:cs="Consolas"/>
@@ -4145,7 +3712,6 @@
               </w:rPr>
               <w:t>async</w:t>
             </w:r>
-            <w:proofErr w:type="spellEnd"/>
             <w:r>
               <w:rPr>
                 <w:rFonts w:ascii="Consolas" w:hAnsi="Consolas" w:cs="Consolas"/>
@@ -4176,7 +3742,6 @@
               </w:rPr>
               <w:t>&lt;</w:t>
             </w:r>
-            <w:proofErr w:type="spellStart"/>
             <w:r>
               <w:rPr>
                 <w:rFonts w:ascii="Consolas" w:hAnsi="Consolas" w:cs="Consolas"/>
@@ -4187,7 +3752,6 @@
               </w:rPr>
               <w:t>IEnumerable</w:t>
             </w:r>
-            <w:proofErr w:type="spellEnd"/>
             <w:r>
               <w:rPr>
                 <w:rFonts w:ascii="Consolas" w:hAnsi="Consolas" w:cs="Consolas"/>
@@ -4216,41 +3780,7 @@
                 <w:szCs w:val="19"/>
                 <w:lang w:val="en-US"/>
               </w:rPr>
-              <w:t xml:space="preserve">&gt;&gt; </w:t>
-            </w:r>
-            <w:proofErr w:type="spellStart"/>
-            <w:proofErr w:type="gramStart"/>
-            <w:r>
-              <w:rPr>
-                <w:rFonts w:ascii="Consolas" w:hAnsi="Consolas" w:cs="Consolas"/>
-                <w:color w:val="000000"/>
-                <w:sz w:val="12"/>
-                <w:szCs w:val="19"/>
-                <w:lang w:val="en-US"/>
-              </w:rPr>
-              <w:t>GetAllBlobUrls</w:t>
-            </w:r>
-            <w:proofErr w:type="spellEnd"/>
-            <w:r>
-              <w:rPr>
-                <w:rFonts w:ascii="Consolas" w:hAnsi="Consolas" w:cs="Consolas"/>
-                <w:color w:val="000000"/>
-                <w:sz w:val="12"/>
-                <w:szCs w:val="19"/>
-                <w:lang w:val="en-US"/>
-              </w:rPr>
-              <w:t>(</w:t>
-            </w:r>
-            <w:proofErr w:type="gramEnd"/>
-            <w:r>
-              <w:rPr>
-                <w:rFonts w:ascii="Consolas" w:hAnsi="Consolas" w:cs="Consolas"/>
-                <w:color w:val="000000"/>
-                <w:sz w:val="12"/>
-                <w:szCs w:val="19"/>
-                <w:lang w:val="en-US"/>
-              </w:rPr>
-              <w:t>)</w:t>
+              <w:t>&gt;&gt; GetAllBlobUrls()</w:t>
             </w:r>
           </w:p>
           <w:p>
@@ -4318,29 +3848,7 @@
                 <w:szCs w:val="19"/>
                 <w:lang w:val="en-US"/>
               </w:rPr>
-              <w:t xml:space="preserve"> _</w:t>
-            </w:r>
-            <w:proofErr w:type="gramStart"/>
-            <w:r>
-              <w:rPr>
-                <w:rFonts w:ascii="Consolas" w:hAnsi="Consolas" w:cs="Consolas"/>
-                <w:color w:val="000000"/>
-                <w:sz w:val="12"/>
-                <w:szCs w:val="19"/>
-                <w:lang w:val="en-US"/>
-              </w:rPr>
-              <w:t>container.CreateIfNotExistsAsync</w:t>
-            </w:r>
-            <w:proofErr w:type="gramEnd"/>
-            <w:r>
-              <w:rPr>
-                <w:rFonts w:ascii="Consolas" w:hAnsi="Consolas" w:cs="Consolas"/>
-                <w:color w:val="000000"/>
-                <w:sz w:val="12"/>
-                <w:szCs w:val="19"/>
-                <w:lang w:val="en-US"/>
-              </w:rPr>
-              <w:t>(</w:t>
+              <w:t xml:space="preserve"> _container.CreateIfNotExistsAsync(</w:t>
             </w:r>
             <w:r>
               <w:rPr>
@@ -4426,7 +3934,6 @@
               </w:rPr>
               <w:t xml:space="preserve">            </w:t>
             </w:r>
-            <w:proofErr w:type="spellStart"/>
             <w:r>
               <w:rPr>
                 <w:rFonts w:ascii="Consolas" w:hAnsi="Consolas" w:cs="Consolas"/>
@@ -4437,7 +3944,6 @@
               </w:rPr>
               <w:t>var</w:t>
             </w:r>
-            <w:proofErr w:type="spellEnd"/>
             <w:r>
               <w:rPr>
                 <w:rFonts w:ascii="Consolas" w:hAnsi="Consolas" w:cs="Consolas"/>
@@ -4466,31 +3972,7 @@
                 <w:szCs w:val="19"/>
                 <w:lang w:val="en-US"/>
               </w:rPr>
-              <w:t xml:space="preserve"> _</w:t>
-            </w:r>
-            <w:proofErr w:type="spellStart"/>
-            <w:proofErr w:type="gramStart"/>
-            <w:r>
-              <w:rPr>
-                <w:rFonts w:ascii="Consolas" w:hAnsi="Consolas" w:cs="Consolas"/>
-                <w:color w:val="000000"/>
-                <w:sz w:val="12"/>
-                <w:szCs w:val="19"/>
-                <w:lang w:val="en-US"/>
-              </w:rPr>
-              <w:t>container.ListBlobsSegmentedAsync</w:t>
-            </w:r>
-            <w:proofErr w:type="spellEnd"/>
-            <w:proofErr w:type="gramEnd"/>
-            <w:r>
-              <w:rPr>
-                <w:rFonts w:ascii="Consolas" w:hAnsi="Consolas" w:cs="Consolas"/>
-                <w:color w:val="000000"/>
-                <w:sz w:val="12"/>
-                <w:szCs w:val="19"/>
-                <w:lang w:val="en-US"/>
-              </w:rPr>
-              <w:t>(</w:t>
+              <w:t xml:space="preserve"> _container.ListBlobsSegmentedAsync(</w:t>
             </w:r>
             <w:r>
               <w:rPr>
@@ -4554,53 +4036,7 @@
                 <w:szCs w:val="19"/>
                 <w:lang w:val="en-US"/>
               </w:rPr>
-              <w:t xml:space="preserve"> </w:t>
-            </w:r>
-            <w:proofErr w:type="spellStart"/>
-            <w:proofErr w:type="gramStart"/>
-            <w:r>
-              <w:rPr>
-                <w:rFonts w:ascii="Consolas" w:hAnsi="Consolas" w:cs="Consolas"/>
-                <w:color w:val="000000"/>
-                <w:sz w:val="12"/>
-                <w:szCs w:val="19"/>
-                <w:lang w:val="en-US"/>
-              </w:rPr>
-              <w:t>blobs.Results.Select</w:t>
-            </w:r>
-            <w:proofErr w:type="spellEnd"/>
-            <w:proofErr w:type="gramEnd"/>
-            <w:r>
-              <w:rPr>
-                <w:rFonts w:ascii="Consolas" w:hAnsi="Consolas" w:cs="Consolas"/>
-                <w:color w:val="000000"/>
-                <w:sz w:val="12"/>
-                <w:szCs w:val="19"/>
-                <w:lang w:val="en-US"/>
-              </w:rPr>
-              <w:t xml:space="preserve">(x =&gt; </w:t>
-            </w:r>
-            <w:proofErr w:type="spellStart"/>
-            <w:r>
-              <w:rPr>
-                <w:rFonts w:ascii="Consolas" w:hAnsi="Consolas" w:cs="Consolas"/>
-                <w:color w:val="000000"/>
-                <w:sz w:val="12"/>
-                <w:szCs w:val="19"/>
-                <w:lang w:val="en-US"/>
-              </w:rPr>
-              <w:t>x.Uri.AbsoluteUri</w:t>
-            </w:r>
-            <w:proofErr w:type="spellEnd"/>
-            <w:r>
-              <w:rPr>
-                <w:rFonts w:ascii="Consolas" w:hAnsi="Consolas" w:cs="Consolas"/>
-                <w:color w:val="000000"/>
-                <w:sz w:val="12"/>
-                <w:szCs w:val="19"/>
-                <w:lang w:val="en-US"/>
-              </w:rPr>
-              <w:t>);</w:t>
+              <w:t xml:space="preserve"> blobs.Results.Select(x =&gt; x.Uri.AbsoluteUri);</w:t>
             </w:r>
           </w:p>
           <w:p>
@@ -4655,8 +4091,8 @@
               </w:rPr>
               <w:t xml:space="preserve">    }</w:t>
             </w:r>
-            <w:bookmarkEnd w:id="2"/>
             <w:bookmarkEnd w:id="3"/>
+            <w:bookmarkEnd w:id="4"/>
           </w:p>
           <w:p>
             <w:pPr>
@@ -4709,21 +4145,7 @@
         <w:rPr>
           <w:lang w:val="en-US"/>
         </w:rPr>
-        <w:t xml:space="preserve">To be able to deploy the application to multiple environment we need to manage the configuration for it. To do this, we will add a tokenized </w:t>
-      </w:r>
-      <w:proofErr w:type="spellStart"/>
-      <w:r>
-        <w:rPr>
-          <w:lang w:val="en-US"/>
-        </w:rPr>
-        <w:t>appsettings</w:t>
-      </w:r>
-      <w:proofErr w:type="spellEnd"/>
-      <w:r>
-        <w:rPr>
-          <w:lang w:val="en-US"/>
-        </w:rPr>
-        <w:t xml:space="preserve"> file to the project that is when deployment the app to test and production environments.</w:t>
+        <w:t>To be able to deploy the application to multiple environment we need to manage the configuration for it. To do this, we will add a tokenized appsettings file to the project that is when deployment the app to test and production environments.</w:t>
       </w:r>
     </w:p>
     <w:p>
@@ -4743,7 +4165,6 @@
         </w:rPr>
         <w:t xml:space="preserve">Add a new JSON file to the project, call it </w:t>
       </w:r>
-      <w:proofErr w:type="spellStart"/>
       <w:r>
         <w:rPr>
           <w:b/>
@@ -4752,7 +4173,6 @@
         </w:rPr>
         <w:t>appsettings,json</w:t>
       </w:r>
-      <w:proofErr w:type="spellEnd"/>
       <w:r>
         <w:rPr>
           <w:lang w:val="en-US"/>
@@ -4819,8 +4239,8 @@
                 <w:szCs w:val="19"/>
               </w:rPr>
             </w:pPr>
-            <w:bookmarkStart w:id="4" w:name="OLE_LINK31"/>
-            <w:bookmarkStart w:id="5" w:name="OLE_LINK32"/>
+            <w:bookmarkStart w:id="5" w:name="OLE_LINK31"/>
+            <w:bookmarkStart w:id="6" w:name="OLE_LINK32"/>
             <w:r>
               <w:rPr>
                 <w:rFonts w:ascii="Consolas" w:hAnsi="Consolas" w:cs="Consolas"/>
@@ -4859,27 +4279,7 @@
                 <w:sz w:val="19"/>
                 <w:szCs w:val="19"/>
               </w:rPr>
-              <w:t>"</w:t>
-            </w:r>
-            <w:proofErr w:type="spellStart"/>
-            <w:r>
-              <w:rPr>
-                <w:rFonts w:ascii="Consolas" w:hAnsi="Consolas" w:cs="Consolas"/>
-                <w:color w:val="2E75B6"/>
-                <w:sz w:val="19"/>
-                <w:szCs w:val="19"/>
-              </w:rPr>
-              <w:t>AzureBlobConnectionString</w:t>
-            </w:r>
-            <w:proofErr w:type="spellEnd"/>
-            <w:r>
-              <w:rPr>
-                <w:rFonts w:ascii="Consolas" w:hAnsi="Consolas" w:cs="Consolas"/>
-                <w:color w:val="2E75B6"/>
-                <w:sz w:val="19"/>
-                <w:szCs w:val="19"/>
-              </w:rPr>
-              <w:t>"</w:t>
+              <w:t>"AzureBlobConnectionString"</w:t>
             </w:r>
             <w:r>
               <w:rPr>
@@ -4917,8 +4317,8 @@
               </w:rPr>
               <w:t>}</w:t>
             </w:r>
-            <w:bookmarkEnd w:id="4"/>
             <w:bookmarkEnd w:id="5"/>
+            <w:bookmarkEnd w:id="6"/>
             <w:r>
               <w:rPr>
                 <w:rFonts w:ascii="Consolas" w:hAnsi="Consolas" w:cs="Consolas"/>
@@ -4955,37 +4355,7 @@
         <w:rPr>
           <w:lang w:val="en-US"/>
         </w:rPr>
-        <w:t xml:space="preserve">Open the </w:t>
-      </w:r>
-      <w:proofErr w:type="spellStart"/>
-      <w:proofErr w:type="gramStart"/>
-      <w:r>
-        <w:rPr>
-          <w:lang w:val="en-US"/>
-        </w:rPr>
-        <w:t>project.json</w:t>
-      </w:r>
-      <w:proofErr w:type="spellEnd"/>
-      <w:proofErr w:type="gramEnd"/>
-      <w:r>
-        <w:rPr>
-          <w:lang w:val="en-US"/>
-        </w:rPr>
-        <w:t xml:space="preserve"> file, and change the </w:t>
-      </w:r>
-      <w:proofErr w:type="spellStart"/>
-      <w:r>
-        <w:rPr>
-          <w:lang w:val="en-US"/>
-        </w:rPr>
-        <w:t>publishOptions</w:t>
-      </w:r>
-      <w:proofErr w:type="spellEnd"/>
-      <w:r>
-        <w:rPr>
-          <w:lang w:val="en-US"/>
-        </w:rPr>
-        <w:t xml:space="preserve"> element to:</w:t>
+        <w:t>Open the project.json file, and change the publishOptions element to:</w:t>
       </w:r>
     </w:p>
     <w:tbl>
@@ -5016,8 +4386,8 @@
                 <w:lang w:val="en-US"/>
               </w:rPr>
             </w:pPr>
-            <w:bookmarkStart w:id="6" w:name="OLE_LINK33"/>
-            <w:bookmarkStart w:id="7" w:name="OLE_LINK34"/>
+            <w:bookmarkStart w:id="7" w:name="OLE_LINK33"/>
+            <w:bookmarkStart w:id="8" w:name="OLE_LINK34"/>
             <w:r>
               <w:rPr>
                 <w:rFonts w:ascii="Consolas" w:hAnsi="Consolas" w:cs="Consolas"/>
@@ -5026,29 +4396,7 @@
                 <w:szCs w:val="19"/>
                 <w:lang w:val="en-US"/>
               </w:rPr>
-              <w:t>"</w:t>
-            </w:r>
-            <w:proofErr w:type="spellStart"/>
-            <w:r>
-              <w:rPr>
-                <w:rFonts w:ascii="Consolas" w:hAnsi="Consolas" w:cs="Consolas"/>
-                <w:color w:val="2E75B6"/>
-                <w:sz w:val="19"/>
-                <w:szCs w:val="19"/>
-                <w:lang w:val="en-US"/>
-              </w:rPr>
-              <w:t>publishOptions</w:t>
-            </w:r>
-            <w:proofErr w:type="spellEnd"/>
-            <w:r>
-              <w:rPr>
-                <w:rFonts w:ascii="Consolas" w:hAnsi="Consolas" w:cs="Consolas"/>
-                <w:color w:val="2E75B6"/>
-                <w:sz w:val="19"/>
-                <w:szCs w:val="19"/>
-                <w:lang w:val="en-US"/>
-              </w:rPr>
-              <w:t>"</w:t>
+              <w:t>"publishOptions"</w:t>
             </w:r>
             <w:r>
               <w:rPr>
@@ -5136,29 +4484,7 @@
                 <w:szCs w:val="19"/>
                 <w:lang w:val="en-US"/>
               </w:rPr>
-              <w:t>"</w:t>
-            </w:r>
-            <w:proofErr w:type="spellStart"/>
-            <w:r>
-              <w:rPr>
-                <w:rFonts w:ascii="Consolas" w:hAnsi="Consolas" w:cs="Consolas"/>
-                <w:color w:val="A31515"/>
-                <w:sz w:val="19"/>
-                <w:szCs w:val="19"/>
-                <w:lang w:val="en-US"/>
-              </w:rPr>
-              <w:t>wwwroot</w:t>
-            </w:r>
-            <w:proofErr w:type="spellEnd"/>
-            <w:r>
-              <w:rPr>
-                <w:rFonts w:ascii="Consolas" w:hAnsi="Consolas" w:cs="Consolas"/>
-                <w:color w:val="A31515"/>
-                <w:sz w:val="19"/>
-                <w:szCs w:val="19"/>
-                <w:lang w:val="en-US"/>
-              </w:rPr>
-              <w:t>"</w:t>
+              <w:t>"wwwroot"</w:t>
             </w:r>
             <w:r>
               <w:rPr>
@@ -5202,41 +4528,7 @@
                 <w:szCs w:val="19"/>
                 <w:lang w:val="en-US"/>
               </w:rPr>
-              <w:t>"**/</w:t>
-            </w:r>
-            <w:proofErr w:type="gramStart"/>
-            <w:r>
-              <w:rPr>
-                <w:rFonts w:ascii="Consolas" w:hAnsi="Consolas" w:cs="Consolas"/>
-                <w:color w:val="A31515"/>
-                <w:sz w:val="19"/>
-                <w:szCs w:val="19"/>
-                <w:lang w:val="en-US"/>
-              </w:rPr>
-              <w:t>*.</w:t>
-            </w:r>
-            <w:proofErr w:type="spellStart"/>
-            <w:r>
-              <w:rPr>
-                <w:rFonts w:ascii="Consolas" w:hAnsi="Consolas" w:cs="Consolas"/>
-                <w:color w:val="A31515"/>
-                <w:sz w:val="19"/>
-                <w:szCs w:val="19"/>
-                <w:lang w:val="en-US"/>
-              </w:rPr>
-              <w:t>cshtml</w:t>
-            </w:r>
-            <w:proofErr w:type="spellEnd"/>
-            <w:proofErr w:type="gramEnd"/>
-            <w:r>
-              <w:rPr>
-                <w:rFonts w:ascii="Consolas" w:hAnsi="Consolas" w:cs="Consolas"/>
-                <w:color w:val="A31515"/>
-                <w:sz w:val="19"/>
-                <w:szCs w:val="19"/>
-                <w:lang w:val="en-US"/>
-              </w:rPr>
-              <w:t>"</w:t>
+              <w:t>"**/*.cshtml"</w:t>
             </w:r>
             <w:r>
               <w:rPr>
@@ -5280,29 +4572,7 @@
                 <w:szCs w:val="19"/>
                 <w:lang w:val="en-US"/>
               </w:rPr>
-              <w:t>"</w:t>
-            </w:r>
-            <w:proofErr w:type="spellStart"/>
-            <w:r>
-              <w:rPr>
-                <w:rFonts w:ascii="Consolas" w:hAnsi="Consolas" w:cs="Consolas"/>
-                <w:color w:val="A31515"/>
-                <w:sz w:val="19"/>
-                <w:szCs w:val="19"/>
-                <w:lang w:val="en-US"/>
-              </w:rPr>
-              <w:t>web.config</w:t>
-            </w:r>
-            <w:proofErr w:type="spellEnd"/>
-            <w:r>
-              <w:rPr>
-                <w:rFonts w:ascii="Consolas" w:hAnsi="Consolas" w:cs="Consolas"/>
-                <w:color w:val="A31515"/>
-                <w:sz w:val="19"/>
-                <w:szCs w:val="19"/>
-                <w:lang w:val="en-US"/>
-              </w:rPr>
-              <w:t>"</w:t>
+              <w:t>"web.config"</w:t>
             </w:r>
             <w:r>
               <w:rPr>
@@ -5344,27 +4614,7 @@
                 <w:sz w:val="19"/>
                 <w:szCs w:val="19"/>
               </w:rPr>
-              <w:t>"</w:t>
-            </w:r>
-            <w:proofErr w:type="spellStart"/>
-            <w:r>
-              <w:rPr>
-                <w:rFonts w:ascii="Consolas" w:hAnsi="Consolas" w:cs="Consolas"/>
-                <w:color w:val="A31515"/>
-                <w:sz w:val="19"/>
-                <w:szCs w:val="19"/>
-              </w:rPr>
-              <w:t>appsettings.json</w:t>
-            </w:r>
-            <w:proofErr w:type="spellEnd"/>
-            <w:r>
-              <w:rPr>
-                <w:rFonts w:ascii="Consolas" w:hAnsi="Consolas" w:cs="Consolas"/>
-                <w:color w:val="A31515"/>
-                <w:sz w:val="19"/>
-                <w:szCs w:val="19"/>
-              </w:rPr>
-              <w:t>"</w:t>
+              <w:t>"appsettings.json"</w:t>
             </w:r>
           </w:p>
           <w:p>
@@ -5406,8 +4656,8 @@
               </w:rPr>
               <w:t xml:space="preserve">  },</w:t>
             </w:r>
-            <w:bookmarkEnd w:id="6"/>
             <w:bookmarkEnd w:id="7"/>
+            <w:bookmarkEnd w:id="8"/>
           </w:p>
         </w:tc>
       </w:tr>
@@ -5437,8 +4687,6 @@
         </w:rPr>
         <w:t xml:space="preserve">In </w:t>
       </w:r>
-      <w:proofErr w:type="spellStart"/>
-      <w:proofErr w:type="gramStart"/>
       <w:r>
         <w:rPr>
           <w:b/>
@@ -5446,8 +4694,6 @@
         </w:rPr>
         <w:t>project.json</w:t>
       </w:r>
-      <w:proofErr w:type="spellEnd"/>
-      <w:proofErr w:type="gramEnd"/>
       <w:r>
         <w:rPr>
           <w:lang w:val="en-US"/>
@@ -5500,9 +4746,18 @@
                 <w:szCs w:val="18"/>
                 <w:lang w:val="en-US" w:eastAsia="sv-SE"/>
               </w:rPr>
-              <w:t>"</w:t>
-            </w:r>
-            <w:proofErr w:type="gramStart"/>
+              <w:t>"Microsoft.Extensions.SecretManager.Tools"</w:t>
+            </w:r>
+            <w:r>
+              <w:rPr>
+                <w:rFonts w:ascii="Segoe UI" w:eastAsia="Times New Roman" w:hAnsi="Segoe UI" w:cs="Segoe UI"/>
+                <w:color w:val="333333"/>
+                <w:sz w:val="18"/>
+                <w:szCs w:val="18"/>
+                <w:lang w:val="en-US" w:eastAsia="sv-SE"/>
+              </w:rPr>
+              <w:t>: </w:t>
+            </w:r>
             <w:r>
               <w:rPr>
                 <w:rFonts w:ascii="Consolas" w:eastAsia="Times New Roman" w:hAnsi="Consolas" w:cs="Calibri"/>
@@ -5511,37 +4766,6 @@
                 <w:szCs w:val="18"/>
                 <w:lang w:val="en-US" w:eastAsia="sv-SE"/>
               </w:rPr>
-              <w:t>Microsoft.Extensions.SecretManager.Tools</w:t>
-            </w:r>
-            <w:proofErr w:type="gramEnd"/>
-            <w:r>
-              <w:rPr>
-                <w:rFonts w:ascii="Consolas" w:eastAsia="Times New Roman" w:hAnsi="Consolas" w:cs="Calibri"/>
-                <w:color w:val="183691"/>
-                <w:sz w:val="18"/>
-                <w:szCs w:val="18"/>
-                <w:lang w:val="en-US" w:eastAsia="sv-SE"/>
-              </w:rPr>
-              <w:t>"</w:t>
-            </w:r>
-            <w:r>
-              <w:rPr>
-                <w:rFonts w:ascii="Segoe UI" w:eastAsia="Times New Roman" w:hAnsi="Segoe UI" w:cs="Segoe UI"/>
-                <w:color w:val="333333"/>
-                <w:sz w:val="18"/>
-                <w:szCs w:val="18"/>
-                <w:lang w:val="en-US" w:eastAsia="sv-SE"/>
-              </w:rPr>
-              <w:t>: </w:t>
-            </w:r>
-            <w:r>
-              <w:rPr>
-                <w:rFonts w:ascii="Consolas" w:eastAsia="Times New Roman" w:hAnsi="Consolas" w:cs="Calibri"/>
-                <w:color w:val="183691"/>
-                <w:sz w:val="18"/>
-                <w:szCs w:val="18"/>
-                <w:lang w:val="en-US" w:eastAsia="sv-SE"/>
-              </w:rPr>
               <w:t>"1.0.0-preview2-final"</w:t>
             </w:r>
           </w:p>
@@ -5580,102 +4804,105 @@
         <w:rPr>
           <w:lang w:val="en-US"/>
         </w:rPr>
-        <w:t xml:space="preserve">In the file </w:t>
-      </w:r>
-      <w:proofErr w:type="spellStart"/>
-      <w:r>
-        <w:rPr>
-          <w:lang w:val="en-US"/>
-        </w:rPr>
-        <w:t>Startup.cs</w:t>
-      </w:r>
-      <w:proofErr w:type="spellEnd"/>
-      <w:r>
-        <w:rPr>
-          <w:lang w:val="en-US"/>
-        </w:rPr>
-        <w:t>, add a new property:</w:t>
-      </w:r>
-      <w:r>
-        <w:rPr>
-          <w:lang w:val="en-US"/>
-        </w:rPr>
-        <w:br/>
-      </w:r>
-      <w:r>
-        <w:rPr>
-          <w:lang w:val="en-US"/>
-        </w:rPr>
-        <w:br/>
-      </w:r>
-      <w:r>
-        <w:rPr>
-          <w:rFonts w:ascii="Consolas" w:hAnsi="Consolas" w:cs="Consolas"/>
-          <w:color w:val="0000FF"/>
-          <w:sz w:val="19"/>
-          <w:szCs w:val="19"/>
-          <w:lang w:val="en-US"/>
-        </w:rPr>
-        <w:t>public</w:t>
-      </w:r>
-      <w:r>
-        <w:rPr>
-          <w:rFonts w:ascii="Consolas" w:hAnsi="Consolas" w:cs="Consolas"/>
-          <w:color w:val="000000"/>
-          <w:sz w:val="19"/>
-          <w:szCs w:val="19"/>
-          <w:lang w:val="en-US"/>
-        </w:rPr>
-        <w:t xml:space="preserve"> </w:t>
-      </w:r>
-      <w:proofErr w:type="spellStart"/>
-      <w:r>
-        <w:rPr>
-          <w:rFonts w:ascii="Consolas" w:hAnsi="Consolas" w:cs="Consolas"/>
-          <w:color w:val="2B91AF"/>
-          <w:sz w:val="19"/>
-          <w:szCs w:val="19"/>
-          <w:lang w:val="en-US"/>
-        </w:rPr>
-        <w:t>IConfigurationRoot</w:t>
-      </w:r>
-      <w:proofErr w:type="spellEnd"/>
-      <w:r>
-        <w:rPr>
-          <w:rFonts w:ascii="Consolas" w:hAnsi="Consolas" w:cs="Consolas"/>
-          <w:color w:val="000000"/>
-          <w:sz w:val="19"/>
-          <w:szCs w:val="19"/>
-          <w:lang w:val="en-US"/>
-        </w:rPr>
-        <w:t xml:space="preserve"> Configuration { </w:t>
-      </w:r>
-      <w:r>
-        <w:rPr>
-          <w:rFonts w:ascii="Consolas" w:hAnsi="Consolas" w:cs="Consolas"/>
-          <w:color w:val="0000FF"/>
-          <w:sz w:val="19"/>
-          <w:szCs w:val="19"/>
-          <w:lang w:val="en-US"/>
-        </w:rPr>
-        <w:t>get</w:t>
-      </w:r>
-      <w:r>
-        <w:rPr>
-          <w:rFonts w:ascii="Consolas" w:hAnsi="Consolas" w:cs="Consolas"/>
-          <w:color w:val="000000"/>
-          <w:sz w:val="19"/>
-          <w:szCs w:val="19"/>
-          <w:lang w:val="en-US"/>
-        </w:rPr>
-        <w:t>; }</w:t>
-      </w:r>
-      <w:r>
-        <w:rPr>
-          <w:rFonts w:ascii="Consolas" w:hAnsi="Consolas" w:cs="Consolas"/>
-          <w:color w:val="000000"/>
-          <w:sz w:val="19"/>
-          <w:szCs w:val="19"/>
+        <w:t>In project.,json, add the following line in the dependencies section:</w:t>
+      </w:r>
+      <w:r>
+        <w:rPr>
+          <w:lang w:val="en-US"/>
+        </w:rPr>
+        <w:br/>
+      </w:r>
+      <w:r>
+        <w:rPr>
+          <w:lang w:val="en-US"/>
+        </w:rPr>
+        <w:br/>
+      </w:r>
+      <w:r>
+        <w:rPr>
+          <w:rStyle w:val="pl-pds"/>
+          <w:rFonts w:ascii="Consolas" w:hAnsi="Consolas"/>
+          <w:color w:val="183691"/>
+          <w:sz w:val="18"/>
+          <w:szCs w:val="18"/>
+          <w:shd w:val="clear" w:color="auto" w:fill="FFFFFF"/>
+          <w:lang w:val="en-US"/>
+        </w:rPr>
+        <w:t>"</w:t>
+      </w:r>
+      <w:r>
+        <w:rPr>
+          <w:rStyle w:val="pl-s"/>
+          <w:rFonts w:ascii="Consolas" w:hAnsi="Consolas"/>
+          <w:color w:val="183691"/>
+          <w:sz w:val="18"/>
+          <w:szCs w:val="18"/>
+          <w:shd w:val="clear" w:color="auto" w:fill="FFFFFF"/>
+          <w:lang w:val="en-US"/>
+        </w:rPr>
+        <w:t>Microsoft.Extensions.Configuration.UserSecrets</w:t>
+      </w:r>
+      <w:r>
+        <w:rPr>
+          <w:rStyle w:val="pl-pds"/>
+          <w:rFonts w:ascii="Consolas" w:hAnsi="Consolas"/>
+          <w:color w:val="183691"/>
+          <w:sz w:val="18"/>
+          <w:szCs w:val="18"/>
+          <w:shd w:val="clear" w:color="auto" w:fill="FFFFFF"/>
+          <w:lang w:val="en-US"/>
+        </w:rPr>
+        <w:t>"</w:t>
+      </w:r>
+      <w:r>
+        <w:rPr>
+          <w:rFonts w:ascii="Consolas" w:hAnsi="Consolas"/>
+          <w:color w:val="333333"/>
+          <w:sz w:val="18"/>
+          <w:szCs w:val="18"/>
+          <w:shd w:val="clear" w:color="auto" w:fill="FFFFFF"/>
+          <w:lang w:val="en-US"/>
+        </w:rPr>
+        <w:t xml:space="preserve">: </w:t>
+      </w:r>
+      <w:r>
+        <w:rPr>
+          <w:rStyle w:val="pl-pds"/>
+          <w:rFonts w:ascii="Consolas" w:hAnsi="Consolas"/>
+          <w:color w:val="183691"/>
+          <w:sz w:val="18"/>
+          <w:szCs w:val="18"/>
+          <w:shd w:val="clear" w:color="auto" w:fill="FFFFFF"/>
+          <w:lang w:val="en-US"/>
+        </w:rPr>
+        <w:t>"</w:t>
+      </w:r>
+      <w:r>
+        <w:rPr>
+          <w:rStyle w:val="pl-s"/>
+          <w:rFonts w:ascii="Consolas" w:hAnsi="Consolas"/>
+          <w:color w:val="183691"/>
+          <w:sz w:val="18"/>
+          <w:szCs w:val="18"/>
+          <w:shd w:val="clear" w:color="auto" w:fill="FFFFFF"/>
+          <w:lang w:val="en-US"/>
+        </w:rPr>
+        <w:t>1.0.0</w:t>
+      </w:r>
+      <w:r>
+        <w:rPr>
+          <w:rStyle w:val="pl-pds"/>
+          <w:rFonts w:ascii="Consolas" w:hAnsi="Consolas"/>
+          <w:color w:val="183691"/>
+          <w:sz w:val="18"/>
+          <w:szCs w:val="18"/>
+          <w:shd w:val="clear" w:color="auto" w:fill="FFFFFF"/>
+          <w:lang w:val="en-US"/>
+        </w:rPr>
+        <w:t>"</w:t>
+      </w:r>
+      <w:r>
+        <w:rPr>
           <w:lang w:val="en-US"/>
         </w:rPr>
         <w:br/>
@@ -5696,7 +4923,125 @@
         <w:rPr>
           <w:lang w:val="en-US"/>
         </w:rPr>
-        <w:t>In the constructor of Startup, add the following lines at the end:</w:t>
+        <w:t>In the file Startup.cs, add a new property:</w:t>
+      </w:r>
+      <w:r>
+        <w:rPr>
+          <w:lang w:val="en-US"/>
+        </w:rPr>
+        <w:br/>
+      </w:r>
+      <w:r>
+        <w:rPr>
+          <w:lang w:val="en-US"/>
+        </w:rPr>
+        <w:br/>
+      </w:r>
+      <w:r>
+        <w:rPr>
+          <w:rFonts w:ascii="Consolas" w:hAnsi="Consolas" w:cs="Consolas"/>
+          <w:color w:val="0000FF"/>
+          <w:sz w:val="19"/>
+          <w:szCs w:val="19"/>
+          <w:lang w:val="en-US"/>
+        </w:rPr>
+        <w:t>public</w:t>
+      </w:r>
+      <w:r>
+        <w:rPr>
+          <w:rFonts w:ascii="Consolas" w:hAnsi="Consolas" w:cs="Consolas"/>
+          <w:color w:val="000000"/>
+          <w:sz w:val="19"/>
+          <w:szCs w:val="19"/>
+          <w:lang w:val="en-US"/>
+        </w:rPr>
+        <w:t xml:space="preserve"> </w:t>
+      </w:r>
+      <w:r>
+        <w:rPr>
+          <w:rFonts w:ascii="Consolas" w:hAnsi="Consolas" w:cs="Consolas"/>
+          <w:color w:val="2B91AF"/>
+          <w:sz w:val="19"/>
+          <w:szCs w:val="19"/>
+          <w:lang w:val="en-US"/>
+        </w:rPr>
+        <w:t>IConfigurationRoot</w:t>
+      </w:r>
+      <w:r>
+        <w:rPr>
+          <w:rFonts w:ascii="Consolas" w:hAnsi="Consolas" w:cs="Consolas"/>
+          <w:color w:val="000000"/>
+          <w:sz w:val="19"/>
+          <w:szCs w:val="19"/>
+          <w:lang w:val="en-US"/>
+        </w:rPr>
+        <w:t xml:space="preserve"> Configuration { </w:t>
+      </w:r>
+      <w:r>
+        <w:rPr>
+          <w:rFonts w:ascii="Consolas" w:hAnsi="Consolas" w:cs="Consolas"/>
+          <w:color w:val="0000FF"/>
+          <w:sz w:val="19"/>
+          <w:szCs w:val="19"/>
+          <w:lang w:val="en-US"/>
+        </w:rPr>
+        <w:t>get</w:t>
+      </w:r>
+      <w:r>
+        <w:rPr>
+          <w:rFonts w:ascii="Consolas" w:hAnsi="Consolas" w:cs="Consolas"/>
+          <w:color w:val="000000"/>
+          <w:sz w:val="19"/>
+          <w:szCs w:val="19"/>
+          <w:lang w:val="en-US"/>
+        </w:rPr>
+        <w:t>; }</w:t>
+      </w:r>
+      <w:r>
+        <w:rPr>
+          <w:rFonts w:ascii="Consolas" w:hAnsi="Consolas" w:cs="Consolas"/>
+          <w:color w:val="000000"/>
+          <w:sz w:val="19"/>
+          <w:szCs w:val="19"/>
+          <w:lang w:val="en-US"/>
+        </w:rPr>
+        <w:br/>
+      </w:r>
+    </w:p>
+    <w:p>
+      <w:pPr>
+        <w:pStyle w:val="ListParagraph"/>
+        <w:numPr>
+          <w:ilvl w:val="0"/>
+          <w:numId w:val="28"/>
+        </w:numPr>
+        <w:rPr>
+          <w:lang w:val="en-US"/>
+        </w:rPr>
+      </w:pPr>
+      <w:r>
+        <w:rPr>
+          <w:lang w:val="en-US"/>
+        </w:rPr>
+        <w:t xml:space="preserve">Add a </w:t>
+      </w:r>
+      <w:r>
+        <w:rPr>
+          <w:lang w:val="en-US"/>
+        </w:rPr>
+        <w:t xml:space="preserve">constructor </w:t>
+      </w:r>
+      <w:r>
+        <w:rPr>
+          <w:lang w:val="en-US"/>
+        </w:rPr>
+        <w:t xml:space="preserve">to the </w:t>
+      </w:r>
+      <w:r>
+        <w:rPr>
+          <w:lang w:val="en-US"/>
+        </w:rPr>
+        <w:t>Startup</w:t>
       </w:r>
       <w:r>
         <w:rPr>
@@ -5736,12 +5081,22 @@
             <w:r>
               <w:rPr>
                 <w:rFonts w:ascii="Consolas" w:hAnsi="Consolas" w:cs="Consolas"/>
+                <w:color w:val="000000"/>
+                <w:sz w:val="19"/>
+                <w:szCs w:val="19"/>
+                <w:lang w:val="en-US"/>
+              </w:rPr>
+              <w:t xml:space="preserve">        </w:t>
+            </w:r>
+            <w:r>
+              <w:rPr>
+                <w:rFonts w:ascii="Consolas" w:hAnsi="Consolas" w:cs="Consolas"/>
                 <w:color w:val="0000FF"/>
                 <w:sz w:val="19"/>
                 <w:szCs w:val="19"/>
                 <w:lang w:val="en-US"/>
               </w:rPr>
-              <w:t>if</w:t>
+              <w:t>public</w:t>
             </w:r>
             <w:r>
               <w:rPr>
@@ -5751,22 +5106,18 @@
                 <w:szCs w:val="19"/>
                 <w:lang w:val="en-US"/>
               </w:rPr>
-              <w:t xml:space="preserve"> (</w:t>
-            </w:r>
-            <w:proofErr w:type="spellStart"/>
-            <w:proofErr w:type="gramStart"/>
-            <w:r>
-              <w:rPr>
-                <w:rFonts w:ascii="Consolas" w:hAnsi="Consolas" w:cs="Consolas"/>
-                <w:color w:val="000000"/>
+              <w:t xml:space="preserve"> Startup(</w:t>
+            </w:r>
+            <w:r>
+              <w:rPr>
+                <w:rFonts w:ascii="Consolas" w:hAnsi="Consolas" w:cs="Consolas"/>
+                <w:color w:val="2B91AF"/>
                 <w:sz w:val="19"/>
                 <w:szCs w:val="19"/>
                 <w:lang w:val="en-US"/>
               </w:rPr>
-              <w:t>env.IsDevelopment</w:t>
-            </w:r>
-            <w:proofErr w:type="spellEnd"/>
-            <w:proofErr w:type="gramEnd"/>
+              <w:t>IHostingEnvironment</w:t>
+            </w:r>
             <w:r>
               <w:rPr>
                 <w:rFonts w:ascii="Consolas" w:hAnsi="Consolas" w:cs="Consolas"/>
@@ -5775,7 +5126,7 @@
                 <w:szCs w:val="19"/>
                 <w:lang w:val="en-US"/>
               </w:rPr>
-              <w:t>())</w:t>
+              <w:t xml:space="preserve"> env)</w:t>
             </w:r>
           </w:p>
           <w:p>
@@ -5799,7 +5150,7 @@
                 <w:szCs w:val="19"/>
                 <w:lang w:val="en-US"/>
               </w:rPr>
-              <w:t>{</w:t>
+              <w:t xml:space="preserve">        {</w:t>
             </w:r>
           </w:p>
           <w:p>
@@ -5823,22 +5174,18 @@
                 <w:szCs w:val="19"/>
                 <w:lang w:val="en-US"/>
               </w:rPr>
-              <w:t xml:space="preserve">        </w:t>
-            </w:r>
-            <w:proofErr w:type="spellStart"/>
-            <w:proofErr w:type="gramStart"/>
-            <w:r>
-              <w:rPr>
-                <w:rFonts w:ascii="Consolas" w:hAnsi="Consolas" w:cs="Consolas"/>
-                <w:color w:val="000000"/>
+              <w:t xml:space="preserve">            </w:t>
+            </w:r>
+            <w:r>
+              <w:rPr>
+                <w:rFonts w:ascii="Consolas" w:hAnsi="Consolas" w:cs="Consolas"/>
+                <w:color w:val="0000FF"/>
                 <w:sz w:val="19"/>
                 <w:szCs w:val="19"/>
                 <w:lang w:val="en-US"/>
               </w:rPr>
-              <w:t>builder.AddUserSecrets</w:t>
-            </w:r>
-            <w:proofErr w:type="spellEnd"/>
-            <w:proofErr w:type="gramEnd"/>
+              <w:t>var</w:t>
+            </w:r>
             <w:r>
               <w:rPr>
                 <w:rFonts w:ascii="Consolas" w:hAnsi="Consolas" w:cs="Consolas"/>
@@ -5847,7 +5194,47 @@
                 <w:szCs w:val="19"/>
                 <w:lang w:val="en-US"/>
               </w:rPr>
-              <w:t>();</w:t>
+              <w:t xml:space="preserve"> builder = </w:t>
+            </w:r>
+            <w:r>
+              <w:rPr>
+                <w:rFonts w:ascii="Consolas" w:hAnsi="Consolas" w:cs="Consolas"/>
+                <w:color w:val="0000FF"/>
+                <w:sz w:val="19"/>
+                <w:szCs w:val="19"/>
+                <w:lang w:val="en-US"/>
+              </w:rPr>
+              <w:t>new</w:t>
+            </w:r>
+            <w:r>
+              <w:rPr>
+                <w:rFonts w:ascii="Consolas" w:hAnsi="Consolas" w:cs="Consolas"/>
+                <w:color w:val="000000"/>
+                <w:sz w:val="19"/>
+                <w:szCs w:val="19"/>
+                <w:lang w:val="en-US"/>
+              </w:rPr>
+              <w:t xml:space="preserve"> </w:t>
+            </w:r>
+            <w:r>
+              <w:rPr>
+                <w:rFonts w:ascii="Consolas" w:hAnsi="Consolas" w:cs="Consolas"/>
+                <w:color w:val="2B91AF"/>
+                <w:sz w:val="19"/>
+                <w:szCs w:val="19"/>
+                <w:lang w:val="en-US"/>
+              </w:rPr>
+              <w:t>ConfigurationBuilder</w:t>
+            </w:r>
+            <w:r>
+              <w:rPr>
+                <w:rFonts w:ascii="Consolas" w:hAnsi="Consolas" w:cs="Consolas"/>
+                <w:color w:val="000000"/>
+                <w:sz w:val="19"/>
+                <w:szCs w:val="19"/>
+                <w:lang w:val="en-US"/>
+              </w:rPr>
+              <w:t>()</w:t>
             </w:r>
           </w:p>
           <w:p>
@@ -5860,7 +5247,6 @@
                 <w:color w:val="000000"/>
                 <w:sz w:val="19"/>
                 <w:szCs w:val="19"/>
-                <w:lang w:val="en-US"/>
               </w:rPr>
             </w:pPr>
             <w:r>
@@ -5871,7 +5257,16 @@
                 <w:szCs w:val="19"/>
                 <w:lang w:val="en-US"/>
               </w:rPr>
-              <w:t>}</w:t>
+              <w:t xml:space="preserve">                </w:t>
+            </w:r>
+            <w:r>
+              <w:rPr>
+                <w:rFonts w:ascii="Consolas" w:hAnsi="Consolas" w:cs="Consolas"/>
+                <w:color w:val="000000"/>
+                <w:sz w:val="19"/>
+                <w:szCs w:val="19"/>
+              </w:rPr>
+              <w:t>.SetBasePath(env.ContentRootPath)</w:t>
             </w:r>
           </w:p>
           <w:p>
@@ -5884,174 +5279,16 @@
                 <w:color w:val="000000"/>
                 <w:sz w:val="19"/>
                 <w:szCs w:val="19"/>
-                <w:lang w:val="en-US"/>
               </w:rPr>
             </w:pPr>
             <w:r>
               <w:rPr>
                 <w:rFonts w:ascii="Consolas" w:hAnsi="Consolas" w:cs="Consolas"/>
-                <w:color w:val="0000FF"/>
+                <w:color w:val="000000"/>
                 <w:sz w:val="19"/>
                 <w:szCs w:val="19"/>
-                <w:lang w:val="en-US"/>
-              </w:rPr>
-              <w:t>else</w:t>
-            </w:r>
-          </w:p>
-          <w:p>
-            <w:pPr>
-              <w:autoSpaceDE w:val="0"/>
-              <w:autoSpaceDN w:val="0"/>
-              <w:adjustRightInd w:val="0"/>
-              <w:rPr>
-                <w:rFonts w:ascii="Consolas" w:hAnsi="Consolas" w:cs="Consolas"/>
-                <w:color w:val="000000"/>
-                <w:sz w:val="19"/>
-                <w:szCs w:val="19"/>
-                <w:lang w:val="en-US"/>
-              </w:rPr>
-            </w:pPr>
-            <w:r>
-              <w:rPr>
-                <w:rFonts w:ascii="Consolas" w:hAnsi="Consolas" w:cs="Consolas"/>
-                <w:color w:val="000000"/>
-                <w:sz w:val="19"/>
-                <w:szCs w:val="19"/>
-                <w:lang w:val="en-US"/>
-              </w:rPr>
-              <w:t>{</w:t>
-            </w:r>
-          </w:p>
-          <w:p>
-            <w:pPr>
-              <w:autoSpaceDE w:val="0"/>
-              <w:autoSpaceDN w:val="0"/>
-              <w:adjustRightInd w:val="0"/>
-              <w:rPr>
-                <w:rFonts w:ascii="Consolas" w:hAnsi="Consolas" w:cs="Consolas"/>
-                <w:color w:val="000000"/>
-                <w:sz w:val="19"/>
-                <w:szCs w:val="19"/>
-                <w:lang w:val="en-US"/>
-              </w:rPr>
-            </w:pPr>
-            <w:r>
-              <w:rPr>
-                <w:rFonts w:ascii="Consolas" w:hAnsi="Consolas" w:cs="Consolas"/>
-                <w:color w:val="000000"/>
-                <w:sz w:val="19"/>
-                <w:szCs w:val="19"/>
-                <w:lang w:val="en-US"/>
-              </w:rPr>
-              <w:t xml:space="preserve">      </w:t>
-            </w:r>
-            <w:proofErr w:type="spellStart"/>
-            <w:proofErr w:type="gramStart"/>
-            <w:r>
-              <w:rPr>
-                <w:rFonts w:ascii="Consolas" w:hAnsi="Consolas" w:cs="Consolas"/>
-                <w:color w:val="000000"/>
-                <w:sz w:val="19"/>
-                <w:szCs w:val="19"/>
-                <w:lang w:val="en-US"/>
-              </w:rPr>
-              <w:t>builder.AddJsonFile</w:t>
-            </w:r>
-            <w:proofErr w:type="spellEnd"/>
-            <w:proofErr w:type="gramEnd"/>
-            <w:r>
-              <w:rPr>
-                <w:rFonts w:ascii="Consolas" w:hAnsi="Consolas" w:cs="Consolas"/>
-                <w:color w:val="000000"/>
-                <w:sz w:val="19"/>
-                <w:szCs w:val="19"/>
-                <w:lang w:val="en-US"/>
-              </w:rPr>
-              <w:t>(</w:t>
-            </w:r>
-            <w:r>
-              <w:rPr>
-                <w:rFonts w:ascii="Consolas" w:hAnsi="Consolas" w:cs="Consolas"/>
-                <w:color w:val="A31515"/>
-                <w:sz w:val="19"/>
-                <w:szCs w:val="19"/>
-                <w:lang w:val="en-US"/>
-              </w:rPr>
-              <w:t>$"</w:t>
-            </w:r>
-            <w:proofErr w:type="spellStart"/>
-            <w:r>
-              <w:rPr>
-                <w:rFonts w:ascii="Consolas" w:hAnsi="Consolas" w:cs="Consolas"/>
-                <w:color w:val="A31515"/>
-                <w:sz w:val="19"/>
-                <w:szCs w:val="19"/>
-                <w:lang w:val="en-US"/>
-              </w:rPr>
-              <w:t>appsettings.json</w:t>
-            </w:r>
-            <w:proofErr w:type="spellEnd"/>
-            <w:r>
-              <w:rPr>
-                <w:rFonts w:ascii="Consolas" w:hAnsi="Consolas" w:cs="Consolas"/>
-                <w:color w:val="A31515"/>
-                <w:sz w:val="19"/>
-                <w:szCs w:val="19"/>
-                <w:lang w:val="en-US"/>
-              </w:rPr>
-              <w:t>"</w:t>
-            </w:r>
-            <w:r>
-              <w:rPr>
-                <w:rFonts w:ascii="Consolas" w:hAnsi="Consolas" w:cs="Consolas"/>
-                <w:color w:val="000000"/>
-                <w:sz w:val="19"/>
-                <w:szCs w:val="19"/>
-                <w:lang w:val="en-US"/>
-              </w:rPr>
-              <w:t xml:space="preserve">, optional: </w:t>
-            </w:r>
-            <w:r>
-              <w:rPr>
-                <w:rFonts w:ascii="Consolas" w:hAnsi="Consolas" w:cs="Consolas"/>
-                <w:color w:val="0000FF"/>
-                <w:sz w:val="19"/>
-                <w:szCs w:val="19"/>
-                <w:lang w:val="en-US"/>
-              </w:rPr>
-              <w:t>true</w:t>
-            </w:r>
-            <w:r>
-              <w:rPr>
-                <w:rFonts w:ascii="Consolas" w:hAnsi="Consolas" w:cs="Consolas"/>
-                <w:color w:val="000000"/>
-                <w:sz w:val="19"/>
-                <w:szCs w:val="19"/>
-                <w:lang w:val="en-US"/>
-              </w:rPr>
-              <w:t>);</w:t>
-            </w:r>
-          </w:p>
-          <w:p>
-            <w:pPr>
-              <w:autoSpaceDE w:val="0"/>
-              <w:autoSpaceDN w:val="0"/>
-              <w:adjustRightInd w:val="0"/>
-              <w:rPr>
-                <w:rFonts w:ascii="Consolas" w:hAnsi="Consolas" w:cs="Consolas"/>
-                <w:color w:val="000000"/>
-                <w:sz w:val="19"/>
-                <w:szCs w:val="19"/>
-              </w:rPr>
-            </w:pPr>
-            <w:r>
-              <w:rPr>
-                <w:rFonts w:ascii="Consolas" w:hAnsi="Consolas" w:cs="Consolas"/>
-                <w:color w:val="000000"/>
-                <w:sz w:val="19"/>
-                <w:szCs w:val="19"/>
-              </w:rPr>
-              <w:t>}</w:t>
+              </w:rPr>
+              <w:t xml:space="preserve">                .AddEnvironmentVariables();</w:t>
             </w:r>
           </w:p>
           <w:p>
@@ -6077,57 +5314,320 @@
                 <w:color w:val="000000"/>
                 <w:sz w:val="19"/>
                 <w:szCs w:val="19"/>
+                <w:lang w:val="en-US"/>
               </w:rPr>
             </w:pPr>
-            <w:proofErr w:type="spellStart"/>
             <w:r>
               <w:rPr>
                 <w:rFonts w:ascii="Consolas" w:hAnsi="Consolas" w:cs="Consolas"/>
                 <w:color w:val="000000"/>
                 <w:sz w:val="19"/>
                 <w:szCs w:val="19"/>
-              </w:rPr>
-              <w:t>Configuration</w:t>
-            </w:r>
-            <w:proofErr w:type="spellEnd"/>
-            <w:r>
-              <w:rPr>
-                <w:rFonts w:ascii="Consolas" w:hAnsi="Consolas" w:cs="Consolas"/>
-                <w:color w:val="000000"/>
+                <w:lang w:val="en-US"/>
+              </w:rPr>
+              <w:lastRenderedPageBreak/>
+              <w:t xml:space="preserve">            </w:t>
+            </w:r>
+            <w:r>
+              <w:rPr>
+                <w:rFonts w:ascii="Consolas" w:hAnsi="Consolas" w:cs="Consolas"/>
+                <w:color w:val="0000FF"/>
                 <w:sz w:val="19"/>
                 <w:szCs w:val="19"/>
-              </w:rPr>
-              <w:t xml:space="preserve"> = </w:t>
-            </w:r>
-            <w:proofErr w:type="spellStart"/>
+                <w:lang w:val="en-US"/>
+              </w:rPr>
+              <w:t>if</w:t>
+            </w:r>
             <w:r>
               <w:rPr>
                 <w:rFonts w:ascii="Consolas" w:hAnsi="Consolas" w:cs="Consolas"/>
                 <w:color w:val="000000"/>
                 <w:sz w:val="19"/>
                 <w:szCs w:val="19"/>
-              </w:rPr>
-              <w:t>builder.Build</w:t>
-            </w:r>
-            <w:proofErr w:type="spellEnd"/>
-            <w:r>
-              <w:rPr>
-                <w:rFonts w:ascii="Consolas" w:hAnsi="Consolas" w:cs="Consolas"/>
-                <w:color w:val="000000"/>
-                <w:sz w:val="19"/>
-                <w:szCs w:val="19"/>
-              </w:rPr>
-              <w:t>();</w:t>
+                <w:lang w:val="en-US"/>
+              </w:rPr>
+              <w:t xml:space="preserve"> (env.IsDevelopment())</w:t>
             </w:r>
           </w:p>
           <w:p>
             <w:pPr>
-              <w:pStyle w:val="ListParagraph"/>
-              <w:ind w:left="0"/>
-              <w:rPr>
+              <w:autoSpaceDE w:val="0"/>
+              <w:autoSpaceDN w:val="0"/>
+              <w:adjustRightInd w:val="0"/>
+              <w:rPr>
+                <w:rFonts w:ascii="Consolas" w:hAnsi="Consolas" w:cs="Consolas"/>
+                <w:color w:val="000000"/>
+                <w:sz w:val="19"/>
+                <w:szCs w:val="19"/>
                 <w:lang w:val="en-US"/>
               </w:rPr>
             </w:pPr>
+            <w:r>
+              <w:rPr>
+                <w:rFonts w:ascii="Consolas" w:hAnsi="Consolas" w:cs="Consolas"/>
+                <w:color w:val="000000"/>
+                <w:sz w:val="19"/>
+                <w:szCs w:val="19"/>
+                <w:lang w:val="en-US"/>
+              </w:rPr>
+              <w:t xml:space="preserve">            {</w:t>
+            </w:r>
+          </w:p>
+          <w:p>
+            <w:pPr>
+              <w:autoSpaceDE w:val="0"/>
+              <w:autoSpaceDN w:val="0"/>
+              <w:adjustRightInd w:val="0"/>
+              <w:rPr>
+                <w:rFonts w:ascii="Consolas" w:hAnsi="Consolas" w:cs="Consolas"/>
+                <w:color w:val="000000"/>
+                <w:sz w:val="19"/>
+                <w:szCs w:val="19"/>
+                <w:lang w:val="en-US"/>
+              </w:rPr>
+            </w:pPr>
+            <w:r>
+              <w:rPr>
+                <w:rFonts w:ascii="Consolas" w:hAnsi="Consolas" w:cs="Consolas"/>
+                <w:color w:val="000000"/>
+                <w:sz w:val="19"/>
+                <w:szCs w:val="19"/>
+                <w:lang w:val="en-US"/>
+              </w:rPr>
+              <w:t xml:space="preserve">                builder.AddUserSecrets();</w:t>
+            </w:r>
+          </w:p>
+          <w:p>
+            <w:pPr>
+              <w:autoSpaceDE w:val="0"/>
+              <w:autoSpaceDN w:val="0"/>
+              <w:adjustRightInd w:val="0"/>
+              <w:rPr>
+                <w:rFonts w:ascii="Consolas" w:hAnsi="Consolas" w:cs="Consolas"/>
+                <w:color w:val="000000"/>
+                <w:sz w:val="19"/>
+                <w:szCs w:val="19"/>
+                <w:lang w:val="en-US"/>
+              </w:rPr>
+            </w:pPr>
+            <w:r>
+              <w:rPr>
+                <w:rFonts w:ascii="Consolas" w:hAnsi="Consolas" w:cs="Consolas"/>
+                <w:color w:val="000000"/>
+                <w:sz w:val="19"/>
+                <w:szCs w:val="19"/>
+                <w:lang w:val="en-US"/>
+              </w:rPr>
+              <w:t xml:space="preserve">            }</w:t>
+            </w:r>
+          </w:p>
+          <w:p>
+            <w:pPr>
+              <w:autoSpaceDE w:val="0"/>
+              <w:autoSpaceDN w:val="0"/>
+              <w:adjustRightInd w:val="0"/>
+              <w:rPr>
+                <w:rFonts w:ascii="Consolas" w:hAnsi="Consolas" w:cs="Consolas"/>
+                <w:color w:val="000000"/>
+                <w:sz w:val="19"/>
+                <w:szCs w:val="19"/>
+                <w:lang w:val="en-US"/>
+              </w:rPr>
+            </w:pPr>
+            <w:r>
+              <w:rPr>
+                <w:rFonts w:ascii="Consolas" w:hAnsi="Consolas" w:cs="Consolas"/>
+                <w:color w:val="000000"/>
+                <w:sz w:val="19"/>
+                <w:szCs w:val="19"/>
+                <w:lang w:val="en-US"/>
+              </w:rPr>
+              <w:t xml:space="preserve">            </w:t>
+            </w:r>
+            <w:r>
+              <w:rPr>
+                <w:rFonts w:ascii="Consolas" w:hAnsi="Consolas" w:cs="Consolas"/>
+                <w:color w:val="0000FF"/>
+                <w:sz w:val="19"/>
+                <w:szCs w:val="19"/>
+                <w:lang w:val="en-US"/>
+              </w:rPr>
+              <w:t>else</w:t>
+            </w:r>
+          </w:p>
+          <w:p>
+            <w:pPr>
+              <w:autoSpaceDE w:val="0"/>
+              <w:autoSpaceDN w:val="0"/>
+              <w:adjustRightInd w:val="0"/>
+              <w:rPr>
+                <w:rFonts w:ascii="Consolas" w:hAnsi="Consolas" w:cs="Consolas"/>
+                <w:color w:val="000000"/>
+                <w:sz w:val="19"/>
+                <w:szCs w:val="19"/>
+                <w:lang w:val="en-US"/>
+              </w:rPr>
+            </w:pPr>
+            <w:r>
+              <w:rPr>
+                <w:rFonts w:ascii="Consolas" w:hAnsi="Consolas" w:cs="Consolas"/>
+                <w:color w:val="000000"/>
+                <w:sz w:val="19"/>
+                <w:szCs w:val="19"/>
+                <w:lang w:val="en-US"/>
+              </w:rPr>
+              <w:t xml:space="preserve">            {</w:t>
+            </w:r>
+          </w:p>
+          <w:p>
+            <w:pPr>
+              <w:autoSpaceDE w:val="0"/>
+              <w:autoSpaceDN w:val="0"/>
+              <w:adjustRightInd w:val="0"/>
+              <w:rPr>
+                <w:rFonts w:ascii="Consolas" w:hAnsi="Consolas" w:cs="Consolas"/>
+                <w:color w:val="000000"/>
+                <w:sz w:val="19"/>
+                <w:szCs w:val="19"/>
+                <w:lang w:val="en-US"/>
+              </w:rPr>
+            </w:pPr>
+            <w:r>
+              <w:rPr>
+                <w:rFonts w:ascii="Consolas" w:hAnsi="Consolas" w:cs="Consolas"/>
+                <w:color w:val="000000"/>
+                <w:sz w:val="19"/>
+                <w:szCs w:val="19"/>
+                <w:lang w:val="en-US"/>
+              </w:rPr>
+              <w:t xml:space="preserve">                builder.AddJsonFile(</w:t>
+            </w:r>
+            <w:r>
+              <w:rPr>
+                <w:rFonts w:ascii="Consolas" w:hAnsi="Consolas" w:cs="Consolas"/>
+                <w:color w:val="A31515"/>
+                <w:sz w:val="19"/>
+                <w:szCs w:val="19"/>
+                <w:lang w:val="en-US"/>
+              </w:rPr>
+              <w:t>$"appsettings.json"</w:t>
+            </w:r>
+            <w:r>
+              <w:rPr>
+                <w:rFonts w:ascii="Consolas" w:hAnsi="Consolas" w:cs="Consolas"/>
+                <w:color w:val="000000"/>
+                <w:sz w:val="19"/>
+                <w:szCs w:val="19"/>
+                <w:lang w:val="en-US"/>
+              </w:rPr>
+              <w:t xml:space="preserve">, optional: </w:t>
+            </w:r>
+            <w:r>
+              <w:rPr>
+                <w:rFonts w:ascii="Consolas" w:hAnsi="Consolas" w:cs="Consolas"/>
+                <w:color w:val="0000FF"/>
+                <w:sz w:val="19"/>
+                <w:szCs w:val="19"/>
+                <w:lang w:val="en-US"/>
+              </w:rPr>
+              <w:t>true</w:t>
+            </w:r>
+            <w:r>
+              <w:rPr>
+                <w:rFonts w:ascii="Consolas" w:hAnsi="Consolas" w:cs="Consolas"/>
+                <w:color w:val="000000"/>
+                <w:sz w:val="19"/>
+                <w:szCs w:val="19"/>
+                <w:lang w:val="en-US"/>
+              </w:rPr>
+              <w:t>);</w:t>
+            </w:r>
+          </w:p>
+          <w:p>
+            <w:pPr>
+              <w:autoSpaceDE w:val="0"/>
+              <w:autoSpaceDN w:val="0"/>
+              <w:adjustRightInd w:val="0"/>
+              <w:rPr>
+                <w:rFonts w:ascii="Consolas" w:hAnsi="Consolas" w:cs="Consolas"/>
+                <w:color w:val="000000"/>
+                <w:sz w:val="19"/>
+                <w:szCs w:val="19"/>
+              </w:rPr>
+            </w:pPr>
+            <w:r>
+              <w:rPr>
+                <w:rFonts w:ascii="Consolas" w:hAnsi="Consolas" w:cs="Consolas"/>
+                <w:color w:val="000000"/>
+                <w:sz w:val="19"/>
+                <w:szCs w:val="19"/>
+                <w:lang w:val="en-US"/>
+              </w:rPr>
+              <w:t xml:space="preserve">            </w:t>
+            </w:r>
+            <w:r>
+              <w:rPr>
+                <w:rFonts w:ascii="Consolas" w:hAnsi="Consolas" w:cs="Consolas"/>
+                <w:color w:val="000000"/>
+                <w:sz w:val="19"/>
+                <w:szCs w:val="19"/>
+              </w:rPr>
+              <w:t>}</w:t>
+            </w:r>
+          </w:p>
+          <w:p>
+            <w:pPr>
+              <w:autoSpaceDE w:val="0"/>
+              <w:autoSpaceDN w:val="0"/>
+              <w:adjustRightInd w:val="0"/>
+              <w:rPr>
+                <w:rFonts w:ascii="Consolas" w:hAnsi="Consolas" w:cs="Consolas"/>
+                <w:color w:val="000000"/>
+                <w:sz w:val="19"/>
+                <w:szCs w:val="19"/>
+              </w:rPr>
+            </w:pPr>
+          </w:p>
+          <w:p>
+            <w:pPr>
+              <w:autoSpaceDE w:val="0"/>
+              <w:autoSpaceDN w:val="0"/>
+              <w:adjustRightInd w:val="0"/>
+              <w:rPr>
+                <w:rFonts w:ascii="Consolas" w:hAnsi="Consolas" w:cs="Consolas"/>
+                <w:color w:val="000000"/>
+                <w:sz w:val="19"/>
+                <w:szCs w:val="19"/>
+              </w:rPr>
+            </w:pPr>
+            <w:r>
+              <w:rPr>
+                <w:rFonts w:ascii="Consolas" w:hAnsi="Consolas" w:cs="Consolas"/>
+                <w:color w:val="000000"/>
+                <w:sz w:val="19"/>
+                <w:szCs w:val="19"/>
+              </w:rPr>
+              <w:t xml:space="preserve">            Configuration = builder.Build();</w:t>
+            </w:r>
+          </w:p>
+          <w:p>
+            <w:pPr>
+              <w:autoSpaceDE w:val="0"/>
+              <w:autoSpaceDN w:val="0"/>
+              <w:adjustRightInd w:val="0"/>
+              <w:rPr>
+                <w:lang w:val="en-US"/>
+              </w:rPr>
+            </w:pPr>
+            <w:r>
+              <w:rPr>
+                <w:rFonts w:ascii="Consolas" w:hAnsi="Consolas" w:cs="Consolas"/>
+                <w:color w:val="000000"/>
+                <w:sz w:val="19"/>
+                <w:szCs w:val="19"/>
+              </w:rPr>
+              <w:t xml:space="preserve">        }</w:t>
+            </w:r>
           </w:p>
         </w:tc>
       </w:tr>
@@ -6159,29 +5659,7 @@
           <w:szCs w:val="19"/>
           <w:lang w:val="en-US"/>
         </w:rPr>
-        <w:t xml:space="preserve">In the method </w:t>
-      </w:r>
-      <w:proofErr w:type="spellStart"/>
-      <w:r>
-        <w:rPr>
-          <w:rFonts w:ascii="Consolas" w:hAnsi="Consolas" w:cs="Consolas"/>
-          <w:color w:val="000000"/>
-          <w:sz w:val="19"/>
-          <w:szCs w:val="19"/>
-          <w:lang w:val="en-US"/>
-        </w:rPr>
-        <w:t>ConfigureServices</w:t>
-      </w:r>
-      <w:proofErr w:type="spellEnd"/>
-      <w:r>
-        <w:rPr>
-          <w:rFonts w:ascii="Consolas" w:hAnsi="Consolas" w:cs="Consolas"/>
-          <w:color w:val="000000"/>
-          <w:sz w:val="19"/>
-          <w:szCs w:val="19"/>
-          <w:lang w:val="en-US"/>
-        </w:rPr>
-        <w:t>, add the following lines at the end:</w:t>
+        <w:t>In the method ConfigureServices, add the following lines at the end:</w:t>
       </w:r>
       <w:r>
         <w:rPr>
@@ -6230,11 +5708,8 @@
                 <w:szCs w:val="19"/>
                 <w:lang w:val="en-US"/>
               </w:rPr>
-              <w:lastRenderedPageBreak/>
               <w:br/>
             </w:r>
-            <w:proofErr w:type="spellStart"/>
-            <w:proofErr w:type="gramStart"/>
             <w:r>
               <w:rPr>
                 <w:rFonts w:ascii="Consolas" w:hAnsi="Consolas" w:cs="Consolas"/>
@@ -6243,21 +5718,8 @@
                 <w:szCs w:val="19"/>
                 <w:lang w:val="en-US"/>
               </w:rPr>
-              <w:t>services.Configure</w:t>
-            </w:r>
-            <w:proofErr w:type="spellEnd"/>
-            <w:proofErr w:type="gramEnd"/>
-            <w:r>
-              <w:rPr>
-                <w:rFonts w:ascii="Consolas" w:hAnsi="Consolas" w:cs="Consolas"/>
-                <w:color w:val="000000"/>
-                <w:sz w:val="19"/>
-                <w:szCs w:val="19"/>
-                <w:lang w:val="en-US"/>
-              </w:rPr>
-              <w:t>&lt;</w:t>
-            </w:r>
-            <w:proofErr w:type="spellStart"/>
+              <w:t>services.Configure&lt;</w:t>
+            </w:r>
             <w:r>
               <w:rPr>
                 <w:rFonts w:ascii="Consolas" w:hAnsi="Consolas" w:cs="Consolas"/>
@@ -6268,7 +5730,6 @@
               </w:rPr>
               <w:t>AzureBlobsOptions</w:t>
             </w:r>
-            <w:proofErr w:type="spellEnd"/>
             <w:r>
               <w:rPr>
                 <w:rFonts w:ascii="Consolas" w:hAnsi="Consolas" w:cs="Consolas"/>
@@ -6327,8 +5788,6 @@
               </w:rPr>
               <w:t xml:space="preserve">      </w:t>
             </w:r>
-            <w:proofErr w:type="spellStart"/>
-            <w:proofErr w:type="gramStart"/>
             <w:r>
               <w:rPr>
                 <w:rFonts w:ascii="Consolas" w:hAnsi="Consolas" w:cs="Consolas"/>
@@ -6337,41 +5796,7 @@
                 <w:szCs w:val="19"/>
                 <w:lang w:val="en-US"/>
               </w:rPr>
-              <w:t>options.StorageConnectionString</w:t>
-            </w:r>
-            <w:proofErr w:type="spellEnd"/>
-            <w:proofErr w:type="gramEnd"/>
-            <w:r>
-              <w:rPr>
-                <w:rFonts w:ascii="Consolas" w:hAnsi="Consolas" w:cs="Consolas"/>
-                <w:color w:val="000000"/>
-                <w:sz w:val="19"/>
-                <w:szCs w:val="19"/>
-                <w:lang w:val="en-US"/>
-              </w:rPr>
-              <w:t xml:space="preserve"> = </w:t>
-            </w:r>
-            <w:proofErr w:type="spellStart"/>
-            <w:r>
-              <w:rPr>
-                <w:rFonts w:ascii="Consolas" w:hAnsi="Consolas" w:cs="Consolas"/>
-                <w:color w:val="000000"/>
-                <w:sz w:val="19"/>
-                <w:szCs w:val="19"/>
-                <w:lang w:val="en-US"/>
-              </w:rPr>
-              <w:t>Configuration.GetValue</w:t>
-            </w:r>
-            <w:proofErr w:type="spellEnd"/>
-            <w:r>
-              <w:rPr>
-                <w:rFonts w:ascii="Consolas" w:hAnsi="Consolas" w:cs="Consolas"/>
-                <w:color w:val="000000"/>
-                <w:sz w:val="19"/>
-                <w:szCs w:val="19"/>
-                <w:lang w:val="en-US"/>
-              </w:rPr>
-              <w:t>&lt;</w:t>
+              <w:t>options.StorageConnectionString = Configuration.GetValue&lt;</w:t>
             </w:r>
             <w:r>
               <w:rPr>
@@ -6401,29 +5826,7 @@
                 <w:szCs w:val="19"/>
                 <w:lang w:val="en-US"/>
               </w:rPr>
-              <w:t>"</w:t>
-            </w:r>
-            <w:proofErr w:type="spellStart"/>
-            <w:r>
-              <w:rPr>
-                <w:rFonts w:ascii="Consolas" w:hAnsi="Consolas" w:cs="Consolas"/>
-                <w:color w:val="A31515"/>
-                <w:sz w:val="19"/>
-                <w:szCs w:val="19"/>
-                <w:lang w:val="en-US"/>
-              </w:rPr>
-              <w:t>AzureBlobConnectionString</w:t>
-            </w:r>
-            <w:proofErr w:type="spellEnd"/>
-            <w:r>
-              <w:rPr>
-                <w:rFonts w:ascii="Consolas" w:hAnsi="Consolas" w:cs="Consolas"/>
-                <w:color w:val="A31515"/>
-                <w:sz w:val="19"/>
-                <w:szCs w:val="19"/>
-                <w:lang w:val="en-US"/>
-              </w:rPr>
-              <w:t>"</w:t>
+              <w:t>"AzureBlobConnectionString"</w:t>
             </w:r>
             <w:r>
               <w:rPr>
@@ -6518,8 +5921,6 @@
         </w:rPr>
         <w:br/>
       </w:r>
-      <w:bookmarkStart w:id="8" w:name="_GoBack"/>
-      <w:bookmarkEnd w:id="8"/>
       <w:r>
         <w:rPr>
           <w:lang w:val="en-US"/>
@@ -6573,33 +5974,11 @@
               </w:rPr>
               <w:br/>
             </w:r>
-            <w:proofErr w:type="spellStart"/>
-            <w:r>
-              <w:rPr>
-                <w:lang w:val="en-US"/>
-              </w:rPr>
-              <w:t>dotnet</w:t>
-            </w:r>
-            <w:proofErr w:type="spellEnd"/>
-            <w:r>
-              <w:rPr>
-                <w:lang w:val="en-US"/>
-              </w:rPr>
-              <w:t xml:space="preserve"> user-secrets set "</w:t>
-            </w:r>
-            <w:proofErr w:type="spellStart"/>
-            <w:r>
-              <w:rPr>
-                <w:lang w:val="en-US"/>
-              </w:rPr>
-              <w:t>AzureBlobConnectionString</w:t>
-            </w:r>
-            <w:proofErr w:type="spellEnd"/>
-            <w:r>
-              <w:rPr>
-                <w:lang w:val="en-US"/>
-              </w:rPr>
-              <w:t xml:space="preserve">" </w:t>
+            <w:r>
+              <w:rPr>
+                <w:lang w:val="en-US"/>
+              </w:rPr>
+              <w:t xml:space="preserve">dotnet user-secrets set "AzureBlobConnectionString" </w:t>
             </w:r>
             <w:r>
               <w:rPr>
@@ -6648,11 +6027,6 @@
           <w:lang w:val="en-US"/>
         </w:rPr>
         <w:br/>
-      </w:r>
-      <w:r>
-        <w:rPr>
-          <w:lang w:val="en-US"/>
-        </w:rPr>
         <w:t xml:space="preserve">Where </w:t>
       </w:r>
       <w:r>
@@ -6750,6 +6124,7 @@
         <w:rPr>
           <w:lang w:val="en-US"/>
         </w:rPr>
+        <w:lastRenderedPageBreak/>
         <w:t>Create a Build Definition</w:t>
       </w:r>
     </w:p>
@@ -6843,7 +6218,6 @@
           <w:noProof/>
           <w:lang w:eastAsia="sv-SE"/>
         </w:rPr>
-        <w:lastRenderedPageBreak/>
         <w:drawing>
           <wp:inline distT="0" distB="0" distL="0" distR="0" wp14:anchorId="102C04E1" wp14:editId="03C3E477">
             <wp:extent cx="2667465" cy="2968133"/>
@@ -6902,21 +6276,7 @@
         <w:rPr>
           <w:lang w:val="en-US"/>
         </w:rPr>
-        <w:t xml:space="preserve">Press Next. Select the team project and </w:t>
-      </w:r>
-      <w:proofErr w:type="spellStart"/>
-      <w:r>
-        <w:rPr>
-          <w:lang w:val="en-US"/>
-        </w:rPr>
-        <w:t>Git</w:t>
-      </w:r>
-      <w:proofErr w:type="spellEnd"/>
-      <w:r>
-        <w:rPr>
-          <w:lang w:val="en-US"/>
-        </w:rPr>
-        <w:t xml:space="preserve"> repository. </w:t>
+        <w:t xml:space="preserve">Press Next. Select the team project and Git repository. </w:t>
       </w:r>
       <w:r>
         <w:rPr>
@@ -6930,21 +6290,7 @@
           <w:lang w:val="en-US"/>
         </w:rPr>
         <w:br/>
-        <w:t xml:space="preserve">Check the </w:t>
-      </w:r>
-      <w:proofErr w:type="spellStart"/>
-      <w:r>
-        <w:rPr>
-          <w:lang w:val="en-US"/>
-        </w:rPr>
-        <w:t>Continuouos</w:t>
-      </w:r>
-      <w:proofErr w:type="spellEnd"/>
-      <w:r>
-        <w:rPr>
-          <w:lang w:val="en-US"/>
-        </w:rPr>
-        <w:t xml:space="preserve"> Integration option</w:t>
+        <w:t>Check the Continuouos Integration option</w:t>
       </w:r>
       <w:r>
         <w:rPr>
@@ -6963,6 +6309,7 @@
           <w:noProof/>
           <w:lang w:eastAsia="sv-SE"/>
         </w:rPr>
+        <w:lastRenderedPageBreak/>
         <w:drawing>
           <wp:inline distT="0" distB="0" distL="0" distR="0" wp14:anchorId="0D20499A" wp14:editId="2AB45E68">
             <wp:extent cx="2677520" cy="2968133"/>
@@ -7060,7 +6407,6 @@
         </w:rPr>
         <w:t xml:space="preserve">Save the build definition and name it </w:t>
       </w:r>
-      <w:proofErr w:type="spellStart"/>
       <w:r>
         <w:rPr>
           <w:b/>
@@ -7068,7 +6414,6 @@
         </w:rPr>
         <w:t>TechDaysWeb</w:t>
       </w:r>
-      <w:proofErr w:type="spellEnd"/>
       <w:r>
         <w:rPr>
           <w:lang w:val="en-US"/>
@@ -7091,7 +6436,6 @@
         <w:rPr>
           <w:lang w:val="en-US"/>
         </w:rPr>
-        <w:lastRenderedPageBreak/>
         <w:t>Remove the following build steps:</w:t>
       </w:r>
     </w:p>
@@ -7106,19 +6450,11 @@
           <w:lang w:val="en-US"/>
         </w:rPr>
       </w:pPr>
-      <w:proofErr w:type="spellStart"/>
-      <w:r>
-        <w:rPr>
-          <w:lang w:val="en-US"/>
-        </w:rPr>
-        <w:t>NuGet</w:t>
-      </w:r>
-      <w:proofErr w:type="spellEnd"/>
-      <w:r>
-        <w:rPr>
-          <w:lang w:val="en-US"/>
-        </w:rPr>
-        <w:t xml:space="preserve"> restore</w:t>
+      <w:r>
+        <w:rPr>
+          <w:lang w:val="en-US"/>
+        </w:rPr>
+        <w:t>NuGet restore</w:t>
       </w:r>
     </w:p>
     <w:p>
@@ -7223,6 +6559,7 @@
           <w:noProof/>
           <w:lang w:eastAsia="sv-SE"/>
         </w:rPr>
+        <w:lastRenderedPageBreak/>
         <w:drawing>
           <wp:inline distT="0" distB="0" distL="0" distR="0" wp14:anchorId="64967DDE" wp14:editId="7C678F6D">
             <wp:extent cx="2723255" cy="2806768"/>
@@ -7301,7 +6638,6 @@
         </w:rPr>
         <w:t xml:space="preserve">Tool: </w:t>
       </w:r>
-      <w:proofErr w:type="spellStart"/>
       <w:r>
         <w:rPr>
           <w:b/>
@@ -7310,7 +6646,6 @@
         </w:rPr>
         <w:t>dotnet</w:t>
       </w:r>
-      <w:proofErr w:type="spellEnd"/>
     </w:p>
     <w:p>
       <w:pPr>
@@ -7475,43 +6810,7 @@
           <w:i/>
           <w:lang w:val="en-US"/>
         </w:rPr>
-        <w:t>**\*test*.</w:t>
-      </w:r>
-      <w:proofErr w:type="spellStart"/>
-      <w:r>
-        <w:rPr>
-          <w:b/>
-          <w:i/>
-          <w:lang w:val="en-US"/>
-        </w:rPr>
-        <w:t>dll</w:t>
-      </w:r>
-      <w:proofErr w:type="spellEnd"/>
-      <w:r>
-        <w:rPr>
-          <w:b/>
-          <w:i/>
-          <w:lang w:val="en-US"/>
-        </w:rPr>
-        <w:t>;-:**\</w:t>
-      </w:r>
-      <w:proofErr w:type="spellStart"/>
-      <w:r>
-        <w:rPr>
-          <w:b/>
-          <w:i/>
-          <w:lang w:val="en-US"/>
-        </w:rPr>
-        <w:t>obj</w:t>
-      </w:r>
-      <w:proofErr w:type="spellEnd"/>
-      <w:r>
-        <w:rPr>
-          <w:b/>
-          <w:i/>
-          <w:lang w:val="en-US"/>
-        </w:rPr>
-        <w:t>\</w:t>
+        <w:t>**\*test*.dll;-:**\obj\</w:t>
       </w:r>
       <w:r>
         <w:rPr>
@@ -7533,7 +6832,6 @@
           <w:bdr w:val="single" w:sz="4" w:space="0" w:color="auto"/>
           <w:lang w:eastAsia="sv-SE"/>
         </w:rPr>
-        <w:lastRenderedPageBreak/>
         <w:drawing>
           <wp:inline distT="0" distB="0" distL="0" distR="0" wp14:anchorId="0BACBE8A" wp14:editId="7D1663DC">
             <wp:extent cx="2122190" cy="1190591"/>
@@ -7647,9 +6945,9 @@
         <w:rPr>
           <w:lang w:val="en-US"/>
         </w:rPr>
+        <w:lastRenderedPageBreak/>
         <w:t xml:space="preserve">Tool: </w:t>
       </w:r>
-      <w:proofErr w:type="spellStart"/>
       <w:r>
         <w:rPr>
           <w:b/>
@@ -7658,7 +6956,6 @@
         </w:rPr>
         <w:t>dotnet</w:t>
       </w:r>
-      <w:proofErr w:type="spellEnd"/>
       <w:r>
         <w:rPr>
           <w:b/>
@@ -7690,39 +6987,7 @@
           <w:b/>
           <w:lang w:val="en-US"/>
         </w:rPr>
-        <w:t>publish -c $(</w:t>
-      </w:r>
-      <w:proofErr w:type="spellStart"/>
-      <w:r>
-        <w:rPr>
-          <w:b/>
-          <w:lang w:val="en-US"/>
-        </w:rPr>
-        <w:t>BuildConfiguration</w:t>
-      </w:r>
-      <w:proofErr w:type="spellEnd"/>
-      <w:r>
-        <w:rPr>
-          <w:b/>
-          <w:lang w:val="en-US"/>
-        </w:rPr>
-        <w:t>) -o $(</w:t>
-      </w:r>
-      <w:proofErr w:type="spellStart"/>
-      <w:r>
-        <w:rPr>
-          <w:b/>
-          <w:lang w:val="en-US"/>
-        </w:rPr>
-        <w:t>Build.ArtifactStagingDirectory</w:t>
-      </w:r>
-      <w:proofErr w:type="spellEnd"/>
-      <w:r>
-        <w:rPr>
-          <w:b/>
-          <w:lang w:val="en-US"/>
-        </w:rPr>
-        <w:t>)</w:t>
+        <w:t>publish -c $(BuildConfiguration) -o $(Build.ArtifactStagingDirectory)</w:t>
       </w:r>
       <w:r>
         <w:rPr>
@@ -7749,34 +7014,14 @@
         </w:rPr>
         <w:t xml:space="preserve">Working folder: </w:t>
       </w:r>
-      <w:proofErr w:type="spellStart"/>
       <w:r>
         <w:rPr>
           <w:b/>
           <w:i/>
           <w:lang w:val="en-US"/>
         </w:rPr>
-        <w:t>src</w:t>
-      </w:r>
-      <w:proofErr w:type="spellEnd"/>
-      <w:r>
-        <w:rPr>
-          <w:b/>
-          <w:i/>
-          <w:lang w:val="en-US"/>
-        </w:rPr>
-        <w:t>/</w:t>
-      </w:r>
-      <w:proofErr w:type="spellStart"/>
-      <w:r>
-        <w:rPr>
-          <w:b/>
-          <w:i/>
-          <w:lang w:val="en-US"/>
-        </w:rPr>
-        <w:t>WebbenVNext</w:t>
-      </w:r>
-      <w:proofErr w:type="spellEnd"/>
+        <w:t>src/WebbenVNext</w:t>
+      </w:r>
       <w:r>
         <w:rPr>
           <w:b/>
@@ -7957,7 +7202,6 @@
           <w:noProof/>
           <w:lang w:eastAsia="sv-SE"/>
         </w:rPr>
-        <w:lastRenderedPageBreak/>
         <w:drawing>
           <wp:inline distT="0" distB="0" distL="0" distR="0" wp14:anchorId="033F5F1C" wp14:editId="31305EC2">
             <wp:extent cx="3526599" cy="1745673"/>
@@ -8028,6 +7272,7 @@
         <w:rPr>
           <w:lang w:val="en-US"/>
         </w:rPr>
+        <w:lastRenderedPageBreak/>
         <w:br/>
       </w:r>
       <w:r>
@@ -8250,7 +7495,6 @@
         <w:rPr>
           <w:lang w:val="en-US"/>
         </w:rPr>
-        <w:lastRenderedPageBreak/>
         <w:t xml:space="preserve">Select </w:t>
       </w:r>
       <w:r>
@@ -8375,6 +7619,7 @@
           <w:noProof/>
           <w:lang w:eastAsia="sv-SE"/>
         </w:rPr>
+        <w:lastRenderedPageBreak/>
         <w:drawing>
           <wp:inline distT="0" distB="0" distL="0" distR="0" wp14:anchorId="374DE33C" wp14:editId="42133769">
             <wp:extent cx="2518267" cy="2233593"/>
@@ -8514,7 +7759,6 @@
           <w:noProof/>
           <w:lang w:eastAsia="sv-SE"/>
         </w:rPr>
-        <w:lastRenderedPageBreak/>
         <w:drawing>
           <wp:inline distT="0" distB="0" distL="0" distR="0" wp14:anchorId="7F231AB8" wp14:editId="1A9B0E8E">
             <wp:extent cx="2630733" cy="2170668"/>
@@ -8619,6 +7863,7 @@
           <w:noProof/>
           <w:lang w:eastAsia="sv-SE"/>
         </w:rPr>
+        <w:lastRenderedPageBreak/>
         <w:drawing>
           <wp:inline distT="0" distB="0" distL="0" distR="0" wp14:anchorId="1505BC91" wp14:editId="2B2C1214">
             <wp:extent cx="1795842" cy="3281082"/>
@@ -8709,7 +7954,6 @@
           <w:noProof/>
           <w:lang w:eastAsia="sv-SE"/>
         </w:rPr>
-        <w:lastRenderedPageBreak/>
         <w:drawing>
           <wp:inline distT="0" distB="0" distL="0" distR="0" wp14:anchorId="7787FC04" wp14:editId="18F19406">
             <wp:extent cx="3012141" cy="1839602"/>
@@ -8875,6 +8119,7 @@
           <w:noProof/>
           <w:lang w:eastAsia="sv-SE"/>
         </w:rPr>
+        <w:lastRenderedPageBreak/>
         <w:drawing>
           <wp:inline distT="0" distB="0" distL="0" distR="0" wp14:anchorId="76417CFA" wp14:editId="496467C0">
             <wp:extent cx="2542716" cy="2837061"/>
@@ -8959,7 +8204,6 @@
           <w:noProof/>
           <w:lang w:eastAsia="sv-SE"/>
         </w:rPr>
-        <w:lastRenderedPageBreak/>
         <w:drawing>
           <wp:inline distT="0" distB="0" distL="0" distR="0" wp14:anchorId="2BECFE01" wp14:editId="3DD92A41">
             <wp:extent cx="2440030" cy="2725891"/>
@@ -9140,6 +8384,7 @@
         <w:rPr>
           <w:lang w:val="en-US"/>
         </w:rPr>
+        <w:lastRenderedPageBreak/>
         <w:t>Select the Azure Web App that you just created in the drop down list</w:t>
       </w:r>
       <w:r>
@@ -9190,39 +8435,7 @@
           <w:b/>
           <w:lang w:val="en-US"/>
         </w:rPr>
-        <w:t>$(</w:t>
-      </w:r>
-      <w:proofErr w:type="spellStart"/>
-      <w:r>
-        <w:rPr>
-          <w:b/>
-          <w:lang w:val="en-US"/>
-        </w:rPr>
-        <w:t>System.DefaultWorkingDirectory</w:t>
-      </w:r>
-      <w:proofErr w:type="spellEnd"/>
-      <w:r>
-        <w:rPr>
-          <w:b/>
-          <w:lang w:val="en-US"/>
-        </w:rPr>
-        <w:t>)\</w:t>
-      </w:r>
-      <w:proofErr w:type="spellStart"/>
-      <w:r>
-        <w:rPr>
-          <w:b/>
-          <w:lang w:val="en-US"/>
-        </w:rPr>
-        <w:t>TechDaysWeb</w:t>
-      </w:r>
-      <w:proofErr w:type="spellEnd"/>
-      <w:r>
-        <w:rPr>
-          <w:b/>
-          <w:lang w:val="en-US"/>
-        </w:rPr>
-        <w:t>\drop</w:t>
+        <w:t>$(System.DefaultWorkingDirectory)\TechDaysWeb\drop</w:t>
       </w:r>
       <w:r>
         <w:rPr>
@@ -9369,7 +8582,6 @@
           <w:noProof/>
           <w:lang w:eastAsia="sv-SE"/>
         </w:rPr>
-        <w:lastRenderedPageBreak/>
         <w:drawing>
           <wp:inline distT="0" distB="0" distL="0" distR="0" wp14:anchorId="48EF5EFC" wp14:editId="221BBE85">
             <wp:extent cx="2656861" cy="2728530"/>
@@ -9490,43 +8702,7 @@
           <w:i/>
           <w:lang w:val="en-US"/>
         </w:rPr>
-        <w:t>$(</w:t>
-      </w:r>
-      <w:proofErr w:type="spellStart"/>
-      <w:r>
-        <w:rPr>
-          <w:b/>
-          <w:i/>
-          <w:lang w:val="en-US"/>
-        </w:rPr>
-        <w:t>System.DefaultWorkingDirectory</w:t>
-      </w:r>
-      <w:proofErr w:type="spellEnd"/>
-      <w:r>
-        <w:rPr>
-          <w:b/>
-          <w:i/>
-          <w:lang w:val="en-US"/>
-        </w:rPr>
-        <w:t>)/</w:t>
-      </w:r>
-      <w:proofErr w:type="spellStart"/>
-      <w:r>
-        <w:rPr>
-          <w:b/>
-          <w:i/>
-          <w:lang w:val="en-US"/>
-        </w:rPr>
-        <w:t>TechDaysWeb</w:t>
-      </w:r>
-      <w:proofErr w:type="spellEnd"/>
-      <w:r>
-        <w:rPr>
-          <w:b/>
-          <w:i/>
-          <w:lang w:val="en-US"/>
-        </w:rPr>
-        <w:t>/drop</w:t>
+        <w:t>$(System.DefaultWorkingDirectory)/TechDaysWeb/drop</w:t>
       </w:r>
       <w:r>
         <w:rPr>
@@ -9552,6 +8728,7 @@
         <w:rPr>
           <w:lang w:val="en-US"/>
         </w:rPr>
+        <w:lastRenderedPageBreak/>
         <w:t xml:space="preserve">Target </w:t>
       </w:r>
       <w:r>
@@ -9566,7 +8743,6 @@
         </w:rPr>
         <w:t xml:space="preserve">: </w:t>
       </w:r>
-      <w:proofErr w:type="spellStart"/>
       <w:r>
         <w:rPr>
           <w:b/>
@@ -9574,7 +8750,6 @@
         </w:rPr>
         <w:t>appsettings.json</w:t>
       </w:r>
-      <w:proofErr w:type="spellEnd"/>
       <w:r>
         <w:rPr>
           <w:b/>
@@ -9758,7 +8933,6 @@
         <w:rPr>
           <w:lang w:val="en-US"/>
         </w:rPr>
-        <w:lastRenderedPageBreak/>
         <w:t>Remove all existing variables from the environment</w:t>
       </w:r>
       <w:r>
@@ -9785,7 +8959,6 @@
         </w:rPr>
         <w:t xml:space="preserve">Add a new variable called </w:t>
       </w:r>
-      <w:proofErr w:type="spellStart"/>
       <w:r>
         <w:rPr>
           <w:b/>
@@ -9798,15 +8971,7 @@
           <w:b/>
           <w:lang w:val="en-US"/>
         </w:rPr>
-        <w:t>n</w:t>
-      </w:r>
-      <w:proofErr w:type="spellEnd"/>
-      <w:r>
-        <w:rPr>
-          <w:b/>
-          <w:lang w:val="en-US"/>
-        </w:rPr>
-        <w:t xml:space="preserve"> </w:t>
+        <w:t xml:space="preserve">n </w:t>
       </w:r>
       <w:r>
         <w:rPr>
@@ -9977,23 +9142,7 @@
           <w:b/>
           <w:lang w:val="en-US"/>
         </w:rPr>
-        <w:t xml:space="preserve"> </w:t>
-      </w:r>
-      <w:proofErr w:type="spellStart"/>
-      <w:r>
-        <w:rPr>
-          <w:b/>
-          <w:lang w:val="en-US"/>
-        </w:rPr>
-        <w:t>TechDaysWeb</w:t>
-      </w:r>
-      <w:proofErr w:type="spellEnd"/>
-      <w:r>
-        <w:rPr>
-          <w:b/>
-          <w:lang w:val="en-US"/>
-        </w:rPr>
-        <w:t>.</w:t>
+        <w:t xml:space="preserve"> TechDaysWeb.</w:t>
       </w:r>
       <w:r>
         <w:rPr>
@@ -10014,6 +9163,7 @@
           <w:noProof/>
           <w:lang w:eastAsia="sv-SE"/>
         </w:rPr>
+        <w:lastRenderedPageBreak/>
         <w:drawing>
           <wp:inline distT="0" distB="0" distL="0" distR="0" wp14:anchorId="0996075C" wp14:editId="5BA4F889">
             <wp:extent cx="4546834" cy="1625684"/>
@@ -10212,21 +9362,7 @@
         <w:rPr>
           <w:lang w:val="en-US"/>
         </w:rPr>
-        <w:t xml:space="preserve">In this next step you will learn how to enhances the web application client using </w:t>
-      </w:r>
-      <w:proofErr w:type="spellStart"/>
-      <w:r>
-        <w:rPr>
-          <w:lang w:val="en-US"/>
-        </w:rPr>
-        <w:t>TypeScript</w:t>
-      </w:r>
-      <w:proofErr w:type="spellEnd"/>
-      <w:r>
-        <w:rPr>
-          <w:lang w:val="en-US"/>
-        </w:rPr>
-        <w:t>. This will include using tools such as NPM and Gulp to install and run steps as part of a front-end build pipeline.</w:t>
+        <w:t>In this next step you will learn how to enhances the web application client using TypeScript. This will include using tools such as NPM and Gulp to install and run steps as part of a front-end build pipeline.</w:t>
       </w:r>
     </w:p>
     <w:p>
@@ -10247,6 +9383,7 @@
         <w:rPr>
           <w:lang w:val="en-US"/>
         </w:rPr>
+        <w:lastRenderedPageBreak/>
         <w:t>Challenges</w:t>
       </w:r>
     </w:p>
@@ -10260,21 +9397,7 @@
         <w:rPr>
           <w:lang w:val="en-US"/>
         </w:rPr>
-        <w:t xml:space="preserve">In case you have time left, here are some </w:t>
-      </w:r>
-      <w:proofErr w:type="gramStart"/>
-      <w:r>
-        <w:rPr>
-          <w:lang w:val="en-US"/>
-        </w:rPr>
-        <w:t>challenges  that</w:t>
-      </w:r>
-      <w:proofErr w:type="gramEnd"/>
-      <w:r>
-        <w:rPr>
-          <w:lang w:val="en-US"/>
-        </w:rPr>
-        <w:t xml:space="preserve"> you can try to implement.</w:t>
+        <w:t>In case you have time left, here are some challenges  that you can try to implement.</w:t>
       </w:r>
     </w:p>
     <w:p>
@@ -10402,21 +9525,8 @@
           <w:numId w:val="30"/>
         </w:numPr>
       </w:pPr>
-      <w:proofErr w:type="spellStart"/>
-      <w:r>
-        <w:t>Continuous</w:t>
-      </w:r>
-      <w:proofErr w:type="spellEnd"/>
-      <w:r>
-        <w:t xml:space="preserve"> </w:t>
-      </w:r>
-      <w:proofErr w:type="spellStart"/>
-      <w:r>
-        <w:t>Delivery</w:t>
-      </w:r>
-      <w:proofErr w:type="spellEnd"/>
-      <w:r>
-        <w:t xml:space="preserve"> på riktigt, Mathias Olausson</w:t>
+      <w:r>
+        <w:t>Continuous Delivery på riktigt, Mathias Olausson</w:t>
       </w:r>
       <w:r>
         <w:br/>
@@ -10442,24 +9552,11 @@
         </w:numPr>
       </w:pPr>
       <w:r>
-        <w:t xml:space="preserve">Automatiserad Testning – Nyckeln till </w:t>
-      </w:r>
-      <w:proofErr w:type="spellStart"/>
-      <w:r>
-        <w:t>Continuous</w:t>
-      </w:r>
-      <w:proofErr w:type="spellEnd"/>
-      <w:r>
-        <w:t xml:space="preserve"> </w:t>
-      </w:r>
-      <w:proofErr w:type="spellStart"/>
-      <w:r>
-        <w:t>Deliver</w:t>
+        <w:t>Automatiserad Testning – Nyckeln till Continuous Deliver</w:t>
       </w:r>
       <w:r>
         <w:t>y</w:t>
       </w:r>
-      <w:proofErr w:type="spellEnd"/>
       <w:r>
         <w:t>, Jakob Ehn</w:t>
       </w:r>
@@ -10638,7 +9735,7 @@
                                   <w:sz w:val="16"/>
                                   <w:szCs w:val="16"/>
                                 </w:rPr>
-                                <w:t>22</w:t>
+                                <w:t>3</w:t>
                               </w:r>
                               <w:r>
                                 <w:rPr>
@@ -10730,7 +9827,7 @@
                             <w:sz w:val="16"/>
                             <w:szCs w:val="16"/>
                           </w:rPr>
-                          <w:t>22</w:t>
+                          <w:t>3</w:t>
                         </w:r>
                         <w:r>
                           <w:rPr>
@@ -15904,6 +15001,16 @@
       <w:spacing w:after="0" w:line="240" w:lineRule="auto"/>
     </w:pPr>
   </w:style>
+  <w:style w:type="character" w:customStyle="1" w:styleId="pl-s">
+    <w:name w:val="pl-s"/>
+    <w:basedOn w:val="DefaultParagraphFont"/>
+    <w:rsid w:val="00C5168B"/>
+  </w:style>
+  <w:style w:type="character" w:customStyle="1" w:styleId="pl-pds">
+    <w:name w:val="pl-pds"/>
+    <w:basedOn w:val="DefaultParagraphFont"/>
+    <w:rsid w:val="00C5168B"/>
+  </w:style>
 </w:styles>
 </file>
 
@@ -16341,7 +15448,7 @@
 </file>
 
 <file path=customXml/itemProps4.xml><?xml version="1.0" encoding="utf-8"?>
-<ds:datastoreItem xmlns:ds="http://schemas.openxmlformats.org/officeDocument/2006/customXml" ds:itemID="{EC075A39-E0D9-45CF-871B-21C094FF6602}">
+<ds:datastoreItem xmlns:ds="http://schemas.openxmlformats.org/officeDocument/2006/customXml" ds:itemID="{2E7FE817-F86D-4F02-B121-710D2548D377}">
   <ds:schemaRefs>
     <ds:schemaRef ds:uri="http://schemas.openxmlformats.org/officeDocument/2006/bibliography"/>
   </ds:schemaRefs>

--- a/docs/Lab2.docx
+++ b/docs/Lab2.docx
@@ -1,68 +1,85 @@
 
 <file path=word/document.xml><?xml version="1.0" encoding="utf-8"?>
-<w:document xmlns:wpc="http://schemas.microsoft.com/office/word/2010/wordprocessingCanvas" xmlns:cx="http://schemas.microsoft.com/office/drawing/2014/chartex" xmlns:cx1="http://schemas.microsoft.com/office/drawing/2015/9/8/chartex" xmlns:mc="http://schemas.openxmlformats.org/markup-compatibility/2006" xmlns:o="urn:schemas-microsoft-com:office:office" xmlns:r="http://schemas.openxmlformats.org/officeDocument/2006/relationships" xmlns:m="http://schemas.openxmlformats.org/officeDocument/2006/math" xmlns:v="urn:schemas-microsoft-com:vml" xmlns:wp14="http://schemas.microsoft.com/office/word/2010/wordprocessingDrawing" xmlns:wp="http://schemas.openxmlformats.org/drawingml/2006/wordprocessingDrawing" xmlns:w10="urn:schemas-microsoft-com:office:word" xmlns:w="http://schemas.openxmlformats.org/wordprocessingml/2006/main" xmlns:w14="http://schemas.microsoft.com/office/word/2010/wordml" xmlns:w15="http://schemas.microsoft.com/office/word/2012/wordml" xmlns:w16se="http://schemas.microsoft.com/office/word/2015/wordml/symex" xmlns:wpg="http://schemas.microsoft.com/office/word/2010/wordprocessingGroup" xmlns:wpi="http://schemas.microsoft.com/office/word/2010/wordprocessingInk" xmlns:wne="http://schemas.microsoft.com/office/word/2006/wordml" xmlns:wps="http://schemas.microsoft.com/office/word/2010/wordprocessingShape" mc:Ignorable="w14 w15 w16se wp14">
+<w:document xmlns:wpc="http://schemas.microsoft.com/office/word/2010/wordprocessingCanvas" xmlns:cx="http://schemas.microsoft.com/office/drawing/2014/chartex" xmlns:cx1="http://schemas.microsoft.com/office/drawing/2015/9/8/chartex" xmlns:cx2="http://schemas.microsoft.com/office/drawing/2015/10/21/chartex" xmlns:mc="http://schemas.openxmlformats.org/markup-compatibility/2006" xmlns:o="urn:schemas-microsoft-com:office:office" xmlns:r="http://schemas.openxmlformats.org/officeDocument/2006/relationships" xmlns:m="http://schemas.openxmlformats.org/officeDocument/2006/math" xmlns:v="urn:schemas-microsoft-com:vml" xmlns:wp14="http://schemas.microsoft.com/office/word/2010/wordprocessingDrawing" xmlns:wp="http://schemas.openxmlformats.org/drawingml/2006/wordprocessingDrawing" xmlns:w10="urn:schemas-microsoft-com:office:word" xmlns:w="http://schemas.openxmlformats.org/wordprocessingml/2006/main" xmlns:w14="http://schemas.microsoft.com/office/word/2010/wordml" xmlns:w15="http://schemas.microsoft.com/office/word/2012/wordml" xmlns:w16se="http://schemas.microsoft.com/office/word/2015/wordml/symex" xmlns:wpg="http://schemas.microsoft.com/office/word/2010/wordprocessingGroup" xmlns:wpi="http://schemas.microsoft.com/office/word/2010/wordprocessingInk" xmlns:wne="http://schemas.microsoft.com/office/word/2006/wordml" xmlns:wps="http://schemas.microsoft.com/office/word/2010/wordprocessingShape" mc:Ignorable="w14 w15 w16se wp14">
   <w:body>
     <w:p>
       <w:pPr>
-        <w:pStyle w:val="Title"/>
-        <w:rPr>
-          <w:b/>
-        </w:rPr>
-      </w:pPr>
-      <w:bookmarkStart w:id="0" w:name="_GoBack"/>
-      <w:bookmarkEnd w:id="0"/>
-    </w:p>
-    <w:p>
-      <w:pPr>
-        <w:pStyle w:val="Title"/>
-      </w:pPr>
-    </w:p>
-    <w:p>
-      <w:pPr>
-        <w:pStyle w:val="Title"/>
-      </w:pPr>
-    </w:p>
-    <w:p>
-      <w:pPr>
-        <w:pStyle w:val="Title"/>
-      </w:pPr>
-    </w:p>
-    <w:p>
-      <w:pPr>
-        <w:pStyle w:val="Title"/>
-      </w:pPr>
-    </w:p>
-    <w:p>
-      <w:pPr>
-        <w:pStyle w:val="Title"/>
-      </w:pPr>
-    </w:p>
-    <w:p>
-      <w:pPr>
-        <w:pStyle w:val="Title"/>
-        <w:rPr>
-          <w:lang w:val="en-US"/>
-        </w:rPr>
-      </w:pPr>
-      <w:r>
-        <w:rPr>
-          <w:lang w:val="en-US"/>
-        </w:rPr>
-        <w:t>Webben vNext</w:t>
-      </w:r>
-    </w:p>
-    <w:p>
-      <w:pPr>
-        <w:pStyle w:val="Subtitle"/>
-        <w:rPr>
-          <w:lang w:val="en-US"/>
-        </w:rPr>
-      </w:pPr>
-      <w:r>
-        <w:rPr>
-          <w:lang w:val="en-US"/>
-        </w:rPr>
-        <w:t>Lab 2 – Azure och Web Deployment</w:t>
+        <w:pStyle w:val="Rubrik"/>
+      </w:pPr>
+    </w:p>
+    <w:p>
+      <w:pPr>
+        <w:pStyle w:val="Rubrik"/>
+      </w:pPr>
+    </w:p>
+    <w:p>
+      <w:pPr>
+        <w:pStyle w:val="Rubrik"/>
+      </w:pPr>
+    </w:p>
+    <w:p>
+      <w:pPr>
+        <w:pStyle w:val="Rubrik"/>
+      </w:pPr>
+    </w:p>
+    <w:p>
+      <w:pPr>
+        <w:pStyle w:val="Rubrik"/>
+      </w:pPr>
+    </w:p>
+    <w:p>
+      <w:pPr>
+        <w:pStyle w:val="Rubrik"/>
+      </w:pPr>
+    </w:p>
+    <w:p>
+      <w:pPr>
+        <w:pStyle w:val="Rubrik"/>
+        <w:rPr>
+          <w:lang w:val="en-US"/>
+        </w:rPr>
+      </w:pPr>
+      <w:proofErr w:type="spellStart"/>
+      <w:r>
+        <w:rPr>
+          <w:lang w:val="en-US"/>
+        </w:rPr>
+        <w:t>Webben</w:t>
+      </w:r>
+      <w:proofErr w:type="spellEnd"/>
+      <w:r>
+        <w:rPr>
+          <w:lang w:val="en-US"/>
+        </w:rPr>
+        <w:t xml:space="preserve"> vNext</w:t>
+      </w:r>
+    </w:p>
+    <w:p>
+      <w:pPr>
+        <w:pStyle w:val="Underrubrik"/>
+        <w:rPr>
+          <w:lang w:val="en-US"/>
+        </w:rPr>
+      </w:pPr>
+      <w:r>
+        <w:rPr>
+          <w:lang w:val="en-US"/>
+        </w:rPr>
+        <w:t xml:space="preserve">Lab 2 – Azure </w:t>
+      </w:r>
+      <w:proofErr w:type="spellStart"/>
+      <w:r>
+        <w:rPr>
+          <w:lang w:val="en-US"/>
+        </w:rPr>
+        <w:t>och</w:t>
+      </w:r>
+      <w:proofErr w:type="spellEnd"/>
+      <w:r>
+        <w:rPr>
+          <w:lang w:val="en-US"/>
+        </w:rPr>
+        <w:t xml:space="preserve"> Web Deployment</w:t>
       </w:r>
     </w:p>
     <w:p>
@@ -80,7 +97,7 @@
     </w:p>
     <w:p>
       <w:pPr>
-        <w:pStyle w:val="Heading1"/>
+        <w:pStyle w:val="Rubrik1"/>
         <w:rPr>
           <w:lang w:val="en-US"/>
         </w:rPr>
@@ -121,7 +138,7 @@
     </w:p>
     <w:p>
       <w:pPr>
-        <w:pStyle w:val="ListParagraph"/>
+        <w:pStyle w:val="Liststycke"/>
         <w:numPr>
           <w:ilvl w:val="0"/>
           <w:numId w:val="29"/>
@@ -139,7 +156,7 @@
     </w:p>
     <w:p>
       <w:pPr>
-        <w:pStyle w:val="ListParagraph"/>
+        <w:pStyle w:val="Liststycke"/>
         <w:numPr>
           <w:ilvl w:val="0"/>
           <w:numId w:val="29"/>
@@ -157,7 +174,7 @@
     </w:p>
     <w:p>
       <w:pPr>
-        <w:pStyle w:val="ListParagraph"/>
+        <w:pStyle w:val="Liststycke"/>
         <w:numPr>
           <w:ilvl w:val="0"/>
           <w:numId w:val="29"/>
@@ -175,7 +192,7 @@
     </w:p>
     <w:p>
       <w:pPr>
-        <w:pStyle w:val="ListParagraph"/>
+        <w:pStyle w:val="Liststycke"/>
         <w:numPr>
           <w:ilvl w:val="0"/>
           <w:numId w:val="29"/>
@@ -193,7 +210,7 @@
     </w:p>
     <w:p>
       <w:pPr>
-        <w:pStyle w:val="ListParagraph"/>
+        <w:pStyle w:val="Liststycke"/>
         <w:numPr>
           <w:ilvl w:val="0"/>
           <w:numId w:val="29"/>
@@ -211,7 +228,7 @@
     </w:p>
     <w:p>
       <w:pPr>
-        <w:pStyle w:val="Heading1"/>
+        <w:pStyle w:val="Rubrik1"/>
         <w:rPr>
           <w:lang w:val="en-US"/>
         </w:rPr>
@@ -225,7 +242,7 @@
     </w:p>
     <w:p>
       <w:pPr>
-        <w:pStyle w:val="Heading2"/>
+        <w:pStyle w:val="Rubrik2"/>
         <w:rPr>
           <w:lang w:val="en-US"/>
         </w:rPr>
@@ -259,7 +276,7 @@
     </w:p>
     <w:p>
       <w:pPr>
-        <w:pStyle w:val="ListParagraph"/>
+        <w:pStyle w:val="Liststycke"/>
         <w:numPr>
           <w:ilvl w:val="0"/>
           <w:numId w:val="32"/>
@@ -277,7 +294,7 @@
       <w:hyperlink w:history="1">
         <w:r>
           <w:rPr>
-            <w:rStyle w:val="Hyperlink"/>
+            <w:rStyle w:val="Hyperlnk"/>
             <w:lang w:val="en-US"/>
           </w:rPr>
           <w:t>https://&lt;youraccount&gt;.visualstudio.com</w:t>
@@ -298,7 +315,7 @@
     </w:p>
     <w:p>
       <w:pPr>
-        <w:pStyle w:val="ListParagraph"/>
+        <w:pStyle w:val="Liststycke"/>
         <w:numPr>
           <w:ilvl w:val="0"/>
           <w:numId w:val="32"/>
@@ -390,7 +407,7 @@
     </w:p>
     <w:p>
       <w:pPr>
-        <w:pStyle w:val="ListParagraph"/>
+        <w:pStyle w:val="Liststycke"/>
         <w:numPr>
           <w:ilvl w:val="0"/>
           <w:numId w:val="32"/>
@@ -405,6 +422,7 @@
         </w:rPr>
         <w:t xml:space="preserve">Give the team project a name, and make sure that you select </w:t>
       </w:r>
+      <w:proofErr w:type="spellStart"/>
       <w:r>
         <w:rPr>
           <w:b/>
@@ -412,6 +430,7 @@
         </w:rPr>
         <w:t>Git</w:t>
       </w:r>
+      <w:proofErr w:type="spellEnd"/>
       <w:r>
         <w:rPr>
           <w:lang w:val="en-US"/>
@@ -480,7 +499,7 @@
     </w:p>
     <w:p>
       <w:pPr>
-        <w:pStyle w:val="ListParagraph"/>
+        <w:pStyle w:val="Liststycke"/>
         <w:numPr>
           <w:ilvl w:val="0"/>
           <w:numId w:val="32"/>
@@ -558,7 +577,7 @@
     </w:p>
     <w:p>
       <w:pPr>
-        <w:pStyle w:val="ListParagraph"/>
+        <w:pStyle w:val="Liststycke"/>
         <w:numPr>
           <w:ilvl w:val="0"/>
           <w:numId w:val="32"/>
@@ -648,7 +667,7 @@
     </w:p>
     <w:p>
       <w:pPr>
-        <w:pStyle w:val="ListParagraph"/>
+        <w:pStyle w:val="Liststycke"/>
         <w:numPr>
           <w:ilvl w:val="0"/>
           <w:numId w:val="32"/>
@@ -661,7 +680,21 @@
         <w:rPr>
           <w:lang w:val="en-US"/>
         </w:rPr>
-        <w:t>In the repository screen, copy the Git URL for the repository:</w:t>
+        <w:t xml:space="preserve">In the repository screen, copy the </w:t>
+      </w:r>
+      <w:proofErr w:type="spellStart"/>
+      <w:r>
+        <w:rPr>
+          <w:lang w:val="en-US"/>
+        </w:rPr>
+        <w:t>Git</w:t>
+      </w:r>
+      <w:proofErr w:type="spellEnd"/>
+      <w:r>
+        <w:rPr>
+          <w:lang w:val="en-US"/>
+        </w:rPr>
+        <w:t xml:space="preserve"> URL for the repository:</w:t>
       </w:r>
       <w:r>
         <w:rPr>
@@ -725,7 +758,7 @@
     </w:p>
     <w:p>
       <w:pPr>
-        <w:pStyle w:val="ListParagraph"/>
+        <w:pStyle w:val="Liststycke"/>
         <w:numPr>
           <w:ilvl w:val="0"/>
           <w:numId w:val="32"/>
@@ -738,7 +771,21 @@
         <w:rPr>
           <w:lang w:val="en-US"/>
         </w:rPr>
-        <w:t>You will now push your local project to the Git repository in VSTS. In Visual Studio, open Team Explorer and navigate to the Changes section:</w:t>
+        <w:t xml:space="preserve">You will now push your local project to the </w:t>
+      </w:r>
+      <w:proofErr w:type="spellStart"/>
+      <w:r>
+        <w:rPr>
+          <w:lang w:val="en-US"/>
+        </w:rPr>
+        <w:t>Git</w:t>
+      </w:r>
+      <w:proofErr w:type="spellEnd"/>
+      <w:r>
+        <w:rPr>
+          <w:lang w:val="en-US"/>
+        </w:rPr>
+        <w:t xml:space="preserve"> repository in VSTS. In Visual Studio, open Team Explorer and navigate to the Changes section:</w:t>
       </w:r>
       <w:r>
         <w:rPr>
@@ -803,7 +850,7 @@
     </w:p>
     <w:p>
       <w:pPr>
-        <w:pStyle w:val="ListParagraph"/>
+        <w:pStyle w:val="Liststycke"/>
         <w:numPr>
           <w:ilvl w:val="0"/>
           <w:numId w:val="32"/>
@@ -887,7 +934,7 @@
     </w:p>
     <w:p>
       <w:pPr>
-        <w:pStyle w:val="ListParagraph"/>
+        <w:pStyle w:val="Liststycke"/>
         <w:numPr>
           <w:ilvl w:val="0"/>
           <w:numId w:val="32"/>
@@ -913,7 +960,21 @@
         <w:rPr>
           <w:lang w:val="en-US"/>
         </w:rPr>
-        <w:t xml:space="preserve"> section, paste the Git URL and select </w:t>
+        <w:t xml:space="preserve"> section, paste the </w:t>
+      </w:r>
+      <w:proofErr w:type="spellStart"/>
+      <w:r>
+        <w:rPr>
+          <w:lang w:val="en-US"/>
+        </w:rPr>
+        <w:t>Git</w:t>
+      </w:r>
+      <w:proofErr w:type="spellEnd"/>
+      <w:r>
+        <w:rPr>
+          <w:lang w:val="en-US"/>
+        </w:rPr>
+        <w:t xml:space="preserve"> URL and select </w:t>
       </w:r>
       <w:r>
         <w:rPr>
@@ -990,7 +1051,7 @@
     </w:p>
     <w:p>
       <w:pPr>
-        <w:pStyle w:val="ListParagraph"/>
+        <w:pStyle w:val="Liststycke"/>
         <w:numPr>
           <w:ilvl w:val="0"/>
           <w:numId w:val="32"/>
@@ -1014,7 +1075,7 @@
     </w:p>
     <w:p>
       <w:pPr>
-        <w:pStyle w:val="Heading2"/>
+        <w:pStyle w:val="Rubrik2"/>
         <w:rPr>
           <w:lang w:val="en-US"/>
         </w:rPr>
@@ -1047,7 +1108,7 @@
     </w:p>
     <w:p>
       <w:pPr>
-        <w:pStyle w:val="ListParagraph"/>
+        <w:pStyle w:val="Liststycke"/>
         <w:numPr>
           <w:ilvl w:val="0"/>
           <w:numId w:val="22"/>
@@ -1065,7 +1126,7 @@
     </w:p>
     <w:p>
       <w:pPr>
-        <w:pStyle w:val="ListParagraph"/>
+        <w:pStyle w:val="Liststycke"/>
         <w:numPr>
           <w:ilvl w:val="0"/>
           <w:numId w:val="22"/>
@@ -1084,7 +1145,7 @@
     </w:p>
     <w:p>
       <w:pPr>
-        <w:pStyle w:val="ListParagraph"/>
+        <w:pStyle w:val="Liststycke"/>
         <w:numPr>
           <w:ilvl w:val="0"/>
           <w:numId w:val="22"/>
@@ -1102,7 +1163,7 @@
     </w:p>
     <w:p>
       <w:pPr>
-        <w:pStyle w:val="Heading3"/>
+        <w:pStyle w:val="Rubrik3"/>
         <w:rPr>
           <w:lang w:val="en-US"/>
         </w:rPr>
@@ -1116,7 +1177,7 @@
     </w:p>
     <w:p>
       <w:pPr>
-        <w:pStyle w:val="ListParagraph"/>
+        <w:pStyle w:val="Liststycke"/>
         <w:numPr>
           <w:ilvl w:val="0"/>
           <w:numId w:val="23"/>
@@ -1140,7 +1201,7 @@
       <w:hyperlink r:id="rId19" w:history="1">
         <w:r>
           <w:rPr>
-            <w:rStyle w:val="Hyperlink"/>
+            <w:rStyle w:val="Hyperlnk"/>
             <w:lang w:val="en-US"/>
           </w:rPr>
           <w:t>https://portal.azure.com</w:t>
@@ -1155,7 +1216,7 @@
     </w:p>
     <w:p>
       <w:pPr>
-        <w:pStyle w:val="ListParagraph"/>
+        <w:pStyle w:val="Liststycke"/>
         <w:numPr>
           <w:ilvl w:val="0"/>
           <w:numId w:val="23"/>
@@ -1245,7 +1306,7 @@
     </w:p>
     <w:p>
       <w:pPr>
-        <w:pStyle w:val="ListParagraph"/>
+        <w:pStyle w:val="Liststycke"/>
         <w:numPr>
           <w:ilvl w:val="0"/>
           <w:numId w:val="23"/>
@@ -1276,7 +1337,7 @@
     </w:p>
     <w:p>
       <w:pPr>
-        <w:pStyle w:val="ListParagraph"/>
+        <w:pStyle w:val="Liststycke"/>
         <w:numPr>
           <w:ilvl w:val="0"/>
           <w:numId w:val="23"/>
@@ -1289,12 +1350,26 @@
         <w:rPr>
           <w:lang w:val="en-US"/>
         </w:rPr>
-        <w:t>Enter a name for the resource group (for example TechDaysWeb)</w:t>
-      </w:r>
-    </w:p>
-    <w:p>
-      <w:pPr>
-        <w:pStyle w:val="ListParagraph"/>
+        <w:t xml:space="preserve">Enter a name for the resource group (for example </w:t>
+      </w:r>
+      <w:proofErr w:type="spellStart"/>
+      <w:r>
+        <w:rPr>
+          <w:lang w:val="en-US"/>
+        </w:rPr>
+        <w:t>TechDaysWeb</w:t>
+      </w:r>
+      <w:proofErr w:type="spellEnd"/>
+      <w:r>
+        <w:rPr>
+          <w:lang w:val="en-US"/>
+        </w:rPr>
+        <w:t>)</w:t>
+      </w:r>
+    </w:p>
+    <w:p>
+      <w:pPr>
+        <w:pStyle w:val="Liststycke"/>
         <w:numPr>
           <w:ilvl w:val="0"/>
           <w:numId w:val="23"/>
@@ -1338,7 +1413,7 @@
     </w:p>
     <w:p>
       <w:pPr>
-        <w:pStyle w:val="ListParagraph"/>
+        <w:pStyle w:val="Liststycke"/>
         <w:numPr>
           <w:ilvl w:val="0"/>
           <w:numId w:val="23"/>
@@ -1369,7 +1444,7 @@
     </w:p>
     <w:p>
       <w:pPr>
-        <w:pStyle w:val="Heading3"/>
+        <w:pStyle w:val="Rubrik3"/>
         <w:rPr>
           <w:lang w:val="en-US"/>
         </w:rPr>
@@ -1383,7 +1458,7 @@
     </w:p>
     <w:p>
       <w:pPr>
-        <w:pStyle w:val="ListParagraph"/>
+        <w:pStyle w:val="Liststycke"/>
         <w:numPr>
           <w:ilvl w:val="0"/>
           <w:numId w:val="24"/>
@@ -1401,7 +1476,7 @@
     </w:p>
     <w:p>
       <w:pPr>
-        <w:pStyle w:val="ListParagraph"/>
+        <w:pStyle w:val="Liststycke"/>
         <w:numPr>
           <w:ilvl w:val="0"/>
           <w:numId w:val="24"/>
@@ -1478,7 +1553,7 @@
     </w:p>
     <w:p>
       <w:pPr>
-        <w:pStyle w:val="ListParagraph"/>
+        <w:pStyle w:val="Liststycke"/>
         <w:numPr>
           <w:ilvl w:val="0"/>
           <w:numId w:val="24"/>
@@ -1568,7 +1643,7 @@
     </w:p>
     <w:p>
       <w:pPr>
-        <w:pStyle w:val="ListParagraph"/>
+        <w:pStyle w:val="Liststycke"/>
         <w:numPr>
           <w:ilvl w:val="0"/>
           <w:numId w:val="24"/>
@@ -1592,7 +1667,7 @@
     </w:p>
     <w:p>
       <w:pPr>
-        <w:pStyle w:val="ListParagraph"/>
+        <w:pStyle w:val="Liststycke"/>
         <w:numPr>
           <w:ilvl w:val="0"/>
           <w:numId w:val="24"/>
@@ -1682,7 +1757,7 @@
     </w:p>
     <w:p>
       <w:pPr>
-        <w:pStyle w:val="ListParagraph"/>
+        <w:pStyle w:val="Liststycke"/>
         <w:numPr>
           <w:ilvl w:val="0"/>
           <w:numId w:val="24"/>
@@ -1778,7 +1853,7 @@
     </w:p>
     <w:p>
       <w:pPr>
-        <w:pStyle w:val="ListParagraph"/>
+        <w:pStyle w:val="Liststycke"/>
         <w:numPr>
           <w:ilvl w:val="0"/>
           <w:numId w:val="24"/>
@@ -1809,7 +1884,7 @@
     </w:p>
     <w:p>
       <w:pPr>
-        <w:pStyle w:val="Heading3"/>
+        <w:pStyle w:val="Rubrik3"/>
         <w:rPr>
           <w:lang w:val="en-US"/>
         </w:rPr>
@@ -1830,7 +1905,7 @@
     </w:p>
     <w:p>
       <w:pPr>
-        <w:pStyle w:val="ListParagraph"/>
+        <w:pStyle w:val="Liststycke"/>
         <w:numPr>
           <w:ilvl w:val="0"/>
           <w:numId w:val="25"/>
@@ -1843,7 +1918,21 @@
         <w:rPr>
           <w:lang w:val="en-US"/>
         </w:rPr>
-        <w:t>On the resource groupo, select the +Add button again and create a Storage Account</w:t>
+        <w:t xml:space="preserve">On the resource </w:t>
+      </w:r>
+      <w:proofErr w:type="spellStart"/>
+      <w:r>
+        <w:rPr>
+          <w:lang w:val="en-US"/>
+        </w:rPr>
+        <w:t>groupo</w:t>
+      </w:r>
+      <w:proofErr w:type="spellEnd"/>
+      <w:r>
+        <w:rPr>
+          <w:lang w:val="en-US"/>
+        </w:rPr>
+        <w:t>, select the +Add button again and create a Storage Account</w:t>
       </w:r>
       <w:r>
         <w:rPr>
@@ -1876,7 +1965,23 @@
           <w:i/>
           <w:lang w:val="en-US"/>
         </w:rPr>
-        <w:t xml:space="preserve">: Select the Storage accunt resource shown below, with Category = Storage. </w:t>
+        <w:t xml:space="preserve">: Select the Storage </w:t>
+      </w:r>
+      <w:proofErr w:type="spellStart"/>
+      <w:r>
+        <w:rPr>
+          <w:i/>
+          <w:lang w:val="en-US"/>
+        </w:rPr>
+        <w:t>accunt</w:t>
+      </w:r>
+      <w:proofErr w:type="spellEnd"/>
+      <w:r>
+        <w:rPr>
+          <w:i/>
+          <w:lang w:val="en-US"/>
+        </w:rPr>
+        <w:t xml:space="preserve"> resource shown below, with Category = Storage. </w:t>
       </w:r>
       <w:r>
         <w:rPr>
@@ -1955,7 +2060,7 @@
     </w:p>
     <w:p>
       <w:pPr>
-        <w:pStyle w:val="ListParagraph"/>
+        <w:pStyle w:val="Liststycke"/>
         <w:numPr>
           <w:ilvl w:val="0"/>
           <w:numId w:val="25"/>
@@ -2051,7 +2156,7 @@
     </w:p>
     <w:p>
       <w:pPr>
-        <w:pStyle w:val="ListParagraph"/>
+        <w:pStyle w:val="Liststycke"/>
         <w:numPr>
           <w:ilvl w:val="0"/>
           <w:numId w:val="25"/>
@@ -2082,7 +2187,7 @@
     </w:p>
     <w:p>
       <w:pPr>
-        <w:pStyle w:val="ListParagraph"/>
+        <w:pStyle w:val="Liststycke"/>
         <w:numPr>
           <w:ilvl w:val="0"/>
           <w:numId w:val="25"/>
@@ -2127,7 +2232,7 @@
     </w:p>
     <w:p>
       <w:pPr>
-        <w:pStyle w:val="ListParagraph"/>
+        <w:pStyle w:val="Liststycke"/>
         <w:numPr>
           <w:ilvl w:val="0"/>
           <w:numId w:val="25"/>
@@ -2210,15 +2315,15 @@
     </w:p>
     <w:p>
       <w:pPr>
-        <w:pStyle w:val="ListParagraph"/>
-        <w:rPr>
-          <w:lang w:val="en-US"/>
-        </w:rPr>
-      </w:pPr>
-    </w:p>
-    <w:p>
-      <w:pPr>
-        <w:pStyle w:val="Heading2"/>
+        <w:pStyle w:val="Liststycke"/>
+        <w:rPr>
+          <w:lang w:val="en-US"/>
+        </w:rPr>
+      </w:pPr>
+    </w:p>
+    <w:p>
+      <w:pPr>
+        <w:pStyle w:val="Rubrik2"/>
         <w:rPr>
           <w:lang w:val="en-US"/>
         </w:rPr>
@@ -2252,7 +2357,7 @@
     </w:p>
     <w:p>
       <w:pPr>
-        <w:pStyle w:val="ListParagraph"/>
+        <w:pStyle w:val="Liststycke"/>
         <w:numPr>
           <w:ilvl w:val="0"/>
           <w:numId w:val="21"/>
@@ -2265,7 +2370,35 @@
         <w:rPr>
           <w:lang w:val="en-US"/>
         </w:rPr>
-        <w:t>Install the WindowsAzure.Storage NuGet package:</w:t>
+        <w:t xml:space="preserve">Install the </w:t>
+      </w:r>
+      <w:proofErr w:type="spellStart"/>
+      <w:r>
+        <w:rPr>
+          <w:lang w:val="en-US"/>
+        </w:rPr>
+        <w:t>WindowsAzure.Storage</w:t>
+      </w:r>
+      <w:proofErr w:type="spellEnd"/>
+      <w:r>
+        <w:rPr>
+          <w:lang w:val="en-US"/>
+        </w:rPr>
+        <w:t xml:space="preserve"> </w:t>
+      </w:r>
+      <w:proofErr w:type="spellStart"/>
+      <w:r>
+        <w:rPr>
+          <w:lang w:val="en-US"/>
+        </w:rPr>
+        <w:t>NuGet</w:t>
+      </w:r>
+      <w:proofErr w:type="spellEnd"/>
+      <w:r>
+        <w:rPr>
+          <w:lang w:val="en-US"/>
+        </w:rPr>
+        <w:t xml:space="preserve"> package:</w:t>
       </w:r>
       <w:r>
         <w:rPr>
@@ -2329,7 +2462,7 @@
     </w:p>
     <w:p>
       <w:pPr>
-        <w:pStyle w:val="ListParagraph"/>
+        <w:pStyle w:val="Liststycke"/>
         <w:numPr>
           <w:ilvl w:val="0"/>
           <w:numId w:val="21"/>
@@ -2357,6 +2490,7 @@
         </w:rPr>
         <w:t xml:space="preserve"> folder called </w:t>
       </w:r>
+      <w:proofErr w:type="spellStart"/>
       <w:r>
         <w:rPr>
           <w:b/>
@@ -2364,6 +2498,7 @@
         </w:rPr>
         <w:t>AzureBlobOptions</w:t>
       </w:r>
+      <w:proofErr w:type="spellEnd"/>
       <w:r>
         <w:rPr>
           <w:lang w:val="en-US"/>
@@ -2379,7 +2514,7 @@
     </w:p>
     <w:tbl>
       <w:tblPr>
-        <w:tblStyle w:val="TableGrid"/>
+        <w:tblStyle w:val="Tabellrutnt"/>
         <w:tblW w:w="0" w:type="auto"/>
         <w:tblInd w:w="720" w:type="dxa"/>
         <w:tblLook w:val="04A0" w:firstRow="1" w:lastRow="0" w:firstColumn="1" w:lastColumn="0" w:noHBand="0" w:noVBand="1"/>
@@ -2429,8 +2564,8 @@
               </w:rPr>
               <w:t xml:space="preserve">    </w:t>
             </w:r>
-            <w:bookmarkStart w:id="1" w:name="OLE_LINK29"/>
-            <w:bookmarkStart w:id="2" w:name="OLE_LINK30"/>
+            <w:bookmarkStart w:id="0" w:name="OLE_LINK29"/>
+            <w:bookmarkStart w:id="1" w:name="OLE_LINK30"/>
             <w:r>
               <w:rPr>
                 <w:rFonts w:ascii="Consolas" w:hAnsi="Consolas" w:cs="Consolas"/>
@@ -2471,6 +2606,7 @@
               </w:rPr>
               <w:t xml:space="preserve"> </w:t>
             </w:r>
+            <w:proofErr w:type="spellStart"/>
             <w:r>
               <w:rPr>
                 <w:rFonts w:ascii="Consolas" w:hAnsi="Consolas" w:cs="Consolas"/>
@@ -2481,6 +2617,7 @@
               </w:rPr>
               <w:t>AzureBlobsOptions</w:t>
             </w:r>
+            <w:proofErr w:type="spellEnd"/>
           </w:p>
           <w:p>
             <w:pPr>
@@ -2567,7 +2704,40 @@
                 <w:szCs w:val="19"/>
                 <w:lang w:val="en-US"/>
               </w:rPr>
-              <w:t xml:space="preserve"> StorageConnectionString { </w:t>
+              <w:t xml:space="preserve"> </w:t>
+            </w:r>
+            <w:proofErr w:type="spellStart"/>
+            <w:r>
+              <w:rPr>
+                <w:rFonts w:ascii="Consolas" w:hAnsi="Consolas" w:cs="Consolas"/>
+                <w:color w:val="000000"/>
+                <w:sz w:val="19"/>
+                <w:szCs w:val="19"/>
+                <w:lang w:val="en-US"/>
+              </w:rPr>
+              <w:t>StorageConnectionString</w:t>
+            </w:r>
+            <w:proofErr w:type="spellEnd"/>
+            <w:r>
+              <w:rPr>
+                <w:rFonts w:ascii="Consolas" w:hAnsi="Consolas" w:cs="Consolas"/>
+                <w:color w:val="000000"/>
+                <w:sz w:val="19"/>
+                <w:szCs w:val="19"/>
+                <w:lang w:val="en-US"/>
+              </w:rPr>
+              <w:t xml:space="preserve"> </w:t>
+            </w:r>
+            <w:proofErr w:type="gramStart"/>
+            <w:r>
+              <w:rPr>
+                <w:rFonts w:ascii="Consolas" w:hAnsi="Consolas" w:cs="Consolas"/>
+                <w:color w:val="000000"/>
+                <w:sz w:val="19"/>
+                <w:szCs w:val="19"/>
+                <w:lang w:val="en-US"/>
+              </w:rPr>
+              <w:t xml:space="preserve">{ </w:t>
             </w:r>
             <w:r>
               <w:rPr>
@@ -2579,6 +2749,7 @@
               </w:rPr>
               <w:t>get</w:t>
             </w:r>
+            <w:proofErr w:type="gramEnd"/>
             <w:r>
               <w:rPr>
                 <w:rFonts w:ascii="Consolas" w:hAnsi="Consolas" w:cs="Consolas"/>
@@ -2612,7 +2783,7 @@
           </w:p>
           <w:p>
             <w:pPr>
-              <w:pStyle w:val="ListParagraph"/>
+              <w:pStyle w:val="Liststycke"/>
               <w:ind w:left="0"/>
               <w:rPr>
                 <w:rFonts w:ascii="Consolas" w:hAnsi="Consolas" w:cs="Consolas"/>
@@ -2640,12 +2811,12 @@
               </w:rPr>
               <w:t>}</w:t>
             </w:r>
+            <w:bookmarkEnd w:id="0"/>
             <w:bookmarkEnd w:id="1"/>
-            <w:bookmarkEnd w:id="2"/>
           </w:p>
           <w:p>
             <w:pPr>
-              <w:pStyle w:val="ListParagraph"/>
+              <w:pStyle w:val="Liststycke"/>
               <w:ind w:left="0"/>
               <w:rPr>
                 <w:lang w:val="en-US"/>
@@ -2657,15 +2828,15 @@
     </w:tbl>
     <w:p>
       <w:pPr>
-        <w:pStyle w:val="ListParagraph"/>
-        <w:rPr>
-          <w:lang w:val="en-US"/>
-        </w:rPr>
-      </w:pPr>
-    </w:p>
-    <w:p>
-      <w:pPr>
-        <w:pStyle w:val="ListParagraph"/>
+        <w:pStyle w:val="Liststycke"/>
+        <w:rPr>
+          <w:lang w:val="en-US"/>
+        </w:rPr>
+      </w:pPr>
+    </w:p>
+    <w:p>
+      <w:pPr>
+        <w:pStyle w:val="Liststycke"/>
         <w:numPr>
           <w:ilvl w:val="0"/>
           <w:numId w:val="21"/>
@@ -2693,6 +2864,7 @@
         </w:rPr>
         <w:t xml:space="preserve"> folder called </w:t>
       </w:r>
+      <w:proofErr w:type="spellStart"/>
       <w:r>
         <w:rPr>
           <w:b/>
@@ -2700,12 +2872,14 @@
         </w:rPr>
         <w:t>AzureBlobs</w:t>
       </w:r>
+      <w:proofErr w:type="spellEnd"/>
       <w:r>
         <w:rPr>
           <w:lang w:val="en-US"/>
         </w:rPr>
         <w:t xml:space="preserve"> that implements the </w:t>
       </w:r>
+      <w:proofErr w:type="spellStart"/>
       <w:r>
         <w:rPr>
           <w:b/>
@@ -2713,6 +2887,7 @@
         </w:rPr>
         <w:t>IBlobs</w:t>
       </w:r>
+      <w:proofErr w:type="spellEnd"/>
       <w:r>
         <w:rPr>
           <w:lang w:val="en-US"/>
@@ -2728,7 +2903,7 @@
     </w:p>
     <w:tbl>
       <w:tblPr>
-        <w:tblStyle w:val="TableGrid"/>
+        <w:tblStyle w:val="Tabellrutnt"/>
         <w:tblW w:w="0" w:type="auto"/>
         <w:tblInd w:w="720" w:type="dxa"/>
         <w:tblLook w:val="04A0" w:firstRow="1" w:lastRow="0" w:firstColumn="1" w:lastColumn="0" w:noHBand="0" w:noVBand="1"/>
@@ -2778,8 +2953,8 @@
               </w:rPr>
               <w:t xml:space="preserve">   </w:t>
             </w:r>
-            <w:bookmarkStart w:id="3" w:name="OLE_LINK27"/>
-            <w:bookmarkStart w:id="4" w:name="OLE_LINK28"/>
+            <w:bookmarkStart w:id="2" w:name="OLE_LINK27"/>
+            <w:bookmarkStart w:id="3" w:name="OLE_LINK28"/>
             <w:r>
               <w:rPr>
                 <w:rFonts w:ascii="Consolas" w:hAnsi="Consolas" w:cs="Consolas"/>
@@ -2820,6 +2995,8 @@
               </w:rPr>
               <w:t xml:space="preserve"> </w:t>
             </w:r>
+            <w:proofErr w:type="spellStart"/>
+            <w:proofErr w:type="gramStart"/>
             <w:r>
               <w:rPr>
                 <w:rFonts w:ascii="Consolas" w:hAnsi="Consolas" w:cs="Consolas"/>
@@ -2830,6 +3007,7 @@
               </w:rPr>
               <w:t>AzureBlobs</w:t>
             </w:r>
+            <w:proofErr w:type="spellEnd"/>
             <w:r>
               <w:rPr>
                 <w:rFonts w:ascii="Consolas" w:hAnsi="Consolas" w:cs="Consolas"/>
@@ -2838,8 +3016,20 @@
                 <w:szCs w:val="19"/>
                 <w:lang w:val="en-US"/>
               </w:rPr>
-              <w:t xml:space="preserve"> : </w:t>
-            </w:r>
+              <w:t xml:space="preserve"> :</w:t>
+            </w:r>
+            <w:proofErr w:type="gramEnd"/>
+            <w:r>
+              <w:rPr>
+                <w:rFonts w:ascii="Consolas" w:hAnsi="Consolas" w:cs="Consolas"/>
+                <w:color w:val="000000"/>
+                <w:sz w:val="12"/>
+                <w:szCs w:val="19"/>
+                <w:lang w:val="en-US"/>
+              </w:rPr>
+              <w:t xml:space="preserve"> </w:t>
+            </w:r>
+            <w:proofErr w:type="spellStart"/>
             <w:r>
               <w:rPr>
                 <w:rFonts w:ascii="Consolas" w:hAnsi="Consolas" w:cs="Consolas"/>
@@ -2850,6 +3040,7 @@
               </w:rPr>
               <w:t>IBlobs</w:t>
             </w:r>
+            <w:proofErr w:type="spellEnd"/>
           </w:p>
           <w:p>
             <w:pPr>
@@ -2918,6 +3109,7 @@
               </w:rPr>
               <w:t xml:space="preserve"> </w:t>
             </w:r>
+            <w:proofErr w:type="spellStart"/>
             <w:r>
               <w:rPr>
                 <w:rFonts w:ascii="Consolas" w:hAnsi="Consolas" w:cs="Consolas"/>
@@ -2928,6 +3120,7 @@
               </w:rPr>
               <w:t>readonly</w:t>
             </w:r>
+            <w:proofErr w:type="spellEnd"/>
             <w:r>
               <w:rPr>
                 <w:rFonts w:ascii="Consolas" w:hAnsi="Consolas" w:cs="Consolas"/>
@@ -2938,6 +3131,7 @@
               </w:rPr>
               <w:t xml:space="preserve"> </w:t>
             </w:r>
+            <w:proofErr w:type="spellStart"/>
             <w:r>
               <w:rPr>
                 <w:rFonts w:ascii="Consolas" w:hAnsi="Consolas" w:cs="Consolas"/>
@@ -2948,6 +3142,7 @@
               </w:rPr>
               <w:t>CloudBlobContainer</w:t>
             </w:r>
+            <w:proofErr w:type="spellEnd"/>
             <w:r>
               <w:rPr>
                 <w:rFonts w:ascii="Consolas" w:hAnsi="Consolas" w:cs="Consolas"/>
@@ -3014,8 +3209,31 @@
                 <w:szCs w:val="19"/>
                 <w:lang w:val="en-US"/>
               </w:rPr>
-              <w:t xml:space="preserve"> AzureBlobs(</w:t>
-            </w:r>
+              <w:t xml:space="preserve"> </w:t>
+            </w:r>
+            <w:proofErr w:type="spellStart"/>
+            <w:r>
+              <w:rPr>
+                <w:rFonts w:ascii="Consolas" w:hAnsi="Consolas" w:cs="Consolas"/>
+                <w:color w:val="000000"/>
+                <w:sz w:val="12"/>
+                <w:szCs w:val="19"/>
+                <w:lang w:val="en-US"/>
+              </w:rPr>
+              <w:t>AzureBlobs</w:t>
+            </w:r>
+            <w:proofErr w:type="spellEnd"/>
+            <w:r>
+              <w:rPr>
+                <w:rFonts w:ascii="Consolas" w:hAnsi="Consolas" w:cs="Consolas"/>
+                <w:color w:val="000000"/>
+                <w:sz w:val="12"/>
+                <w:szCs w:val="19"/>
+                <w:lang w:val="en-US"/>
+              </w:rPr>
+              <w:t>(</w:t>
+            </w:r>
+            <w:proofErr w:type="spellStart"/>
             <w:r>
               <w:rPr>
                 <w:rFonts w:ascii="Consolas" w:hAnsi="Consolas" w:cs="Consolas"/>
@@ -3026,6 +3244,7 @@
               </w:rPr>
               <w:t>IOptions</w:t>
             </w:r>
+            <w:proofErr w:type="spellEnd"/>
             <w:r>
               <w:rPr>
                 <w:rFonts w:ascii="Consolas" w:hAnsi="Consolas" w:cs="Consolas"/>
@@ -3036,6 +3255,7 @@
               </w:rPr>
               <w:t>&lt;</w:t>
             </w:r>
+            <w:proofErr w:type="spellStart"/>
             <w:r>
               <w:rPr>
                 <w:rFonts w:ascii="Consolas" w:hAnsi="Consolas" w:cs="Consolas"/>
@@ -3046,6 +3266,7 @@
               </w:rPr>
               <w:t>AzureBlobsOptions</w:t>
             </w:r>
+            <w:proofErr w:type="spellEnd"/>
             <w:r>
               <w:rPr>
                 <w:rFonts w:ascii="Consolas" w:hAnsi="Consolas" w:cs="Consolas"/>
@@ -3104,6 +3325,7 @@
               </w:rPr>
               <w:t xml:space="preserve">            </w:t>
             </w:r>
+            <w:proofErr w:type="spellStart"/>
             <w:r>
               <w:rPr>
                 <w:rFonts w:ascii="Consolas" w:hAnsi="Consolas" w:cs="Consolas"/>
@@ -3114,6 +3336,7 @@
               </w:rPr>
               <w:t>var</w:t>
             </w:r>
+            <w:proofErr w:type="spellEnd"/>
             <w:r>
               <w:rPr>
                 <w:rFonts w:ascii="Consolas" w:hAnsi="Consolas" w:cs="Consolas"/>
@@ -3122,7 +3345,29 @@
                 <w:szCs w:val="19"/>
                 <w:lang w:val="en-US"/>
               </w:rPr>
-              <w:t xml:space="preserve"> storageAccount = </w:t>
+              <w:t xml:space="preserve"> </w:t>
+            </w:r>
+            <w:proofErr w:type="spellStart"/>
+            <w:r>
+              <w:rPr>
+                <w:rFonts w:ascii="Consolas" w:hAnsi="Consolas" w:cs="Consolas"/>
+                <w:color w:val="000000"/>
+                <w:sz w:val="12"/>
+                <w:szCs w:val="19"/>
+                <w:lang w:val="en-US"/>
+              </w:rPr>
+              <w:t>storageAccount</w:t>
+            </w:r>
+            <w:proofErr w:type="spellEnd"/>
+            <w:r>
+              <w:rPr>
+                <w:rFonts w:ascii="Consolas" w:hAnsi="Consolas" w:cs="Consolas"/>
+                <w:color w:val="000000"/>
+                <w:sz w:val="12"/>
+                <w:szCs w:val="19"/>
+                <w:lang w:val="en-US"/>
+              </w:rPr>
+              <w:t xml:space="preserve"> = </w:t>
             </w:r>
             <w:r>
               <w:rPr>
@@ -3142,7 +3387,29 @@
                 <w:szCs w:val="19"/>
                 <w:lang w:val="en-US"/>
               </w:rPr>
-              <w:t>.Parse(options.Value.StorageConnectionString);</w:t>
+              <w:t>.Parse(</w:t>
+            </w:r>
+            <w:proofErr w:type="gramStart"/>
+            <w:r>
+              <w:rPr>
+                <w:rFonts w:ascii="Consolas" w:hAnsi="Consolas" w:cs="Consolas"/>
+                <w:color w:val="000000"/>
+                <w:sz w:val="12"/>
+                <w:szCs w:val="19"/>
+                <w:lang w:val="en-US"/>
+              </w:rPr>
+              <w:t>options.Value.StorageConnectionString</w:t>
+            </w:r>
+            <w:proofErr w:type="gramEnd"/>
+            <w:r>
+              <w:rPr>
+                <w:rFonts w:ascii="Consolas" w:hAnsi="Consolas" w:cs="Consolas"/>
+                <w:color w:val="000000"/>
+                <w:sz w:val="12"/>
+                <w:szCs w:val="19"/>
+                <w:lang w:val="en-US"/>
+              </w:rPr>
+              <w:t>);</w:t>
             </w:r>
           </w:p>
           <w:p>
@@ -3168,6 +3435,7 @@
               </w:rPr>
               <w:t xml:space="preserve">            </w:t>
             </w:r>
+            <w:proofErr w:type="spellStart"/>
             <w:r>
               <w:rPr>
                 <w:rFonts w:ascii="Consolas" w:hAnsi="Consolas" w:cs="Consolas"/>
@@ -3178,6 +3446,7 @@
               </w:rPr>
               <w:t>var</w:t>
             </w:r>
+            <w:proofErr w:type="spellEnd"/>
             <w:r>
               <w:rPr>
                 <w:rFonts w:ascii="Consolas" w:hAnsi="Consolas" w:cs="Consolas"/>
@@ -3186,7 +3455,51 @@
                 <w:szCs w:val="19"/>
                 <w:lang w:val="en-US"/>
               </w:rPr>
-              <w:t xml:space="preserve"> blobClient = storageAccount.CreateCloudBlobClient();</w:t>
+              <w:t xml:space="preserve"> </w:t>
+            </w:r>
+            <w:proofErr w:type="spellStart"/>
+            <w:r>
+              <w:rPr>
+                <w:rFonts w:ascii="Consolas" w:hAnsi="Consolas" w:cs="Consolas"/>
+                <w:color w:val="000000"/>
+                <w:sz w:val="12"/>
+                <w:szCs w:val="19"/>
+                <w:lang w:val="en-US"/>
+              </w:rPr>
+              <w:t>blobClient</w:t>
+            </w:r>
+            <w:proofErr w:type="spellEnd"/>
+            <w:r>
+              <w:rPr>
+                <w:rFonts w:ascii="Consolas" w:hAnsi="Consolas" w:cs="Consolas"/>
+                <w:color w:val="000000"/>
+                <w:sz w:val="12"/>
+                <w:szCs w:val="19"/>
+                <w:lang w:val="en-US"/>
+              </w:rPr>
+              <w:t xml:space="preserve"> = </w:t>
+            </w:r>
+            <w:proofErr w:type="spellStart"/>
+            <w:r>
+              <w:rPr>
+                <w:rFonts w:ascii="Consolas" w:hAnsi="Consolas" w:cs="Consolas"/>
+                <w:color w:val="000000"/>
+                <w:sz w:val="12"/>
+                <w:szCs w:val="19"/>
+                <w:lang w:val="en-US"/>
+              </w:rPr>
+              <w:t>storageAccount.CreateCloudBlobClient</w:t>
+            </w:r>
+            <w:proofErr w:type="spellEnd"/>
+            <w:r>
+              <w:rPr>
+                <w:rFonts w:ascii="Consolas" w:hAnsi="Consolas" w:cs="Consolas"/>
+                <w:color w:val="000000"/>
+                <w:sz w:val="12"/>
+                <w:szCs w:val="19"/>
+                <w:lang w:val="en-US"/>
+              </w:rPr>
+              <w:t>();</w:t>
             </w:r>
           </w:p>
           <w:p>
@@ -3210,7 +3523,29 @@
                 <w:szCs w:val="19"/>
                 <w:lang w:val="en-US"/>
               </w:rPr>
-              <w:t xml:space="preserve">            _container = blobClient.GetContainerReference(</w:t>
+              <w:t xml:space="preserve">            _container = </w:t>
+            </w:r>
+            <w:proofErr w:type="spellStart"/>
+            <w:r>
+              <w:rPr>
+                <w:rFonts w:ascii="Consolas" w:hAnsi="Consolas" w:cs="Consolas"/>
+                <w:color w:val="000000"/>
+                <w:sz w:val="12"/>
+                <w:szCs w:val="19"/>
+                <w:lang w:val="en-US"/>
+              </w:rPr>
+              <w:t>blobClient.GetContainerReference</w:t>
+            </w:r>
+            <w:proofErr w:type="spellEnd"/>
+            <w:r>
+              <w:rPr>
+                <w:rFonts w:ascii="Consolas" w:hAnsi="Consolas" w:cs="Consolas"/>
+                <w:color w:val="000000"/>
+                <w:sz w:val="12"/>
+                <w:szCs w:val="19"/>
+                <w:lang w:val="en-US"/>
+              </w:rPr>
+              <w:t>(</w:t>
             </w:r>
             <w:r>
               <w:rPr>
@@ -3314,6 +3649,7 @@
               </w:rPr>
               <w:t xml:space="preserve"> </w:t>
             </w:r>
+            <w:proofErr w:type="spellStart"/>
             <w:r>
               <w:rPr>
                 <w:rFonts w:ascii="Consolas" w:hAnsi="Consolas" w:cs="Consolas"/>
@@ -3324,6 +3660,7 @@
               </w:rPr>
               <w:t>async</w:t>
             </w:r>
+            <w:proofErr w:type="spellEnd"/>
             <w:r>
               <w:rPr>
                 <w:rFonts w:ascii="Consolas" w:hAnsi="Consolas" w:cs="Consolas"/>
@@ -3352,8 +3689,20 @@
                 <w:szCs w:val="19"/>
                 <w:lang w:val="en-US"/>
               </w:rPr>
-              <w:t xml:space="preserve"> Save(</w:t>
-            </w:r>
+              <w:t xml:space="preserve"> </w:t>
+            </w:r>
+            <w:proofErr w:type="gramStart"/>
+            <w:r>
+              <w:rPr>
+                <w:rFonts w:ascii="Consolas" w:hAnsi="Consolas" w:cs="Consolas"/>
+                <w:color w:val="000000"/>
+                <w:sz w:val="12"/>
+                <w:szCs w:val="19"/>
+                <w:lang w:val="en-US"/>
+              </w:rPr>
+              <w:t>Save(</w:t>
+            </w:r>
+            <w:proofErr w:type="gramEnd"/>
             <w:r>
               <w:rPr>
                 <w:rFonts w:ascii="Consolas" w:hAnsi="Consolas" w:cs="Consolas"/>
@@ -3470,7 +3819,29 @@
                 <w:szCs w:val="19"/>
                 <w:lang w:val="en-US"/>
               </w:rPr>
-              <w:t xml:space="preserve"> _container.CreateIfNotExistsAsync(</w:t>
+              <w:t xml:space="preserve"> _</w:t>
+            </w:r>
+            <w:proofErr w:type="gramStart"/>
+            <w:r>
+              <w:rPr>
+                <w:rFonts w:ascii="Consolas" w:hAnsi="Consolas" w:cs="Consolas"/>
+                <w:color w:val="000000"/>
+                <w:sz w:val="12"/>
+                <w:szCs w:val="19"/>
+                <w:lang w:val="en-US"/>
+              </w:rPr>
+              <w:t>container.CreateIfNotExistsAsync</w:t>
+            </w:r>
+            <w:proofErr w:type="gramEnd"/>
+            <w:r>
+              <w:rPr>
+                <w:rFonts w:ascii="Consolas" w:hAnsi="Consolas" w:cs="Consolas"/>
+                <w:color w:val="000000"/>
+                <w:sz w:val="12"/>
+                <w:szCs w:val="19"/>
+                <w:lang w:val="en-US"/>
+              </w:rPr>
+              <w:t>(</w:t>
             </w:r>
             <w:r>
               <w:rPr>
@@ -3556,6 +3927,7 @@
               </w:rPr>
               <w:t xml:space="preserve">            </w:t>
             </w:r>
+            <w:proofErr w:type="spellStart"/>
             <w:r>
               <w:rPr>
                 <w:rFonts w:ascii="Consolas" w:hAnsi="Consolas" w:cs="Consolas"/>
@@ -3566,6 +3938,7 @@
               </w:rPr>
               <w:t>var</w:t>
             </w:r>
+            <w:proofErr w:type="spellEnd"/>
             <w:r>
               <w:rPr>
                 <w:rFonts w:ascii="Consolas" w:hAnsi="Consolas" w:cs="Consolas"/>
@@ -3574,7 +3947,31 @@
                 <w:szCs w:val="19"/>
                 <w:lang w:val="en-US"/>
               </w:rPr>
-              <w:t xml:space="preserve"> blob = _container.GetBlockBlobReference(name);</w:t>
+              <w:t xml:space="preserve"> blob = _</w:t>
+            </w:r>
+            <w:proofErr w:type="spellStart"/>
+            <w:proofErr w:type="gramStart"/>
+            <w:r>
+              <w:rPr>
+                <w:rFonts w:ascii="Consolas" w:hAnsi="Consolas" w:cs="Consolas"/>
+                <w:color w:val="000000"/>
+                <w:sz w:val="12"/>
+                <w:szCs w:val="19"/>
+                <w:lang w:val="en-US"/>
+              </w:rPr>
+              <w:t>container.GetBlockBlobReference</w:t>
+            </w:r>
+            <w:proofErr w:type="spellEnd"/>
+            <w:proofErr w:type="gramEnd"/>
+            <w:r>
+              <w:rPr>
+                <w:rFonts w:ascii="Consolas" w:hAnsi="Consolas" w:cs="Consolas"/>
+                <w:color w:val="000000"/>
+                <w:sz w:val="12"/>
+                <w:szCs w:val="19"/>
+                <w:lang w:val="en-US"/>
+              </w:rPr>
+              <w:t>(name);</w:t>
             </w:r>
           </w:p>
           <w:p>
@@ -3618,7 +4015,31 @@
                 <w:szCs w:val="19"/>
                 <w:lang w:val="en-US"/>
               </w:rPr>
-              <w:t xml:space="preserve"> blob.UploadFromStreamAsync(file);</w:t>
+              <w:t xml:space="preserve"> </w:t>
+            </w:r>
+            <w:proofErr w:type="spellStart"/>
+            <w:proofErr w:type="gramStart"/>
+            <w:r>
+              <w:rPr>
+                <w:rFonts w:ascii="Consolas" w:hAnsi="Consolas" w:cs="Consolas"/>
+                <w:color w:val="000000"/>
+                <w:sz w:val="12"/>
+                <w:szCs w:val="19"/>
+                <w:lang w:val="en-US"/>
+              </w:rPr>
+              <w:t>blob.UploadFromStreamAsync</w:t>
+            </w:r>
+            <w:proofErr w:type="spellEnd"/>
+            <w:proofErr w:type="gramEnd"/>
+            <w:r>
+              <w:rPr>
+                <w:rFonts w:ascii="Consolas" w:hAnsi="Consolas" w:cs="Consolas"/>
+                <w:color w:val="000000"/>
+                <w:sz w:val="12"/>
+                <w:szCs w:val="19"/>
+                <w:lang w:val="en-US"/>
+              </w:rPr>
+              <w:t>(file);</w:t>
             </w:r>
           </w:p>
           <w:p>
@@ -3702,6 +4123,7 @@
               </w:rPr>
               <w:t xml:space="preserve"> </w:t>
             </w:r>
+            <w:proofErr w:type="spellStart"/>
             <w:r>
               <w:rPr>
                 <w:rFonts w:ascii="Consolas" w:hAnsi="Consolas" w:cs="Consolas"/>
@@ -3712,6 +4134,7 @@
               </w:rPr>
               <w:t>async</w:t>
             </w:r>
+            <w:proofErr w:type="spellEnd"/>
             <w:r>
               <w:rPr>
                 <w:rFonts w:ascii="Consolas" w:hAnsi="Consolas" w:cs="Consolas"/>
@@ -3742,6 +4165,7 @@
               </w:rPr>
               <w:t>&lt;</w:t>
             </w:r>
+            <w:proofErr w:type="spellStart"/>
             <w:r>
               <w:rPr>
                 <w:rFonts w:ascii="Consolas" w:hAnsi="Consolas" w:cs="Consolas"/>
@@ -3752,6 +4176,7 @@
               </w:rPr>
               <w:t>IEnumerable</w:t>
             </w:r>
+            <w:proofErr w:type="spellEnd"/>
             <w:r>
               <w:rPr>
                 <w:rFonts w:ascii="Consolas" w:hAnsi="Consolas" w:cs="Consolas"/>
@@ -3780,7 +4205,41 @@
                 <w:szCs w:val="19"/>
                 <w:lang w:val="en-US"/>
               </w:rPr>
-              <w:t>&gt;&gt; GetAllBlobUrls()</w:t>
+              <w:t xml:space="preserve">&gt;&gt; </w:t>
+            </w:r>
+            <w:proofErr w:type="spellStart"/>
+            <w:proofErr w:type="gramStart"/>
+            <w:r>
+              <w:rPr>
+                <w:rFonts w:ascii="Consolas" w:hAnsi="Consolas" w:cs="Consolas"/>
+                <w:color w:val="000000"/>
+                <w:sz w:val="12"/>
+                <w:szCs w:val="19"/>
+                <w:lang w:val="en-US"/>
+              </w:rPr>
+              <w:t>GetAllBlobUrls</w:t>
+            </w:r>
+            <w:proofErr w:type="spellEnd"/>
+            <w:r>
+              <w:rPr>
+                <w:rFonts w:ascii="Consolas" w:hAnsi="Consolas" w:cs="Consolas"/>
+                <w:color w:val="000000"/>
+                <w:sz w:val="12"/>
+                <w:szCs w:val="19"/>
+                <w:lang w:val="en-US"/>
+              </w:rPr>
+              <w:t>(</w:t>
+            </w:r>
+            <w:proofErr w:type="gramEnd"/>
+            <w:r>
+              <w:rPr>
+                <w:rFonts w:ascii="Consolas" w:hAnsi="Consolas" w:cs="Consolas"/>
+                <w:color w:val="000000"/>
+                <w:sz w:val="12"/>
+                <w:szCs w:val="19"/>
+                <w:lang w:val="en-US"/>
+              </w:rPr>
+              <w:t>)</w:t>
             </w:r>
           </w:p>
           <w:p>
@@ -3848,7 +4307,29 @@
                 <w:szCs w:val="19"/>
                 <w:lang w:val="en-US"/>
               </w:rPr>
-              <w:t xml:space="preserve"> _container.CreateIfNotExistsAsync(</w:t>
+              <w:t xml:space="preserve"> _</w:t>
+            </w:r>
+            <w:proofErr w:type="gramStart"/>
+            <w:r>
+              <w:rPr>
+                <w:rFonts w:ascii="Consolas" w:hAnsi="Consolas" w:cs="Consolas"/>
+                <w:color w:val="000000"/>
+                <w:sz w:val="12"/>
+                <w:szCs w:val="19"/>
+                <w:lang w:val="en-US"/>
+              </w:rPr>
+              <w:t>container.CreateIfNotExistsAsync</w:t>
+            </w:r>
+            <w:proofErr w:type="gramEnd"/>
+            <w:r>
+              <w:rPr>
+                <w:rFonts w:ascii="Consolas" w:hAnsi="Consolas" w:cs="Consolas"/>
+                <w:color w:val="000000"/>
+                <w:sz w:val="12"/>
+                <w:szCs w:val="19"/>
+                <w:lang w:val="en-US"/>
+              </w:rPr>
+              <w:t>(</w:t>
             </w:r>
             <w:r>
               <w:rPr>
@@ -3934,6 +4415,7 @@
               </w:rPr>
               <w:t xml:space="preserve">            </w:t>
             </w:r>
+            <w:proofErr w:type="spellStart"/>
             <w:r>
               <w:rPr>
                 <w:rFonts w:ascii="Consolas" w:hAnsi="Consolas" w:cs="Consolas"/>
@@ -3944,6 +4426,7 @@
               </w:rPr>
               <w:t>var</w:t>
             </w:r>
+            <w:proofErr w:type="spellEnd"/>
             <w:r>
               <w:rPr>
                 <w:rFonts w:ascii="Consolas" w:hAnsi="Consolas" w:cs="Consolas"/>
@@ -3972,7 +4455,31 @@
                 <w:szCs w:val="19"/>
                 <w:lang w:val="en-US"/>
               </w:rPr>
-              <w:t xml:space="preserve"> _container.ListBlobsSegmentedAsync(</w:t>
+              <w:t xml:space="preserve"> _</w:t>
+            </w:r>
+            <w:proofErr w:type="spellStart"/>
+            <w:proofErr w:type="gramStart"/>
+            <w:r>
+              <w:rPr>
+                <w:rFonts w:ascii="Consolas" w:hAnsi="Consolas" w:cs="Consolas"/>
+                <w:color w:val="000000"/>
+                <w:sz w:val="12"/>
+                <w:szCs w:val="19"/>
+                <w:lang w:val="en-US"/>
+              </w:rPr>
+              <w:t>container.ListBlobsSegmentedAsync</w:t>
+            </w:r>
+            <w:proofErr w:type="spellEnd"/>
+            <w:proofErr w:type="gramEnd"/>
+            <w:r>
+              <w:rPr>
+                <w:rFonts w:ascii="Consolas" w:hAnsi="Consolas" w:cs="Consolas"/>
+                <w:color w:val="000000"/>
+                <w:sz w:val="12"/>
+                <w:szCs w:val="19"/>
+                <w:lang w:val="en-US"/>
+              </w:rPr>
+              <w:t>(</w:t>
             </w:r>
             <w:r>
               <w:rPr>
@@ -4036,7 +4543,53 @@
                 <w:szCs w:val="19"/>
                 <w:lang w:val="en-US"/>
               </w:rPr>
-              <w:t xml:space="preserve"> blobs.Results.Select(x =&gt; x.Uri.AbsoluteUri);</w:t>
+              <w:t xml:space="preserve"> </w:t>
+            </w:r>
+            <w:proofErr w:type="spellStart"/>
+            <w:proofErr w:type="gramStart"/>
+            <w:r>
+              <w:rPr>
+                <w:rFonts w:ascii="Consolas" w:hAnsi="Consolas" w:cs="Consolas"/>
+                <w:color w:val="000000"/>
+                <w:sz w:val="12"/>
+                <w:szCs w:val="19"/>
+                <w:lang w:val="en-US"/>
+              </w:rPr>
+              <w:t>blobs.Results.Select</w:t>
+            </w:r>
+            <w:proofErr w:type="spellEnd"/>
+            <w:proofErr w:type="gramEnd"/>
+            <w:r>
+              <w:rPr>
+                <w:rFonts w:ascii="Consolas" w:hAnsi="Consolas" w:cs="Consolas"/>
+                <w:color w:val="000000"/>
+                <w:sz w:val="12"/>
+                <w:szCs w:val="19"/>
+                <w:lang w:val="en-US"/>
+              </w:rPr>
+              <w:t xml:space="preserve">(x =&gt; </w:t>
+            </w:r>
+            <w:proofErr w:type="spellStart"/>
+            <w:r>
+              <w:rPr>
+                <w:rFonts w:ascii="Consolas" w:hAnsi="Consolas" w:cs="Consolas"/>
+                <w:color w:val="000000"/>
+                <w:sz w:val="12"/>
+                <w:szCs w:val="19"/>
+                <w:lang w:val="en-US"/>
+              </w:rPr>
+              <w:t>x.Uri.AbsoluteUri</w:t>
+            </w:r>
+            <w:proofErr w:type="spellEnd"/>
+            <w:r>
+              <w:rPr>
+                <w:rFonts w:ascii="Consolas" w:hAnsi="Consolas" w:cs="Consolas"/>
+                <w:color w:val="000000"/>
+                <w:sz w:val="12"/>
+                <w:szCs w:val="19"/>
+                <w:lang w:val="en-US"/>
+              </w:rPr>
+              <w:t>);</w:t>
             </w:r>
           </w:p>
           <w:p>
@@ -4073,7 +4626,7 @@
           </w:p>
           <w:p>
             <w:pPr>
-              <w:pStyle w:val="ListParagraph"/>
+              <w:pStyle w:val="Liststycke"/>
               <w:ind w:left="0"/>
               <w:rPr>
                 <w:rFonts w:ascii="Consolas" w:hAnsi="Consolas" w:cs="Consolas"/>
@@ -4091,12 +4644,12 @@
               </w:rPr>
               <w:t xml:space="preserve">    }</w:t>
             </w:r>
+            <w:bookmarkEnd w:id="2"/>
             <w:bookmarkEnd w:id="3"/>
-            <w:bookmarkEnd w:id="4"/>
           </w:p>
           <w:p>
             <w:pPr>
-              <w:pStyle w:val="ListParagraph"/>
+              <w:pStyle w:val="Liststycke"/>
               <w:ind w:left="0"/>
               <w:rPr>
                 <w:lang w:val="en-US"/>
@@ -4108,22 +4661,22 @@
     </w:tbl>
     <w:p>
       <w:pPr>
-        <w:pStyle w:val="ListParagraph"/>
-        <w:rPr>
-          <w:lang w:val="en-US"/>
-        </w:rPr>
-      </w:pPr>
-    </w:p>
-    <w:p>
-      <w:pPr>
-        <w:rPr>
-          <w:lang w:val="en-US"/>
-        </w:rPr>
-      </w:pPr>
-    </w:p>
-    <w:p>
-      <w:pPr>
-        <w:pStyle w:val="Heading3"/>
+        <w:pStyle w:val="Liststycke"/>
+        <w:rPr>
+          <w:lang w:val="en-US"/>
+        </w:rPr>
+      </w:pPr>
+    </w:p>
+    <w:p>
+      <w:pPr>
+        <w:rPr>
+          <w:lang w:val="en-US"/>
+        </w:rPr>
+      </w:pPr>
+    </w:p>
+    <w:p>
+      <w:pPr>
+        <w:pStyle w:val="Rubrik3"/>
         <w:rPr>
           <w:lang w:val="en-US"/>
         </w:rPr>
@@ -4145,12 +4698,26 @@
         <w:rPr>
           <w:lang w:val="en-US"/>
         </w:rPr>
-        <w:t>To be able to deploy the application to multiple environment we need to manage the configuration for it. To do this, we will add a tokenized appsettings file to the project that is when deployment the app to test and production environments.</w:t>
-      </w:r>
-    </w:p>
-    <w:p>
-      <w:pPr>
-        <w:pStyle w:val="ListParagraph"/>
+        <w:t xml:space="preserve">To be able to deploy the application to multiple environment we need to manage the configuration for it. To do this, we will add a tokenized </w:t>
+      </w:r>
+      <w:proofErr w:type="spellStart"/>
+      <w:r>
+        <w:rPr>
+          <w:lang w:val="en-US"/>
+        </w:rPr>
+        <w:t>appsettings</w:t>
+      </w:r>
+      <w:proofErr w:type="spellEnd"/>
+      <w:r>
+        <w:rPr>
+          <w:lang w:val="en-US"/>
+        </w:rPr>
+        <w:t xml:space="preserve"> file to the project that is when deployment the app to test and production environments.</w:t>
+      </w:r>
+    </w:p>
+    <w:p>
+      <w:pPr>
+        <w:pStyle w:val="Liststycke"/>
         <w:numPr>
           <w:ilvl w:val="0"/>
           <w:numId w:val="28"/>
@@ -4165,6 +4732,8 @@
         </w:rPr>
         <w:t xml:space="preserve">Add a new JSON file to the project, call it </w:t>
       </w:r>
+      <w:proofErr w:type="spellStart"/>
+      <w:proofErr w:type="gramStart"/>
       <w:r>
         <w:rPr>
           <w:b/>
@@ -4173,16 +4742,18 @@
         </w:rPr>
         <w:t>appsettings,json</w:t>
       </w:r>
-      <w:r>
-        <w:rPr>
-          <w:lang w:val="en-US"/>
-        </w:rPr>
-        <w:br/>
-      </w:r>
-    </w:p>
-    <w:p>
-      <w:pPr>
-        <w:pStyle w:val="ListParagraph"/>
+      <w:proofErr w:type="spellEnd"/>
+      <w:proofErr w:type="gramEnd"/>
+      <w:r>
+        <w:rPr>
+          <w:lang w:val="en-US"/>
+        </w:rPr>
+        <w:br/>
+      </w:r>
+    </w:p>
+    <w:p>
+      <w:pPr>
+        <w:pStyle w:val="Liststycke"/>
         <w:numPr>
           <w:ilvl w:val="0"/>
           <w:numId w:val="28"/>
@@ -4200,7 +4771,7 @@
     </w:p>
     <w:tbl>
       <w:tblPr>
-        <w:tblStyle w:val="TableGrid"/>
+        <w:tblStyle w:val="Tabellrutnt"/>
         <w:tblW w:w="0" w:type="auto"/>
         <w:tblInd w:w="720" w:type="dxa"/>
         <w:tblLook w:val="04A0" w:firstRow="1" w:lastRow="0" w:firstColumn="1" w:lastColumn="0" w:noHBand="0" w:noVBand="1"/>
@@ -4239,8 +4810,8 @@
                 <w:szCs w:val="19"/>
               </w:rPr>
             </w:pPr>
-            <w:bookmarkStart w:id="5" w:name="OLE_LINK31"/>
-            <w:bookmarkStart w:id="6" w:name="OLE_LINK32"/>
+            <w:bookmarkStart w:id="4" w:name="OLE_LINK31"/>
+            <w:bookmarkStart w:id="5" w:name="OLE_LINK32"/>
             <w:r>
               <w:rPr>
                 <w:rFonts w:ascii="Consolas" w:hAnsi="Consolas" w:cs="Consolas"/>
@@ -4279,7 +4850,27 @@
                 <w:sz w:val="19"/>
                 <w:szCs w:val="19"/>
               </w:rPr>
-              <w:t>"AzureBlobConnectionString"</w:t>
+              <w:t>"</w:t>
+            </w:r>
+            <w:proofErr w:type="spellStart"/>
+            <w:r>
+              <w:rPr>
+                <w:rFonts w:ascii="Consolas" w:hAnsi="Consolas" w:cs="Consolas"/>
+                <w:color w:val="2E75B6"/>
+                <w:sz w:val="19"/>
+                <w:szCs w:val="19"/>
+              </w:rPr>
+              <w:t>AzureBlobConnectionString</w:t>
+            </w:r>
+            <w:proofErr w:type="spellEnd"/>
+            <w:r>
+              <w:rPr>
+                <w:rFonts w:ascii="Consolas" w:hAnsi="Consolas" w:cs="Consolas"/>
+                <w:color w:val="2E75B6"/>
+                <w:sz w:val="19"/>
+                <w:szCs w:val="19"/>
+              </w:rPr>
+              <w:t>"</w:t>
             </w:r>
             <w:r>
               <w:rPr>
@@ -4302,7 +4893,7 @@
           </w:p>
           <w:p>
             <w:pPr>
-              <w:pStyle w:val="ListParagraph"/>
+              <w:pStyle w:val="Liststycke"/>
               <w:ind w:left="0"/>
               <w:rPr>
                 <w:lang w:val="en-US"/>
@@ -4317,8 +4908,8 @@
               </w:rPr>
               <w:t>}</w:t>
             </w:r>
+            <w:bookmarkEnd w:id="4"/>
             <w:bookmarkEnd w:id="5"/>
-            <w:bookmarkEnd w:id="6"/>
             <w:r>
               <w:rPr>
                 <w:rFonts w:ascii="Consolas" w:hAnsi="Consolas" w:cs="Consolas"/>
@@ -4334,15 +4925,15 @@
     </w:tbl>
     <w:p>
       <w:pPr>
-        <w:pStyle w:val="ListParagraph"/>
-        <w:rPr>
-          <w:lang w:val="en-US"/>
-        </w:rPr>
-      </w:pPr>
-    </w:p>
-    <w:p>
-      <w:pPr>
-        <w:pStyle w:val="ListParagraph"/>
+        <w:pStyle w:val="Liststycke"/>
+        <w:rPr>
+          <w:lang w:val="en-US"/>
+        </w:rPr>
+      </w:pPr>
+    </w:p>
+    <w:p>
+      <w:pPr>
+        <w:pStyle w:val="Liststycke"/>
         <w:numPr>
           <w:ilvl w:val="0"/>
           <w:numId w:val="28"/>
@@ -4355,12 +4946,42 @@
         <w:rPr>
           <w:lang w:val="en-US"/>
         </w:rPr>
-        <w:t>Open the project.json file, and change the publishOptions element to:</w:t>
+        <w:t xml:space="preserve">Open the </w:t>
+      </w:r>
+      <w:proofErr w:type="spellStart"/>
+      <w:proofErr w:type="gramStart"/>
+      <w:r>
+        <w:rPr>
+          <w:lang w:val="en-US"/>
+        </w:rPr>
+        <w:t>project.json</w:t>
+      </w:r>
+      <w:proofErr w:type="spellEnd"/>
+      <w:proofErr w:type="gramEnd"/>
+      <w:r>
+        <w:rPr>
+          <w:lang w:val="en-US"/>
+        </w:rPr>
+        <w:t xml:space="preserve"> file, and change the </w:t>
+      </w:r>
+      <w:proofErr w:type="spellStart"/>
+      <w:r>
+        <w:rPr>
+          <w:lang w:val="en-US"/>
+        </w:rPr>
+        <w:t>publishOptions</w:t>
+      </w:r>
+      <w:proofErr w:type="spellEnd"/>
+      <w:r>
+        <w:rPr>
+          <w:lang w:val="en-US"/>
+        </w:rPr>
+        <w:t xml:space="preserve"> element to:</w:t>
       </w:r>
     </w:p>
     <w:tbl>
       <w:tblPr>
-        <w:tblStyle w:val="TableGrid"/>
+        <w:tblStyle w:val="Tabellrutnt"/>
         <w:tblW w:w="0" w:type="auto"/>
         <w:tblInd w:w="720" w:type="dxa"/>
         <w:tblLook w:val="04A0" w:firstRow="1" w:lastRow="0" w:firstColumn="1" w:lastColumn="0" w:noHBand="0" w:noVBand="1"/>
@@ -4386,8 +5007,8 @@
                 <w:lang w:val="en-US"/>
               </w:rPr>
             </w:pPr>
-            <w:bookmarkStart w:id="7" w:name="OLE_LINK33"/>
-            <w:bookmarkStart w:id="8" w:name="OLE_LINK34"/>
+            <w:bookmarkStart w:id="6" w:name="OLE_LINK33"/>
+            <w:bookmarkStart w:id="7" w:name="OLE_LINK34"/>
             <w:r>
               <w:rPr>
                 <w:rFonts w:ascii="Consolas" w:hAnsi="Consolas" w:cs="Consolas"/>
@@ -4396,7 +5017,29 @@
                 <w:szCs w:val="19"/>
                 <w:lang w:val="en-US"/>
               </w:rPr>
-              <w:t>"publishOptions"</w:t>
+              <w:t>"</w:t>
+            </w:r>
+            <w:proofErr w:type="spellStart"/>
+            <w:r>
+              <w:rPr>
+                <w:rFonts w:ascii="Consolas" w:hAnsi="Consolas" w:cs="Consolas"/>
+                <w:color w:val="2E75B6"/>
+                <w:sz w:val="19"/>
+                <w:szCs w:val="19"/>
+                <w:lang w:val="en-US"/>
+              </w:rPr>
+              <w:t>publishOptions</w:t>
+            </w:r>
+            <w:proofErr w:type="spellEnd"/>
+            <w:r>
+              <w:rPr>
+                <w:rFonts w:ascii="Consolas" w:hAnsi="Consolas" w:cs="Consolas"/>
+                <w:color w:val="2E75B6"/>
+                <w:sz w:val="19"/>
+                <w:szCs w:val="19"/>
+                <w:lang w:val="en-US"/>
+              </w:rPr>
+              <w:t>"</w:t>
             </w:r>
             <w:r>
               <w:rPr>
@@ -4484,7 +5127,29 @@
                 <w:szCs w:val="19"/>
                 <w:lang w:val="en-US"/>
               </w:rPr>
-              <w:t>"wwwroot"</w:t>
+              <w:t>"</w:t>
+            </w:r>
+            <w:proofErr w:type="spellStart"/>
+            <w:r>
+              <w:rPr>
+                <w:rFonts w:ascii="Consolas" w:hAnsi="Consolas" w:cs="Consolas"/>
+                <w:color w:val="A31515"/>
+                <w:sz w:val="19"/>
+                <w:szCs w:val="19"/>
+                <w:lang w:val="en-US"/>
+              </w:rPr>
+              <w:t>wwwroot</w:t>
+            </w:r>
+            <w:proofErr w:type="spellEnd"/>
+            <w:r>
+              <w:rPr>
+                <w:rFonts w:ascii="Consolas" w:hAnsi="Consolas" w:cs="Consolas"/>
+                <w:color w:val="A31515"/>
+                <w:sz w:val="19"/>
+                <w:szCs w:val="19"/>
+                <w:lang w:val="en-US"/>
+              </w:rPr>
+              <w:t>"</w:t>
             </w:r>
             <w:r>
               <w:rPr>
@@ -4528,7 +5193,41 @@
                 <w:szCs w:val="19"/>
                 <w:lang w:val="en-US"/>
               </w:rPr>
-              <w:t>"**/*.cshtml"</w:t>
+              <w:t>"**/</w:t>
+            </w:r>
+            <w:proofErr w:type="gramStart"/>
+            <w:r>
+              <w:rPr>
+                <w:rFonts w:ascii="Consolas" w:hAnsi="Consolas" w:cs="Consolas"/>
+                <w:color w:val="A31515"/>
+                <w:sz w:val="19"/>
+                <w:szCs w:val="19"/>
+                <w:lang w:val="en-US"/>
+              </w:rPr>
+              <w:t>*.</w:t>
+            </w:r>
+            <w:proofErr w:type="spellStart"/>
+            <w:r>
+              <w:rPr>
+                <w:rFonts w:ascii="Consolas" w:hAnsi="Consolas" w:cs="Consolas"/>
+                <w:color w:val="A31515"/>
+                <w:sz w:val="19"/>
+                <w:szCs w:val="19"/>
+                <w:lang w:val="en-US"/>
+              </w:rPr>
+              <w:t>cshtml</w:t>
+            </w:r>
+            <w:proofErr w:type="spellEnd"/>
+            <w:proofErr w:type="gramEnd"/>
+            <w:r>
+              <w:rPr>
+                <w:rFonts w:ascii="Consolas" w:hAnsi="Consolas" w:cs="Consolas"/>
+                <w:color w:val="A31515"/>
+                <w:sz w:val="19"/>
+                <w:szCs w:val="19"/>
+                <w:lang w:val="en-US"/>
+              </w:rPr>
+              <w:t>"</w:t>
             </w:r>
             <w:r>
               <w:rPr>
@@ -4572,7 +5271,29 @@
                 <w:szCs w:val="19"/>
                 <w:lang w:val="en-US"/>
               </w:rPr>
-              <w:t>"web.config"</w:t>
+              <w:t>"</w:t>
+            </w:r>
+            <w:proofErr w:type="spellStart"/>
+            <w:r>
+              <w:rPr>
+                <w:rFonts w:ascii="Consolas" w:hAnsi="Consolas" w:cs="Consolas"/>
+                <w:color w:val="A31515"/>
+                <w:sz w:val="19"/>
+                <w:szCs w:val="19"/>
+                <w:lang w:val="en-US"/>
+              </w:rPr>
+              <w:t>web.config</w:t>
+            </w:r>
+            <w:proofErr w:type="spellEnd"/>
+            <w:r>
+              <w:rPr>
+                <w:rFonts w:ascii="Consolas" w:hAnsi="Consolas" w:cs="Consolas"/>
+                <w:color w:val="A31515"/>
+                <w:sz w:val="19"/>
+                <w:szCs w:val="19"/>
+                <w:lang w:val="en-US"/>
+              </w:rPr>
+              <w:t>"</w:t>
             </w:r>
             <w:r>
               <w:rPr>
@@ -4614,7 +5335,27 @@
                 <w:sz w:val="19"/>
                 <w:szCs w:val="19"/>
               </w:rPr>
-              <w:t>"appsettings.json"</w:t>
+              <w:t>"</w:t>
+            </w:r>
+            <w:proofErr w:type="spellStart"/>
+            <w:r>
+              <w:rPr>
+                <w:rFonts w:ascii="Consolas" w:hAnsi="Consolas" w:cs="Consolas"/>
+                <w:color w:val="A31515"/>
+                <w:sz w:val="19"/>
+                <w:szCs w:val="19"/>
+              </w:rPr>
+              <w:t>appsettings.json</w:t>
+            </w:r>
+            <w:proofErr w:type="spellEnd"/>
+            <w:r>
+              <w:rPr>
+                <w:rFonts w:ascii="Consolas" w:hAnsi="Consolas" w:cs="Consolas"/>
+                <w:color w:val="A31515"/>
+                <w:sz w:val="19"/>
+                <w:szCs w:val="19"/>
+              </w:rPr>
+              <w:t>"</w:t>
             </w:r>
           </w:p>
           <w:p>
@@ -4641,7 +5382,7 @@
           </w:p>
           <w:p>
             <w:pPr>
-              <w:pStyle w:val="ListParagraph"/>
+              <w:pStyle w:val="Liststycke"/>
               <w:ind w:left="0"/>
               <w:rPr>
                 <w:lang w:val="en-US"/>
@@ -4656,23 +5397,23 @@
               </w:rPr>
               <w:t xml:space="preserve">  },</w:t>
             </w:r>
+            <w:bookmarkEnd w:id="6"/>
             <w:bookmarkEnd w:id="7"/>
-            <w:bookmarkEnd w:id="8"/>
           </w:p>
         </w:tc>
       </w:tr>
     </w:tbl>
     <w:p>
       <w:pPr>
-        <w:pStyle w:val="ListParagraph"/>
-        <w:rPr>
-          <w:lang w:val="en-US"/>
-        </w:rPr>
-      </w:pPr>
-    </w:p>
-    <w:p>
-      <w:pPr>
-        <w:pStyle w:val="ListParagraph"/>
+        <w:pStyle w:val="Liststycke"/>
+        <w:rPr>
+          <w:lang w:val="en-US"/>
+        </w:rPr>
+      </w:pPr>
+    </w:p>
+    <w:p>
+      <w:pPr>
+        <w:pStyle w:val="Liststycke"/>
         <w:numPr>
           <w:ilvl w:val="0"/>
           <w:numId w:val="28"/>
@@ -4687,6 +5428,8 @@
         </w:rPr>
         <w:t xml:space="preserve">In </w:t>
       </w:r>
+      <w:proofErr w:type="spellStart"/>
+      <w:proofErr w:type="gramStart"/>
       <w:r>
         <w:rPr>
           <w:b/>
@@ -4694,6 +5437,8 @@
         </w:rPr>
         <w:t>project.json</w:t>
       </w:r>
+      <w:proofErr w:type="spellEnd"/>
+      <w:proofErr w:type="gramEnd"/>
       <w:r>
         <w:rPr>
           <w:lang w:val="en-US"/>
@@ -4716,7 +5461,7 @@
     </w:p>
     <w:tbl>
       <w:tblPr>
-        <w:tblStyle w:val="TableGrid"/>
+        <w:tblStyle w:val="Tabellrutnt"/>
         <w:tblW w:w="0" w:type="auto"/>
         <w:tblInd w:w="720" w:type="dxa"/>
         <w:tblLook w:val="04A0" w:firstRow="1" w:lastRow="0" w:firstColumn="1" w:lastColumn="0" w:noHBand="0" w:noVBand="1"/>
@@ -4746,7 +5491,29 @@
                 <w:szCs w:val="18"/>
                 <w:lang w:val="en-US" w:eastAsia="sv-SE"/>
               </w:rPr>
-              <w:t>"Microsoft.Extensions.SecretManager.Tools"</w:t>
+              <w:t>"</w:t>
+            </w:r>
+            <w:proofErr w:type="gramStart"/>
+            <w:r>
+              <w:rPr>
+                <w:rFonts w:ascii="Consolas" w:eastAsia="Times New Roman" w:hAnsi="Consolas" w:cs="Calibri"/>
+                <w:color w:val="183691"/>
+                <w:sz w:val="18"/>
+                <w:szCs w:val="18"/>
+                <w:lang w:val="en-US" w:eastAsia="sv-SE"/>
+              </w:rPr>
+              <w:t>Microsoft.Extensions.SecretManager.Tools</w:t>
+            </w:r>
+            <w:proofErr w:type="gramEnd"/>
+            <w:r>
+              <w:rPr>
+                <w:rFonts w:ascii="Consolas" w:eastAsia="Times New Roman" w:hAnsi="Consolas" w:cs="Calibri"/>
+                <w:color w:val="183691"/>
+                <w:sz w:val="18"/>
+                <w:szCs w:val="18"/>
+                <w:lang w:val="en-US" w:eastAsia="sv-SE"/>
+              </w:rPr>
+              <w:t>"</w:t>
             </w:r>
             <w:r>
               <w:rPr>
@@ -4771,7 +5538,7 @@
           </w:p>
           <w:p>
             <w:pPr>
-              <w:pStyle w:val="ListParagraph"/>
+              <w:pStyle w:val="Liststycke"/>
               <w:ind w:left="0"/>
               <w:rPr>
                 <w:lang w:val="en-US"/>
@@ -4783,28 +5550,51 @@
     </w:tbl>
     <w:p>
       <w:pPr>
-        <w:pStyle w:val="ListParagraph"/>
-        <w:rPr>
-          <w:lang w:val="en-US"/>
-        </w:rPr>
-      </w:pPr>
-    </w:p>
-    <w:p>
-      <w:pPr>
-        <w:pStyle w:val="ListParagraph"/>
+        <w:pStyle w:val="Liststycke"/>
+        <w:rPr>
+          <w:lang w:val="en-US"/>
+        </w:rPr>
+      </w:pPr>
+    </w:p>
+    <w:p>
+      <w:pPr>
+        <w:pStyle w:val="Liststycke"/>
         <w:numPr>
           <w:ilvl w:val="0"/>
           <w:numId w:val="28"/>
         </w:numPr>
         <w:rPr>
-          <w:lang w:val="en-US"/>
-        </w:rPr>
-      </w:pPr>
-      <w:r>
-        <w:rPr>
-          <w:lang w:val="en-US"/>
-        </w:rPr>
-        <w:t>In project.,json, add the following line in the dependencies section:</w:t>
+          <w:rStyle w:val="pl-pds"/>
+          <w:lang w:val="en-US"/>
+        </w:rPr>
+      </w:pPr>
+      <w:r>
+        <w:rPr>
+          <w:lang w:val="en-US"/>
+        </w:rPr>
+        <w:t>In project</w:t>
+      </w:r>
+      <w:proofErr w:type="gramStart"/>
+      <w:r>
+        <w:rPr>
+          <w:lang w:val="en-US"/>
+        </w:rPr>
+        <w:t>.,</w:t>
+      </w:r>
+      <w:proofErr w:type="spellStart"/>
+      <w:r>
+        <w:rPr>
+          <w:lang w:val="en-US"/>
+        </w:rPr>
+        <w:t>json</w:t>
+      </w:r>
+      <w:proofErr w:type="spellEnd"/>
+      <w:proofErr w:type="gramEnd"/>
+      <w:r>
+        <w:rPr>
+          <w:lang w:val="en-US"/>
+        </w:rPr>
+        <w:t>, add the following line in the dependencies section:</w:t>
       </w:r>
       <w:r>
         <w:rPr>
@@ -4830,6 +5620,7 @@
         </w:rPr>
         <w:t>"</w:t>
       </w:r>
+      <w:proofErr w:type="spellStart"/>
       <w:r>
         <w:rPr>
           <w:rStyle w:val="pl-s"/>
@@ -4842,6 +5633,7 @@
         </w:rPr>
         <w:t>Microsoft.Extensions.Configuration.UserSecrets</w:t>
       </w:r>
+      <w:proofErr w:type="spellEnd"/>
       <w:r>
         <w:rPr>
           <w:rStyle w:val="pl-pds"/>
@@ -4901,29 +5693,202 @@
         </w:rPr>
         <w:t>"</w:t>
       </w:r>
-      <w:r>
-        <w:rPr>
-          <w:lang w:val="en-US"/>
-        </w:rPr>
-        <w:br/>
-      </w:r>
-    </w:p>
-    <w:p>
-      <w:pPr>
-        <w:pStyle w:val="ListParagraph"/>
+    </w:p>
+    <w:p>
+      <w:pPr>
+        <w:pStyle w:val="Liststycke"/>
+        <w:rPr>
+          <w:rStyle w:val="pl-pds"/>
+          <w:lang w:val="en-US"/>
+        </w:rPr>
+      </w:pPr>
+    </w:p>
+    <w:p>
+      <w:pPr>
+        <w:pStyle w:val="Liststycke"/>
         <w:numPr>
           <w:ilvl w:val="0"/>
           <w:numId w:val="28"/>
         </w:numPr>
-        <w:rPr>
-          <w:lang w:val="en-US"/>
-        </w:rPr>
-      </w:pPr>
-      <w:r>
-        <w:rPr>
-          <w:lang w:val="en-US"/>
-        </w:rPr>
-        <w:t>In the file Startup.cs, add a new property:</w:t>
+        <w:autoSpaceDE w:val="0"/>
+        <w:autoSpaceDN w:val="0"/>
+        <w:adjustRightInd w:val="0"/>
+        <w:spacing w:after="0" w:line="240" w:lineRule="auto"/>
+        <w:rPr>
+          <w:rFonts w:ascii="Consolas" w:hAnsi="Consolas" w:cs="Consolas"/>
+          <w:color w:val="000000"/>
+          <w:sz w:val="19"/>
+          <w:szCs w:val="19"/>
+          <w:lang w:val="en-US"/>
+        </w:rPr>
+      </w:pPr>
+      <w:r>
+        <w:rPr>
+          <w:lang w:val="en-US"/>
+        </w:rPr>
+        <w:t xml:space="preserve">In </w:t>
+      </w:r>
+      <w:proofErr w:type="spellStart"/>
+      <w:proofErr w:type="gramStart"/>
+      <w:r>
+        <w:rPr>
+          <w:lang w:val="en-US"/>
+        </w:rPr>
+        <w:t>project.json</w:t>
+      </w:r>
+      <w:proofErr w:type="spellEnd"/>
+      <w:proofErr w:type="gramEnd"/>
+      <w:r>
+        <w:rPr>
+          <w:lang w:val="en-US"/>
+        </w:rPr>
+        <w:t>, also add this at the bottom of the file, before the closing }</w:t>
+      </w:r>
+      <w:r>
+        <w:rPr>
+          <w:lang w:val="en-US"/>
+        </w:rPr>
+        <w:br/>
+      </w:r>
+      <w:r>
+        <w:rPr>
+          <w:lang w:val="en-US"/>
+        </w:rPr>
+        <w:br/>
+      </w:r>
+      <w:r>
+        <w:rPr>
+          <w:rFonts w:ascii="Consolas" w:hAnsi="Consolas" w:cs="Consolas"/>
+          <w:color w:val="000000"/>
+          <w:sz w:val="19"/>
+          <w:szCs w:val="19"/>
+          <w:lang w:val="en-US"/>
+        </w:rPr>
+        <w:t xml:space="preserve">  </w:t>
+      </w:r>
+      <w:r>
+        <w:rPr>
+          <w:rFonts w:ascii="Consolas" w:hAnsi="Consolas" w:cs="Consolas"/>
+          <w:color w:val="2E75B6"/>
+          <w:sz w:val="19"/>
+          <w:szCs w:val="19"/>
+          <w:lang w:val="en-US"/>
+        </w:rPr>
+        <w:t>"</w:t>
+      </w:r>
+      <w:proofErr w:type="spellStart"/>
+      <w:r>
+        <w:rPr>
+          <w:rFonts w:ascii="Consolas" w:hAnsi="Consolas" w:cs="Consolas"/>
+          <w:color w:val="2E75B6"/>
+          <w:sz w:val="19"/>
+          <w:szCs w:val="19"/>
+          <w:lang w:val="en-US"/>
+        </w:rPr>
+        <w:t>userSe</w:t>
+      </w:r>
+      <w:bookmarkStart w:id="8" w:name="_GoBack"/>
+      <w:bookmarkEnd w:id="8"/>
+      <w:r>
+        <w:rPr>
+          <w:rFonts w:ascii="Consolas" w:hAnsi="Consolas" w:cs="Consolas"/>
+          <w:color w:val="2E75B6"/>
+          <w:sz w:val="19"/>
+          <w:szCs w:val="19"/>
+          <w:lang w:val="en-US"/>
+        </w:rPr>
+        <w:t>cretsId</w:t>
+      </w:r>
+      <w:proofErr w:type="spellEnd"/>
+      <w:r>
+        <w:rPr>
+          <w:rFonts w:ascii="Consolas" w:hAnsi="Consolas" w:cs="Consolas"/>
+          <w:color w:val="2E75B6"/>
+          <w:sz w:val="19"/>
+          <w:szCs w:val="19"/>
+          <w:lang w:val="en-US"/>
+        </w:rPr>
+        <w:t>"</w:t>
+      </w:r>
+      <w:r>
+        <w:rPr>
+          <w:rFonts w:ascii="Consolas" w:hAnsi="Consolas" w:cs="Consolas"/>
+          <w:color w:val="000000"/>
+          <w:sz w:val="19"/>
+          <w:szCs w:val="19"/>
+          <w:lang w:val="en-US"/>
+        </w:rPr>
+        <w:t xml:space="preserve">: </w:t>
+      </w:r>
+      <w:r>
+        <w:rPr>
+          <w:rFonts w:ascii="Consolas" w:hAnsi="Consolas" w:cs="Consolas"/>
+          <w:color w:val="A31515"/>
+          <w:sz w:val="19"/>
+          <w:szCs w:val="19"/>
+          <w:lang w:val="en-US"/>
+        </w:rPr>
+        <w:t>"</w:t>
+      </w:r>
+      <w:proofErr w:type="spellStart"/>
+      <w:r>
+        <w:rPr>
+          <w:rFonts w:ascii="Consolas" w:hAnsi="Consolas" w:cs="Consolas"/>
+          <w:color w:val="A31515"/>
+          <w:sz w:val="19"/>
+          <w:szCs w:val="19"/>
+          <w:lang w:val="en-US"/>
+        </w:rPr>
+        <w:t>aspnet-webbenvnext</w:t>
+      </w:r>
+      <w:proofErr w:type="spellEnd"/>
+      <w:r>
+        <w:rPr>
+          <w:rFonts w:ascii="Consolas" w:hAnsi="Consolas" w:cs="Consolas"/>
+          <w:color w:val="A31515"/>
+          <w:sz w:val="19"/>
+          <w:szCs w:val="19"/>
+          <w:lang w:val="en-US"/>
+        </w:rPr>
+        <w:t>"</w:t>
+      </w:r>
+      <w:r>
+        <w:rPr>
+          <w:lang w:val="en-US"/>
+        </w:rPr>
+        <w:br/>
+      </w:r>
+    </w:p>
+    <w:p>
+      <w:pPr>
+        <w:pStyle w:val="Liststycke"/>
+        <w:numPr>
+          <w:ilvl w:val="0"/>
+          <w:numId w:val="28"/>
+        </w:numPr>
+        <w:rPr>
+          <w:lang w:val="en-US"/>
+        </w:rPr>
+      </w:pPr>
+      <w:r>
+        <w:rPr>
+          <w:lang w:val="en-US"/>
+        </w:rPr>
+        <w:t xml:space="preserve">In the file </w:t>
+      </w:r>
+      <w:proofErr w:type="spellStart"/>
+      <w:r>
+        <w:rPr>
+          <w:lang w:val="en-US"/>
+        </w:rPr>
+        <w:t>Startup.cs</w:t>
+      </w:r>
+      <w:proofErr w:type="spellEnd"/>
+      <w:r>
+        <w:rPr>
+          <w:lang w:val="en-US"/>
+        </w:rPr>
+        <w:t>, add a new property:</w:t>
       </w:r>
       <w:r>
         <w:rPr>
@@ -4957,6 +5922,7 @@
         </w:rPr>
         <w:t xml:space="preserve"> </w:t>
       </w:r>
+      <w:proofErr w:type="spellStart"/>
       <w:r>
         <w:rPr>
           <w:rFonts w:ascii="Consolas" w:hAnsi="Consolas" w:cs="Consolas"/>
@@ -4967,6 +5933,7 @@
         </w:rPr>
         <w:t>IConfigurationRoot</w:t>
       </w:r>
+      <w:proofErr w:type="spellEnd"/>
       <w:r>
         <w:rPr>
           <w:rFonts w:ascii="Consolas" w:hAnsi="Consolas" w:cs="Consolas"/>
@@ -4975,7 +5942,18 @@
           <w:szCs w:val="19"/>
           <w:lang w:val="en-US"/>
         </w:rPr>
-        <w:t xml:space="preserve"> Configuration { </w:t>
+        <w:t xml:space="preserve"> Configuration </w:t>
+      </w:r>
+      <w:proofErr w:type="gramStart"/>
+      <w:r>
+        <w:rPr>
+          <w:rFonts w:ascii="Consolas" w:hAnsi="Consolas" w:cs="Consolas"/>
+          <w:color w:val="000000"/>
+          <w:sz w:val="19"/>
+          <w:szCs w:val="19"/>
+          <w:lang w:val="en-US"/>
+        </w:rPr>
+        <w:t xml:space="preserve">{ </w:t>
       </w:r>
       <w:r>
         <w:rPr>
@@ -4987,6 +5965,7 @@
         </w:rPr>
         <w:t>get</w:t>
       </w:r>
+      <w:proofErr w:type="gramEnd"/>
       <w:r>
         <w:rPr>
           <w:rFonts w:ascii="Consolas" w:hAnsi="Consolas" w:cs="Consolas"/>
@@ -5010,7 +5989,7 @@
     </w:p>
     <w:p>
       <w:pPr>
-        <w:pStyle w:val="ListParagraph"/>
+        <w:pStyle w:val="Liststycke"/>
         <w:numPr>
           <w:ilvl w:val="0"/>
           <w:numId w:val="28"/>
@@ -5052,7 +6031,7 @@
     </w:p>
     <w:tbl>
       <w:tblPr>
-        <w:tblStyle w:val="TableGrid"/>
+        <w:tblStyle w:val="Tabellrutnt"/>
         <w:tblW w:w="0" w:type="auto"/>
         <w:tblInd w:w="720" w:type="dxa"/>
         <w:tblLook w:val="04A0" w:firstRow="1" w:lastRow="0" w:firstColumn="1" w:lastColumn="0" w:noHBand="0" w:noVBand="1"/>
@@ -5106,8 +6085,21 @@
                 <w:szCs w:val="19"/>
                 <w:lang w:val="en-US"/>
               </w:rPr>
-              <w:t xml:space="preserve"> Startup(</w:t>
-            </w:r>
+              <w:t xml:space="preserve"> </w:t>
+            </w:r>
+            <w:proofErr w:type="gramStart"/>
+            <w:r>
+              <w:rPr>
+                <w:rFonts w:ascii="Consolas" w:hAnsi="Consolas" w:cs="Consolas"/>
+                <w:color w:val="000000"/>
+                <w:sz w:val="19"/>
+                <w:szCs w:val="19"/>
+                <w:lang w:val="en-US"/>
+              </w:rPr>
+              <w:t>Startup(</w:t>
+            </w:r>
+            <w:proofErr w:type="spellStart"/>
+            <w:proofErr w:type="gramEnd"/>
             <w:r>
               <w:rPr>
                 <w:rFonts w:ascii="Consolas" w:hAnsi="Consolas" w:cs="Consolas"/>
@@ -5118,6 +6110,7 @@
               </w:rPr>
               <w:t>IHostingEnvironment</w:t>
             </w:r>
+            <w:proofErr w:type="spellEnd"/>
             <w:r>
               <w:rPr>
                 <w:rFonts w:ascii="Consolas" w:hAnsi="Consolas" w:cs="Consolas"/>
@@ -5126,7 +6119,29 @@
                 <w:szCs w:val="19"/>
                 <w:lang w:val="en-US"/>
               </w:rPr>
-              <w:t xml:space="preserve"> env)</w:t>
+              <w:t xml:space="preserve"> </w:t>
+            </w:r>
+            <w:proofErr w:type="spellStart"/>
+            <w:r>
+              <w:rPr>
+                <w:rFonts w:ascii="Consolas" w:hAnsi="Consolas" w:cs="Consolas"/>
+                <w:color w:val="000000"/>
+                <w:sz w:val="19"/>
+                <w:szCs w:val="19"/>
+                <w:lang w:val="en-US"/>
+              </w:rPr>
+              <w:t>env</w:t>
+            </w:r>
+            <w:proofErr w:type="spellEnd"/>
+            <w:r>
+              <w:rPr>
+                <w:rFonts w:ascii="Consolas" w:hAnsi="Consolas" w:cs="Consolas"/>
+                <w:color w:val="000000"/>
+                <w:sz w:val="19"/>
+                <w:szCs w:val="19"/>
+                <w:lang w:val="en-US"/>
+              </w:rPr>
+              <w:t>)</w:t>
             </w:r>
           </w:p>
           <w:p>
@@ -5150,6 +6165,7 @@
                 <w:szCs w:val="19"/>
                 <w:lang w:val="en-US"/>
               </w:rPr>
+              <w:lastRenderedPageBreak/>
               <w:t xml:space="preserve">        {</w:t>
             </w:r>
           </w:p>
@@ -5176,6 +6192,7 @@
               </w:rPr>
               <w:t xml:space="preserve">            </w:t>
             </w:r>
+            <w:proofErr w:type="spellStart"/>
             <w:r>
               <w:rPr>
                 <w:rFonts w:ascii="Consolas" w:hAnsi="Consolas" w:cs="Consolas"/>
@@ -5186,6 +6203,7 @@
               </w:rPr>
               <w:t>var</w:t>
             </w:r>
+            <w:proofErr w:type="spellEnd"/>
             <w:r>
               <w:rPr>
                 <w:rFonts w:ascii="Consolas" w:hAnsi="Consolas" w:cs="Consolas"/>
@@ -5216,6 +6234,8 @@
               </w:rPr>
               <w:t xml:space="preserve"> </w:t>
             </w:r>
+            <w:proofErr w:type="spellStart"/>
+            <w:proofErr w:type="gramStart"/>
             <w:r>
               <w:rPr>
                 <w:rFonts w:ascii="Consolas" w:hAnsi="Consolas" w:cs="Consolas"/>
@@ -5226,6 +6246,7 @@
               </w:rPr>
               <w:t>ConfigurationBuilder</w:t>
             </w:r>
+            <w:proofErr w:type="spellEnd"/>
             <w:r>
               <w:rPr>
                 <w:rFonts w:ascii="Consolas" w:hAnsi="Consolas" w:cs="Consolas"/>
@@ -5234,7 +6255,18 @@
                 <w:szCs w:val="19"/>
                 <w:lang w:val="en-US"/>
               </w:rPr>
-              <w:t>()</w:t>
+              <w:t>(</w:t>
+            </w:r>
+            <w:proofErr w:type="gramEnd"/>
+            <w:r>
+              <w:rPr>
+                <w:rFonts w:ascii="Consolas" w:hAnsi="Consolas" w:cs="Consolas"/>
+                <w:color w:val="000000"/>
+                <w:sz w:val="19"/>
+                <w:szCs w:val="19"/>
+                <w:lang w:val="en-US"/>
+              </w:rPr>
+              <w:t>)</w:t>
             </w:r>
           </w:p>
           <w:p>
@@ -5247,6 +6279,7 @@
                 <w:color w:val="000000"/>
                 <w:sz w:val="19"/>
                 <w:szCs w:val="19"/>
+                <w:lang w:val="en-US"/>
               </w:rPr>
             </w:pPr>
             <w:r>
@@ -5259,14 +6292,61 @@
               </w:rPr>
               <w:t xml:space="preserve">                </w:t>
             </w:r>
+            <w:proofErr w:type="gramStart"/>
             <w:r>
               <w:rPr>
                 <w:rFonts w:ascii="Consolas" w:hAnsi="Consolas" w:cs="Consolas"/>
                 <w:color w:val="000000"/>
                 <w:sz w:val="19"/>
                 <w:szCs w:val="19"/>
-              </w:rPr>
-              <w:t>.SetBasePath(env.ContentRootPath)</w:t>
+                <w:lang w:val="en-US"/>
+              </w:rPr>
+              <w:t>.</w:t>
+            </w:r>
+            <w:proofErr w:type="spellStart"/>
+            <w:r>
+              <w:rPr>
+                <w:rFonts w:ascii="Consolas" w:hAnsi="Consolas" w:cs="Consolas"/>
+                <w:color w:val="000000"/>
+                <w:sz w:val="19"/>
+                <w:szCs w:val="19"/>
+                <w:lang w:val="en-US"/>
+              </w:rPr>
+              <w:t>SetBasePath</w:t>
+            </w:r>
+            <w:proofErr w:type="spellEnd"/>
+            <w:proofErr w:type="gramEnd"/>
+            <w:r>
+              <w:rPr>
+                <w:rFonts w:ascii="Consolas" w:hAnsi="Consolas" w:cs="Consolas"/>
+                <w:color w:val="000000"/>
+                <w:sz w:val="19"/>
+                <w:szCs w:val="19"/>
+                <w:lang w:val="en-US"/>
+              </w:rPr>
+              <w:t>(</w:t>
+            </w:r>
+            <w:proofErr w:type="spellStart"/>
+            <w:r>
+              <w:rPr>
+                <w:rFonts w:ascii="Consolas" w:hAnsi="Consolas" w:cs="Consolas"/>
+                <w:color w:val="000000"/>
+                <w:sz w:val="19"/>
+                <w:szCs w:val="19"/>
+                <w:lang w:val="en-US"/>
+              </w:rPr>
+              <w:t>env.ContentRootPath</w:t>
+            </w:r>
+            <w:proofErr w:type="spellEnd"/>
+            <w:r>
+              <w:rPr>
+                <w:rFonts w:ascii="Consolas" w:hAnsi="Consolas" w:cs="Consolas"/>
+                <w:color w:val="000000"/>
+                <w:sz w:val="19"/>
+                <w:szCs w:val="19"/>
+                <w:lang w:val="en-US"/>
+              </w:rPr>
+              <w:t>)</w:t>
             </w:r>
           </w:p>
           <w:p>
@@ -5279,6 +6359,7 @@
                 <w:color w:val="000000"/>
                 <w:sz w:val="19"/>
                 <w:szCs w:val="19"/>
+                <w:lang w:val="en-US"/>
               </w:rPr>
             </w:pPr>
             <w:r>
@@ -5287,8 +6368,43 @@
                 <w:color w:val="000000"/>
                 <w:sz w:val="19"/>
                 <w:szCs w:val="19"/>
-              </w:rPr>
-              <w:t xml:space="preserve">                .AddEnvironmentVariables();</w:t>
+                <w:lang w:val="en-US"/>
+              </w:rPr>
+              <w:t xml:space="preserve">                </w:t>
+            </w:r>
+            <w:proofErr w:type="gramStart"/>
+            <w:r>
+              <w:rPr>
+                <w:rFonts w:ascii="Consolas" w:hAnsi="Consolas" w:cs="Consolas"/>
+                <w:color w:val="000000"/>
+                <w:sz w:val="19"/>
+                <w:szCs w:val="19"/>
+                <w:lang w:val="en-US"/>
+              </w:rPr>
+              <w:t>.</w:t>
+            </w:r>
+            <w:proofErr w:type="spellStart"/>
+            <w:r>
+              <w:rPr>
+                <w:rFonts w:ascii="Consolas" w:hAnsi="Consolas" w:cs="Consolas"/>
+                <w:color w:val="000000"/>
+                <w:sz w:val="19"/>
+                <w:szCs w:val="19"/>
+                <w:lang w:val="en-US"/>
+              </w:rPr>
+              <w:t>AddEnvironmentVariables</w:t>
+            </w:r>
+            <w:proofErr w:type="spellEnd"/>
+            <w:proofErr w:type="gramEnd"/>
+            <w:r>
+              <w:rPr>
+                <w:rFonts w:ascii="Consolas" w:hAnsi="Consolas" w:cs="Consolas"/>
+                <w:color w:val="000000"/>
+                <w:sz w:val="19"/>
+                <w:szCs w:val="19"/>
+                <w:lang w:val="en-US"/>
+              </w:rPr>
+              <w:t>();</w:t>
             </w:r>
           </w:p>
           <w:p>
@@ -5301,6 +6417,7 @@
                 <w:color w:val="000000"/>
                 <w:sz w:val="19"/>
                 <w:szCs w:val="19"/>
+                <w:lang w:val="en-US"/>
               </w:rPr>
             </w:pPr>
           </w:p>
@@ -5325,7 +6442,6 @@
                 <w:szCs w:val="19"/>
                 <w:lang w:val="en-US"/>
               </w:rPr>
-              <w:lastRenderedPageBreak/>
               <w:t xml:space="preserve">            </w:t>
             </w:r>
             <w:r>
@@ -5346,7 +6462,31 @@
                 <w:szCs w:val="19"/>
                 <w:lang w:val="en-US"/>
               </w:rPr>
-              <w:t xml:space="preserve"> (env.IsDevelopment())</w:t>
+              <w:t xml:space="preserve"> (</w:t>
+            </w:r>
+            <w:proofErr w:type="spellStart"/>
+            <w:proofErr w:type="gramStart"/>
+            <w:r>
+              <w:rPr>
+                <w:rFonts w:ascii="Consolas" w:hAnsi="Consolas" w:cs="Consolas"/>
+                <w:color w:val="000000"/>
+                <w:sz w:val="19"/>
+                <w:szCs w:val="19"/>
+                <w:lang w:val="en-US"/>
+              </w:rPr>
+              <w:t>env.IsDevelopment</w:t>
+            </w:r>
+            <w:proofErr w:type="spellEnd"/>
+            <w:proofErr w:type="gramEnd"/>
+            <w:r>
+              <w:rPr>
+                <w:rFonts w:ascii="Consolas" w:hAnsi="Consolas" w:cs="Consolas"/>
+                <w:color w:val="000000"/>
+                <w:sz w:val="19"/>
+                <w:szCs w:val="19"/>
+                <w:lang w:val="en-US"/>
+              </w:rPr>
+              <w:t>())</w:t>
             </w:r>
           </w:p>
           <w:p>
@@ -5394,7 +6534,31 @@
                 <w:szCs w:val="19"/>
                 <w:lang w:val="en-US"/>
               </w:rPr>
-              <w:t xml:space="preserve">                builder.AddUserSecrets();</w:t>
+              <w:t xml:space="preserve">                </w:t>
+            </w:r>
+            <w:proofErr w:type="spellStart"/>
+            <w:proofErr w:type="gramStart"/>
+            <w:r>
+              <w:rPr>
+                <w:rFonts w:ascii="Consolas" w:hAnsi="Consolas" w:cs="Consolas"/>
+                <w:color w:val="000000"/>
+                <w:sz w:val="19"/>
+                <w:szCs w:val="19"/>
+                <w:lang w:val="en-US"/>
+              </w:rPr>
+              <w:t>builder.AddUserSecrets</w:t>
+            </w:r>
+            <w:proofErr w:type="spellEnd"/>
+            <w:proofErr w:type="gramEnd"/>
+            <w:r>
+              <w:rPr>
+                <w:rFonts w:ascii="Consolas" w:hAnsi="Consolas" w:cs="Consolas"/>
+                <w:color w:val="000000"/>
+                <w:sz w:val="19"/>
+                <w:szCs w:val="19"/>
+                <w:lang w:val="en-US"/>
+              </w:rPr>
+              <w:t>();</w:t>
             </w:r>
           </w:p>
           <w:p>
@@ -5500,7 +6664,31 @@
                 <w:szCs w:val="19"/>
                 <w:lang w:val="en-US"/>
               </w:rPr>
-              <w:t xml:space="preserve">                builder.AddJsonFile(</w:t>
+              <w:t xml:space="preserve">                </w:t>
+            </w:r>
+            <w:proofErr w:type="spellStart"/>
+            <w:proofErr w:type="gramStart"/>
+            <w:r>
+              <w:rPr>
+                <w:rFonts w:ascii="Consolas" w:hAnsi="Consolas" w:cs="Consolas"/>
+                <w:color w:val="000000"/>
+                <w:sz w:val="19"/>
+                <w:szCs w:val="19"/>
+                <w:lang w:val="en-US"/>
+              </w:rPr>
+              <w:t>builder.AddJsonFile</w:t>
+            </w:r>
+            <w:proofErr w:type="spellEnd"/>
+            <w:proofErr w:type="gramEnd"/>
+            <w:r>
+              <w:rPr>
+                <w:rFonts w:ascii="Consolas" w:hAnsi="Consolas" w:cs="Consolas"/>
+                <w:color w:val="000000"/>
+                <w:sz w:val="19"/>
+                <w:szCs w:val="19"/>
+                <w:lang w:val="en-US"/>
+              </w:rPr>
+              <w:t>(</w:t>
             </w:r>
             <w:r>
               <w:rPr>
@@ -5510,7 +6698,29 @@
                 <w:szCs w:val="19"/>
                 <w:lang w:val="en-US"/>
               </w:rPr>
-              <w:t>$"appsettings.json"</w:t>
+              <w:t>$"</w:t>
+            </w:r>
+            <w:proofErr w:type="spellStart"/>
+            <w:r>
+              <w:rPr>
+                <w:rFonts w:ascii="Consolas" w:hAnsi="Consolas" w:cs="Consolas"/>
+                <w:color w:val="A31515"/>
+                <w:sz w:val="19"/>
+                <w:szCs w:val="19"/>
+                <w:lang w:val="en-US"/>
+              </w:rPr>
+              <w:t>appsettings.json</w:t>
+            </w:r>
+            <w:proofErr w:type="spellEnd"/>
+            <w:r>
+              <w:rPr>
+                <w:rFonts w:ascii="Consolas" w:hAnsi="Consolas" w:cs="Consolas"/>
+                <w:color w:val="A31515"/>
+                <w:sz w:val="19"/>
+                <w:szCs w:val="19"/>
+                <w:lang w:val="en-US"/>
+              </w:rPr>
+              <w:t>"</w:t>
             </w:r>
             <w:r>
               <w:rPr>
@@ -5607,7 +6817,47 @@
                 <w:sz w:val="19"/>
                 <w:szCs w:val="19"/>
               </w:rPr>
-              <w:t xml:space="preserve">            Configuration = builder.Build();</w:t>
+              <w:t xml:space="preserve">            </w:t>
+            </w:r>
+            <w:proofErr w:type="spellStart"/>
+            <w:r>
+              <w:rPr>
+                <w:rFonts w:ascii="Consolas" w:hAnsi="Consolas" w:cs="Consolas"/>
+                <w:color w:val="000000"/>
+                <w:sz w:val="19"/>
+                <w:szCs w:val="19"/>
+              </w:rPr>
+              <w:t>Configuration</w:t>
+            </w:r>
+            <w:proofErr w:type="spellEnd"/>
+            <w:r>
+              <w:rPr>
+                <w:rFonts w:ascii="Consolas" w:hAnsi="Consolas" w:cs="Consolas"/>
+                <w:color w:val="000000"/>
+                <w:sz w:val="19"/>
+                <w:szCs w:val="19"/>
+              </w:rPr>
+              <w:t xml:space="preserve"> = </w:t>
+            </w:r>
+            <w:proofErr w:type="spellStart"/>
+            <w:r>
+              <w:rPr>
+                <w:rFonts w:ascii="Consolas" w:hAnsi="Consolas" w:cs="Consolas"/>
+                <w:color w:val="000000"/>
+                <w:sz w:val="19"/>
+                <w:szCs w:val="19"/>
+              </w:rPr>
+              <w:t>builder.Build</w:t>
+            </w:r>
+            <w:proofErr w:type="spellEnd"/>
+            <w:r>
+              <w:rPr>
+                <w:rFonts w:ascii="Consolas" w:hAnsi="Consolas" w:cs="Consolas"/>
+                <w:color w:val="000000"/>
+                <w:sz w:val="19"/>
+                <w:szCs w:val="19"/>
+              </w:rPr>
+              <w:t>();</w:t>
             </w:r>
           </w:p>
           <w:p>
@@ -5634,15 +6884,15 @@
     </w:tbl>
     <w:p>
       <w:pPr>
-        <w:pStyle w:val="ListParagraph"/>
-        <w:rPr>
-          <w:lang w:val="en-US"/>
-        </w:rPr>
-      </w:pPr>
-    </w:p>
-    <w:p>
-      <w:pPr>
-        <w:pStyle w:val="ListParagraph"/>
+        <w:pStyle w:val="Liststycke"/>
+        <w:rPr>
+          <w:lang w:val="en-US"/>
+        </w:rPr>
+      </w:pPr>
+    </w:p>
+    <w:p>
+      <w:pPr>
+        <w:pStyle w:val="Liststycke"/>
         <w:numPr>
           <w:ilvl w:val="0"/>
           <w:numId w:val="28"/>
@@ -5659,8 +6909,9 @@
           <w:szCs w:val="19"/>
           <w:lang w:val="en-US"/>
         </w:rPr>
-        <w:t>In the method ConfigureServices, add the following lines at the end:</w:t>
-      </w:r>
+        <w:t xml:space="preserve">In the method </w:t>
+      </w:r>
+      <w:proofErr w:type="spellStart"/>
       <w:r>
         <w:rPr>
           <w:rFonts w:ascii="Consolas" w:hAnsi="Consolas" w:cs="Consolas"/>
@@ -5669,12 +6920,33 @@
           <w:szCs w:val="19"/>
           <w:lang w:val="en-US"/>
         </w:rPr>
+        <w:t>ConfigureServices</w:t>
+      </w:r>
+      <w:proofErr w:type="spellEnd"/>
+      <w:r>
+        <w:rPr>
+          <w:rFonts w:ascii="Consolas" w:hAnsi="Consolas" w:cs="Consolas"/>
+          <w:color w:val="000000"/>
+          <w:sz w:val="19"/>
+          <w:szCs w:val="19"/>
+          <w:lang w:val="en-US"/>
+        </w:rPr>
+        <w:t>, add the following lines at the end:</w:t>
+      </w:r>
+      <w:r>
+        <w:rPr>
+          <w:rFonts w:ascii="Consolas" w:hAnsi="Consolas" w:cs="Consolas"/>
+          <w:color w:val="000000"/>
+          <w:sz w:val="19"/>
+          <w:szCs w:val="19"/>
+          <w:lang w:val="en-US"/>
+        </w:rPr>
         <w:br/>
       </w:r>
     </w:p>
     <w:tbl>
       <w:tblPr>
-        <w:tblStyle w:val="TableGrid"/>
+        <w:tblStyle w:val="Tabellrutnt"/>
         <w:tblW w:w="0" w:type="auto"/>
         <w:tblInd w:w="720" w:type="dxa"/>
         <w:tblLook w:val="04A0" w:firstRow="1" w:lastRow="0" w:firstColumn="1" w:lastColumn="0" w:noHBand="0" w:noVBand="1"/>
@@ -5710,6 +6982,8 @@
               </w:rPr>
               <w:br/>
             </w:r>
+            <w:proofErr w:type="spellStart"/>
+            <w:proofErr w:type="gramStart"/>
             <w:r>
               <w:rPr>
                 <w:rFonts w:ascii="Consolas" w:hAnsi="Consolas" w:cs="Consolas"/>
@@ -5718,8 +6992,21 @@
                 <w:szCs w:val="19"/>
                 <w:lang w:val="en-US"/>
               </w:rPr>
-              <w:t>services.Configure&lt;</w:t>
-            </w:r>
+              <w:t>services.Configure</w:t>
+            </w:r>
+            <w:proofErr w:type="spellEnd"/>
+            <w:proofErr w:type="gramEnd"/>
+            <w:r>
+              <w:rPr>
+                <w:rFonts w:ascii="Consolas" w:hAnsi="Consolas" w:cs="Consolas"/>
+                <w:color w:val="000000"/>
+                <w:sz w:val="19"/>
+                <w:szCs w:val="19"/>
+                <w:lang w:val="en-US"/>
+              </w:rPr>
+              <w:t>&lt;</w:t>
+            </w:r>
+            <w:proofErr w:type="spellStart"/>
             <w:r>
               <w:rPr>
                 <w:rFonts w:ascii="Consolas" w:hAnsi="Consolas" w:cs="Consolas"/>
@@ -5730,6 +7017,7 @@
               </w:rPr>
               <w:t>AzureBlobsOptions</w:t>
             </w:r>
+            <w:proofErr w:type="spellEnd"/>
             <w:r>
               <w:rPr>
                 <w:rFonts w:ascii="Consolas" w:hAnsi="Consolas" w:cs="Consolas"/>
@@ -5788,6 +7076,8 @@
               </w:rPr>
               <w:t xml:space="preserve">      </w:t>
             </w:r>
+            <w:proofErr w:type="spellStart"/>
+            <w:proofErr w:type="gramStart"/>
             <w:r>
               <w:rPr>
                 <w:rFonts w:ascii="Consolas" w:hAnsi="Consolas" w:cs="Consolas"/>
@@ -5796,7 +7086,41 @@
                 <w:szCs w:val="19"/>
                 <w:lang w:val="en-US"/>
               </w:rPr>
-              <w:t>options.StorageConnectionString = Configuration.GetValue&lt;</w:t>
+              <w:t>options.StorageConnectionString</w:t>
+            </w:r>
+            <w:proofErr w:type="spellEnd"/>
+            <w:proofErr w:type="gramEnd"/>
+            <w:r>
+              <w:rPr>
+                <w:rFonts w:ascii="Consolas" w:hAnsi="Consolas" w:cs="Consolas"/>
+                <w:color w:val="000000"/>
+                <w:sz w:val="19"/>
+                <w:szCs w:val="19"/>
+                <w:lang w:val="en-US"/>
+              </w:rPr>
+              <w:t xml:space="preserve"> = </w:t>
+            </w:r>
+            <w:proofErr w:type="spellStart"/>
+            <w:r>
+              <w:rPr>
+                <w:rFonts w:ascii="Consolas" w:hAnsi="Consolas" w:cs="Consolas"/>
+                <w:color w:val="000000"/>
+                <w:sz w:val="19"/>
+                <w:szCs w:val="19"/>
+                <w:lang w:val="en-US"/>
+              </w:rPr>
+              <w:t>Configuration.GetValue</w:t>
+            </w:r>
+            <w:proofErr w:type="spellEnd"/>
+            <w:r>
+              <w:rPr>
+                <w:rFonts w:ascii="Consolas" w:hAnsi="Consolas" w:cs="Consolas"/>
+                <w:color w:val="000000"/>
+                <w:sz w:val="19"/>
+                <w:szCs w:val="19"/>
+                <w:lang w:val="en-US"/>
+              </w:rPr>
+              <w:t>&lt;</w:t>
             </w:r>
             <w:r>
               <w:rPr>
@@ -5826,7 +7150,29 @@
                 <w:szCs w:val="19"/>
                 <w:lang w:val="en-US"/>
               </w:rPr>
-              <w:t>"AzureBlobConnectionString"</w:t>
+              <w:t>"</w:t>
+            </w:r>
+            <w:proofErr w:type="spellStart"/>
+            <w:r>
+              <w:rPr>
+                <w:rFonts w:ascii="Consolas" w:hAnsi="Consolas" w:cs="Consolas"/>
+                <w:color w:val="A31515"/>
+                <w:sz w:val="19"/>
+                <w:szCs w:val="19"/>
+                <w:lang w:val="en-US"/>
+              </w:rPr>
+              <w:t>AzureBlobConnectionString</w:t>
+            </w:r>
+            <w:proofErr w:type="spellEnd"/>
+            <w:r>
+              <w:rPr>
+                <w:rFonts w:ascii="Consolas" w:hAnsi="Consolas" w:cs="Consolas"/>
+                <w:color w:val="A31515"/>
+                <w:sz w:val="19"/>
+                <w:szCs w:val="19"/>
+                <w:lang w:val="en-US"/>
+              </w:rPr>
+              <w:t>"</w:t>
             </w:r>
             <w:r>
               <w:rPr>
@@ -5841,7 +7187,7 @@
           </w:p>
           <w:p>
             <w:pPr>
-              <w:pStyle w:val="ListParagraph"/>
+              <w:pStyle w:val="Liststycke"/>
               <w:ind w:left="0"/>
               <w:rPr>
                 <w:lang w:val="en-US"/>
@@ -5873,15 +7219,15 @@
     </w:tbl>
     <w:p>
       <w:pPr>
-        <w:pStyle w:val="ListParagraph"/>
-        <w:rPr>
-          <w:lang w:val="en-US"/>
-        </w:rPr>
-      </w:pPr>
-    </w:p>
-    <w:p>
-      <w:pPr>
-        <w:pStyle w:val="ListParagraph"/>
+        <w:pStyle w:val="Liststycke"/>
+        <w:rPr>
+          <w:lang w:val="en-US"/>
+        </w:rPr>
+      </w:pPr>
+    </w:p>
+    <w:p>
+      <w:pPr>
+        <w:pStyle w:val="Liststycke"/>
         <w:numPr>
           <w:ilvl w:val="0"/>
           <w:numId w:val="28"/>
@@ -5949,7 +7295,7 @@
     </w:p>
     <w:tbl>
       <w:tblPr>
-        <w:tblStyle w:val="TableGrid"/>
+        <w:tblStyle w:val="Tabellrutnt"/>
         <w:tblW w:w="0" w:type="auto"/>
         <w:tblInd w:w="720" w:type="dxa"/>
         <w:tblLook w:val="04A0" w:firstRow="1" w:lastRow="0" w:firstColumn="1" w:lastColumn="0" w:noHBand="0" w:noVBand="1"/>
@@ -5974,11 +7320,33 @@
               </w:rPr>
               <w:br/>
             </w:r>
-            <w:r>
-              <w:rPr>
-                <w:lang w:val="en-US"/>
-              </w:rPr>
-              <w:t xml:space="preserve">dotnet user-secrets set "AzureBlobConnectionString" </w:t>
+            <w:proofErr w:type="spellStart"/>
+            <w:r>
+              <w:rPr>
+                <w:lang w:val="en-US"/>
+              </w:rPr>
+              <w:t>dotnet</w:t>
+            </w:r>
+            <w:proofErr w:type="spellEnd"/>
+            <w:r>
+              <w:rPr>
+                <w:lang w:val="en-US"/>
+              </w:rPr>
+              <w:t xml:space="preserve"> user-secrets set "</w:t>
+            </w:r>
+            <w:proofErr w:type="spellStart"/>
+            <w:r>
+              <w:rPr>
+                <w:lang w:val="en-US"/>
+              </w:rPr>
+              <w:t>AzureBlobConnectionString</w:t>
+            </w:r>
+            <w:proofErr w:type="spellEnd"/>
+            <w:r>
+              <w:rPr>
+                <w:lang w:val="en-US"/>
+              </w:rPr>
+              <w:t xml:space="preserve">" </w:t>
             </w:r>
             <w:r>
               <w:rPr>
@@ -5990,7 +7358,22 @@
               <w:rPr>
                 <w:lang w:val="en-US"/>
               </w:rPr>
-              <w:t xml:space="preserve">"DefaultEndpointsProtocol=https;AccountName=&gt;STORAGEACCOUNT;AccountKey=ACCOUNTKEY" </w:t>
+              <w:lastRenderedPageBreak/>
+              <w:t>"DefaultEndpointsProtocol=</w:t>
+            </w:r>
+            <w:proofErr w:type="gramStart"/>
+            <w:r>
+              <w:rPr>
+                <w:lang w:val="en-US"/>
+              </w:rPr>
+              <w:t>https;AccountName</w:t>
+            </w:r>
+            <w:proofErr w:type="gramEnd"/>
+            <w:r>
+              <w:rPr>
+                <w:lang w:val="en-US"/>
+              </w:rPr>
+              <w:t xml:space="preserve">=&gt;STORAGEACCOUNT;AccountKey=ACCOUNTKEY" </w:t>
             </w:r>
           </w:p>
           <w:p>
@@ -6005,7 +7388,7 @@
           </w:p>
           <w:p>
             <w:pPr>
-              <w:pStyle w:val="ListParagraph"/>
+              <w:pStyle w:val="Liststycke"/>
               <w:ind w:left="0"/>
               <w:rPr>
                 <w:lang w:val="en-US"/>
@@ -6017,15 +7400,16 @@
     </w:tbl>
     <w:p>
       <w:pPr>
-        <w:pStyle w:val="ListParagraph"/>
-        <w:rPr>
-          <w:lang w:val="en-US"/>
-        </w:rPr>
-      </w:pPr>
-      <w:r>
-        <w:rPr>
-          <w:lang w:val="en-US"/>
-        </w:rPr>
+        <w:pStyle w:val="Liststycke"/>
+        <w:rPr>
+          <w:lang w:val="en-US"/>
+        </w:rPr>
+      </w:pPr>
+      <w:r>
+        <w:rPr>
+          <w:lang w:val="en-US"/>
+        </w:rPr>
+        <w:lastRenderedPageBreak/>
         <w:br/>
         <w:t xml:space="preserve">Where </w:t>
       </w:r>
@@ -6058,15 +7442,15 @@
     </w:p>
     <w:p>
       <w:pPr>
-        <w:pStyle w:val="ListParagraph"/>
-        <w:rPr>
-          <w:lang w:val="en-US"/>
-        </w:rPr>
-      </w:pPr>
-    </w:p>
-    <w:p>
-      <w:pPr>
-        <w:pStyle w:val="ListParagraph"/>
+        <w:pStyle w:val="Liststycke"/>
+        <w:rPr>
+          <w:lang w:val="en-US"/>
+        </w:rPr>
+      </w:pPr>
+    </w:p>
+    <w:p>
+      <w:pPr>
+        <w:pStyle w:val="Liststycke"/>
         <w:numPr>
           <w:ilvl w:val="0"/>
           <w:numId w:val="28"/>
@@ -6090,7 +7474,7 @@
     </w:p>
     <w:p>
       <w:pPr>
-        <w:pStyle w:val="ListParagraph"/>
+        <w:pStyle w:val="Liststycke"/>
         <w:numPr>
           <w:ilvl w:val="0"/>
           <w:numId w:val="28"/>
@@ -6115,16 +7499,15 @@
     </w:p>
     <w:p>
       <w:pPr>
-        <w:pStyle w:val="Heading2"/>
-        <w:rPr>
-          <w:lang w:val="en-US"/>
-        </w:rPr>
-      </w:pPr>
-      <w:r>
-        <w:rPr>
-          <w:lang w:val="en-US"/>
-        </w:rPr>
-        <w:lastRenderedPageBreak/>
+        <w:pStyle w:val="Rubrik2"/>
+        <w:rPr>
+          <w:lang w:val="en-US"/>
+        </w:rPr>
+      </w:pPr>
+      <w:r>
+        <w:rPr>
+          <w:lang w:val="en-US"/>
+        </w:rPr>
         <w:t>Create a Build Definition</w:t>
       </w:r>
     </w:p>
@@ -6143,7 +7526,7 @@
     </w:p>
     <w:p>
       <w:pPr>
-        <w:pStyle w:val="ListParagraph"/>
+        <w:pStyle w:val="Liststycke"/>
         <w:numPr>
           <w:ilvl w:val="0"/>
           <w:numId w:val="26"/>
@@ -6173,7 +7556,7 @@
     </w:p>
     <w:p>
       <w:pPr>
-        <w:pStyle w:val="ListParagraph"/>
+        <w:pStyle w:val="Liststycke"/>
         <w:numPr>
           <w:ilvl w:val="0"/>
           <w:numId w:val="26"/>
@@ -6263,7 +7646,7 @@
     </w:p>
     <w:p>
       <w:pPr>
-        <w:pStyle w:val="ListParagraph"/>
+        <w:pStyle w:val="Liststycke"/>
         <w:numPr>
           <w:ilvl w:val="0"/>
           <w:numId w:val="26"/>
@@ -6276,7 +7659,21 @@
         <w:rPr>
           <w:lang w:val="en-US"/>
         </w:rPr>
-        <w:t xml:space="preserve">Press Next. Select the team project and Git repository. </w:t>
+        <w:t xml:space="preserve">Press Next. Select the team project and </w:t>
+      </w:r>
+      <w:proofErr w:type="spellStart"/>
+      <w:r>
+        <w:rPr>
+          <w:lang w:val="en-US"/>
+        </w:rPr>
+        <w:t>Git</w:t>
+      </w:r>
+      <w:proofErr w:type="spellEnd"/>
+      <w:r>
+        <w:rPr>
+          <w:lang w:val="en-US"/>
+        </w:rPr>
+        <w:t xml:space="preserve"> repository. </w:t>
       </w:r>
       <w:r>
         <w:rPr>
@@ -6290,7 +7687,27 @@
           <w:lang w:val="en-US"/>
         </w:rPr>
         <w:br/>
-        <w:t>Check the Continuouos Integration option</w:t>
+      </w:r>
+      <w:r>
+        <w:rPr>
+          <w:lang w:val="en-US"/>
+        </w:rPr>
+        <w:lastRenderedPageBreak/>
+        <w:t xml:space="preserve">Check the </w:t>
+      </w:r>
+      <w:proofErr w:type="spellStart"/>
+      <w:r>
+        <w:rPr>
+          <w:lang w:val="en-US"/>
+        </w:rPr>
+        <w:t>Continuouos</w:t>
+      </w:r>
+      <w:proofErr w:type="spellEnd"/>
+      <w:r>
+        <w:rPr>
+          <w:lang w:val="en-US"/>
+        </w:rPr>
+        <w:t xml:space="preserve"> Integration option</w:t>
       </w:r>
       <w:r>
         <w:rPr>
@@ -6309,7 +7726,6 @@
           <w:noProof/>
           <w:lang w:eastAsia="sv-SE"/>
         </w:rPr>
-        <w:lastRenderedPageBreak/>
         <w:drawing>
           <wp:inline distT="0" distB="0" distL="0" distR="0" wp14:anchorId="0D20499A" wp14:editId="2AB45E68">
             <wp:extent cx="2677520" cy="2968133"/>
@@ -6355,7 +7771,7 @@
     </w:p>
     <w:p>
       <w:pPr>
-        <w:pStyle w:val="ListParagraph"/>
+        <w:pStyle w:val="Liststycke"/>
         <w:numPr>
           <w:ilvl w:val="0"/>
           <w:numId w:val="26"/>
@@ -6392,7 +7808,7 @@
     </w:p>
     <w:p>
       <w:pPr>
-        <w:pStyle w:val="ListParagraph"/>
+        <w:pStyle w:val="Liststycke"/>
         <w:numPr>
           <w:ilvl w:val="0"/>
           <w:numId w:val="26"/>
@@ -6407,6 +7823,7 @@
         </w:rPr>
         <w:t xml:space="preserve">Save the build definition and name it </w:t>
       </w:r>
+      <w:proofErr w:type="spellStart"/>
       <w:r>
         <w:rPr>
           <w:b/>
@@ -6414,16 +7831,17 @@
         </w:rPr>
         <w:t>TechDaysWeb</w:t>
       </w:r>
-      <w:r>
-        <w:rPr>
-          <w:lang w:val="en-US"/>
-        </w:rPr>
-        <w:br/>
-      </w:r>
-    </w:p>
-    <w:p>
-      <w:pPr>
-        <w:pStyle w:val="ListParagraph"/>
+      <w:proofErr w:type="spellEnd"/>
+      <w:r>
+        <w:rPr>
+          <w:lang w:val="en-US"/>
+        </w:rPr>
+        <w:br/>
+      </w:r>
+    </w:p>
+    <w:p>
+      <w:pPr>
+        <w:pStyle w:val="Liststycke"/>
         <w:numPr>
           <w:ilvl w:val="0"/>
           <w:numId w:val="26"/>
@@ -6441,7 +7859,7 @@
     </w:p>
     <w:p>
       <w:pPr>
-        <w:pStyle w:val="ListParagraph"/>
+        <w:pStyle w:val="Liststycke"/>
         <w:numPr>
           <w:ilvl w:val="1"/>
           <w:numId w:val="26"/>
@@ -6450,16 +7868,24 @@
           <w:lang w:val="en-US"/>
         </w:rPr>
       </w:pPr>
-      <w:r>
-        <w:rPr>
-          <w:lang w:val="en-US"/>
-        </w:rPr>
-        <w:t>NuGet restore</w:t>
-      </w:r>
-    </w:p>
-    <w:p>
-      <w:pPr>
-        <w:pStyle w:val="ListParagraph"/>
+      <w:proofErr w:type="spellStart"/>
+      <w:r>
+        <w:rPr>
+          <w:lang w:val="en-US"/>
+        </w:rPr>
+        <w:t>NuGet</w:t>
+      </w:r>
+      <w:proofErr w:type="spellEnd"/>
+      <w:r>
+        <w:rPr>
+          <w:lang w:val="en-US"/>
+        </w:rPr>
+        <w:t xml:space="preserve"> restore</w:t>
+      </w:r>
+    </w:p>
+    <w:p>
+      <w:pPr>
+        <w:pStyle w:val="Liststycke"/>
         <w:numPr>
           <w:ilvl w:val="1"/>
           <w:numId w:val="26"/>
@@ -6477,7 +7903,7 @@
     </w:p>
     <w:p>
       <w:pPr>
-        <w:pStyle w:val="ListParagraph"/>
+        <w:pStyle w:val="Liststycke"/>
         <w:numPr>
           <w:ilvl w:val="1"/>
           <w:numId w:val="26"/>
@@ -6501,7 +7927,7 @@
     </w:p>
     <w:p>
       <w:pPr>
-        <w:pStyle w:val="ListParagraph"/>
+        <w:pStyle w:val="Liststycke"/>
         <w:numPr>
           <w:ilvl w:val="0"/>
           <w:numId w:val="26"/>
@@ -6605,7 +8031,7 @@
     </w:p>
     <w:p>
       <w:pPr>
-        <w:pStyle w:val="ListParagraph"/>
+        <w:pStyle w:val="Liststycke"/>
         <w:numPr>
           <w:ilvl w:val="0"/>
           <w:numId w:val="26"/>
@@ -6623,7 +8049,7 @@
     </w:p>
     <w:p>
       <w:pPr>
-        <w:pStyle w:val="ListParagraph"/>
+        <w:pStyle w:val="Liststycke"/>
         <w:numPr>
           <w:ilvl w:val="1"/>
           <w:numId w:val="26"/>
@@ -6638,6 +8064,7 @@
         </w:rPr>
         <w:t xml:space="preserve">Tool: </w:t>
       </w:r>
+      <w:proofErr w:type="spellStart"/>
       <w:r>
         <w:rPr>
           <w:b/>
@@ -6646,10 +8073,11 @@
         </w:rPr>
         <w:t>dotnet</w:t>
       </w:r>
-    </w:p>
-    <w:p>
-      <w:pPr>
-        <w:pStyle w:val="ListParagraph"/>
+      <w:proofErr w:type="spellEnd"/>
+    </w:p>
+    <w:p>
+      <w:pPr>
+        <w:pStyle w:val="Liststycke"/>
         <w:numPr>
           <w:ilvl w:val="1"/>
           <w:numId w:val="26"/>
@@ -6752,7 +8180,7 @@
     </w:p>
     <w:p>
       <w:pPr>
-        <w:pStyle w:val="ListParagraph"/>
+        <w:pStyle w:val="Liststycke"/>
         <w:numPr>
           <w:ilvl w:val="0"/>
           <w:numId w:val="26"/>
@@ -6789,7 +8217,7 @@
     </w:p>
     <w:p>
       <w:pPr>
-        <w:pStyle w:val="ListParagraph"/>
+        <w:pStyle w:val="Liststycke"/>
         <w:numPr>
           <w:ilvl w:val="0"/>
           <w:numId w:val="26"/>
@@ -6810,7 +8238,61 @@
           <w:i/>
           <w:lang w:val="en-US"/>
         </w:rPr>
-        <w:t>**\*test*.dll;-:**\obj\</w:t>
+        <w:t>**\*</w:t>
+      </w:r>
+      <w:proofErr w:type="gramStart"/>
+      <w:r>
+        <w:rPr>
+          <w:b/>
+          <w:i/>
+          <w:lang w:val="en-US"/>
+        </w:rPr>
+        <w:t>test*.</w:t>
+      </w:r>
+      <w:proofErr w:type="spellStart"/>
+      <w:r>
+        <w:rPr>
+          <w:b/>
+          <w:i/>
+          <w:lang w:val="en-US"/>
+        </w:rPr>
+        <w:t>dll</w:t>
+      </w:r>
+      <w:proofErr w:type="spellEnd"/>
+      <w:r>
+        <w:rPr>
+          <w:b/>
+          <w:i/>
+          <w:lang w:val="en-US"/>
+        </w:rPr>
+        <w:t>;-</w:t>
+      </w:r>
+      <w:proofErr w:type="gramEnd"/>
+      <w:r>
+        <w:rPr>
+          <w:b/>
+          <w:i/>
+          <w:lang w:val="en-US"/>
+        </w:rPr>
+        <w:t>:**\</w:t>
+      </w:r>
+      <w:proofErr w:type="spellStart"/>
+      <w:r>
+        <w:rPr>
+          <w:b/>
+          <w:i/>
+          <w:lang w:val="en-US"/>
+        </w:rPr>
+        <w:t>obj</w:t>
+      </w:r>
+      <w:proofErr w:type="spellEnd"/>
+      <w:r>
+        <w:rPr>
+          <w:b/>
+          <w:i/>
+          <w:lang w:val="en-US"/>
+        </w:rPr>
+        <w:t>\</w:t>
       </w:r>
       <w:r>
         <w:rPr>
@@ -6877,7 +8359,7 @@
     </w:p>
     <w:p>
       <w:pPr>
-        <w:pStyle w:val="ListParagraph"/>
+        <w:pStyle w:val="Liststycke"/>
         <w:numPr>
           <w:ilvl w:val="0"/>
           <w:numId w:val="26"/>
@@ -6914,7 +8396,7 @@
     </w:p>
     <w:p>
       <w:pPr>
-        <w:pStyle w:val="ListParagraph"/>
+        <w:pStyle w:val="Liststycke"/>
         <w:numPr>
           <w:ilvl w:val="0"/>
           <w:numId w:val="26"/>
@@ -6932,7 +8414,7 @@
     </w:p>
     <w:p>
       <w:pPr>
-        <w:pStyle w:val="ListParagraph"/>
+        <w:pStyle w:val="Liststycke"/>
         <w:numPr>
           <w:ilvl w:val="1"/>
           <w:numId w:val="26"/>
@@ -6948,6 +8430,7 @@
         <w:lastRenderedPageBreak/>
         <w:t xml:space="preserve">Tool: </w:t>
       </w:r>
+      <w:proofErr w:type="spellStart"/>
       <w:r>
         <w:rPr>
           <w:b/>
@@ -6956,6 +8439,7 @@
         </w:rPr>
         <w:t>dotnet</w:t>
       </w:r>
+      <w:proofErr w:type="spellEnd"/>
       <w:r>
         <w:rPr>
           <w:b/>
@@ -6967,7 +8451,7 @@
     </w:p>
     <w:p>
       <w:pPr>
-        <w:pStyle w:val="ListParagraph"/>
+        <w:pStyle w:val="Liststycke"/>
         <w:numPr>
           <w:ilvl w:val="1"/>
           <w:numId w:val="26"/>
@@ -6987,19 +8471,51 @@
           <w:b/>
           <w:lang w:val="en-US"/>
         </w:rPr>
-        <w:t>publish -c $(BuildConfiguration) -o $(Build.ArtifactStagingDirectory)</w:t>
-      </w:r>
+        <w:t>publish -c $(</w:t>
+      </w:r>
+      <w:proofErr w:type="spellStart"/>
       <w:r>
         <w:rPr>
           <w:b/>
           <w:lang w:val="en-US"/>
         </w:rPr>
-        <w:br/>
-      </w:r>
-    </w:p>
-    <w:p>
-      <w:pPr>
-        <w:pStyle w:val="ListParagraph"/>
+        <w:t>BuildConfiguration</w:t>
+      </w:r>
+      <w:proofErr w:type="spellEnd"/>
+      <w:r>
+        <w:rPr>
+          <w:b/>
+          <w:lang w:val="en-US"/>
+        </w:rPr>
+        <w:t>) -o $(</w:t>
+      </w:r>
+      <w:proofErr w:type="spellStart"/>
+      <w:r>
+        <w:rPr>
+          <w:b/>
+          <w:lang w:val="en-US"/>
+        </w:rPr>
+        <w:t>Build.ArtifactStagingDirectory</w:t>
+      </w:r>
+      <w:proofErr w:type="spellEnd"/>
+      <w:r>
+        <w:rPr>
+          <w:b/>
+          <w:lang w:val="en-US"/>
+        </w:rPr>
+        <w:t>)</w:t>
+      </w:r>
+      <w:r>
+        <w:rPr>
+          <w:b/>
+          <w:lang w:val="en-US"/>
+        </w:rPr>
+        <w:br/>
+      </w:r>
+    </w:p>
+    <w:p>
+      <w:pPr>
+        <w:pStyle w:val="Liststycke"/>
         <w:numPr>
           <w:ilvl w:val="1"/>
           <w:numId w:val="26"/>
@@ -7014,14 +8530,34 @@
         </w:rPr>
         <w:t xml:space="preserve">Working folder: </w:t>
       </w:r>
+      <w:proofErr w:type="spellStart"/>
       <w:r>
         <w:rPr>
           <w:b/>
           <w:i/>
           <w:lang w:val="en-US"/>
         </w:rPr>
-        <w:t>src/WebbenVNext</w:t>
-      </w:r>
+        <w:t>src</w:t>
+      </w:r>
+      <w:proofErr w:type="spellEnd"/>
+      <w:r>
+        <w:rPr>
+          <w:b/>
+          <w:i/>
+          <w:lang w:val="en-US"/>
+        </w:rPr>
+        <w:t>/</w:t>
+      </w:r>
+      <w:proofErr w:type="spellStart"/>
+      <w:r>
+        <w:rPr>
+          <w:b/>
+          <w:i/>
+          <w:lang w:val="en-US"/>
+        </w:rPr>
+        <w:t>WebbenVNext</w:t>
+      </w:r>
+      <w:proofErr w:type="spellEnd"/>
       <w:r>
         <w:rPr>
           <w:b/>
@@ -7091,7 +8627,7 @@
     </w:p>
     <w:p>
       <w:pPr>
-        <w:pStyle w:val="ListParagraph"/>
+        <w:pStyle w:val="Liststycke"/>
         <w:numPr>
           <w:ilvl w:val="0"/>
           <w:numId w:val="26"/>
@@ -7170,7 +8706,7 @@
     </w:p>
     <w:p>
       <w:pPr>
-        <w:pStyle w:val="ListParagraph"/>
+        <w:pStyle w:val="Liststycke"/>
         <w:numPr>
           <w:ilvl w:val="0"/>
           <w:numId w:val="26"/>
@@ -7247,7 +8783,7 @@
     </w:p>
     <w:p>
       <w:pPr>
-        <w:pStyle w:val="ListParagraph"/>
+        <w:pStyle w:val="Liststycke"/>
         <w:numPr>
           <w:ilvl w:val="0"/>
           <w:numId w:val="26"/>
@@ -7326,7 +8862,7 @@
     </w:p>
     <w:p>
       <w:pPr>
-        <w:pStyle w:val="Heading2"/>
+        <w:pStyle w:val="Rubrik2"/>
         <w:rPr>
           <w:lang w:val="en-US"/>
         </w:rPr>
@@ -7353,7 +8889,7 @@
     </w:p>
     <w:p>
       <w:pPr>
-        <w:pStyle w:val="Heading3"/>
+        <w:pStyle w:val="Rubrik3"/>
         <w:rPr>
           <w:lang w:val="en-US"/>
         </w:rPr>
@@ -7380,7 +8916,7 @@
     </w:p>
     <w:p>
       <w:pPr>
-        <w:pStyle w:val="ListParagraph"/>
+        <w:pStyle w:val="Liststycke"/>
         <w:numPr>
           <w:ilvl w:val="0"/>
           <w:numId w:val="27"/>
@@ -7458,7 +8994,7 @@
     </w:p>
     <w:p>
       <w:pPr>
-        <w:pStyle w:val="ListParagraph"/>
+        <w:pStyle w:val="Liststycke"/>
         <w:numPr>
           <w:ilvl w:val="0"/>
           <w:numId w:val="27"/>
@@ -7482,7 +9018,7 @@
     </w:p>
     <w:p>
       <w:pPr>
-        <w:pStyle w:val="ListParagraph"/>
+        <w:pStyle w:val="Liststycke"/>
         <w:numPr>
           <w:ilvl w:val="0"/>
           <w:numId w:val="27"/>
@@ -7565,7 +9101,7 @@
     </w:p>
     <w:p>
       <w:pPr>
-        <w:pStyle w:val="ListParagraph"/>
+        <w:pStyle w:val="Liststycke"/>
         <w:numPr>
           <w:ilvl w:val="0"/>
           <w:numId w:val="27"/>
@@ -7678,7 +9214,7 @@
     </w:p>
     <w:p>
       <w:pPr>
-        <w:pStyle w:val="Heading3"/>
+        <w:pStyle w:val="Rubrik3"/>
         <w:rPr>
           <w:lang w:val="en-US"/>
         </w:rPr>
@@ -7718,7 +9254,7 @@
     </w:p>
     <w:p>
       <w:pPr>
-        <w:pStyle w:val="ListParagraph"/>
+        <w:pStyle w:val="Liststycke"/>
         <w:numPr>
           <w:ilvl w:val="0"/>
           <w:numId w:val="34"/>
@@ -7805,7 +9341,7 @@
     </w:p>
     <w:p>
       <w:pPr>
-        <w:pStyle w:val="ListParagraph"/>
+        <w:pStyle w:val="Liststycke"/>
         <w:numPr>
           <w:ilvl w:val="0"/>
           <w:numId w:val="34"/>
@@ -7909,7 +9445,7 @@
     </w:p>
     <w:p>
       <w:pPr>
-        <w:pStyle w:val="ListParagraph"/>
+        <w:pStyle w:val="Liststycke"/>
         <w:numPr>
           <w:ilvl w:val="0"/>
           <w:numId w:val="34"/>
@@ -7999,7 +9535,7 @@
     </w:p>
     <w:p>
       <w:pPr>
-        <w:pStyle w:val="ListParagraph"/>
+        <w:pStyle w:val="Liststycke"/>
         <w:numPr>
           <w:ilvl w:val="0"/>
           <w:numId w:val="34"/>
@@ -8023,7 +9559,7 @@
     </w:p>
     <w:p>
       <w:pPr>
-        <w:pStyle w:val="Heading3"/>
+        <w:pStyle w:val="Rubrik3"/>
         <w:rPr>
           <w:lang w:val="en-US"/>
         </w:rPr>
@@ -8050,7 +9586,7 @@
     </w:p>
     <w:p>
       <w:pPr>
-        <w:pStyle w:val="ListParagraph"/>
+        <w:pStyle w:val="Liststycke"/>
         <w:numPr>
           <w:ilvl w:val="0"/>
           <w:numId w:val="35"/>
@@ -8074,7 +9610,7 @@
     </w:p>
     <w:p>
       <w:pPr>
-        <w:pStyle w:val="ListParagraph"/>
+        <w:pStyle w:val="Liststycke"/>
         <w:numPr>
           <w:ilvl w:val="0"/>
           <w:numId w:val="35"/>
@@ -8165,7 +9701,7 @@
     </w:p>
     <w:p>
       <w:pPr>
-        <w:pStyle w:val="ListParagraph"/>
+        <w:pStyle w:val="Liststycke"/>
         <w:numPr>
           <w:ilvl w:val="0"/>
           <w:numId w:val="35"/>
@@ -8249,7 +9785,7 @@
     </w:p>
     <w:p>
       <w:pPr>
-        <w:pStyle w:val="ListParagraph"/>
+        <w:pStyle w:val="Liststycke"/>
         <w:numPr>
           <w:ilvl w:val="0"/>
           <w:numId w:val="35"/>
@@ -8286,7 +9822,7 @@
     </w:p>
     <w:p>
       <w:pPr>
-        <w:pStyle w:val="ListParagraph"/>
+        <w:pStyle w:val="Liststycke"/>
         <w:numPr>
           <w:ilvl w:val="0"/>
           <w:numId w:val="35"/>
@@ -8323,7 +9859,7 @@
     </w:p>
     <w:p>
       <w:pPr>
-        <w:pStyle w:val="ListParagraph"/>
+        <w:pStyle w:val="Liststycke"/>
         <w:numPr>
           <w:ilvl w:val="1"/>
           <w:numId w:val="35"/>
@@ -8371,7 +9907,7 @@
     </w:p>
     <w:p>
       <w:pPr>
-        <w:pStyle w:val="ListParagraph"/>
+        <w:pStyle w:val="Liststycke"/>
         <w:numPr>
           <w:ilvl w:val="1"/>
           <w:numId w:val="35"/>
@@ -8396,7 +9932,7 @@
     </w:p>
     <w:p>
       <w:pPr>
-        <w:pStyle w:val="ListParagraph"/>
+        <w:pStyle w:val="Liststycke"/>
         <w:numPr>
           <w:ilvl w:val="1"/>
           <w:numId w:val="35"/>
@@ -8435,19 +9971,53 @@
           <w:b/>
           <w:lang w:val="en-US"/>
         </w:rPr>
-        <w:t>$(System.DefaultWorkingDirectory)\TechDaysWeb\drop</w:t>
-      </w:r>
+        <w:t>$(</w:t>
+      </w:r>
+      <w:proofErr w:type="spellStart"/>
+      <w:proofErr w:type="gramStart"/>
       <w:r>
         <w:rPr>
           <w:b/>
           <w:lang w:val="en-US"/>
         </w:rPr>
-        <w:br/>
-      </w:r>
-    </w:p>
-    <w:p>
-      <w:pPr>
-        <w:pStyle w:val="ListParagraph"/>
+        <w:t>System.DefaultWorkingDirectory</w:t>
+      </w:r>
+      <w:proofErr w:type="spellEnd"/>
+      <w:r>
+        <w:rPr>
+          <w:b/>
+          <w:lang w:val="en-US"/>
+        </w:rPr>
+        <w:t>)\</w:t>
+      </w:r>
+      <w:proofErr w:type="spellStart"/>
+      <w:r>
+        <w:rPr>
+          <w:b/>
+          <w:lang w:val="en-US"/>
+        </w:rPr>
+        <w:t>TechDaysWeb</w:t>
+      </w:r>
+      <w:proofErr w:type="spellEnd"/>
+      <w:r>
+        <w:rPr>
+          <w:b/>
+          <w:lang w:val="en-US"/>
+        </w:rPr>
+        <w:t>\drop</w:t>
+      </w:r>
+      <w:proofErr w:type="gramEnd"/>
+      <w:r>
+        <w:rPr>
+          <w:b/>
+          <w:lang w:val="en-US"/>
+        </w:rPr>
+        <w:br/>
+      </w:r>
+    </w:p>
+    <w:p>
+      <w:pPr>
+        <w:pStyle w:val="Liststycke"/>
         <w:numPr>
           <w:ilvl w:val="1"/>
           <w:numId w:val="35"/>
@@ -8537,7 +10107,7 @@
     </w:p>
     <w:p>
       <w:pPr>
-        <w:pStyle w:val="ListParagraph"/>
+        <w:pStyle w:val="Liststycke"/>
         <w:numPr>
           <w:ilvl w:val="0"/>
           <w:numId w:val="35"/>
@@ -8633,7 +10203,7 @@
     </w:p>
     <w:p>
       <w:pPr>
-        <w:pStyle w:val="ListParagraph"/>
+        <w:pStyle w:val="Liststycke"/>
         <w:numPr>
           <w:ilvl w:val="0"/>
           <w:numId w:val="35"/>
@@ -8657,7 +10227,7 @@
     </w:p>
     <w:p>
       <w:pPr>
-        <w:pStyle w:val="ListParagraph"/>
+        <w:pStyle w:val="Liststycke"/>
         <w:numPr>
           <w:ilvl w:val="0"/>
           <w:numId w:val="35"/>
@@ -8675,7 +10245,7 @@
     </w:p>
     <w:p>
       <w:pPr>
-        <w:pStyle w:val="ListParagraph"/>
+        <w:pStyle w:val="Liststycke"/>
         <w:numPr>
           <w:ilvl w:val="1"/>
           <w:numId w:val="35"/>
@@ -8702,20 +10272,56 @@
           <w:i/>
           <w:lang w:val="en-US"/>
         </w:rPr>
-        <w:t>$(System.DefaultWorkingDirectory)/TechDaysWeb/drop</w:t>
-      </w:r>
+        <w:t>$(</w:t>
+      </w:r>
+      <w:proofErr w:type="spellStart"/>
       <w:r>
         <w:rPr>
           <w:b/>
           <w:i/>
           <w:lang w:val="en-US"/>
         </w:rPr>
-        <w:br/>
-      </w:r>
-    </w:p>
-    <w:p>
-      <w:pPr>
-        <w:pStyle w:val="ListParagraph"/>
+        <w:t>System.DefaultWorkingDirectory</w:t>
+      </w:r>
+      <w:proofErr w:type="spellEnd"/>
+      <w:r>
+        <w:rPr>
+          <w:b/>
+          <w:i/>
+          <w:lang w:val="en-US"/>
+        </w:rPr>
+        <w:t>)/</w:t>
+      </w:r>
+      <w:proofErr w:type="spellStart"/>
+      <w:r>
+        <w:rPr>
+          <w:b/>
+          <w:i/>
+          <w:lang w:val="en-US"/>
+        </w:rPr>
+        <w:t>TechDaysWeb</w:t>
+      </w:r>
+      <w:proofErr w:type="spellEnd"/>
+      <w:r>
+        <w:rPr>
+          <w:b/>
+          <w:i/>
+          <w:lang w:val="en-US"/>
+        </w:rPr>
+        <w:t>/drop</w:t>
+      </w:r>
+      <w:r>
+        <w:rPr>
+          <w:b/>
+          <w:i/>
+          <w:lang w:val="en-US"/>
+        </w:rPr>
+        <w:br/>
+      </w:r>
+    </w:p>
+    <w:p>
+      <w:pPr>
+        <w:pStyle w:val="Liststycke"/>
         <w:numPr>
           <w:ilvl w:val="1"/>
           <w:numId w:val="35"/>
@@ -8743,6 +10349,8 @@
         </w:rPr>
         <w:t xml:space="preserve">: </w:t>
       </w:r>
+      <w:proofErr w:type="spellStart"/>
+      <w:proofErr w:type="gramStart"/>
       <w:r>
         <w:rPr>
           <w:b/>
@@ -8750,6 +10358,8 @@
         </w:rPr>
         <w:t>appsettings.json</w:t>
       </w:r>
+      <w:proofErr w:type="spellEnd"/>
+      <w:proofErr w:type="gramEnd"/>
       <w:r>
         <w:rPr>
           <w:b/>
@@ -8760,7 +10370,7 @@
     </w:p>
     <w:p>
       <w:pPr>
-        <w:pStyle w:val="ListParagraph"/>
+        <w:pStyle w:val="Liststycke"/>
         <w:numPr>
           <w:ilvl w:val="1"/>
           <w:numId w:val="35"/>
@@ -8780,19 +10390,35 @@
           <w:b/>
           <w:lang w:val="en-US"/>
         </w:rPr>
-        <w:t>:  __  (two underscores)</w:t>
-      </w:r>
+        <w:t>:  _</w:t>
+      </w:r>
+      <w:proofErr w:type="gramStart"/>
       <w:r>
         <w:rPr>
           <w:b/>
           <w:lang w:val="en-US"/>
         </w:rPr>
-        <w:br/>
-      </w:r>
-    </w:p>
-    <w:p>
-      <w:pPr>
-        <w:pStyle w:val="ListParagraph"/>
+        <w:t>_  (</w:t>
+      </w:r>
+      <w:proofErr w:type="gramEnd"/>
+      <w:r>
+        <w:rPr>
+          <w:b/>
+          <w:lang w:val="en-US"/>
+        </w:rPr>
+        <w:t>two underscores)</w:t>
+      </w:r>
+      <w:r>
+        <w:rPr>
+          <w:b/>
+          <w:lang w:val="en-US"/>
+        </w:rPr>
+        <w:br/>
+      </w:r>
+    </w:p>
+    <w:p>
+      <w:pPr>
+        <w:pStyle w:val="Liststycke"/>
         <w:numPr>
           <w:ilvl w:val="1"/>
           <w:numId w:val="35"/>
@@ -8818,19 +10444,35 @@
           <w:b/>
           <w:lang w:val="en-US"/>
         </w:rPr>
-        <w:t>:  __  (two underscores)</w:t>
-      </w:r>
+        <w:t>:  _</w:t>
+      </w:r>
+      <w:proofErr w:type="gramStart"/>
       <w:r>
         <w:rPr>
           <w:b/>
           <w:lang w:val="en-US"/>
         </w:rPr>
-        <w:br/>
-      </w:r>
-    </w:p>
-    <w:p>
-      <w:pPr>
-        <w:pStyle w:val="ListParagraph"/>
+        <w:t>_  (</w:t>
+      </w:r>
+      <w:proofErr w:type="gramEnd"/>
+      <w:r>
+        <w:rPr>
+          <w:b/>
+          <w:lang w:val="en-US"/>
+        </w:rPr>
+        <w:t>two underscores)</w:t>
+      </w:r>
+      <w:r>
+        <w:rPr>
+          <w:b/>
+          <w:lang w:val="en-US"/>
+        </w:rPr>
+        <w:br/>
+      </w:r>
+    </w:p>
+    <w:p>
+      <w:pPr>
+        <w:pStyle w:val="Liststycke"/>
         <w:numPr>
           <w:ilvl w:val="0"/>
           <w:numId w:val="35"/>
@@ -8920,7 +10562,7 @@
     </w:p>
     <w:p>
       <w:pPr>
-        <w:pStyle w:val="ListParagraph"/>
+        <w:pStyle w:val="Liststycke"/>
         <w:numPr>
           <w:ilvl w:val="0"/>
           <w:numId w:val="35"/>
@@ -8944,7 +10586,7 @@
     </w:p>
     <w:p>
       <w:pPr>
-        <w:pStyle w:val="ListParagraph"/>
+        <w:pStyle w:val="Liststycke"/>
         <w:numPr>
           <w:ilvl w:val="0"/>
           <w:numId w:val="35"/>
@@ -8959,6 +10601,7 @@
         </w:rPr>
         <w:t xml:space="preserve">Add a new variable called </w:t>
       </w:r>
+      <w:proofErr w:type="spellStart"/>
       <w:r>
         <w:rPr>
           <w:b/>
@@ -8971,7 +10614,15 @@
           <w:b/>
           <w:lang w:val="en-US"/>
         </w:rPr>
-        <w:t xml:space="preserve">n </w:t>
+        <w:t>n</w:t>
+      </w:r>
+      <w:proofErr w:type="spellEnd"/>
+      <w:r>
+        <w:rPr>
+          <w:b/>
+          <w:lang w:val="en-US"/>
+        </w:rPr>
+        <w:t xml:space="preserve"> </w:t>
       </w:r>
       <w:r>
         <w:rPr>
@@ -8995,7 +10646,21 @@
         <w:rPr>
           <w:lang w:val="en-US"/>
         </w:rPr>
-        <w:t>DefaultEndpointsProtocol=https;AccountName=</w:t>
+        <w:t>DefaultEndpointsProtocol=</w:t>
+      </w:r>
+      <w:proofErr w:type="gramStart"/>
+      <w:r>
+        <w:rPr>
+          <w:lang w:val="en-US"/>
+        </w:rPr>
+        <w:t>https;AccountName</w:t>
+      </w:r>
+      <w:proofErr w:type="gramEnd"/>
+      <w:r>
+        <w:rPr>
+          <w:lang w:val="en-US"/>
+        </w:rPr>
+        <w:t>=</w:t>
       </w:r>
       <w:r>
         <w:rPr>
@@ -9084,7 +10749,7 @@
     </w:p>
     <w:p>
       <w:pPr>
-        <w:pStyle w:val="ListParagraph"/>
+        <w:pStyle w:val="Liststycke"/>
         <w:numPr>
           <w:ilvl w:val="0"/>
           <w:numId w:val="35"/>
@@ -9142,7 +10807,23 @@
           <w:b/>
           <w:lang w:val="en-US"/>
         </w:rPr>
-        <w:t xml:space="preserve"> TechDaysWeb.</w:t>
+        <w:t xml:space="preserve"> </w:t>
+      </w:r>
+      <w:proofErr w:type="spellStart"/>
+      <w:r>
+        <w:rPr>
+          <w:b/>
+          <w:lang w:val="en-US"/>
+        </w:rPr>
+        <w:t>TechDaysWeb</w:t>
+      </w:r>
+      <w:proofErr w:type="spellEnd"/>
+      <w:r>
+        <w:rPr>
+          <w:b/>
+          <w:lang w:val="en-US"/>
+        </w:rPr>
+        <w:t>.</w:t>
       </w:r>
       <w:r>
         <w:rPr>
@@ -9210,7 +10891,7 @@
     </w:p>
     <w:p>
       <w:pPr>
-        <w:pStyle w:val="ListParagraph"/>
+        <w:pStyle w:val="Liststycke"/>
         <w:numPr>
           <w:ilvl w:val="0"/>
           <w:numId w:val="35"/>
@@ -9293,7 +10974,7 @@
     </w:p>
     <w:p>
       <w:pPr>
-        <w:pStyle w:val="ListParagraph"/>
+        <w:pStyle w:val="Liststycke"/>
         <w:numPr>
           <w:ilvl w:val="0"/>
           <w:numId w:val="35"/>
@@ -9317,7 +10998,7 @@
       <w:hyperlink w:history="1">
         <w:r>
           <w:rPr>
-            <w:rStyle w:val="Hyperlink"/>
+            <w:rStyle w:val="Hyperlnk"/>
             <w:lang w:val="en-US"/>
           </w:rPr>
           <w:t>https://&lt;WEBAPPNAME&gt;.azurewebsites.net</w:t>
@@ -9332,15 +11013,15 @@
     </w:p>
     <w:p>
       <w:pPr>
-        <w:pStyle w:val="Heading1"/>
-        <w:rPr>
-          <w:lang w:val="en-US"/>
-        </w:rPr>
-      </w:pPr>
-    </w:p>
-    <w:p>
-      <w:pPr>
-        <w:pStyle w:val="Heading1"/>
+        <w:pStyle w:val="Rubrik1"/>
+        <w:rPr>
+          <w:lang w:val="en-US"/>
+        </w:rPr>
+      </w:pPr>
+    </w:p>
+    <w:p>
+      <w:pPr>
+        <w:pStyle w:val="Rubrik1"/>
         <w:rPr>
           <w:lang w:val="en-US"/>
         </w:rPr>
@@ -9374,7 +11055,7 @@
     </w:p>
     <w:p>
       <w:pPr>
-        <w:pStyle w:val="Heading2"/>
+        <w:pStyle w:val="Rubrik2"/>
         <w:rPr>
           <w:lang w:val="en-US"/>
         </w:rPr>
@@ -9397,12 +11078,26 @@
         <w:rPr>
           <w:lang w:val="en-US"/>
         </w:rPr>
-        <w:t>In case you have time left, here are some challenges  that you can try to implement.</w:t>
-      </w:r>
-    </w:p>
-    <w:p>
-      <w:pPr>
-        <w:pStyle w:val="ListParagraph"/>
+        <w:t xml:space="preserve">In case you have time left, here are some </w:t>
+      </w:r>
+      <w:proofErr w:type="gramStart"/>
+      <w:r>
+        <w:rPr>
+          <w:lang w:val="en-US"/>
+        </w:rPr>
+        <w:t>challenges  that</w:t>
+      </w:r>
+      <w:proofErr w:type="gramEnd"/>
+      <w:r>
+        <w:rPr>
+          <w:lang w:val="en-US"/>
+        </w:rPr>
+        <w:t xml:space="preserve"> you can try to implement.</w:t>
+      </w:r>
+    </w:p>
+    <w:p>
+      <w:pPr>
+        <w:pStyle w:val="Liststycke"/>
         <w:numPr>
           <w:ilvl w:val="0"/>
           <w:numId w:val="31"/>
@@ -9440,7 +11135,7 @@
     </w:p>
     <w:p>
       <w:pPr>
-        <w:pStyle w:val="Heading2"/>
+        <w:pStyle w:val="Rubrik2"/>
         <w:rPr>
           <w:lang w:val="en-US"/>
         </w:rPr>
@@ -9474,7 +11169,7 @@
     </w:p>
     <w:p>
       <w:pPr>
-        <w:pStyle w:val="ListParagraph"/>
+        <w:pStyle w:val="Liststycke"/>
         <w:numPr>
           <w:ilvl w:val="0"/>
           <w:numId w:val="30"/>
@@ -9504,7 +11199,7 @@
       <w:hyperlink r:id="rId51" w:history="1">
         <w:r>
           <w:rPr>
-            <w:rStyle w:val="Hyperlink"/>
+            <w:rStyle w:val="Hyperlnk"/>
             <w:lang w:val="en-US"/>
           </w:rPr>
           <w:t>http://tdswe.se/session/cloudready-nar-flyttlasset-gar-till-molnet/</w:t>
@@ -9519,14 +11214,27 @@
     </w:p>
     <w:p>
       <w:pPr>
-        <w:pStyle w:val="ListParagraph"/>
+        <w:pStyle w:val="Liststycke"/>
         <w:numPr>
           <w:ilvl w:val="0"/>
           <w:numId w:val="30"/>
         </w:numPr>
       </w:pPr>
-      <w:r>
-        <w:t>Continuous Delivery på riktigt, Mathias Olausson</w:t>
+      <w:proofErr w:type="spellStart"/>
+      <w:r>
+        <w:t>Continuous</w:t>
+      </w:r>
+      <w:proofErr w:type="spellEnd"/>
+      <w:r>
+        <w:t xml:space="preserve"> </w:t>
+      </w:r>
+      <w:proofErr w:type="spellStart"/>
+      <w:r>
+        <w:t>Delivery</w:t>
+      </w:r>
+      <w:proofErr w:type="spellEnd"/>
+      <w:r>
+        <w:t xml:space="preserve"> på riktigt, Mathias Olausson</w:t>
       </w:r>
       <w:r>
         <w:br/>
@@ -9534,7 +11242,7 @@
       <w:hyperlink r:id="rId52" w:history="1">
         <w:r>
           <w:rPr>
-            <w:rStyle w:val="Hyperlink"/>
+            <w:rStyle w:val="Hyperlnk"/>
           </w:rPr>
           <w:t>http://tdswe.se/session/continuous-delivery-pa-riktigt/</w:t>
         </w:r>
@@ -9545,18 +11253,31 @@
     </w:p>
     <w:p>
       <w:pPr>
-        <w:pStyle w:val="ListParagraph"/>
+        <w:pStyle w:val="Liststycke"/>
         <w:numPr>
           <w:ilvl w:val="0"/>
           <w:numId w:val="30"/>
         </w:numPr>
       </w:pPr>
       <w:r>
-        <w:t>Automatiserad Testning – Nyckeln till Continuous Deliver</w:t>
+        <w:t xml:space="preserve">Automatiserad Testning – Nyckeln till </w:t>
+      </w:r>
+      <w:proofErr w:type="spellStart"/>
+      <w:r>
+        <w:t>Continuous</w:t>
+      </w:r>
+      <w:proofErr w:type="spellEnd"/>
+      <w:r>
+        <w:t xml:space="preserve"> </w:t>
+      </w:r>
+      <w:proofErr w:type="spellStart"/>
+      <w:r>
+        <w:t>Deliver</w:t>
       </w:r>
       <w:r>
         <w:t>y</w:t>
       </w:r>
+      <w:proofErr w:type="spellEnd"/>
       <w:r>
         <w:t>, Jakob Ehn</w:t>
       </w:r>
@@ -9566,7 +11287,7 @@
       <w:hyperlink r:id="rId53" w:history="1">
         <w:r>
           <w:rPr>
-            <w:rStyle w:val="Hyperlink"/>
+            <w:rStyle w:val="Hyperlnk"/>
           </w:rPr>
           <w:t>http://tdswe.se/session/automatiserad-testning-nyckeln-till-continuous-delivery-level-300/</w:t>
         </w:r>
@@ -9591,7 +11312,7 @@
 </file>
 
 <file path=word/endnotes.xml><?xml version="1.0" encoding="utf-8"?>
-<w:endnotes xmlns:wpc="http://schemas.microsoft.com/office/word/2010/wordprocessingCanvas" xmlns:cx="http://schemas.microsoft.com/office/drawing/2014/chartex" xmlns:cx1="http://schemas.microsoft.com/office/drawing/2015/9/8/chartex" xmlns:mc="http://schemas.openxmlformats.org/markup-compatibility/2006" xmlns:o="urn:schemas-microsoft-com:office:office" xmlns:r="http://schemas.openxmlformats.org/officeDocument/2006/relationships" xmlns:m="http://schemas.openxmlformats.org/officeDocument/2006/math" xmlns:v="urn:schemas-microsoft-com:vml" xmlns:wp14="http://schemas.microsoft.com/office/word/2010/wordprocessingDrawing" xmlns:wp="http://schemas.openxmlformats.org/drawingml/2006/wordprocessingDrawing" xmlns:w10="urn:schemas-microsoft-com:office:word" xmlns:w="http://schemas.openxmlformats.org/wordprocessingml/2006/main" xmlns:w14="http://schemas.microsoft.com/office/word/2010/wordml" xmlns:w15="http://schemas.microsoft.com/office/word/2012/wordml" xmlns:w16se="http://schemas.microsoft.com/office/word/2015/wordml/symex" xmlns:wpg="http://schemas.microsoft.com/office/word/2010/wordprocessingGroup" xmlns:wpi="http://schemas.microsoft.com/office/word/2010/wordprocessingInk" xmlns:wne="http://schemas.microsoft.com/office/word/2006/wordml" xmlns:wps="http://schemas.microsoft.com/office/word/2010/wordprocessingShape" mc:Ignorable="w14 w15 w16se wp14">
+<w:endnotes xmlns:wpc="http://schemas.microsoft.com/office/word/2010/wordprocessingCanvas" xmlns:cx="http://schemas.microsoft.com/office/drawing/2014/chartex" xmlns:cx1="http://schemas.microsoft.com/office/drawing/2015/9/8/chartex" xmlns:cx2="http://schemas.microsoft.com/office/drawing/2015/10/21/chartex" xmlns:mc="http://schemas.openxmlformats.org/markup-compatibility/2006" xmlns:o="urn:schemas-microsoft-com:office:office" xmlns:r="http://schemas.openxmlformats.org/officeDocument/2006/relationships" xmlns:m="http://schemas.openxmlformats.org/officeDocument/2006/math" xmlns:v="urn:schemas-microsoft-com:vml" xmlns:wp14="http://schemas.microsoft.com/office/word/2010/wordprocessingDrawing" xmlns:wp="http://schemas.openxmlformats.org/drawingml/2006/wordprocessingDrawing" xmlns:w10="urn:schemas-microsoft-com:office:word" xmlns:w="http://schemas.openxmlformats.org/wordprocessingml/2006/main" xmlns:w14="http://schemas.microsoft.com/office/word/2010/wordml" xmlns:w15="http://schemas.microsoft.com/office/word/2012/wordml" xmlns:w16se="http://schemas.microsoft.com/office/word/2015/wordml/symex" xmlns:wpg="http://schemas.microsoft.com/office/word/2010/wordprocessingGroup" xmlns:wpi="http://schemas.microsoft.com/office/word/2010/wordprocessingInk" xmlns:wne="http://schemas.microsoft.com/office/word/2006/wordml" xmlns:wps="http://schemas.microsoft.com/office/word/2010/wordprocessingShape" mc:Ignorable="w14 w15 w16se wp14">
   <w:endnote w:type="separator" w:id="-1">
     <w:p>
       <w:pPr>
@@ -9623,10 +11344,10 @@
 </file>
 
 <file path=word/footer1.xml><?xml version="1.0" encoding="utf-8"?>
-<w:ftr xmlns:wpc="http://schemas.microsoft.com/office/word/2010/wordprocessingCanvas" xmlns:cx="http://schemas.microsoft.com/office/drawing/2014/chartex" xmlns:cx1="http://schemas.microsoft.com/office/drawing/2015/9/8/chartex" xmlns:mc="http://schemas.openxmlformats.org/markup-compatibility/2006" xmlns:o="urn:schemas-microsoft-com:office:office" xmlns:r="http://schemas.openxmlformats.org/officeDocument/2006/relationships" xmlns:m="http://schemas.openxmlformats.org/officeDocument/2006/math" xmlns:v="urn:schemas-microsoft-com:vml" xmlns:wp14="http://schemas.microsoft.com/office/word/2010/wordprocessingDrawing" xmlns:wp="http://schemas.openxmlformats.org/drawingml/2006/wordprocessingDrawing" xmlns:w10="urn:schemas-microsoft-com:office:word" xmlns:w="http://schemas.openxmlformats.org/wordprocessingml/2006/main" xmlns:w14="http://schemas.microsoft.com/office/word/2010/wordml" xmlns:w15="http://schemas.microsoft.com/office/word/2012/wordml" xmlns:w16se="http://schemas.microsoft.com/office/word/2015/wordml/symex" xmlns:wpg="http://schemas.microsoft.com/office/word/2010/wordprocessingGroup" xmlns:wpi="http://schemas.microsoft.com/office/word/2010/wordprocessingInk" xmlns:wne="http://schemas.microsoft.com/office/word/2006/wordml" xmlns:wps="http://schemas.microsoft.com/office/word/2010/wordprocessingShape" mc:Ignorable="w14 w15 w16se wp14">
+<w:ftr xmlns:wpc="http://schemas.microsoft.com/office/word/2010/wordprocessingCanvas" xmlns:cx="http://schemas.microsoft.com/office/drawing/2014/chartex" xmlns:cx1="http://schemas.microsoft.com/office/drawing/2015/9/8/chartex" xmlns:cx2="http://schemas.microsoft.com/office/drawing/2015/10/21/chartex" xmlns:mc="http://schemas.openxmlformats.org/markup-compatibility/2006" xmlns:o="urn:schemas-microsoft-com:office:office" xmlns:r="http://schemas.openxmlformats.org/officeDocument/2006/relationships" xmlns:m="http://schemas.openxmlformats.org/officeDocument/2006/math" xmlns:v="urn:schemas-microsoft-com:vml" xmlns:wp14="http://schemas.microsoft.com/office/word/2010/wordprocessingDrawing" xmlns:wp="http://schemas.openxmlformats.org/drawingml/2006/wordprocessingDrawing" xmlns:w10="urn:schemas-microsoft-com:office:word" xmlns:w="http://schemas.openxmlformats.org/wordprocessingml/2006/main" xmlns:w14="http://schemas.microsoft.com/office/word/2010/wordml" xmlns:w15="http://schemas.microsoft.com/office/word/2012/wordml" xmlns:w16se="http://schemas.microsoft.com/office/word/2015/wordml/symex" xmlns:wpg="http://schemas.microsoft.com/office/word/2010/wordprocessingGroup" xmlns:wpi="http://schemas.microsoft.com/office/word/2010/wordprocessingInk" xmlns:wne="http://schemas.microsoft.com/office/word/2006/wordml" xmlns:wps="http://schemas.microsoft.com/office/word/2010/wordprocessingShape" mc:Ignorable="w14 w15 w16se wp14">
   <w:p>
     <w:pPr>
-      <w:pStyle w:val="Footer"/>
+      <w:pStyle w:val="Sidfot"/>
       <w:tabs>
         <w:tab w:val="clear" w:pos="4536"/>
         <w:tab w:val="left" w:pos="4253"/>
@@ -9735,7 +11456,7 @@
                                   <w:sz w:val="16"/>
                                   <w:szCs w:val="16"/>
                                 </w:rPr>
-                                <w:t>3</w:t>
+                                <w:t>21</w:t>
                               </w:r>
                               <w:r>
                                 <w:rPr>
@@ -9827,7 +11548,7 @@
                             <w:sz w:val="16"/>
                             <w:szCs w:val="16"/>
                           </w:rPr>
-                          <w:t>3</w:t>
+                          <w:t>21</w:t>
                         </w:r>
                         <w:r>
                           <w:rPr>
@@ -9972,17 +11693,17 @@
   </w:p>
   <w:p>
     <w:pPr>
-      <w:pStyle w:val="Footer"/>
+      <w:pStyle w:val="Sidfot"/>
     </w:pPr>
   </w:p>
 </w:ftr>
 </file>
 
 <file path=word/footer2.xml><?xml version="1.0" encoding="utf-8"?>
-<w:ftr xmlns:wpc="http://schemas.microsoft.com/office/word/2010/wordprocessingCanvas" xmlns:cx="http://schemas.microsoft.com/office/drawing/2014/chartex" xmlns:cx1="http://schemas.microsoft.com/office/drawing/2015/9/8/chartex" xmlns:mc="http://schemas.openxmlformats.org/markup-compatibility/2006" xmlns:o="urn:schemas-microsoft-com:office:office" xmlns:r="http://schemas.openxmlformats.org/officeDocument/2006/relationships" xmlns:m="http://schemas.openxmlformats.org/officeDocument/2006/math" xmlns:v="urn:schemas-microsoft-com:vml" xmlns:wp14="http://schemas.microsoft.com/office/word/2010/wordprocessingDrawing" xmlns:wp="http://schemas.openxmlformats.org/drawingml/2006/wordprocessingDrawing" xmlns:w10="urn:schemas-microsoft-com:office:word" xmlns:w="http://schemas.openxmlformats.org/wordprocessingml/2006/main" xmlns:w14="http://schemas.microsoft.com/office/word/2010/wordml" xmlns:w15="http://schemas.microsoft.com/office/word/2012/wordml" xmlns:w16se="http://schemas.microsoft.com/office/word/2015/wordml/symex" xmlns:wpg="http://schemas.microsoft.com/office/word/2010/wordprocessingGroup" xmlns:wpi="http://schemas.microsoft.com/office/word/2010/wordprocessingInk" xmlns:wne="http://schemas.microsoft.com/office/word/2006/wordml" xmlns:wps="http://schemas.microsoft.com/office/word/2010/wordprocessingShape" mc:Ignorable="w14 w15 w16se wp14">
+<w:ftr xmlns:wpc="http://schemas.microsoft.com/office/word/2010/wordprocessingCanvas" xmlns:cx="http://schemas.microsoft.com/office/drawing/2014/chartex" xmlns:cx1="http://schemas.microsoft.com/office/drawing/2015/9/8/chartex" xmlns:cx2="http://schemas.microsoft.com/office/drawing/2015/10/21/chartex" xmlns:mc="http://schemas.openxmlformats.org/markup-compatibility/2006" xmlns:o="urn:schemas-microsoft-com:office:office" xmlns:r="http://schemas.openxmlformats.org/officeDocument/2006/relationships" xmlns:m="http://schemas.openxmlformats.org/officeDocument/2006/math" xmlns:v="urn:schemas-microsoft-com:vml" xmlns:wp14="http://schemas.microsoft.com/office/word/2010/wordprocessingDrawing" xmlns:wp="http://schemas.openxmlformats.org/drawingml/2006/wordprocessingDrawing" xmlns:w10="urn:schemas-microsoft-com:office:word" xmlns:w="http://schemas.openxmlformats.org/wordprocessingml/2006/main" xmlns:w14="http://schemas.microsoft.com/office/word/2010/wordml" xmlns:w15="http://schemas.microsoft.com/office/word/2012/wordml" xmlns:w16se="http://schemas.microsoft.com/office/word/2015/wordml/symex" xmlns:wpg="http://schemas.microsoft.com/office/word/2010/wordprocessingGroup" xmlns:wpi="http://schemas.microsoft.com/office/word/2010/wordprocessingInk" xmlns:wne="http://schemas.microsoft.com/office/word/2006/wordml" xmlns:wps="http://schemas.microsoft.com/office/word/2010/wordprocessingShape" mc:Ignorable="w14 w15 w16se wp14">
   <w:p>
     <w:pPr>
-      <w:pStyle w:val="Footer"/>
+      <w:pStyle w:val="Sidfot"/>
       <w:jc w:val="center"/>
     </w:pPr>
     <w:r>
@@ -10103,7 +11824,7 @@
 </file>
 
 <file path=word/footnotes.xml><?xml version="1.0" encoding="utf-8"?>
-<w:footnotes xmlns:wpc="http://schemas.microsoft.com/office/word/2010/wordprocessingCanvas" xmlns:cx="http://schemas.microsoft.com/office/drawing/2014/chartex" xmlns:cx1="http://schemas.microsoft.com/office/drawing/2015/9/8/chartex" xmlns:mc="http://schemas.openxmlformats.org/markup-compatibility/2006" xmlns:o="urn:schemas-microsoft-com:office:office" xmlns:r="http://schemas.openxmlformats.org/officeDocument/2006/relationships" xmlns:m="http://schemas.openxmlformats.org/officeDocument/2006/math" xmlns:v="urn:schemas-microsoft-com:vml" xmlns:wp14="http://schemas.microsoft.com/office/word/2010/wordprocessingDrawing" xmlns:wp="http://schemas.openxmlformats.org/drawingml/2006/wordprocessingDrawing" xmlns:w10="urn:schemas-microsoft-com:office:word" xmlns:w="http://schemas.openxmlformats.org/wordprocessingml/2006/main" xmlns:w14="http://schemas.microsoft.com/office/word/2010/wordml" xmlns:w15="http://schemas.microsoft.com/office/word/2012/wordml" xmlns:w16se="http://schemas.microsoft.com/office/word/2015/wordml/symex" xmlns:wpg="http://schemas.microsoft.com/office/word/2010/wordprocessingGroup" xmlns:wpi="http://schemas.microsoft.com/office/word/2010/wordprocessingInk" xmlns:wne="http://schemas.microsoft.com/office/word/2006/wordml" xmlns:wps="http://schemas.microsoft.com/office/word/2010/wordprocessingShape" mc:Ignorable="w14 w15 w16se wp14">
+<w:footnotes xmlns:wpc="http://schemas.microsoft.com/office/word/2010/wordprocessingCanvas" xmlns:cx="http://schemas.microsoft.com/office/drawing/2014/chartex" xmlns:cx1="http://schemas.microsoft.com/office/drawing/2015/9/8/chartex" xmlns:cx2="http://schemas.microsoft.com/office/drawing/2015/10/21/chartex" xmlns:mc="http://schemas.openxmlformats.org/markup-compatibility/2006" xmlns:o="urn:schemas-microsoft-com:office:office" xmlns:r="http://schemas.openxmlformats.org/officeDocument/2006/relationships" xmlns:m="http://schemas.openxmlformats.org/officeDocument/2006/math" xmlns:v="urn:schemas-microsoft-com:vml" xmlns:wp14="http://schemas.microsoft.com/office/word/2010/wordprocessingDrawing" xmlns:wp="http://schemas.openxmlformats.org/drawingml/2006/wordprocessingDrawing" xmlns:w10="urn:schemas-microsoft-com:office:word" xmlns:w="http://schemas.openxmlformats.org/wordprocessingml/2006/main" xmlns:w14="http://schemas.microsoft.com/office/word/2010/wordml" xmlns:w15="http://schemas.microsoft.com/office/word/2012/wordml" xmlns:w16se="http://schemas.microsoft.com/office/word/2015/wordml/symex" xmlns:wpg="http://schemas.microsoft.com/office/word/2010/wordprocessingGroup" xmlns:wpi="http://schemas.microsoft.com/office/word/2010/wordprocessingInk" xmlns:wne="http://schemas.microsoft.com/office/word/2006/wordml" xmlns:wps="http://schemas.microsoft.com/office/word/2010/wordprocessingShape" mc:Ignorable="w14 w15 w16se wp14">
   <w:footnote w:type="separator" w:id="-1">
     <w:p>
       <w:pPr>
@@ -10135,10 +11856,10 @@
 </file>
 
 <file path=word/header1.xml><?xml version="1.0" encoding="utf-8"?>
-<w:hdr xmlns:wpc="http://schemas.microsoft.com/office/word/2010/wordprocessingCanvas" xmlns:cx="http://schemas.microsoft.com/office/drawing/2014/chartex" xmlns:cx1="http://schemas.microsoft.com/office/drawing/2015/9/8/chartex" xmlns:mc="http://schemas.openxmlformats.org/markup-compatibility/2006" xmlns:o="urn:schemas-microsoft-com:office:office" xmlns:r="http://schemas.openxmlformats.org/officeDocument/2006/relationships" xmlns:m="http://schemas.openxmlformats.org/officeDocument/2006/math" xmlns:v="urn:schemas-microsoft-com:vml" xmlns:wp14="http://schemas.microsoft.com/office/word/2010/wordprocessingDrawing" xmlns:wp="http://schemas.openxmlformats.org/drawingml/2006/wordprocessingDrawing" xmlns:w10="urn:schemas-microsoft-com:office:word" xmlns:w="http://schemas.openxmlformats.org/wordprocessingml/2006/main" xmlns:w14="http://schemas.microsoft.com/office/word/2010/wordml" xmlns:w15="http://schemas.microsoft.com/office/word/2012/wordml" xmlns:w16se="http://schemas.microsoft.com/office/word/2015/wordml/symex" xmlns:wpg="http://schemas.microsoft.com/office/word/2010/wordprocessingGroup" xmlns:wpi="http://schemas.microsoft.com/office/word/2010/wordprocessingInk" xmlns:wne="http://schemas.microsoft.com/office/word/2006/wordml" xmlns:wps="http://schemas.microsoft.com/office/word/2010/wordprocessingShape" mc:Ignorable="w14 w15 w16se wp14">
+<w:hdr xmlns:wpc="http://schemas.microsoft.com/office/word/2010/wordprocessingCanvas" xmlns:cx="http://schemas.microsoft.com/office/drawing/2014/chartex" xmlns:cx1="http://schemas.microsoft.com/office/drawing/2015/9/8/chartex" xmlns:cx2="http://schemas.microsoft.com/office/drawing/2015/10/21/chartex" xmlns:mc="http://schemas.openxmlformats.org/markup-compatibility/2006" xmlns:o="urn:schemas-microsoft-com:office:office" xmlns:r="http://schemas.openxmlformats.org/officeDocument/2006/relationships" xmlns:m="http://schemas.openxmlformats.org/officeDocument/2006/math" xmlns:v="urn:schemas-microsoft-com:vml" xmlns:wp14="http://schemas.microsoft.com/office/word/2010/wordprocessingDrawing" xmlns:wp="http://schemas.openxmlformats.org/drawingml/2006/wordprocessingDrawing" xmlns:w10="urn:schemas-microsoft-com:office:word" xmlns:w="http://schemas.openxmlformats.org/wordprocessingml/2006/main" xmlns:w14="http://schemas.microsoft.com/office/word/2010/wordml" xmlns:w15="http://schemas.microsoft.com/office/word/2012/wordml" xmlns:w16se="http://schemas.microsoft.com/office/word/2015/wordml/symex" xmlns:wpg="http://schemas.microsoft.com/office/word/2010/wordprocessingGroup" xmlns:wpi="http://schemas.microsoft.com/office/word/2010/wordprocessingInk" xmlns:wne="http://schemas.microsoft.com/office/word/2006/wordml" xmlns:wps="http://schemas.microsoft.com/office/word/2010/wordprocessingShape" mc:Ignorable="w14 w15 w16se wp14">
   <w:p>
     <w:pPr>
-      <w:pStyle w:val="Header"/>
+      <w:pStyle w:val="Sidhuvud"/>
       <w:jc w:val="right"/>
     </w:pPr>
     <w:r>
@@ -10225,10 +11946,10 @@
 </file>
 
 <file path=word/header2.xml><?xml version="1.0" encoding="utf-8"?>
-<w:hdr xmlns:wpc="http://schemas.microsoft.com/office/word/2010/wordprocessingCanvas" xmlns:cx="http://schemas.microsoft.com/office/drawing/2014/chartex" xmlns:cx1="http://schemas.microsoft.com/office/drawing/2015/9/8/chartex" xmlns:mc="http://schemas.openxmlformats.org/markup-compatibility/2006" xmlns:o="urn:schemas-microsoft-com:office:office" xmlns:r="http://schemas.openxmlformats.org/officeDocument/2006/relationships" xmlns:m="http://schemas.openxmlformats.org/officeDocument/2006/math" xmlns:v="urn:schemas-microsoft-com:vml" xmlns:wp14="http://schemas.microsoft.com/office/word/2010/wordprocessingDrawing" xmlns:wp="http://schemas.openxmlformats.org/drawingml/2006/wordprocessingDrawing" xmlns:w10="urn:schemas-microsoft-com:office:word" xmlns:w="http://schemas.openxmlformats.org/wordprocessingml/2006/main" xmlns:w14="http://schemas.microsoft.com/office/word/2010/wordml" xmlns:w15="http://schemas.microsoft.com/office/word/2012/wordml" xmlns:w16se="http://schemas.microsoft.com/office/word/2015/wordml/symex" xmlns:wpg="http://schemas.microsoft.com/office/word/2010/wordprocessingGroup" xmlns:wpi="http://schemas.microsoft.com/office/word/2010/wordprocessingInk" xmlns:wne="http://schemas.microsoft.com/office/word/2006/wordml" xmlns:wps="http://schemas.microsoft.com/office/word/2010/wordprocessingShape" mc:Ignorable="w14 w15 w16se wp14">
+<w:hdr xmlns:wpc="http://schemas.microsoft.com/office/word/2010/wordprocessingCanvas" xmlns:cx="http://schemas.microsoft.com/office/drawing/2014/chartex" xmlns:cx1="http://schemas.microsoft.com/office/drawing/2015/9/8/chartex" xmlns:cx2="http://schemas.microsoft.com/office/drawing/2015/10/21/chartex" xmlns:mc="http://schemas.openxmlformats.org/markup-compatibility/2006" xmlns:o="urn:schemas-microsoft-com:office:office" xmlns:r="http://schemas.openxmlformats.org/officeDocument/2006/relationships" xmlns:m="http://schemas.openxmlformats.org/officeDocument/2006/math" xmlns:v="urn:schemas-microsoft-com:vml" xmlns:wp14="http://schemas.microsoft.com/office/word/2010/wordprocessingDrawing" xmlns:wp="http://schemas.openxmlformats.org/drawingml/2006/wordprocessingDrawing" xmlns:w10="urn:schemas-microsoft-com:office:word" xmlns:w="http://schemas.openxmlformats.org/wordprocessingml/2006/main" xmlns:w14="http://schemas.microsoft.com/office/word/2010/wordml" xmlns:w15="http://schemas.microsoft.com/office/word/2012/wordml" xmlns:w16se="http://schemas.microsoft.com/office/word/2015/wordml/symex" xmlns:wpg="http://schemas.microsoft.com/office/word/2010/wordprocessingGroup" xmlns:wpi="http://schemas.microsoft.com/office/word/2010/wordprocessingInk" xmlns:wne="http://schemas.microsoft.com/office/word/2006/wordml" xmlns:wps="http://schemas.microsoft.com/office/word/2010/wordprocessingShape" mc:Ignorable="w14 w15 w16se wp14">
   <w:p>
     <w:pPr>
-      <w:pStyle w:val="Header"/>
+      <w:pStyle w:val="Sidhuvud"/>
     </w:pPr>
     <w:r>
       <w:rPr>
@@ -10314,7 +12035,7 @@
 </file>
 
 <file path=word/numbering.xml><?xml version="1.0" encoding="utf-8"?>
-<w:numbering xmlns:wpc="http://schemas.microsoft.com/office/word/2010/wordprocessingCanvas" xmlns:cx="http://schemas.microsoft.com/office/drawing/2014/chartex" xmlns:cx1="http://schemas.microsoft.com/office/drawing/2015/9/8/chartex" xmlns:mc="http://schemas.openxmlformats.org/markup-compatibility/2006" xmlns:o="urn:schemas-microsoft-com:office:office" xmlns:r="http://schemas.openxmlformats.org/officeDocument/2006/relationships" xmlns:m="http://schemas.openxmlformats.org/officeDocument/2006/math" xmlns:v="urn:schemas-microsoft-com:vml" xmlns:wp14="http://schemas.microsoft.com/office/word/2010/wordprocessingDrawing" xmlns:wp="http://schemas.openxmlformats.org/drawingml/2006/wordprocessingDrawing" xmlns:w10="urn:schemas-microsoft-com:office:word" xmlns:w="http://schemas.openxmlformats.org/wordprocessingml/2006/main" xmlns:w14="http://schemas.microsoft.com/office/word/2010/wordml" xmlns:w15="http://schemas.microsoft.com/office/word/2012/wordml" xmlns:w16se="http://schemas.microsoft.com/office/word/2015/wordml/symex" xmlns:wpg="http://schemas.microsoft.com/office/word/2010/wordprocessingGroup" xmlns:wpi="http://schemas.microsoft.com/office/word/2010/wordprocessingInk" xmlns:wne="http://schemas.microsoft.com/office/word/2006/wordml" xmlns:wps="http://schemas.microsoft.com/office/word/2010/wordprocessingShape" mc:Ignorable="w14 w15 w16se wp14">
+<w:numbering xmlns:wpc="http://schemas.microsoft.com/office/word/2010/wordprocessingCanvas" xmlns:cx="http://schemas.microsoft.com/office/drawing/2014/chartex" xmlns:cx1="http://schemas.microsoft.com/office/drawing/2015/9/8/chartex" xmlns:cx2="http://schemas.microsoft.com/office/drawing/2015/10/21/chartex" xmlns:mc="http://schemas.openxmlformats.org/markup-compatibility/2006" xmlns:o="urn:schemas-microsoft-com:office:office" xmlns:r="http://schemas.openxmlformats.org/officeDocument/2006/relationships" xmlns:m="http://schemas.openxmlformats.org/officeDocument/2006/math" xmlns:v="urn:schemas-microsoft-com:vml" xmlns:wp14="http://schemas.microsoft.com/office/word/2010/wordprocessingDrawing" xmlns:wp="http://schemas.openxmlformats.org/drawingml/2006/wordprocessingDrawing" xmlns:w10="urn:schemas-microsoft-com:office:word" xmlns:w="http://schemas.openxmlformats.org/wordprocessingml/2006/main" xmlns:w14="http://schemas.microsoft.com/office/word/2010/wordml" xmlns:w15="http://schemas.microsoft.com/office/word/2012/wordml" xmlns:w16se="http://schemas.microsoft.com/office/word/2015/wordml/symex" xmlns:wpg="http://schemas.microsoft.com/office/word/2010/wordprocessingGroup" xmlns:wpi="http://schemas.microsoft.com/office/word/2010/wordprocessingInk" xmlns:wne="http://schemas.microsoft.com/office/word/2006/wordml" xmlns:wps="http://schemas.microsoft.com/office/word/2010/wordprocessingShape" mc:Ignorable="w14 w15 w16se wp14">
   <w:abstractNum w:abstractNumId="0" w15:restartNumberingAfterBreak="0">
     <w:nsid w:val="013A49D3"/>
     <w:multiLevelType w:val="hybridMultilevel"/>
@@ -14042,7 +15763,7 @@
       </w:pPr>
     </w:pPrDefault>
   </w:docDefaults>
-  <w:latentStyles w:defLockedState="0" w:defUIPriority="99" w:defSemiHidden="0" w:defUnhideWhenUsed="0" w:defQFormat="0" w:count="371">
+  <w:latentStyles w:defLockedState="0" w:defUIPriority="99" w:defSemiHidden="0" w:defUnhideWhenUsed="0" w:defQFormat="0" w:count="372">
     <w:lsdException w:name="Normal" w:uiPriority="0" w:qFormat="1"/>
     <w:lsdException w:name="heading 1" w:uiPriority="9" w:qFormat="1"/>
     <w:lsdException w:name="heading 2" w:semiHidden="1" w:uiPriority="0" w:unhideWhenUsed="1" w:qFormat="1"/>
@@ -14148,7 +15869,6 @@
     <w:lsdException w:name="HTML Sample" w:semiHidden="1" w:unhideWhenUsed="1"/>
     <w:lsdException w:name="HTML Typewriter" w:semiHidden="1" w:unhideWhenUsed="1"/>
     <w:lsdException w:name="HTML Variable" w:semiHidden="1" w:unhideWhenUsed="1"/>
-    <w:lsdException w:name="Normal Table" w:semiHidden="1" w:unhideWhenUsed="1"/>
     <w:lsdException w:name="annotation subject" w:semiHidden="1" w:unhideWhenUsed="1"/>
     <w:lsdException w:name="No List" w:semiHidden="1" w:unhideWhenUsed="1"/>
     <w:lsdException w:name="Outline List 1" w:semiHidden="1" w:unhideWhenUsed="1"/>
@@ -14195,10 +15915,8 @@
     <w:lsdException w:name="Table Subtle 2" w:semiHidden="1" w:unhideWhenUsed="1"/>
     <w:lsdException w:name="Table Web 1" w:semiHidden="1" w:unhideWhenUsed="1"/>
     <w:lsdException w:name="Table Web 2" w:semiHidden="1" w:unhideWhenUsed="1"/>
-    <w:lsdException w:name="Table Web 3" w:semiHidden="1" w:unhideWhenUsed="1"/>
     <w:lsdException w:name="Balloon Text" w:semiHidden="1" w:unhideWhenUsed="1"/>
     <w:lsdException w:name="Table Grid" w:uiPriority="59"/>
-    <w:lsdException w:name="Table Theme" w:semiHidden="1" w:unhideWhenUsed="1"/>
     <w:lsdException w:name="Placeholder Text" w:semiHidden="1"/>
     <w:lsdException w:name="No Spacing" w:uiPriority="1" w:qFormat="1"/>
     <w:lsdException w:name="Light Shading" w:uiPriority="60"/>
@@ -14414,16 +16132,17 @@
     <w:lsdException w:name="List Table 5 Dark Accent 6" w:uiPriority="50"/>
     <w:lsdException w:name="List Table 6 Colorful Accent 6" w:uiPriority="51"/>
     <w:lsdException w:name="List Table 7 Colorful Accent 6" w:uiPriority="52"/>
+    <w:lsdException w:name="Mention" w:semiHidden="1" w:unhideWhenUsed="1"/>
   </w:latentStyles>
   <w:style w:type="paragraph" w:default="1" w:styleId="Normal">
     <w:name w:val="Normal"/>
     <w:qFormat/>
   </w:style>
-  <w:style w:type="paragraph" w:styleId="Heading1">
+  <w:style w:type="paragraph" w:styleId="Rubrik1">
     <w:name w:val="heading 1"/>
     <w:basedOn w:val="Normal"/>
     <w:next w:val="Normal"/>
-    <w:link w:val="Heading1Char"/>
+    <w:link w:val="Rubrik1Char"/>
     <w:uiPriority w:val="9"/>
     <w:qFormat/>
     <w:rsid w:val="00EE4087"/>
@@ -14442,12 +16161,12 @@
       <w:szCs w:val="28"/>
     </w:rPr>
   </w:style>
-  <w:style w:type="paragraph" w:styleId="Heading2">
+  <w:style w:type="paragraph" w:styleId="Rubrik2">
     <w:name w:val="heading 2"/>
     <w:aliases w:val="Rubriknivå2"/>
     <w:basedOn w:val="Normal"/>
     <w:next w:val="Normal"/>
-    <w:link w:val="Heading2Char"/>
+    <w:link w:val="Rubrik2Char"/>
     <w:unhideWhenUsed/>
     <w:qFormat/>
     <w:rsid w:val="00740B55"/>
@@ -14464,12 +16183,12 @@
       <w:szCs w:val="26"/>
     </w:rPr>
   </w:style>
-  <w:style w:type="paragraph" w:styleId="Heading3">
+  <w:style w:type="paragraph" w:styleId="Rubrik3">
     <w:name w:val="heading 3"/>
     <w:aliases w:val="Rubriknivå3,H3"/>
     <w:basedOn w:val="Normal"/>
     <w:next w:val="Normal"/>
-    <w:link w:val="Heading3Char"/>
+    <w:link w:val="Rubrik3Char"/>
     <w:unhideWhenUsed/>
     <w:qFormat/>
     <w:rsid w:val="00740B55"/>
@@ -14485,11 +16204,11 @@
       <w:sz w:val="26"/>
     </w:rPr>
   </w:style>
-  <w:style w:type="paragraph" w:styleId="Heading4">
+  <w:style w:type="paragraph" w:styleId="Rubrik4">
     <w:name w:val="heading 4"/>
     <w:basedOn w:val="Normal"/>
     <w:next w:val="Normal"/>
-    <w:link w:val="Heading4Char"/>
+    <w:link w:val="Rubrik4Char"/>
     <w:uiPriority w:val="9"/>
     <w:unhideWhenUsed/>
     <w:qFormat/>
@@ -14506,13 +16225,13 @@
       <w:iCs/>
     </w:rPr>
   </w:style>
-  <w:style w:type="character" w:default="1" w:styleId="DefaultParagraphFont">
+  <w:style w:type="character" w:default="1" w:styleId="Standardstycketeckensnitt">
     <w:name w:val="Default Paragraph Font"/>
     <w:uiPriority w:val="1"/>
     <w:semiHidden/>
     <w:unhideWhenUsed/>
   </w:style>
-  <w:style w:type="table" w:default="1" w:styleId="TableNormal">
+  <w:style w:type="table" w:default="1" w:styleId="Normaltabell">
     <w:name w:val="Normal Table"/>
     <w:uiPriority w:val="99"/>
     <w:semiHidden/>
@@ -14527,17 +16246,17 @@
       </w:tblCellMar>
     </w:tblPr>
   </w:style>
-  <w:style w:type="numbering" w:default="1" w:styleId="NoList">
+  <w:style w:type="numbering" w:default="1" w:styleId="Ingenlista">
     <w:name w:val="No List"/>
     <w:uiPriority w:val="99"/>
     <w:semiHidden/>
     <w:unhideWhenUsed/>
   </w:style>
-  <w:style w:type="character" w:customStyle="1" w:styleId="Heading2Char">
-    <w:name w:val="Heading 2 Char"/>
+  <w:style w:type="character" w:customStyle="1" w:styleId="Rubrik2Char">
+    <w:name w:val="Rubrik 2 Char"/>
     <w:aliases w:val="Rubriknivå2 Char"/>
-    <w:basedOn w:val="DefaultParagraphFont"/>
-    <w:link w:val="Heading2"/>
+    <w:basedOn w:val="Standardstycketeckensnitt"/>
+    <w:link w:val="Rubrik2"/>
     <w:rsid w:val="00740B55"/>
     <w:rPr>
       <w:rFonts w:asciiTheme="majorHAnsi" w:eastAsiaTheme="majorEastAsia" w:hAnsiTheme="majorHAnsi" w:cstheme="majorBidi"/>
@@ -14546,10 +16265,10 @@
       <w:szCs w:val="26"/>
     </w:rPr>
   </w:style>
-  <w:style w:type="character" w:customStyle="1" w:styleId="Heading1Char">
-    <w:name w:val="Heading 1 Char"/>
-    <w:basedOn w:val="DefaultParagraphFont"/>
-    <w:link w:val="Heading1"/>
+  <w:style w:type="character" w:customStyle="1" w:styleId="Rubrik1Char">
+    <w:name w:val="Rubrik 1 Char"/>
+    <w:basedOn w:val="Standardstycketeckensnitt"/>
+    <w:link w:val="Rubrik1"/>
     <w:uiPriority w:val="9"/>
     <w:rsid w:val="00EE4087"/>
     <w:rPr>
@@ -14561,11 +16280,11 @@
       <w:szCs w:val="28"/>
     </w:rPr>
   </w:style>
-  <w:style w:type="character" w:customStyle="1" w:styleId="Heading3Char">
-    <w:name w:val="Heading 3 Char"/>
+  <w:style w:type="character" w:customStyle="1" w:styleId="Rubrik3Char">
+    <w:name w:val="Rubrik 3 Char"/>
     <w:aliases w:val="Rubriknivå3 Char,H3 Char"/>
-    <w:basedOn w:val="DefaultParagraphFont"/>
-    <w:link w:val="Heading3"/>
+    <w:basedOn w:val="Standardstycketeckensnitt"/>
+    <w:link w:val="Rubrik3"/>
     <w:rsid w:val="00740B55"/>
     <w:rPr>
       <w:rFonts w:asciiTheme="majorHAnsi" w:eastAsiaTheme="majorEastAsia" w:hAnsiTheme="majorHAnsi" w:cstheme="majorBidi"/>
@@ -14573,10 +16292,10 @@
       <w:sz w:val="26"/>
     </w:rPr>
   </w:style>
-  <w:style w:type="paragraph" w:styleId="Header">
+  <w:style w:type="paragraph" w:styleId="Sidhuvud">
     <w:name w:val="header"/>
     <w:basedOn w:val="Normal"/>
-    <w:link w:val="HeaderChar"/>
+    <w:link w:val="SidhuvudChar"/>
     <w:uiPriority w:val="99"/>
     <w:unhideWhenUsed/>
     <w:rsid w:val="00CB6F83"/>
@@ -14588,17 +16307,17 @@
       <w:spacing w:after="0" w:line="240" w:lineRule="auto"/>
     </w:pPr>
   </w:style>
-  <w:style w:type="character" w:customStyle="1" w:styleId="HeaderChar">
-    <w:name w:val="Header Char"/>
-    <w:basedOn w:val="DefaultParagraphFont"/>
-    <w:link w:val="Header"/>
+  <w:style w:type="character" w:customStyle="1" w:styleId="SidhuvudChar">
+    <w:name w:val="Sidhuvud Char"/>
+    <w:basedOn w:val="Standardstycketeckensnitt"/>
+    <w:link w:val="Sidhuvud"/>
     <w:uiPriority w:val="99"/>
     <w:rsid w:val="00CB6F83"/>
   </w:style>
-  <w:style w:type="paragraph" w:styleId="Footer">
+  <w:style w:type="paragraph" w:styleId="Sidfot">
     <w:name w:val="footer"/>
     <w:basedOn w:val="Normal"/>
-    <w:link w:val="FooterChar"/>
+    <w:link w:val="SidfotChar"/>
     <w:uiPriority w:val="99"/>
     <w:unhideWhenUsed/>
     <w:rsid w:val="00CB6F83"/>
@@ -14610,17 +16329,17 @@
       <w:spacing w:after="0" w:line="240" w:lineRule="auto"/>
     </w:pPr>
   </w:style>
-  <w:style w:type="character" w:customStyle="1" w:styleId="FooterChar">
-    <w:name w:val="Footer Char"/>
-    <w:basedOn w:val="DefaultParagraphFont"/>
-    <w:link w:val="Footer"/>
+  <w:style w:type="character" w:customStyle="1" w:styleId="SidfotChar">
+    <w:name w:val="Sidfot Char"/>
+    <w:basedOn w:val="Standardstycketeckensnitt"/>
+    <w:link w:val="Sidfot"/>
     <w:uiPriority w:val="99"/>
     <w:rsid w:val="00CB6F83"/>
   </w:style>
-  <w:style w:type="paragraph" w:styleId="BalloonText">
+  <w:style w:type="paragraph" w:styleId="Ballongtext">
     <w:name w:val="Balloon Text"/>
     <w:basedOn w:val="Normal"/>
-    <w:link w:val="BalloonTextChar"/>
+    <w:link w:val="BallongtextChar"/>
     <w:uiPriority w:val="99"/>
     <w:semiHidden/>
     <w:unhideWhenUsed/>
@@ -14634,10 +16353,10 @@
       <w:szCs w:val="16"/>
     </w:rPr>
   </w:style>
-  <w:style w:type="character" w:customStyle="1" w:styleId="BalloonTextChar">
-    <w:name w:val="Balloon Text Char"/>
-    <w:basedOn w:val="DefaultParagraphFont"/>
-    <w:link w:val="BalloonText"/>
+  <w:style w:type="character" w:customStyle="1" w:styleId="BallongtextChar">
+    <w:name w:val="Ballongtext Char"/>
+    <w:basedOn w:val="Standardstycketeckensnitt"/>
+    <w:link w:val="Ballongtext"/>
     <w:uiPriority w:val="99"/>
     <w:semiHidden/>
     <w:rsid w:val="00CB6F83"/>
@@ -14647,10 +16366,10 @@
       <w:szCs w:val="16"/>
     </w:rPr>
   </w:style>
-  <w:style w:type="character" w:customStyle="1" w:styleId="Heading4Char">
-    <w:name w:val="Heading 4 Char"/>
-    <w:basedOn w:val="DefaultParagraphFont"/>
-    <w:link w:val="Heading4"/>
+  <w:style w:type="character" w:customStyle="1" w:styleId="Rubrik4Char">
+    <w:name w:val="Rubrik 4 Char"/>
+    <w:basedOn w:val="Standardstycketeckensnitt"/>
+    <w:link w:val="Rubrik4"/>
     <w:uiPriority w:val="9"/>
     <w:rsid w:val="00E60A57"/>
     <w:rPr>
@@ -14659,11 +16378,11 @@
       <w:iCs/>
     </w:rPr>
   </w:style>
-  <w:style w:type="paragraph" w:styleId="Subtitle">
+  <w:style w:type="paragraph" w:styleId="Underrubrik">
     <w:name w:val="Subtitle"/>
     <w:basedOn w:val="Normal"/>
     <w:next w:val="Normal"/>
-    <w:link w:val="SubtitleChar"/>
+    <w:link w:val="UnderrubrikChar"/>
     <w:uiPriority w:val="11"/>
     <w:qFormat/>
     <w:rsid w:val="00D12E23"/>
@@ -14682,10 +16401,10 @@
       <w:szCs w:val="24"/>
     </w:rPr>
   </w:style>
-  <w:style w:type="character" w:customStyle="1" w:styleId="SubtitleChar">
-    <w:name w:val="Subtitle Char"/>
-    <w:basedOn w:val="DefaultParagraphFont"/>
-    <w:link w:val="Subtitle"/>
+  <w:style w:type="character" w:customStyle="1" w:styleId="UnderrubrikChar">
+    <w:name w:val="Underrubrik Char"/>
+    <w:basedOn w:val="Standardstycketeckensnitt"/>
+    <w:link w:val="Underrubrik"/>
     <w:uiPriority w:val="11"/>
     <w:rsid w:val="00D12E23"/>
     <w:rPr>
@@ -14698,11 +16417,11 @@
       <w:szCs w:val="24"/>
     </w:rPr>
   </w:style>
-  <w:style w:type="paragraph" w:styleId="Title">
+  <w:style w:type="paragraph" w:styleId="Rubrik">
     <w:name w:val="Title"/>
     <w:basedOn w:val="Normal"/>
     <w:next w:val="Normal"/>
-    <w:link w:val="TitleChar"/>
+    <w:link w:val="RubrikChar"/>
     <w:uiPriority w:val="10"/>
     <w:qFormat/>
     <w:rsid w:val="00443B8F"/>
@@ -14722,10 +16441,10 @@
       <w:szCs w:val="52"/>
     </w:rPr>
   </w:style>
-  <w:style w:type="character" w:customStyle="1" w:styleId="TitleChar">
-    <w:name w:val="Title Char"/>
-    <w:basedOn w:val="DefaultParagraphFont"/>
-    <w:link w:val="Title"/>
+  <w:style w:type="character" w:customStyle="1" w:styleId="RubrikChar">
+    <w:name w:val="Rubrik Char"/>
+    <w:basedOn w:val="Standardstycketeckensnitt"/>
+    <w:link w:val="Rubrik"/>
     <w:uiPriority w:val="10"/>
     <w:rsid w:val="00443B8F"/>
     <w:rPr>
@@ -14737,7 +16456,7 @@
       <w:szCs w:val="52"/>
     </w:rPr>
   </w:style>
-  <w:style w:type="paragraph" w:styleId="ListParagraph">
+  <w:style w:type="paragraph" w:styleId="Liststycke">
     <w:name w:val="List Paragraph"/>
     <w:basedOn w:val="Normal"/>
     <w:uiPriority w:val="34"/>
@@ -14750,7 +16469,7 @@
   </w:style>
   <w:style w:type="paragraph" w:customStyle="1" w:styleId="Tableheading">
     <w:name w:val="Table heading"/>
-    <w:basedOn w:val="BodyText"/>
+    <w:basedOn w:val="Brdtext"/>
     <w:rsid w:val="00B07079"/>
     <w:pPr>
       <w:spacing w:before="60" w:after="60" w:line="240" w:lineRule="auto"/>
@@ -14765,7 +16484,7 @@
   </w:style>
   <w:style w:type="paragraph" w:customStyle="1" w:styleId="Tabletext">
     <w:name w:val="Table text"/>
-    <w:basedOn w:val="BodyText"/>
+    <w:basedOn w:val="Brdtext"/>
     <w:rsid w:val="00B07079"/>
     <w:pPr>
       <w:spacing w:before="60" w:after="60" w:line="240" w:lineRule="auto"/>
@@ -14777,10 +16496,10 @@
       <w:szCs w:val="20"/>
     </w:rPr>
   </w:style>
-  <w:style w:type="paragraph" w:styleId="BodyText">
+  <w:style w:type="paragraph" w:styleId="Brdtext">
     <w:name w:val="Body Text"/>
     <w:basedOn w:val="Normal"/>
-    <w:link w:val="BodyTextChar"/>
+    <w:link w:val="BrdtextChar"/>
     <w:uiPriority w:val="99"/>
     <w:semiHidden/>
     <w:unhideWhenUsed/>
@@ -14789,17 +16508,17 @@
       <w:spacing w:after="120"/>
     </w:pPr>
   </w:style>
-  <w:style w:type="character" w:customStyle="1" w:styleId="BodyTextChar">
-    <w:name w:val="Body Text Char"/>
-    <w:basedOn w:val="DefaultParagraphFont"/>
-    <w:link w:val="BodyText"/>
+  <w:style w:type="character" w:customStyle="1" w:styleId="BrdtextChar">
+    <w:name w:val="Brödtext Char"/>
+    <w:basedOn w:val="Standardstycketeckensnitt"/>
+    <w:link w:val="Brdtext"/>
     <w:uiPriority w:val="99"/>
     <w:semiHidden/>
     <w:rsid w:val="00B07079"/>
   </w:style>
-  <w:style w:type="table" w:styleId="TableGrid">
+  <w:style w:type="table" w:styleId="Tabellrutnt">
     <w:name w:val="Table Grid"/>
-    <w:basedOn w:val="TableNormal"/>
+    <w:basedOn w:val="Normaltabell"/>
     <w:uiPriority w:val="59"/>
     <w:rsid w:val="00BE0036"/>
     <w:pPr>
@@ -14829,9 +16548,9 @@
       <w:szCs w:val="20"/>
     </w:rPr>
   </w:style>
-  <w:style w:type="table" w:styleId="LightList-Accent1">
+  <w:style w:type="table" w:styleId="Ljuslista-dekorfrg1">
     <w:name w:val="Light List Accent 1"/>
-    <w:basedOn w:val="TableNormal"/>
+    <w:basedOn w:val="Normaltabell"/>
     <w:uiPriority w:val="61"/>
     <w:rsid w:val="006F1217"/>
     <w:pPr>
@@ -14914,9 +16633,9 @@
       </w:tcPr>
     </w:tblStylePr>
   </w:style>
-  <w:style w:type="character" w:styleId="CommentReference">
+  <w:style w:type="character" w:styleId="Kommentarsreferens">
     <w:name w:val="annotation reference"/>
-    <w:basedOn w:val="DefaultParagraphFont"/>
+    <w:basedOn w:val="Standardstycketeckensnitt"/>
     <w:uiPriority w:val="99"/>
     <w:semiHidden/>
     <w:unhideWhenUsed/>
@@ -14926,10 +16645,10 @@
       <w:szCs w:val="16"/>
     </w:rPr>
   </w:style>
-  <w:style w:type="paragraph" w:styleId="CommentText">
+  <w:style w:type="paragraph" w:styleId="Kommentarer">
     <w:name w:val="annotation text"/>
     <w:basedOn w:val="Normal"/>
-    <w:link w:val="CommentTextChar"/>
+    <w:link w:val="KommentarerChar"/>
     <w:uiPriority w:val="99"/>
     <w:unhideWhenUsed/>
     <w:rsid w:val="009955F1"/>
@@ -14941,10 +16660,10 @@
       <w:szCs w:val="20"/>
     </w:rPr>
   </w:style>
-  <w:style w:type="character" w:customStyle="1" w:styleId="CommentTextChar">
-    <w:name w:val="Comment Text Char"/>
-    <w:basedOn w:val="DefaultParagraphFont"/>
-    <w:link w:val="CommentText"/>
+  <w:style w:type="character" w:customStyle="1" w:styleId="KommentarerChar">
+    <w:name w:val="Kommentarer Char"/>
+    <w:basedOn w:val="Standardstycketeckensnitt"/>
+    <w:link w:val="Kommentarer"/>
     <w:uiPriority w:val="99"/>
     <w:rsid w:val="009955F1"/>
     <w:rPr>
@@ -14952,11 +16671,11 @@
       <w:szCs w:val="20"/>
     </w:rPr>
   </w:style>
-  <w:style w:type="paragraph" w:styleId="CommentSubject">
+  <w:style w:type="paragraph" w:styleId="Kommentarsmne">
     <w:name w:val="annotation subject"/>
-    <w:basedOn w:val="CommentText"/>
-    <w:next w:val="CommentText"/>
-    <w:link w:val="CommentSubjectChar"/>
+    <w:basedOn w:val="Kommentarer"/>
+    <w:next w:val="Kommentarer"/>
+    <w:link w:val="KommentarsmneChar"/>
     <w:uiPriority w:val="99"/>
     <w:semiHidden/>
     <w:unhideWhenUsed/>
@@ -14966,10 +16685,10 @@
       <w:bCs/>
     </w:rPr>
   </w:style>
-  <w:style w:type="character" w:customStyle="1" w:styleId="CommentSubjectChar">
-    <w:name w:val="Comment Subject Char"/>
-    <w:basedOn w:val="CommentTextChar"/>
-    <w:link w:val="CommentSubject"/>
+  <w:style w:type="character" w:customStyle="1" w:styleId="KommentarsmneChar">
+    <w:name w:val="Kommentarsämne Char"/>
+    <w:basedOn w:val="KommentarerChar"/>
+    <w:link w:val="Kommentarsmne"/>
     <w:uiPriority w:val="99"/>
     <w:semiHidden/>
     <w:rsid w:val="009955F1"/>
@@ -14980,9 +16699,9 @@
       <w:szCs w:val="20"/>
     </w:rPr>
   </w:style>
-  <w:style w:type="character" w:styleId="Hyperlink">
+  <w:style w:type="character" w:styleId="Hyperlnk">
     <w:name w:val="Hyperlink"/>
-    <w:basedOn w:val="DefaultParagraphFont"/>
+    <w:basedOn w:val="Standardstycketeckensnitt"/>
     <w:uiPriority w:val="99"/>
     <w:unhideWhenUsed/>
     <w:rsid w:val="002B6131"/>
@@ -15003,12 +16722,12 @@
   </w:style>
   <w:style w:type="character" w:customStyle="1" w:styleId="pl-s">
     <w:name w:val="pl-s"/>
-    <w:basedOn w:val="DefaultParagraphFont"/>
+    <w:basedOn w:val="Standardstycketeckensnitt"/>
     <w:rsid w:val="00C5168B"/>
   </w:style>
   <w:style w:type="character" w:customStyle="1" w:styleId="pl-pds">
     <w:name w:val="pl-pds"/>
-    <w:basedOn w:val="DefaultParagraphFont"/>
+    <w:basedOn w:val="Standardstycketeckensnitt"/>
     <w:rsid w:val="00C5168B"/>
   </w:style>
 </w:styles>
@@ -15240,6 +16959,15 @@
 </file>
 
 <file path=customXml/item1.xml><?xml version="1.0" encoding="utf-8"?>
+<?mso-contentType ?>
+<FormTemplates xmlns="http://schemas.microsoft.com/sharepoint/v3/contenttype/forms">
+  <Display>DocumentLibraryForm</Display>
+  <Edit>DocumentLibraryForm</Edit>
+  <New>DocumentLibraryForm</New>
+</FormTemplates>
+</file>
+
+<file path=customXml/item2.xml><?xml version="1.0" encoding="utf-8"?>
 <ct:contentTypeSchema xmlns:ct="http://schemas.microsoft.com/office/2006/metadata/contentType" xmlns:ma="http://schemas.microsoft.com/office/2006/metadata/properties/metaAttributes" ct:_="" ma:_="" ma:contentTypeName="dokument" ma:contentTypeID="0x010100F17B45D693D61B4ABA3D544C985C8FDB" ma:contentTypeVersion="3" ma:contentTypeDescription="Skapa ett nytt dokument." ma:contentTypeScope="" ma:versionID="583d44a16d74b8d4fb242f4c2b6bc33b">
   <xsd:schema xmlns:xsd="http://www.w3.org/2001/XMLSchema" xmlns:xs="http://www.w3.org/2001/XMLSchema" xmlns:p="http://schemas.microsoft.com/office/2006/metadata/properties" xmlns:ns2="c2e14767-354c-4a72-becf-270062b3558c" targetNamespace="http://schemas.microsoft.com/office/2006/metadata/properties" ma:root="true" ma:fieldsID="e0bc760e3946760688a63a97fd61109c" ns2:_="">
     <xsd:import namespace="c2e14767-354c-4a72-becf-270062b3558c"/>
@@ -15393,15 +17121,6 @@
 </ct:contentTypeSchema>
 </file>
 
-<file path=customXml/item2.xml><?xml version="1.0" encoding="utf-8"?>
-<?mso-contentType ?>
-<FormTemplates xmlns="http://schemas.microsoft.com/sharepoint/v3/contenttype/forms">
-  <Display>DocumentLibraryForm</Display>
-  <Edit>DocumentLibraryForm</Edit>
-  <New>DocumentLibraryForm</New>
-</FormTemplates>
-</file>
-
 <file path=customXml/item3.xml><?xml version="1.0" encoding="utf-8"?>
 <p:properties xmlns:p="http://schemas.microsoft.com/office/2006/metadata/properties" xmlns:xsi="http://www.w3.org/2001/XMLSchema-instance" xmlns:pc="http://schemas.microsoft.com/office/infopath/2007/PartnerControls">
   <documentManagement/>
@@ -15413,6 +17132,14 @@
 </file>
 
 <file path=customXml/itemProps1.xml><?xml version="1.0" encoding="utf-8"?>
+<ds:datastoreItem xmlns:ds="http://schemas.openxmlformats.org/officeDocument/2006/customXml" ds:itemID="{82256954-ECF4-4AE7-868B-D22B8D91E962}">
+  <ds:schemaRefs>
+    <ds:schemaRef ds:uri="http://schemas.microsoft.com/sharepoint/v3/contenttype/forms"/>
+  </ds:schemaRefs>
+</ds:datastoreItem>
+</file>
+
+<file path=customXml/itemProps2.xml><?xml version="1.0" encoding="utf-8"?>
 <ds:datastoreItem xmlns:ds="http://schemas.openxmlformats.org/officeDocument/2006/customXml" ds:itemID="{E211ED10-C458-4F3A-98A2-C2253CAE489E}">
   <ds:schemaRefs>
     <ds:schemaRef ds:uri="http://schemas.microsoft.com/office/2006/metadata/contentType"/>
@@ -15430,14 +17157,6 @@
 </ds:datastoreItem>
 </file>
 
-<file path=customXml/itemProps2.xml><?xml version="1.0" encoding="utf-8"?>
-<ds:datastoreItem xmlns:ds="http://schemas.openxmlformats.org/officeDocument/2006/customXml" ds:itemID="{82256954-ECF4-4AE7-868B-D22B8D91E962}">
-  <ds:schemaRefs>
-    <ds:schemaRef ds:uri="http://schemas.microsoft.com/sharepoint/v3/contenttype/forms"/>
-  </ds:schemaRefs>
-</ds:datastoreItem>
-</file>
-
 <file path=customXml/itemProps3.xml><?xml version="1.0" encoding="utf-8"?>
 <ds:datastoreItem xmlns:ds="http://schemas.openxmlformats.org/officeDocument/2006/customXml" ds:itemID="{646CC666-3359-4878-8EB5-9C0A46B830FC}">
   <ds:schemaRefs>
@@ -15448,7 +17167,7 @@
 </file>
 
 <file path=customXml/itemProps4.xml><?xml version="1.0" encoding="utf-8"?>
-<ds:datastoreItem xmlns:ds="http://schemas.openxmlformats.org/officeDocument/2006/customXml" ds:itemID="{2E7FE817-F86D-4F02-B121-710D2548D377}">
+<ds:datastoreItem xmlns:ds="http://schemas.openxmlformats.org/officeDocument/2006/customXml" ds:itemID="{32921054-9513-441E-983C-7B1641686348}">
   <ds:schemaRefs>
     <ds:schemaRef ds:uri="http://schemas.openxmlformats.org/officeDocument/2006/bibliography"/>
   </ds:schemaRefs>

--- a/docs/Lab2.docx
+++ b/docs/Lab2.docx
@@ -39,19 +39,11 @@
           <w:lang w:val="en-US"/>
         </w:rPr>
       </w:pPr>
-      <w:proofErr w:type="spellStart"/>
-      <w:r>
-        <w:rPr>
-          <w:lang w:val="en-US"/>
-        </w:rPr>
-        <w:t>Webben</w:t>
-      </w:r>
-      <w:proofErr w:type="spellEnd"/>
-      <w:r>
-        <w:rPr>
-          <w:lang w:val="en-US"/>
-        </w:rPr>
-        <w:t xml:space="preserve"> vNext</w:t>
+      <w:r>
+        <w:rPr>
+          <w:lang w:val="en-US"/>
+        </w:rPr>
+        <w:t>Webben vNext</w:t>
       </w:r>
     </w:p>
     <w:p>
@@ -65,21 +57,7 @@
         <w:rPr>
           <w:lang w:val="en-US"/>
         </w:rPr>
-        <w:t xml:space="preserve">Lab 2 – Azure </w:t>
-      </w:r>
-      <w:proofErr w:type="spellStart"/>
-      <w:r>
-        <w:rPr>
-          <w:lang w:val="en-US"/>
-        </w:rPr>
-        <w:t>och</w:t>
-      </w:r>
-      <w:proofErr w:type="spellEnd"/>
-      <w:r>
-        <w:rPr>
-          <w:lang w:val="en-US"/>
-        </w:rPr>
-        <w:t xml:space="preserve"> Web Deployment</w:t>
+        <w:t>Lab 2 – Azure och Web Deployment</w:t>
       </w:r>
     </w:p>
     <w:p>
@@ -422,7 +400,6 @@
         </w:rPr>
         <w:t xml:space="preserve">Give the team project a name, and make sure that you select </w:t>
       </w:r>
-      <w:proofErr w:type="spellStart"/>
       <w:r>
         <w:rPr>
           <w:b/>
@@ -430,7 +407,6 @@
         </w:rPr>
         <w:t>Git</w:t>
       </w:r>
-      <w:proofErr w:type="spellEnd"/>
       <w:r>
         <w:rPr>
           <w:lang w:val="en-US"/>
@@ -680,21 +656,7 @@
         <w:rPr>
           <w:lang w:val="en-US"/>
         </w:rPr>
-        <w:t xml:space="preserve">In the repository screen, copy the </w:t>
-      </w:r>
-      <w:proofErr w:type="spellStart"/>
-      <w:r>
-        <w:rPr>
-          <w:lang w:val="en-US"/>
-        </w:rPr>
-        <w:t>Git</w:t>
-      </w:r>
-      <w:proofErr w:type="spellEnd"/>
-      <w:r>
-        <w:rPr>
-          <w:lang w:val="en-US"/>
-        </w:rPr>
-        <w:t xml:space="preserve"> URL for the repository:</w:t>
+        <w:t>In the repository screen, copy the Git URL for the repository:</w:t>
       </w:r>
       <w:r>
         <w:rPr>
@@ -771,21 +733,7 @@
         <w:rPr>
           <w:lang w:val="en-US"/>
         </w:rPr>
-        <w:t xml:space="preserve">You will now push your local project to the </w:t>
-      </w:r>
-      <w:proofErr w:type="spellStart"/>
-      <w:r>
-        <w:rPr>
-          <w:lang w:val="en-US"/>
-        </w:rPr>
-        <w:t>Git</w:t>
-      </w:r>
-      <w:proofErr w:type="spellEnd"/>
-      <w:r>
-        <w:rPr>
-          <w:lang w:val="en-US"/>
-        </w:rPr>
-        <w:t xml:space="preserve"> repository in VSTS. In Visual Studio, open Team Explorer and navigate to the Changes section:</w:t>
+        <w:t>You will now push your local project to the Git repository in VSTS. In Visual Studio, open Team Explorer and navigate to the Changes section:</w:t>
       </w:r>
       <w:r>
         <w:rPr>
@@ -960,21 +908,7 @@
         <w:rPr>
           <w:lang w:val="en-US"/>
         </w:rPr>
-        <w:t xml:space="preserve"> section, paste the </w:t>
-      </w:r>
-      <w:proofErr w:type="spellStart"/>
-      <w:r>
-        <w:rPr>
-          <w:lang w:val="en-US"/>
-        </w:rPr>
-        <w:t>Git</w:t>
-      </w:r>
-      <w:proofErr w:type="spellEnd"/>
-      <w:r>
-        <w:rPr>
-          <w:lang w:val="en-US"/>
-        </w:rPr>
-        <w:t xml:space="preserve"> URL and select </w:t>
+        <w:t xml:space="preserve"> section, paste the Git URL and select </w:t>
       </w:r>
       <w:r>
         <w:rPr>
@@ -1350,21 +1284,7 @@
         <w:rPr>
           <w:lang w:val="en-US"/>
         </w:rPr>
-        <w:t xml:space="preserve">Enter a name for the resource group (for example </w:t>
-      </w:r>
-      <w:proofErr w:type="spellStart"/>
-      <w:r>
-        <w:rPr>
-          <w:lang w:val="en-US"/>
-        </w:rPr>
-        <w:t>TechDaysWeb</w:t>
-      </w:r>
-      <w:proofErr w:type="spellEnd"/>
-      <w:r>
-        <w:rPr>
-          <w:lang w:val="en-US"/>
-        </w:rPr>
-        <w:t>)</w:t>
+        <w:t>Enter a name for the resource group (for example TechDaysWeb)</w:t>
       </w:r>
     </w:p>
     <w:p>
@@ -1918,21 +1838,7 @@
         <w:rPr>
           <w:lang w:val="en-US"/>
         </w:rPr>
-        <w:t xml:space="preserve">On the resource </w:t>
-      </w:r>
-      <w:proofErr w:type="spellStart"/>
-      <w:r>
-        <w:rPr>
-          <w:lang w:val="en-US"/>
-        </w:rPr>
-        <w:t>groupo</w:t>
-      </w:r>
-      <w:proofErr w:type="spellEnd"/>
-      <w:r>
-        <w:rPr>
-          <w:lang w:val="en-US"/>
-        </w:rPr>
-        <w:t>, select the +Add button again and create a Storage Account</w:t>
+        <w:t>On the resource groupo, select the +Add button again and create a Storage Account</w:t>
       </w:r>
       <w:r>
         <w:rPr>
@@ -1965,23 +1871,7 @@
           <w:i/>
           <w:lang w:val="en-US"/>
         </w:rPr>
-        <w:t xml:space="preserve">: Select the Storage </w:t>
-      </w:r>
-      <w:proofErr w:type="spellStart"/>
-      <w:r>
-        <w:rPr>
-          <w:i/>
-          <w:lang w:val="en-US"/>
-        </w:rPr>
-        <w:t>accunt</w:t>
-      </w:r>
-      <w:proofErr w:type="spellEnd"/>
-      <w:r>
-        <w:rPr>
-          <w:i/>
-          <w:lang w:val="en-US"/>
-        </w:rPr>
-        <w:t xml:space="preserve"> resource shown below, with Category = Storage. </w:t>
+        <w:t xml:space="preserve">: Select the Storage accunt resource shown below, with Category = Storage. </w:t>
       </w:r>
       <w:r>
         <w:rPr>
@@ -2370,35 +2260,7 @@
         <w:rPr>
           <w:lang w:val="en-US"/>
         </w:rPr>
-        <w:t xml:space="preserve">Install the </w:t>
-      </w:r>
-      <w:proofErr w:type="spellStart"/>
-      <w:r>
-        <w:rPr>
-          <w:lang w:val="en-US"/>
-        </w:rPr>
-        <w:t>WindowsAzure.Storage</w:t>
-      </w:r>
-      <w:proofErr w:type="spellEnd"/>
-      <w:r>
-        <w:rPr>
-          <w:lang w:val="en-US"/>
-        </w:rPr>
-        <w:t xml:space="preserve"> </w:t>
-      </w:r>
-      <w:proofErr w:type="spellStart"/>
-      <w:r>
-        <w:rPr>
-          <w:lang w:val="en-US"/>
-        </w:rPr>
-        <w:t>NuGet</w:t>
-      </w:r>
-      <w:proofErr w:type="spellEnd"/>
-      <w:r>
-        <w:rPr>
-          <w:lang w:val="en-US"/>
-        </w:rPr>
-        <w:t xml:space="preserve"> package:</w:t>
+        <w:t>Install the WindowsAzure.Storage NuGet package:</w:t>
       </w:r>
       <w:r>
         <w:rPr>
@@ -2490,7 +2352,6 @@
         </w:rPr>
         <w:t xml:space="preserve"> folder called </w:t>
       </w:r>
-      <w:proofErr w:type="spellStart"/>
       <w:r>
         <w:rPr>
           <w:b/>
@@ -2498,7 +2359,6 @@
         </w:rPr>
         <w:t>AzureBlobOptions</w:t>
       </w:r>
-      <w:proofErr w:type="spellEnd"/>
       <w:r>
         <w:rPr>
           <w:lang w:val="en-US"/>
@@ -2606,7 +2466,6 @@
               </w:rPr>
               <w:t xml:space="preserve"> </w:t>
             </w:r>
-            <w:proofErr w:type="spellStart"/>
             <w:r>
               <w:rPr>
                 <w:rFonts w:ascii="Consolas" w:hAnsi="Consolas" w:cs="Consolas"/>
@@ -2617,7 +2476,6 @@
               </w:rPr>
               <w:t>AzureBlobsOptions</w:t>
             </w:r>
-            <w:proofErr w:type="spellEnd"/>
           </w:p>
           <w:p>
             <w:pPr>
@@ -2704,40 +2562,7 @@
                 <w:szCs w:val="19"/>
                 <w:lang w:val="en-US"/>
               </w:rPr>
-              <w:t xml:space="preserve"> </w:t>
-            </w:r>
-            <w:proofErr w:type="spellStart"/>
-            <w:r>
-              <w:rPr>
-                <w:rFonts w:ascii="Consolas" w:hAnsi="Consolas" w:cs="Consolas"/>
-                <w:color w:val="000000"/>
-                <w:sz w:val="19"/>
-                <w:szCs w:val="19"/>
-                <w:lang w:val="en-US"/>
-              </w:rPr>
-              <w:t>StorageConnectionString</w:t>
-            </w:r>
-            <w:proofErr w:type="spellEnd"/>
-            <w:r>
-              <w:rPr>
-                <w:rFonts w:ascii="Consolas" w:hAnsi="Consolas" w:cs="Consolas"/>
-                <w:color w:val="000000"/>
-                <w:sz w:val="19"/>
-                <w:szCs w:val="19"/>
-                <w:lang w:val="en-US"/>
-              </w:rPr>
-              <w:t xml:space="preserve"> </w:t>
-            </w:r>
-            <w:proofErr w:type="gramStart"/>
-            <w:r>
-              <w:rPr>
-                <w:rFonts w:ascii="Consolas" w:hAnsi="Consolas" w:cs="Consolas"/>
-                <w:color w:val="000000"/>
-                <w:sz w:val="19"/>
-                <w:szCs w:val="19"/>
-                <w:lang w:val="en-US"/>
-              </w:rPr>
-              <w:t xml:space="preserve">{ </w:t>
+              <w:t xml:space="preserve"> StorageConnectionString { </w:t>
             </w:r>
             <w:r>
               <w:rPr>
@@ -2749,7 +2574,6 @@
               </w:rPr>
               <w:t>get</w:t>
             </w:r>
-            <w:proofErr w:type="gramEnd"/>
             <w:r>
               <w:rPr>
                 <w:rFonts w:ascii="Consolas" w:hAnsi="Consolas" w:cs="Consolas"/>
@@ -2864,7 +2688,6 @@
         </w:rPr>
         <w:t xml:space="preserve"> folder called </w:t>
       </w:r>
-      <w:proofErr w:type="spellStart"/>
       <w:r>
         <w:rPr>
           <w:b/>
@@ -2872,14 +2695,12 @@
         </w:rPr>
         <w:t>AzureBlobs</w:t>
       </w:r>
-      <w:proofErr w:type="spellEnd"/>
       <w:r>
         <w:rPr>
           <w:lang w:val="en-US"/>
         </w:rPr>
         <w:t xml:space="preserve"> that implements the </w:t>
       </w:r>
-      <w:proofErr w:type="spellStart"/>
       <w:r>
         <w:rPr>
           <w:b/>
@@ -2887,7 +2708,6 @@
         </w:rPr>
         <w:t>IBlobs</w:t>
       </w:r>
-      <w:proofErr w:type="spellEnd"/>
       <w:r>
         <w:rPr>
           <w:lang w:val="en-US"/>
@@ -2995,8 +2815,6 @@
               </w:rPr>
               <w:t xml:space="preserve"> </w:t>
             </w:r>
-            <w:proofErr w:type="spellStart"/>
-            <w:proofErr w:type="gramStart"/>
             <w:r>
               <w:rPr>
                 <w:rFonts w:ascii="Consolas" w:hAnsi="Consolas" w:cs="Consolas"/>
@@ -3007,7 +2825,6 @@
               </w:rPr>
               <w:t>AzureBlobs</w:t>
             </w:r>
-            <w:proofErr w:type="spellEnd"/>
             <w:r>
               <w:rPr>
                 <w:rFonts w:ascii="Consolas" w:hAnsi="Consolas" w:cs="Consolas"/>
@@ -3016,20 +2833,8 @@
                 <w:szCs w:val="19"/>
                 <w:lang w:val="en-US"/>
               </w:rPr>
-              <w:t xml:space="preserve"> :</w:t>
-            </w:r>
-            <w:proofErr w:type="gramEnd"/>
-            <w:r>
-              <w:rPr>
-                <w:rFonts w:ascii="Consolas" w:hAnsi="Consolas" w:cs="Consolas"/>
-                <w:color w:val="000000"/>
-                <w:sz w:val="12"/>
-                <w:szCs w:val="19"/>
-                <w:lang w:val="en-US"/>
-              </w:rPr>
-              <w:t xml:space="preserve"> </w:t>
-            </w:r>
-            <w:proofErr w:type="spellStart"/>
+              <w:t xml:space="preserve"> : </w:t>
+            </w:r>
             <w:r>
               <w:rPr>
                 <w:rFonts w:ascii="Consolas" w:hAnsi="Consolas" w:cs="Consolas"/>
@@ -3040,7 +2845,6 @@
               </w:rPr>
               <w:t>IBlobs</w:t>
             </w:r>
-            <w:proofErr w:type="spellEnd"/>
           </w:p>
           <w:p>
             <w:pPr>
@@ -3109,7 +2913,6 @@
               </w:rPr>
               <w:t xml:space="preserve"> </w:t>
             </w:r>
-            <w:proofErr w:type="spellStart"/>
             <w:r>
               <w:rPr>
                 <w:rFonts w:ascii="Consolas" w:hAnsi="Consolas" w:cs="Consolas"/>
@@ -3120,7 +2923,6 @@
               </w:rPr>
               <w:t>readonly</w:t>
             </w:r>
-            <w:proofErr w:type="spellEnd"/>
             <w:r>
               <w:rPr>
                 <w:rFonts w:ascii="Consolas" w:hAnsi="Consolas" w:cs="Consolas"/>
@@ -3131,7 +2933,6 @@
               </w:rPr>
               <w:t xml:space="preserve"> </w:t>
             </w:r>
-            <w:proofErr w:type="spellStart"/>
             <w:r>
               <w:rPr>
                 <w:rFonts w:ascii="Consolas" w:hAnsi="Consolas" w:cs="Consolas"/>
@@ -3142,7 +2943,6 @@
               </w:rPr>
               <w:t>CloudBlobContainer</w:t>
             </w:r>
-            <w:proofErr w:type="spellEnd"/>
             <w:r>
               <w:rPr>
                 <w:rFonts w:ascii="Consolas" w:hAnsi="Consolas" w:cs="Consolas"/>
@@ -3209,31 +3009,8 @@
                 <w:szCs w:val="19"/>
                 <w:lang w:val="en-US"/>
               </w:rPr>
-              <w:t xml:space="preserve"> </w:t>
-            </w:r>
-            <w:proofErr w:type="spellStart"/>
-            <w:r>
-              <w:rPr>
-                <w:rFonts w:ascii="Consolas" w:hAnsi="Consolas" w:cs="Consolas"/>
-                <w:color w:val="000000"/>
-                <w:sz w:val="12"/>
-                <w:szCs w:val="19"/>
-                <w:lang w:val="en-US"/>
-              </w:rPr>
-              <w:t>AzureBlobs</w:t>
-            </w:r>
-            <w:proofErr w:type="spellEnd"/>
-            <w:r>
-              <w:rPr>
-                <w:rFonts w:ascii="Consolas" w:hAnsi="Consolas" w:cs="Consolas"/>
-                <w:color w:val="000000"/>
-                <w:sz w:val="12"/>
-                <w:szCs w:val="19"/>
-                <w:lang w:val="en-US"/>
-              </w:rPr>
-              <w:t>(</w:t>
-            </w:r>
-            <w:proofErr w:type="spellStart"/>
+              <w:t xml:space="preserve"> AzureBlobs(</w:t>
+            </w:r>
             <w:r>
               <w:rPr>
                 <w:rFonts w:ascii="Consolas" w:hAnsi="Consolas" w:cs="Consolas"/>
@@ -3244,7 +3021,6 @@
               </w:rPr>
               <w:t>IOptions</w:t>
             </w:r>
-            <w:proofErr w:type="spellEnd"/>
             <w:r>
               <w:rPr>
                 <w:rFonts w:ascii="Consolas" w:hAnsi="Consolas" w:cs="Consolas"/>
@@ -3255,7 +3031,6 @@
               </w:rPr>
               <w:t>&lt;</w:t>
             </w:r>
-            <w:proofErr w:type="spellStart"/>
             <w:r>
               <w:rPr>
                 <w:rFonts w:ascii="Consolas" w:hAnsi="Consolas" w:cs="Consolas"/>
@@ -3266,7 +3041,6 @@
               </w:rPr>
               <w:t>AzureBlobsOptions</w:t>
             </w:r>
-            <w:proofErr w:type="spellEnd"/>
             <w:r>
               <w:rPr>
                 <w:rFonts w:ascii="Consolas" w:hAnsi="Consolas" w:cs="Consolas"/>
@@ -3325,7 +3099,6 @@
               </w:rPr>
               <w:t xml:space="preserve">            </w:t>
             </w:r>
-            <w:proofErr w:type="spellStart"/>
             <w:r>
               <w:rPr>
                 <w:rFonts w:ascii="Consolas" w:hAnsi="Consolas" w:cs="Consolas"/>
@@ -3336,7 +3109,6 @@
               </w:rPr>
               <w:t>var</w:t>
             </w:r>
-            <w:proofErr w:type="spellEnd"/>
             <w:r>
               <w:rPr>
                 <w:rFonts w:ascii="Consolas" w:hAnsi="Consolas" w:cs="Consolas"/>
@@ -3345,29 +3117,7 @@
                 <w:szCs w:val="19"/>
                 <w:lang w:val="en-US"/>
               </w:rPr>
-              <w:t xml:space="preserve"> </w:t>
-            </w:r>
-            <w:proofErr w:type="spellStart"/>
-            <w:r>
-              <w:rPr>
-                <w:rFonts w:ascii="Consolas" w:hAnsi="Consolas" w:cs="Consolas"/>
-                <w:color w:val="000000"/>
-                <w:sz w:val="12"/>
-                <w:szCs w:val="19"/>
-                <w:lang w:val="en-US"/>
-              </w:rPr>
-              <w:t>storageAccount</w:t>
-            </w:r>
-            <w:proofErr w:type="spellEnd"/>
-            <w:r>
-              <w:rPr>
-                <w:rFonts w:ascii="Consolas" w:hAnsi="Consolas" w:cs="Consolas"/>
-                <w:color w:val="000000"/>
-                <w:sz w:val="12"/>
-                <w:szCs w:val="19"/>
-                <w:lang w:val="en-US"/>
-              </w:rPr>
-              <w:t xml:space="preserve"> = </w:t>
+              <w:t xml:space="preserve"> storageAccount = </w:t>
             </w:r>
             <w:r>
               <w:rPr>
@@ -3387,29 +3137,7 @@
                 <w:szCs w:val="19"/>
                 <w:lang w:val="en-US"/>
               </w:rPr>
-              <w:t>.Parse(</w:t>
-            </w:r>
-            <w:proofErr w:type="gramStart"/>
-            <w:r>
-              <w:rPr>
-                <w:rFonts w:ascii="Consolas" w:hAnsi="Consolas" w:cs="Consolas"/>
-                <w:color w:val="000000"/>
-                <w:sz w:val="12"/>
-                <w:szCs w:val="19"/>
-                <w:lang w:val="en-US"/>
-              </w:rPr>
-              <w:t>options.Value.StorageConnectionString</w:t>
-            </w:r>
-            <w:proofErr w:type="gramEnd"/>
-            <w:r>
-              <w:rPr>
-                <w:rFonts w:ascii="Consolas" w:hAnsi="Consolas" w:cs="Consolas"/>
-                <w:color w:val="000000"/>
-                <w:sz w:val="12"/>
-                <w:szCs w:val="19"/>
-                <w:lang w:val="en-US"/>
-              </w:rPr>
-              <w:t>);</w:t>
+              <w:t>.Parse(options.Value.StorageConnectionString);</w:t>
             </w:r>
           </w:p>
           <w:p>
@@ -3435,7 +3163,6 @@
               </w:rPr>
               <w:t xml:space="preserve">            </w:t>
             </w:r>
-            <w:proofErr w:type="spellStart"/>
             <w:r>
               <w:rPr>
                 <w:rFonts w:ascii="Consolas" w:hAnsi="Consolas" w:cs="Consolas"/>
@@ -3446,7 +3173,6 @@
               </w:rPr>
               <w:t>var</w:t>
             </w:r>
-            <w:proofErr w:type="spellEnd"/>
             <w:r>
               <w:rPr>
                 <w:rFonts w:ascii="Consolas" w:hAnsi="Consolas" w:cs="Consolas"/>
@@ -3455,51 +3181,7 @@
                 <w:szCs w:val="19"/>
                 <w:lang w:val="en-US"/>
               </w:rPr>
-              <w:t xml:space="preserve"> </w:t>
-            </w:r>
-            <w:proofErr w:type="spellStart"/>
-            <w:r>
-              <w:rPr>
-                <w:rFonts w:ascii="Consolas" w:hAnsi="Consolas" w:cs="Consolas"/>
-                <w:color w:val="000000"/>
-                <w:sz w:val="12"/>
-                <w:szCs w:val="19"/>
-                <w:lang w:val="en-US"/>
-              </w:rPr>
-              <w:t>blobClient</w:t>
-            </w:r>
-            <w:proofErr w:type="spellEnd"/>
-            <w:r>
-              <w:rPr>
-                <w:rFonts w:ascii="Consolas" w:hAnsi="Consolas" w:cs="Consolas"/>
-                <w:color w:val="000000"/>
-                <w:sz w:val="12"/>
-                <w:szCs w:val="19"/>
-                <w:lang w:val="en-US"/>
-              </w:rPr>
-              <w:t xml:space="preserve"> = </w:t>
-            </w:r>
-            <w:proofErr w:type="spellStart"/>
-            <w:r>
-              <w:rPr>
-                <w:rFonts w:ascii="Consolas" w:hAnsi="Consolas" w:cs="Consolas"/>
-                <w:color w:val="000000"/>
-                <w:sz w:val="12"/>
-                <w:szCs w:val="19"/>
-                <w:lang w:val="en-US"/>
-              </w:rPr>
-              <w:t>storageAccount.CreateCloudBlobClient</w:t>
-            </w:r>
-            <w:proofErr w:type="spellEnd"/>
-            <w:r>
-              <w:rPr>
-                <w:rFonts w:ascii="Consolas" w:hAnsi="Consolas" w:cs="Consolas"/>
-                <w:color w:val="000000"/>
-                <w:sz w:val="12"/>
-                <w:szCs w:val="19"/>
-                <w:lang w:val="en-US"/>
-              </w:rPr>
-              <w:t>();</w:t>
+              <w:t xml:space="preserve"> blobClient = storageAccount.CreateCloudBlobClient();</w:t>
             </w:r>
           </w:p>
           <w:p>
@@ -3523,29 +3205,7 @@
                 <w:szCs w:val="19"/>
                 <w:lang w:val="en-US"/>
               </w:rPr>
-              <w:t xml:space="preserve">            _container = </w:t>
-            </w:r>
-            <w:proofErr w:type="spellStart"/>
-            <w:r>
-              <w:rPr>
-                <w:rFonts w:ascii="Consolas" w:hAnsi="Consolas" w:cs="Consolas"/>
-                <w:color w:val="000000"/>
-                <w:sz w:val="12"/>
-                <w:szCs w:val="19"/>
-                <w:lang w:val="en-US"/>
-              </w:rPr>
-              <w:t>blobClient.GetContainerReference</w:t>
-            </w:r>
-            <w:proofErr w:type="spellEnd"/>
-            <w:r>
-              <w:rPr>
-                <w:rFonts w:ascii="Consolas" w:hAnsi="Consolas" w:cs="Consolas"/>
-                <w:color w:val="000000"/>
-                <w:sz w:val="12"/>
-                <w:szCs w:val="19"/>
-                <w:lang w:val="en-US"/>
-              </w:rPr>
-              <w:t>(</w:t>
+              <w:t xml:space="preserve">            _container = blobClient.GetContainerReference(</w:t>
             </w:r>
             <w:r>
               <w:rPr>
@@ -3649,7 +3309,6 @@
               </w:rPr>
               <w:t xml:space="preserve"> </w:t>
             </w:r>
-            <w:proofErr w:type="spellStart"/>
             <w:r>
               <w:rPr>
                 <w:rFonts w:ascii="Consolas" w:hAnsi="Consolas" w:cs="Consolas"/>
@@ -3660,7 +3319,6 @@
               </w:rPr>
               <w:t>async</w:t>
             </w:r>
-            <w:proofErr w:type="spellEnd"/>
             <w:r>
               <w:rPr>
                 <w:rFonts w:ascii="Consolas" w:hAnsi="Consolas" w:cs="Consolas"/>
@@ -3689,20 +3347,8 @@
                 <w:szCs w:val="19"/>
                 <w:lang w:val="en-US"/>
               </w:rPr>
-              <w:t xml:space="preserve"> </w:t>
-            </w:r>
-            <w:proofErr w:type="gramStart"/>
-            <w:r>
-              <w:rPr>
-                <w:rFonts w:ascii="Consolas" w:hAnsi="Consolas" w:cs="Consolas"/>
-                <w:color w:val="000000"/>
-                <w:sz w:val="12"/>
-                <w:szCs w:val="19"/>
-                <w:lang w:val="en-US"/>
-              </w:rPr>
-              <w:t>Save(</w:t>
-            </w:r>
-            <w:proofErr w:type="gramEnd"/>
+              <w:t xml:space="preserve"> Save(</w:t>
+            </w:r>
             <w:r>
               <w:rPr>
                 <w:rFonts w:ascii="Consolas" w:hAnsi="Consolas" w:cs="Consolas"/>
@@ -3819,29 +3465,7 @@
                 <w:szCs w:val="19"/>
                 <w:lang w:val="en-US"/>
               </w:rPr>
-              <w:t xml:space="preserve"> _</w:t>
-            </w:r>
-            <w:proofErr w:type="gramStart"/>
-            <w:r>
-              <w:rPr>
-                <w:rFonts w:ascii="Consolas" w:hAnsi="Consolas" w:cs="Consolas"/>
-                <w:color w:val="000000"/>
-                <w:sz w:val="12"/>
-                <w:szCs w:val="19"/>
-                <w:lang w:val="en-US"/>
-              </w:rPr>
-              <w:t>container.CreateIfNotExistsAsync</w:t>
-            </w:r>
-            <w:proofErr w:type="gramEnd"/>
-            <w:r>
-              <w:rPr>
-                <w:rFonts w:ascii="Consolas" w:hAnsi="Consolas" w:cs="Consolas"/>
-                <w:color w:val="000000"/>
-                <w:sz w:val="12"/>
-                <w:szCs w:val="19"/>
-                <w:lang w:val="en-US"/>
-              </w:rPr>
-              <w:t>(</w:t>
+              <w:t xml:space="preserve"> _container.CreateIfNotExistsAsync(</w:t>
             </w:r>
             <w:r>
               <w:rPr>
@@ -3927,7 +3551,6 @@
               </w:rPr>
               <w:t xml:space="preserve">            </w:t>
             </w:r>
-            <w:proofErr w:type="spellStart"/>
             <w:r>
               <w:rPr>
                 <w:rFonts w:ascii="Consolas" w:hAnsi="Consolas" w:cs="Consolas"/>
@@ -3938,7 +3561,6 @@
               </w:rPr>
               <w:t>var</w:t>
             </w:r>
-            <w:proofErr w:type="spellEnd"/>
             <w:r>
               <w:rPr>
                 <w:rFonts w:ascii="Consolas" w:hAnsi="Consolas" w:cs="Consolas"/>
@@ -3947,31 +3569,7 @@
                 <w:szCs w:val="19"/>
                 <w:lang w:val="en-US"/>
               </w:rPr>
-              <w:t xml:space="preserve"> blob = _</w:t>
-            </w:r>
-            <w:proofErr w:type="spellStart"/>
-            <w:proofErr w:type="gramStart"/>
-            <w:r>
-              <w:rPr>
-                <w:rFonts w:ascii="Consolas" w:hAnsi="Consolas" w:cs="Consolas"/>
-                <w:color w:val="000000"/>
-                <w:sz w:val="12"/>
-                <w:szCs w:val="19"/>
-                <w:lang w:val="en-US"/>
-              </w:rPr>
-              <w:t>container.GetBlockBlobReference</w:t>
-            </w:r>
-            <w:proofErr w:type="spellEnd"/>
-            <w:proofErr w:type="gramEnd"/>
-            <w:r>
-              <w:rPr>
-                <w:rFonts w:ascii="Consolas" w:hAnsi="Consolas" w:cs="Consolas"/>
-                <w:color w:val="000000"/>
-                <w:sz w:val="12"/>
-                <w:szCs w:val="19"/>
-                <w:lang w:val="en-US"/>
-              </w:rPr>
-              <w:t>(name);</w:t>
+              <w:t xml:space="preserve"> blob = _container.GetBlockBlobReference(name);</w:t>
             </w:r>
           </w:p>
           <w:p>
@@ -4015,31 +3613,7 @@
                 <w:szCs w:val="19"/>
                 <w:lang w:val="en-US"/>
               </w:rPr>
-              <w:t xml:space="preserve"> </w:t>
-            </w:r>
-            <w:proofErr w:type="spellStart"/>
-            <w:proofErr w:type="gramStart"/>
-            <w:r>
-              <w:rPr>
-                <w:rFonts w:ascii="Consolas" w:hAnsi="Consolas" w:cs="Consolas"/>
-                <w:color w:val="000000"/>
-                <w:sz w:val="12"/>
-                <w:szCs w:val="19"/>
-                <w:lang w:val="en-US"/>
-              </w:rPr>
-              <w:t>blob.UploadFromStreamAsync</w:t>
-            </w:r>
-            <w:proofErr w:type="spellEnd"/>
-            <w:proofErr w:type="gramEnd"/>
-            <w:r>
-              <w:rPr>
-                <w:rFonts w:ascii="Consolas" w:hAnsi="Consolas" w:cs="Consolas"/>
-                <w:color w:val="000000"/>
-                <w:sz w:val="12"/>
-                <w:szCs w:val="19"/>
-                <w:lang w:val="en-US"/>
-              </w:rPr>
-              <w:t>(file);</w:t>
+              <w:t xml:space="preserve"> blob.UploadFromStreamAsync(file);</w:t>
             </w:r>
           </w:p>
           <w:p>
@@ -4123,7 +3697,6 @@
               </w:rPr>
               <w:t xml:space="preserve"> </w:t>
             </w:r>
-            <w:proofErr w:type="spellStart"/>
             <w:r>
               <w:rPr>
                 <w:rFonts w:ascii="Consolas" w:hAnsi="Consolas" w:cs="Consolas"/>
@@ -4134,7 +3707,6 @@
               </w:rPr>
               <w:t>async</w:t>
             </w:r>
-            <w:proofErr w:type="spellEnd"/>
             <w:r>
               <w:rPr>
                 <w:rFonts w:ascii="Consolas" w:hAnsi="Consolas" w:cs="Consolas"/>
@@ -4165,7 +3737,6 @@
               </w:rPr>
               <w:t>&lt;</w:t>
             </w:r>
-            <w:proofErr w:type="spellStart"/>
             <w:r>
               <w:rPr>
                 <w:rFonts w:ascii="Consolas" w:hAnsi="Consolas" w:cs="Consolas"/>
@@ -4176,7 +3747,6 @@
               </w:rPr>
               <w:t>IEnumerable</w:t>
             </w:r>
-            <w:proofErr w:type="spellEnd"/>
             <w:r>
               <w:rPr>
                 <w:rFonts w:ascii="Consolas" w:hAnsi="Consolas" w:cs="Consolas"/>
@@ -4205,41 +3775,7 @@
                 <w:szCs w:val="19"/>
                 <w:lang w:val="en-US"/>
               </w:rPr>
-              <w:t xml:space="preserve">&gt;&gt; </w:t>
-            </w:r>
-            <w:proofErr w:type="spellStart"/>
-            <w:proofErr w:type="gramStart"/>
-            <w:r>
-              <w:rPr>
-                <w:rFonts w:ascii="Consolas" w:hAnsi="Consolas" w:cs="Consolas"/>
-                <w:color w:val="000000"/>
-                <w:sz w:val="12"/>
-                <w:szCs w:val="19"/>
-                <w:lang w:val="en-US"/>
-              </w:rPr>
-              <w:t>GetAllBlobUrls</w:t>
-            </w:r>
-            <w:proofErr w:type="spellEnd"/>
-            <w:r>
-              <w:rPr>
-                <w:rFonts w:ascii="Consolas" w:hAnsi="Consolas" w:cs="Consolas"/>
-                <w:color w:val="000000"/>
-                <w:sz w:val="12"/>
-                <w:szCs w:val="19"/>
-                <w:lang w:val="en-US"/>
-              </w:rPr>
-              <w:t>(</w:t>
-            </w:r>
-            <w:proofErr w:type="gramEnd"/>
-            <w:r>
-              <w:rPr>
-                <w:rFonts w:ascii="Consolas" w:hAnsi="Consolas" w:cs="Consolas"/>
-                <w:color w:val="000000"/>
-                <w:sz w:val="12"/>
-                <w:szCs w:val="19"/>
-                <w:lang w:val="en-US"/>
-              </w:rPr>
-              <w:t>)</w:t>
+              <w:t>&gt;&gt; GetAllBlobUrls()</w:t>
             </w:r>
           </w:p>
           <w:p>
@@ -4307,29 +3843,7 @@
                 <w:szCs w:val="19"/>
                 <w:lang w:val="en-US"/>
               </w:rPr>
-              <w:t xml:space="preserve"> _</w:t>
-            </w:r>
-            <w:proofErr w:type="gramStart"/>
-            <w:r>
-              <w:rPr>
-                <w:rFonts w:ascii="Consolas" w:hAnsi="Consolas" w:cs="Consolas"/>
-                <w:color w:val="000000"/>
-                <w:sz w:val="12"/>
-                <w:szCs w:val="19"/>
-                <w:lang w:val="en-US"/>
-              </w:rPr>
-              <w:t>container.CreateIfNotExistsAsync</w:t>
-            </w:r>
-            <w:proofErr w:type="gramEnd"/>
-            <w:r>
-              <w:rPr>
-                <w:rFonts w:ascii="Consolas" w:hAnsi="Consolas" w:cs="Consolas"/>
-                <w:color w:val="000000"/>
-                <w:sz w:val="12"/>
-                <w:szCs w:val="19"/>
-                <w:lang w:val="en-US"/>
-              </w:rPr>
-              <w:t>(</w:t>
+              <w:t xml:space="preserve"> _container.CreateIfNotExistsAsync(</w:t>
             </w:r>
             <w:r>
               <w:rPr>
@@ -4415,7 +3929,6 @@
               </w:rPr>
               <w:t xml:space="preserve">            </w:t>
             </w:r>
-            <w:proofErr w:type="spellStart"/>
             <w:r>
               <w:rPr>
                 <w:rFonts w:ascii="Consolas" w:hAnsi="Consolas" w:cs="Consolas"/>
@@ -4426,7 +3939,6 @@
               </w:rPr>
               <w:t>var</w:t>
             </w:r>
-            <w:proofErr w:type="spellEnd"/>
             <w:r>
               <w:rPr>
                 <w:rFonts w:ascii="Consolas" w:hAnsi="Consolas" w:cs="Consolas"/>
@@ -4455,31 +3967,7 @@
                 <w:szCs w:val="19"/>
                 <w:lang w:val="en-US"/>
               </w:rPr>
-              <w:t xml:space="preserve"> _</w:t>
-            </w:r>
-            <w:proofErr w:type="spellStart"/>
-            <w:proofErr w:type="gramStart"/>
-            <w:r>
-              <w:rPr>
-                <w:rFonts w:ascii="Consolas" w:hAnsi="Consolas" w:cs="Consolas"/>
-                <w:color w:val="000000"/>
-                <w:sz w:val="12"/>
-                <w:szCs w:val="19"/>
-                <w:lang w:val="en-US"/>
-              </w:rPr>
-              <w:t>container.ListBlobsSegmentedAsync</w:t>
-            </w:r>
-            <w:proofErr w:type="spellEnd"/>
-            <w:proofErr w:type="gramEnd"/>
-            <w:r>
-              <w:rPr>
-                <w:rFonts w:ascii="Consolas" w:hAnsi="Consolas" w:cs="Consolas"/>
-                <w:color w:val="000000"/>
-                <w:sz w:val="12"/>
-                <w:szCs w:val="19"/>
-                <w:lang w:val="en-US"/>
-              </w:rPr>
-              <w:t>(</w:t>
+              <w:t xml:space="preserve"> _container.ListBlobsSegmentedAsync(</w:t>
             </w:r>
             <w:r>
               <w:rPr>
@@ -4543,53 +4031,7 @@
                 <w:szCs w:val="19"/>
                 <w:lang w:val="en-US"/>
               </w:rPr>
-              <w:t xml:space="preserve"> </w:t>
-            </w:r>
-            <w:proofErr w:type="spellStart"/>
-            <w:proofErr w:type="gramStart"/>
-            <w:r>
-              <w:rPr>
-                <w:rFonts w:ascii="Consolas" w:hAnsi="Consolas" w:cs="Consolas"/>
-                <w:color w:val="000000"/>
-                <w:sz w:val="12"/>
-                <w:szCs w:val="19"/>
-                <w:lang w:val="en-US"/>
-              </w:rPr>
-              <w:t>blobs.Results.Select</w:t>
-            </w:r>
-            <w:proofErr w:type="spellEnd"/>
-            <w:proofErr w:type="gramEnd"/>
-            <w:r>
-              <w:rPr>
-                <w:rFonts w:ascii="Consolas" w:hAnsi="Consolas" w:cs="Consolas"/>
-                <w:color w:val="000000"/>
-                <w:sz w:val="12"/>
-                <w:szCs w:val="19"/>
-                <w:lang w:val="en-US"/>
-              </w:rPr>
-              <w:t xml:space="preserve">(x =&gt; </w:t>
-            </w:r>
-            <w:proofErr w:type="spellStart"/>
-            <w:r>
-              <w:rPr>
-                <w:rFonts w:ascii="Consolas" w:hAnsi="Consolas" w:cs="Consolas"/>
-                <w:color w:val="000000"/>
-                <w:sz w:val="12"/>
-                <w:szCs w:val="19"/>
-                <w:lang w:val="en-US"/>
-              </w:rPr>
-              <w:t>x.Uri.AbsoluteUri</w:t>
-            </w:r>
-            <w:proofErr w:type="spellEnd"/>
-            <w:r>
-              <w:rPr>
-                <w:rFonts w:ascii="Consolas" w:hAnsi="Consolas" w:cs="Consolas"/>
-                <w:color w:val="000000"/>
-                <w:sz w:val="12"/>
-                <w:szCs w:val="19"/>
-                <w:lang w:val="en-US"/>
-              </w:rPr>
-              <w:t>);</w:t>
+              <w:t xml:space="preserve"> blobs.Results.Select(x =&gt; x.Uri.AbsoluteUri);</w:t>
             </w:r>
           </w:p>
           <w:p>
@@ -4698,21 +4140,7 @@
         <w:rPr>
           <w:lang w:val="en-US"/>
         </w:rPr>
-        <w:t xml:space="preserve">To be able to deploy the application to multiple environment we need to manage the configuration for it. To do this, we will add a tokenized </w:t>
-      </w:r>
-      <w:proofErr w:type="spellStart"/>
-      <w:r>
-        <w:rPr>
-          <w:lang w:val="en-US"/>
-        </w:rPr>
-        <w:t>appsettings</w:t>
-      </w:r>
-      <w:proofErr w:type="spellEnd"/>
-      <w:r>
-        <w:rPr>
-          <w:lang w:val="en-US"/>
-        </w:rPr>
-        <w:t xml:space="preserve"> file to the project that is when deployment the app to test and production environments.</w:t>
+        <w:t>To be able to deploy the application to multiple environment we need to manage the configuration for it. To do this, we will add a tokenized appsettings file to the project that is when deployment the app to test and production environments.</w:t>
       </w:r>
     </w:p>
     <w:p>
@@ -4732,8 +4160,6 @@
         </w:rPr>
         <w:t xml:space="preserve">Add a new JSON file to the project, call it </w:t>
       </w:r>
-      <w:proofErr w:type="spellStart"/>
-      <w:proofErr w:type="gramStart"/>
       <w:r>
         <w:rPr>
           <w:b/>
@@ -4742,8 +4168,6 @@
         </w:rPr>
         <w:t>appsettings,json</w:t>
       </w:r>
-      <w:proofErr w:type="spellEnd"/>
-      <w:proofErr w:type="gramEnd"/>
       <w:r>
         <w:rPr>
           <w:lang w:val="en-US"/>
@@ -4850,27 +4274,7 @@
                 <w:sz w:val="19"/>
                 <w:szCs w:val="19"/>
               </w:rPr>
-              <w:t>"</w:t>
-            </w:r>
-            <w:proofErr w:type="spellStart"/>
-            <w:r>
-              <w:rPr>
-                <w:rFonts w:ascii="Consolas" w:hAnsi="Consolas" w:cs="Consolas"/>
-                <w:color w:val="2E75B6"/>
-                <w:sz w:val="19"/>
-                <w:szCs w:val="19"/>
-              </w:rPr>
-              <w:t>AzureBlobConnectionString</w:t>
-            </w:r>
-            <w:proofErr w:type="spellEnd"/>
-            <w:r>
-              <w:rPr>
-                <w:rFonts w:ascii="Consolas" w:hAnsi="Consolas" w:cs="Consolas"/>
-                <w:color w:val="2E75B6"/>
-                <w:sz w:val="19"/>
-                <w:szCs w:val="19"/>
-              </w:rPr>
-              <w:t>"</w:t>
+              <w:t>"AzureBlobConnectionString"</w:t>
             </w:r>
             <w:r>
               <w:rPr>
@@ -4946,37 +4350,7 @@
         <w:rPr>
           <w:lang w:val="en-US"/>
         </w:rPr>
-        <w:t xml:space="preserve">Open the </w:t>
-      </w:r>
-      <w:proofErr w:type="spellStart"/>
-      <w:proofErr w:type="gramStart"/>
-      <w:r>
-        <w:rPr>
-          <w:lang w:val="en-US"/>
-        </w:rPr>
-        <w:t>project.json</w:t>
-      </w:r>
-      <w:proofErr w:type="spellEnd"/>
-      <w:proofErr w:type="gramEnd"/>
-      <w:r>
-        <w:rPr>
-          <w:lang w:val="en-US"/>
-        </w:rPr>
-        <w:t xml:space="preserve"> file, and change the </w:t>
-      </w:r>
-      <w:proofErr w:type="spellStart"/>
-      <w:r>
-        <w:rPr>
-          <w:lang w:val="en-US"/>
-        </w:rPr>
-        <w:t>publishOptions</w:t>
-      </w:r>
-      <w:proofErr w:type="spellEnd"/>
-      <w:r>
-        <w:rPr>
-          <w:lang w:val="en-US"/>
-        </w:rPr>
-        <w:t xml:space="preserve"> element to:</w:t>
+        <w:t>Open the project.json file, and change the publishOptions element to:</w:t>
       </w:r>
     </w:p>
     <w:tbl>
@@ -5017,29 +4391,7 @@
                 <w:szCs w:val="19"/>
                 <w:lang w:val="en-US"/>
               </w:rPr>
-              <w:t>"</w:t>
-            </w:r>
-            <w:proofErr w:type="spellStart"/>
-            <w:r>
-              <w:rPr>
-                <w:rFonts w:ascii="Consolas" w:hAnsi="Consolas" w:cs="Consolas"/>
-                <w:color w:val="2E75B6"/>
-                <w:sz w:val="19"/>
-                <w:szCs w:val="19"/>
-                <w:lang w:val="en-US"/>
-              </w:rPr>
-              <w:t>publishOptions</w:t>
-            </w:r>
-            <w:proofErr w:type="spellEnd"/>
-            <w:r>
-              <w:rPr>
-                <w:rFonts w:ascii="Consolas" w:hAnsi="Consolas" w:cs="Consolas"/>
-                <w:color w:val="2E75B6"/>
-                <w:sz w:val="19"/>
-                <w:szCs w:val="19"/>
-                <w:lang w:val="en-US"/>
-              </w:rPr>
-              <w:t>"</w:t>
+              <w:t>"publishOptions"</w:t>
             </w:r>
             <w:r>
               <w:rPr>
@@ -5127,29 +4479,7 @@
                 <w:szCs w:val="19"/>
                 <w:lang w:val="en-US"/>
               </w:rPr>
-              <w:t>"</w:t>
-            </w:r>
-            <w:proofErr w:type="spellStart"/>
-            <w:r>
-              <w:rPr>
-                <w:rFonts w:ascii="Consolas" w:hAnsi="Consolas" w:cs="Consolas"/>
-                <w:color w:val="A31515"/>
-                <w:sz w:val="19"/>
-                <w:szCs w:val="19"/>
-                <w:lang w:val="en-US"/>
-              </w:rPr>
-              <w:t>wwwroot</w:t>
-            </w:r>
-            <w:proofErr w:type="spellEnd"/>
-            <w:r>
-              <w:rPr>
-                <w:rFonts w:ascii="Consolas" w:hAnsi="Consolas" w:cs="Consolas"/>
-                <w:color w:val="A31515"/>
-                <w:sz w:val="19"/>
-                <w:szCs w:val="19"/>
-                <w:lang w:val="en-US"/>
-              </w:rPr>
-              <w:t>"</w:t>
+              <w:t>"wwwroot"</w:t>
             </w:r>
             <w:r>
               <w:rPr>
@@ -5193,41 +4523,7 @@
                 <w:szCs w:val="19"/>
                 <w:lang w:val="en-US"/>
               </w:rPr>
-              <w:t>"**/</w:t>
-            </w:r>
-            <w:proofErr w:type="gramStart"/>
-            <w:r>
-              <w:rPr>
-                <w:rFonts w:ascii="Consolas" w:hAnsi="Consolas" w:cs="Consolas"/>
-                <w:color w:val="A31515"/>
-                <w:sz w:val="19"/>
-                <w:szCs w:val="19"/>
-                <w:lang w:val="en-US"/>
-              </w:rPr>
-              <w:t>*.</w:t>
-            </w:r>
-            <w:proofErr w:type="spellStart"/>
-            <w:r>
-              <w:rPr>
-                <w:rFonts w:ascii="Consolas" w:hAnsi="Consolas" w:cs="Consolas"/>
-                <w:color w:val="A31515"/>
-                <w:sz w:val="19"/>
-                <w:szCs w:val="19"/>
-                <w:lang w:val="en-US"/>
-              </w:rPr>
-              <w:t>cshtml</w:t>
-            </w:r>
-            <w:proofErr w:type="spellEnd"/>
-            <w:proofErr w:type="gramEnd"/>
-            <w:r>
-              <w:rPr>
-                <w:rFonts w:ascii="Consolas" w:hAnsi="Consolas" w:cs="Consolas"/>
-                <w:color w:val="A31515"/>
-                <w:sz w:val="19"/>
-                <w:szCs w:val="19"/>
-                <w:lang w:val="en-US"/>
-              </w:rPr>
-              <w:t>"</w:t>
+              <w:t>"**/*.cshtml"</w:t>
             </w:r>
             <w:r>
               <w:rPr>
@@ -5271,29 +4567,7 @@
                 <w:szCs w:val="19"/>
                 <w:lang w:val="en-US"/>
               </w:rPr>
-              <w:t>"</w:t>
-            </w:r>
-            <w:proofErr w:type="spellStart"/>
-            <w:r>
-              <w:rPr>
-                <w:rFonts w:ascii="Consolas" w:hAnsi="Consolas" w:cs="Consolas"/>
-                <w:color w:val="A31515"/>
-                <w:sz w:val="19"/>
-                <w:szCs w:val="19"/>
-                <w:lang w:val="en-US"/>
-              </w:rPr>
-              <w:t>web.config</w:t>
-            </w:r>
-            <w:proofErr w:type="spellEnd"/>
-            <w:r>
-              <w:rPr>
-                <w:rFonts w:ascii="Consolas" w:hAnsi="Consolas" w:cs="Consolas"/>
-                <w:color w:val="A31515"/>
-                <w:sz w:val="19"/>
-                <w:szCs w:val="19"/>
-                <w:lang w:val="en-US"/>
-              </w:rPr>
-              <w:t>"</w:t>
+              <w:t>"web.config"</w:t>
             </w:r>
             <w:r>
               <w:rPr>
@@ -5335,27 +4609,7 @@
                 <w:sz w:val="19"/>
                 <w:szCs w:val="19"/>
               </w:rPr>
-              <w:t>"</w:t>
-            </w:r>
-            <w:proofErr w:type="spellStart"/>
-            <w:r>
-              <w:rPr>
-                <w:rFonts w:ascii="Consolas" w:hAnsi="Consolas" w:cs="Consolas"/>
-                <w:color w:val="A31515"/>
-                <w:sz w:val="19"/>
-                <w:szCs w:val="19"/>
-              </w:rPr>
-              <w:t>appsettings.json</w:t>
-            </w:r>
-            <w:proofErr w:type="spellEnd"/>
-            <w:r>
-              <w:rPr>
-                <w:rFonts w:ascii="Consolas" w:hAnsi="Consolas" w:cs="Consolas"/>
-                <w:color w:val="A31515"/>
-                <w:sz w:val="19"/>
-                <w:szCs w:val="19"/>
-              </w:rPr>
-              <w:t>"</w:t>
+              <w:t>"appsettings.json"</w:t>
             </w:r>
           </w:p>
           <w:p>
@@ -5428,8 +4682,6 @@
         </w:rPr>
         <w:t xml:space="preserve">In </w:t>
       </w:r>
-      <w:proofErr w:type="spellStart"/>
-      <w:proofErr w:type="gramStart"/>
       <w:r>
         <w:rPr>
           <w:b/>
@@ -5437,8 +4689,6 @@
         </w:rPr>
         <w:t>project.json</w:t>
       </w:r>
-      <w:proofErr w:type="spellEnd"/>
-      <w:proofErr w:type="gramEnd"/>
       <w:r>
         <w:rPr>
           <w:lang w:val="en-US"/>
@@ -5491,9 +4741,18 @@
                 <w:szCs w:val="18"/>
                 <w:lang w:val="en-US" w:eastAsia="sv-SE"/>
               </w:rPr>
-              <w:t>"</w:t>
-            </w:r>
-            <w:proofErr w:type="gramStart"/>
+              <w:t>"Microsoft.Extensions.SecretManager.Tools"</w:t>
+            </w:r>
+            <w:r>
+              <w:rPr>
+                <w:rFonts w:ascii="Segoe UI" w:eastAsia="Times New Roman" w:hAnsi="Segoe UI" w:cs="Segoe UI"/>
+                <w:color w:val="333333"/>
+                <w:sz w:val="18"/>
+                <w:szCs w:val="18"/>
+                <w:lang w:val="en-US" w:eastAsia="sv-SE"/>
+              </w:rPr>
+              <w:t>: </w:t>
+            </w:r>
             <w:r>
               <w:rPr>
                 <w:rFonts w:ascii="Consolas" w:eastAsia="Times New Roman" w:hAnsi="Consolas" w:cs="Calibri"/>
@@ -5502,37 +4761,6 @@
                 <w:szCs w:val="18"/>
                 <w:lang w:val="en-US" w:eastAsia="sv-SE"/>
               </w:rPr>
-              <w:t>Microsoft.Extensions.SecretManager.Tools</w:t>
-            </w:r>
-            <w:proofErr w:type="gramEnd"/>
-            <w:r>
-              <w:rPr>
-                <w:rFonts w:ascii="Consolas" w:eastAsia="Times New Roman" w:hAnsi="Consolas" w:cs="Calibri"/>
-                <w:color w:val="183691"/>
-                <w:sz w:val="18"/>
-                <w:szCs w:val="18"/>
-                <w:lang w:val="en-US" w:eastAsia="sv-SE"/>
-              </w:rPr>
-              <w:t>"</w:t>
-            </w:r>
-            <w:r>
-              <w:rPr>
-                <w:rFonts w:ascii="Segoe UI" w:eastAsia="Times New Roman" w:hAnsi="Segoe UI" w:cs="Segoe UI"/>
-                <w:color w:val="333333"/>
-                <w:sz w:val="18"/>
-                <w:szCs w:val="18"/>
-                <w:lang w:val="en-US" w:eastAsia="sv-SE"/>
-              </w:rPr>
-              <w:t>: </w:t>
-            </w:r>
-            <w:r>
-              <w:rPr>
-                <w:rFonts w:ascii="Consolas" w:eastAsia="Times New Roman" w:hAnsi="Consolas" w:cs="Calibri"/>
-                <w:color w:val="183691"/>
-                <w:sz w:val="18"/>
-                <w:szCs w:val="18"/>
-                <w:lang w:val="en-US" w:eastAsia="sv-SE"/>
-              </w:rPr>
               <w:t>"1.0.0-preview2-final"</w:t>
             </w:r>
           </w:p>
@@ -5572,29 +4800,7 @@
         <w:rPr>
           <w:lang w:val="en-US"/>
         </w:rPr>
-        <w:t>In project</w:t>
-      </w:r>
-      <w:proofErr w:type="gramStart"/>
-      <w:r>
-        <w:rPr>
-          <w:lang w:val="en-US"/>
-        </w:rPr>
-        <w:t>.,</w:t>
-      </w:r>
-      <w:proofErr w:type="spellStart"/>
-      <w:r>
-        <w:rPr>
-          <w:lang w:val="en-US"/>
-        </w:rPr>
-        <w:t>json</w:t>
-      </w:r>
-      <w:proofErr w:type="spellEnd"/>
-      <w:proofErr w:type="gramEnd"/>
-      <w:r>
-        <w:rPr>
-          <w:lang w:val="en-US"/>
-        </w:rPr>
-        <w:t>, add the following line in the dependencies section:</w:t>
+        <w:t>In project.,json, add the following line in the dependencies section:</w:t>
       </w:r>
       <w:r>
         <w:rPr>
@@ -5620,7 +4826,6 @@
         </w:rPr>
         <w:t>"</w:t>
       </w:r>
-      <w:proofErr w:type="spellStart"/>
       <w:r>
         <w:rPr>
           <w:rStyle w:val="pl-s"/>
@@ -5633,7 +4838,6 @@
         </w:rPr>
         <w:t>Microsoft.Extensions.Configuration.UserSecrets</w:t>
       </w:r>
-      <w:proofErr w:type="spellEnd"/>
       <w:r>
         <w:rPr>
           <w:rStyle w:val="pl-pds"/>
@@ -5726,23 +4930,7 @@
         <w:rPr>
           <w:lang w:val="en-US"/>
         </w:rPr>
-        <w:t xml:space="preserve">In </w:t>
-      </w:r>
-      <w:proofErr w:type="spellStart"/>
-      <w:proofErr w:type="gramStart"/>
-      <w:r>
-        <w:rPr>
-          <w:lang w:val="en-US"/>
-        </w:rPr>
-        <w:t>project.json</w:t>
-      </w:r>
-      <w:proofErr w:type="spellEnd"/>
-      <w:proofErr w:type="gramEnd"/>
-      <w:r>
-        <w:rPr>
-          <w:lang w:val="en-US"/>
-        </w:rPr>
-        <w:t>, also add this at the bottom of the file, before the closing }</w:t>
+        <w:t>In project.json, also add this at the bottom of the file, before the closing }</w:t>
       </w:r>
       <w:r>
         <w:rPr>
@@ -5774,41 +4962,7 @@
           <w:szCs w:val="19"/>
           <w:lang w:val="en-US"/>
         </w:rPr>
-        <w:t>"</w:t>
-      </w:r>
-      <w:proofErr w:type="spellStart"/>
-      <w:r>
-        <w:rPr>
-          <w:rFonts w:ascii="Consolas" w:hAnsi="Consolas" w:cs="Consolas"/>
-          <w:color w:val="2E75B6"/>
-          <w:sz w:val="19"/>
-          <w:szCs w:val="19"/>
-          <w:lang w:val="en-US"/>
-        </w:rPr>
-        <w:t>userSe</w:t>
-      </w:r>
-      <w:bookmarkStart w:id="8" w:name="_GoBack"/>
-      <w:bookmarkEnd w:id="8"/>
-      <w:r>
-        <w:rPr>
-          <w:rFonts w:ascii="Consolas" w:hAnsi="Consolas" w:cs="Consolas"/>
-          <w:color w:val="2E75B6"/>
-          <w:sz w:val="19"/>
-          <w:szCs w:val="19"/>
-          <w:lang w:val="en-US"/>
-        </w:rPr>
-        <w:t>cretsId</w:t>
-      </w:r>
-      <w:proofErr w:type="spellEnd"/>
-      <w:r>
-        <w:rPr>
-          <w:rFonts w:ascii="Consolas" w:hAnsi="Consolas" w:cs="Consolas"/>
-          <w:color w:val="2E75B6"/>
-          <w:sz w:val="19"/>
-          <w:szCs w:val="19"/>
-          <w:lang w:val="en-US"/>
-        </w:rPr>
-        <w:t>"</w:t>
+        <w:t>"userSecretsId"</w:t>
       </w:r>
       <w:r>
         <w:rPr>
@@ -5828,29 +4982,7 @@
           <w:szCs w:val="19"/>
           <w:lang w:val="en-US"/>
         </w:rPr>
-        <w:t>"</w:t>
-      </w:r>
-      <w:proofErr w:type="spellStart"/>
-      <w:r>
-        <w:rPr>
-          <w:rFonts w:ascii="Consolas" w:hAnsi="Consolas" w:cs="Consolas"/>
-          <w:color w:val="A31515"/>
-          <w:sz w:val="19"/>
-          <w:szCs w:val="19"/>
-          <w:lang w:val="en-US"/>
-        </w:rPr>
-        <w:t>aspnet-webbenvnext</w:t>
-      </w:r>
-      <w:proofErr w:type="spellEnd"/>
-      <w:r>
-        <w:rPr>
-          <w:rFonts w:ascii="Consolas" w:hAnsi="Consolas" w:cs="Consolas"/>
-          <w:color w:val="A31515"/>
-          <w:sz w:val="19"/>
-          <w:szCs w:val="19"/>
-          <w:lang w:val="en-US"/>
-        </w:rPr>
-        <w:t>"</w:t>
+        <w:t>"aspnet-webbenvnext"</w:t>
       </w:r>
       <w:r>
         <w:rPr>
@@ -5874,21 +5006,7 @@
         <w:rPr>
           <w:lang w:val="en-US"/>
         </w:rPr>
-        <w:t xml:space="preserve">In the file </w:t>
-      </w:r>
-      <w:proofErr w:type="spellStart"/>
-      <w:r>
-        <w:rPr>
-          <w:lang w:val="en-US"/>
-        </w:rPr>
-        <w:t>Startup.cs</w:t>
-      </w:r>
-      <w:proofErr w:type="spellEnd"/>
-      <w:r>
-        <w:rPr>
-          <w:lang w:val="en-US"/>
-        </w:rPr>
-        <w:t>, add a new property:</w:t>
+        <w:t>In the file Startup.cs, add a new property:</w:t>
       </w:r>
       <w:r>
         <w:rPr>
@@ -5922,7 +5040,6 @@
         </w:rPr>
         <w:t xml:space="preserve"> </w:t>
       </w:r>
-      <w:proofErr w:type="spellStart"/>
       <w:r>
         <w:rPr>
           <w:rFonts w:ascii="Consolas" w:hAnsi="Consolas" w:cs="Consolas"/>
@@ -5933,7 +5050,6 @@
         </w:rPr>
         <w:t>IConfigurationRoot</w:t>
       </w:r>
-      <w:proofErr w:type="spellEnd"/>
       <w:r>
         <w:rPr>
           <w:rFonts w:ascii="Consolas" w:hAnsi="Consolas" w:cs="Consolas"/>
@@ -5942,18 +5058,7 @@
           <w:szCs w:val="19"/>
           <w:lang w:val="en-US"/>
         </w:rPr>
-        <w:t xml:space="preserve"> Configuration </w:t>
-      </w:r>
-      <w:proofErr w:type="gramStart"/>
-      <w:r>
-        <w:rPr>
-          <w:rFonts w:ascii="Consolas" w:hAnsi="Consolas" w:cs="Consolas"/>
-          <w:color w:val="000000"/>
-          <w:sz w:val="19"/>
-          <w:szCs w:val="19"/>
-          <w:lang w:val="en-US"/>
-        </w:rPr>
-        <w:t xml:space="preserve">{ </w:t>
+        <w:t xml:space="preserve"> Configuration { </w:t>
       </w:r>
       <w:r>
         <w:rPr>
@@ -5965,7 +5070,6 @@
         </w:rPr>
         <w:t>get</w:t>
       </w:r>
-      <w:proofErr w:type="gramEnd"/>
       <w:r>
         <w:rPr>
           <w:rFonts w:ascii="Consolas" w:hAnsi="Consolas" w:cs="Consolas"/>
@@ -6085,21 +5189,8 @@
                 <w:szCs w:val="19"/>
                 <w:lang w:val="en-US"/>
               </w:rPr>
-              <w:t xml:space="preserve"> </w:t>
-            </w:r>
-            <w:proofErr w:type="gramStart"/>
-            <w:r>
-              <w:rPr>
-                <w:rFonts w:ascii="Consolas" w:hAnsi="Consolas" w:cs="Consolas"/>
-                <w:color w:val="000000"/>
-                <w:sz w:val="19"/>
-                <w:szCs w:val="19"/>
-                <w:lang w:val="en-US"/>
-              </w:rPr>
-              <w:t>Startup(</w:t>
-            </w:r>
-            <w:proofErr w:type="spellStart"/>
-            <w:proofErr w:type="gramEnd"/>
+              <w:t xml:space="preserve"> Startup(</w:t>
+            </w:r>
             <w:r>
               <w:rPr>
                 <w:rFonts w:ascii="Consolas" w:hAnsi="Consolas" w:cs="Consolas"/>
@@ -6110,7 +5201,6 @@
               </w:rPr>
               <w:t>IHostingEnvironment</w:t>
             </w:r>
-            <w:proofErr w:type="spellEnd"/>
             <w:r>
               <w:rPr>
                 <w:rFonts w:ascii="Consolas" w:hAnsi="Consolas" w:cs="Consolas"/>
@@ -6119,29 +5209,7 @@
                 <w:szCs w:val="19"/>
                 <w:lang w:val="en-US"/>
               </w:rPr>
-              <w:t xml:space="preserve"> </w:t>
-            </w:r>
-            <w:proofErr w:type="spellStart"/>
-            <w:r>
-              <w:rPr>
-                <w:rFonts w:ascii="Consolas" w:hAnsi="Consolas" w:cs="Consolas"/>
-                <w:color w:val="000000"/>
-                <w:sz w:val="19"/>
-                <w:szCs w:val="19"/>
-                <w:lang w:val="en-US"/>
-              </w:rPr>
-              <w:t>env</w:t>
-            </w:r>
-            <w:proofErr w:type="spellEnd"/>
-            <w:r>
-              <w:rPr>
-                <w:rFonts w:ascii="Consolas" w:hAnsi="Consolas" w:cs="Consolas"/>
-                <w:color w:val="000000"/>
-                <w:sz w:val="19"/>
-                <w:szCs w:val="19"/>
-                <w:lang w:val="en-US"/>
-              </w:rPr>
-              <w:t>)</w:t>
+              <w:t xml:space="preserve"> env)</w:t>
             </w:r>
           </w:p>
           <w:p>
@@ -6192,7 +5260,6 @@
               </w:rPr>
               <w:t xml:space="preserve">            </w:t>
             </w:r>
-            <w:proofErr w:type="spellStart"/>
             <w:r>
               <w:rPr>
                 <w:rFonts w:ascii="Consolas" w:hAnsi="Consolas" w:cs="Consolas"/>
@@ -6203,7 +5270,6 @@
               </w:rPr>
               <w:t>var</w:t>
             </w:r>
-            <w:proofErr w:type="spellEnd"/>
             <w:r>
               <w:rPr>
                 <w:rFonts w:ascii="Consolas" w:hAnsi="Consolas" w:cs="Consolas"/>
@@ -6234,8 +5300,6 @@
               </w:rPr>
               <w:t xml:space="preserve"> </w:t>
             </w:r>
-            <w:proofErr w:type="spellStart"/>
-            <w:proofErr w:type="gramStart"/>
             <w:r>
               <w:rPr>
                 <w:rFonts w:ascii="Consolas" w:hAnsi="Consolas" w:cs="Consolas"/>
@@ -6246,7 +5310,6 @@
               </w:rPr>
               <w:t>ConfigurationBuilder</w:t>
             </w:r>
-            <w:proofErr w:type="spellEnd"/>
             <w:r>
               <w:rPr>
                 <w:rFonts w:ascii="Consolas" w:hAnsi="Consolas" w:cs="Consolas"/>
@@ -6255,18 +5318,7 @@
                 <w:szCs w:val="19"/>
                 <w:lang w:val="en-US"/>
               </w:rPr>
-              <w:t>(</w:t>
-            </w:r>
-            <w:proofErr w:type="gramEnd"/>
-            <w:r>
-              <w:rPr>
-                <w:rFonts w:ascii="Consolas" w:hAnsi="Consolas" w:cs="Consolas"/>
-                <w:color w:val="000000"/>
-                <w:sz w:val="19"/>
-                <w:szCs w:val="19"/>
-                <w:lang w:val="en-US"/>
-              </w:rPr>
-              <w:t>)</w:t>
+              <w:t>()</w:t>
             </w:r>
           </w:p>
           <w:p>
@@ -6292,7 +5344,6 @@
               </w:rPr>
               <w:t xml:space="preserve">                </w:t>
             </w:r>
-            <w:proofErr w:type="gramStart"/>
             <w:r>
               <w:rPr>
                 <w:rFonts w:ascii="Consolas" w:hAnsi="Consolas" w:cs="Consolas"/>
@@ -6301,52 +5352,7 @@
                 <w:szCs w:val="19"/>
                 <w:lang w:val="en-US"/>
               </w:rPr>
-              <w:t>.</w:t>
-            </w:r>
-            <w:proofErr w:type="spellStart"/>
-            <w:r>
-              <w:rPr>
-                <w:rFonts w:ascii="Consolas" w:hAnsi="Consolas" w:cs="Consolas"/>
-                <w:color w:val="000000"/>
-                <w:sz w:val="19"/>
-                <w:szCs w:val="19"/>
-                <w:lang w:val="en-US"/>
-              </w:rPr>
-              <w:t>SetBasePath</w:t>
-            </w:r>
-            <w:proofErr w:type="spellEnd"/>
-            <w:proofErr w:type="gramEnd"/>
-            <w:r>
-              <w:rPr>
-                <w:rFonts w:ascii="Consolas" w:hAnsi="Consolas" w:cs="Consolas"/>
-                <w:color w:val="000000"/>
-                <w:sz w:val="19"/>
-                <w:szCs w:val="19"/>
-                <w:lang w:val="en-US"/>
-              </w:rPr>
-              <w:t>(</w:t>
-            </w:r>
-            <w:proofErr w:type="spellStart"/>
-            <w:r>
-              <w:rPr>
-                <w:rFonts w:ascii="Consolas" w:hAnsi="Consolas" w:cs="Consolas"/>
-                <w:color w:val="000000"/>
-                <w:sz w:val="19"/>
-                <w:szCs w:val="19"/>
-                <w:lang w:val="en-US"/>
-              </w:rPr>
-              <w:t>env.ContentRootPath</w:t>
-            </w:r>
-            <w:proofErr w:type="spellEnd"/>
-            <w:r>
-              <w:rPr>
-                <w:rFonts w:ascii="Consolas" w:hAnsi="Consolas" w:cs="Consolas"/>
-                <w:color w:val="000000"/>
-                <w:sz w:val="19"/>
-                <w:szCs w:val="19"/>
-                <w:lang w:val="en-US"/>
-              </w:rPr>
-              <w:t>)</w:t>
+              <w:t>.SetBasePath(env.ContentRootPath)</w:t>
             </w:r>
           </w:p>
           <w:p>
@@ -6370,41 +5376,7 @@
                 <w:szCs w:val="19"/>
                 <w:lang w:val="en-US"/>
               </w:rPr>
-              <w:t xml:space="preserve">                </w:t>
-            </w:r>
-            <w:proofErr w:type="gramStart"/>
-            <w:r>
-              <w:rPr>
-                <w:rFonts w:ascii="Consolas" w:hAnsi="Consolas" w:cs="Consolas"/>
-                <w:color w:val="000000"/>
-                <w:sz w:val="19"/>
-                <w:szCs w:val="19"/>
-                <w:lang w:val="en-US"/>
-              </w:rPr>
-              <w:t>.</w:t>
-            </w:r>
-            <w:proofErr w:type="spellStart"/>
-            <w:r>
-              <w:rPr>
-                <w:rFonts w:ascii="Consolas" w:hAnsi="Consolas" w:cs="Consolas"/>
-                <w:color w:val="000000"/>
-                <w:sz w:val="19"/>
-                <w:szCs w:val="19"/>
-                <w:lang w:val="en-US"/>
-              </w:rPr>
-              <w:t>AddEnvironmentVariables</w:t>
-            </w:r>
-            <w:proofErr w:type="spellEnd"/>
-            <w:proofErr w:type="gramEnd"/>
-            <w:r>
-              <w:rPr>
-                <w:rFonts w:ascii="Consolas" w:hAnsi="Consolas" w:cs="Consolas"/>
-                <w:color w:val="000000"/>
-                <w:sz w:val="19"/>
-                <w:szCs w:val="19"/>
-                <w:lang w:val="en-US"/>
-              </w:rPr>
-              <w:t>();</w:t>
+              <w:t xml:space="preserve">                .AddEnvironmentVariables();</w:t>
             </w:r>
           </w:p>
           <w:p>
@@ -6462,31 +5434,7 @@
                 <w:szCs w:val="19"/>
                 <w:lang w:val="en-US"/>
               </w:rPr>
-              <w:t xml:space="preserve"> (</w:t>
-            </w:r>
-            <w:proofErr w:type="spellStart"/>
-            <w:proofErr w:type="gramStart"/>
-            <w:r>
-              <w:rPr>
-                <w:rFonts w:ascii="Consolas" w:hAnsi="Consolas" w:cs="Consolas"/>
-                <w:color w:val="000000"/>
-                <w:sz w:val="19"/>
-                <w:szCs w:val="19"/>
-                <w:lang w:val="en-US"/>
-              </w:rPr>
-              <w:t>env.IsDevelopment</w:t>
-            </w:r>
-            <w:proofErr w:type="spellEnd"/>
-            <w:proofErr w:type="gramEnd"/>
-            <w:r>
-              <w:rPr>
-                <w:rFonts w:ascii="Consolas" w:hAnsi="Consolas" w:cs="Consolas"/>
-                <w:color w:val="000000"/>
-                <w:sz w:val="19"/>
-                <w:szCs w:val="19"/>
-                <w:lang w:val="en-US"/>
-              </w:rPr>
-              <w:t>())</w:t>
+              <w:t xml:space="preserve"> (env.IsDevelopment())</w:t>
             </w:r>
           </w:p>
           <w:p>
@@ -6534,31 +5482,7 @@
                 <w:szCs w:val="19"/>
                 <w:lang w:val="en-US"/>
               </w:rPr>
-              <w:t xml:space="preserve">                </w:t>
-            </w:r>
-            <w:proofErr w:type="spellStart"/>
-            <w:proofErr w:type="gramStart"/>
-            <w:r>
-              <w:rPr>
-                <w:rFonts w:ascii="Consolas" w:hAnsi="Consolas" w:cs="Consolas"/>
-                <w:color w:val="000000"/>
-                <w:sz w:val="19"/>
-                <w:szCs w:val="19"/>
-                <w:lang w:val="en-US"/>
-              </w:rPr>
-              <w:t>builder.AddUserSecrets</w:t>
-            </w:r>
-            <w:proofErr w:type="spellEnd"/>
-            <w:proofErr w:type="gramEnd"/>
-            <w:r>
-              <w:rPr>
-                <w:rFonts w:ascii="Consolas" w:hAnsi="Consolas" w:cs="Consolas"/>
-                <w:color w:val="000000"/>
-                <w:sz w:val="19"/>
-                <w:szCs w:val="19"/>
-                <w:lang w:val="en-US"/>
-              </w:rPr>
-              <w:t>();</w:t>
+              <w:t xml:space="preserve">                builder.AddUserSecrets();</w:t>
             </w:r>
           </w:p>
           <w:p>
@@ -6664,31 +5588,7 @@
                 <w:szCs w:val="19"/>
                 <w:lang w:val="en-US"/>
               </w:rPr>
-              <w:t xml:space="preserve">                </w:t>
-            </w:r>
-            <w:proofErr w:type="spellStart"/>
-            <w:proofErr w:type="gramStart"/>
-            <w:r>
-              <w:rPr>
-                <w:rFonts w:ascii="Consolas" w:hAnsi="Consolas" w:cs="Consolas"/>
-                <w:color w:val="000000"/>
-                <w:sz w:val="19"/>
-                <w:szCs w:val="19"/>
-                <w:lang w:val="en-US"/>
-              </w:rPr>
-              <w:t>builder.AddJsonFile</w:t>
-            </w:r>
-            <w:proofErr w:type="spellEnd"/>
-            <w:proofErr w:type="gramEnd"/>
-            <w:r>
-              <w:rPr>
-                <w:rFonts w:ascii="Consolas" w:hAnsi="Consolas" w:cs="Consolas"/>
-                <w:color w:val="000000"/>
-                <w:sz w:val="19"/>
-                <w:szCs w:val="19"/>
-                <w:lang w:val="en-US"/>
-              </w:rPr>
-              <w:t>(</w:t>
+              <w:t xml:space="preserve">                builder.AddJsonFile(</w:t>
             </w:r>
             <w:r>
               <w:rPr>
@@ -6698,29 +5598,7 @@
                 <w:szCs w:val="19"/>
                 <w:lang w:val="en-US"/>
               </w:rPr>
-              <w:t>$"</w:t>
-            </w:r>
-            <w:proofErr w:type="spellStart"/>
-            <w:r>
-              <w:rPr>
-                <w:rFonts w:ascii="Consolas" w:hAnsi="Consolas" w:cs="Consolas"/>
-                <w:color w:val="A31515"/>
-                <w:sz w:val="19"/>
-                <w:szCs w:val="19"/>
-                <w:lang w:val="en-US"/>
-              </w:rPr>
-              <w:t>appsettings.json</w:t>
-            </w:r>
-            <w:proofErr w:type="spellEnd"/>
-            <w:r>
-              <w:rPr>
-                <w:rFonts w:ascii="Consolas" w:hAnsi="Consolas" w:cs="Consolas"/>
-                <w:color w:val="A31515"/>
-                <w:sz w:val="19"/>
-                <w:szCs w:val="19"/>
-                <w:lang w:val="en-US"/>
-              </w:rPr>
-              <w:t>"</w:t>
+              <w:t>$"appsettings.json"</w:t>
             </w:r>
             <w:r>
               <w:rPr>
@@ -6817,47 +5695,7 @@
                 <w:sz w:val="19"/>
                 <w:szCs w:val="19"/>
               </w:rPr>
-              <w:t xml:space="preserve">            </w:t>
-            </w:r>
-            <w:proofErr w:type="spellStart"/>
-            <w:r>
-              <w:rPr>
-                <w:rFonts w:ascii="Consolas" w:hAnsi="Consolas" w:cs="Consolas"/>
-                <w:color w:val="000000"/>
-                <w:sz w:val="19"/>
-                <w:szCs w:val="19"/>
-              </w:rPr>
-              <w:t>Configuration</w:t>
-            </w:r>
-            <w:proofErr w:type="spellEnd"/>
-            <w:r>
-              <w:rPr>
-                <w:rFonts w:ascii="Consolas" w:hAnsi="Consolas" w:cs="Consolas"/>
-                <w:color w:val="000000"/>
-                <w:sz w:val="19"/>
-                <w:szCs w:val="19"/>
-              </w:rPr>
-              <w:t xml:space="preserve"> = </w:t>
-            </w:r>
-            <w:proofErr w:type="spellStart"/>
-            <w:r>
-              <w:rPr>
-                <w:rFonts w:ascii="Consolas" w:hAnsi="Consolas" w:cs="Consolas"/>
-                <w:color w:val="000000"/>
-                <w:sz w:val="19"/>
-                <w:szCs w:val="19"/>
-              </w:rPr>
-              <w:t>builder.Build</w:t>
-            </w:r>
-            <w:proofErr w:type="spellEnd"/>
-            <w:r>
-              <w:rPr>
-                <w:rFonts w:ascii="Consolas" w:hAnsi="Consolas" w:cs="Consolas"/>
-                <w:color w:val="000000"/>
-                <w:sz w:val="19"/>
-                <w:szCs w:val="19"/>
-              </w:rPr>
-              <w:t>();</w:t>
+              <w:t xml:space="preserve">            Configuration = builder.Build();</w:t>
             </w:r>
           </w:p>
           <w:p>
@@ -6909,29 +5747,7 @@
           <w:szCs w:val="19"/>
           <w:lang w:val="en-US"/>
         </w:rPr>
-        <w:t xml:space="preserve">In the method </w:t>
-      </w:r>
-      <w:proofErr w:type="spellStart"/>
-      <w:r>
-        <w:rPr>
-          <w:rFonts w:ascii="Consolas" w:hAnsi="Consolas" w:cs="Consolas"/>
-          <w:color w:val="000000"/>
-          <w:sz w:val="19"/>
-          <w:szCs w:val="19"/>
-          <w:lang w:val="en-US"/>
-        </w:rPr>
-        <w:t>ConfigureServices</w:t>
-      </w:r>
-      <w:proofErr w:type="spellEnd"/>
-      <w:r>
-        <w:rPr>
-          <w:rFonts w:ascii="Consolas" w:hAnsi="Consolas" w:cs="Consolas"/>
-          <w:color w:val="000000"/>
-          <w:sz w:val="19"/>
-          <w:szCs w:val="19"/>
-          <w:lang w:val="en-US"/>
-        </w:rPr>
-        <w:t>, add the following lines at the end:</w:t>
+        <w:t>In the method ConfigureServices, add the following lines at the end:</w:t>
       </w:r>
       <w:r>
         <w:rPr>
@@ -6982,8 +5798,6 @@
               </w:rPr>
               <w:br/>
             </w:r>
-            <w:proofErr w:type="spellStart"/>
-            <w:proofErr w:type="gramStart"/>
             <w:r>
               <w:rPr>
                 <w:rFonts w:ascii="Consolas" w:hAnsi="Consolas" w:cs="Consolas"/>
@@ -6992,21 +5806,8 @@
                 <w:szCs w:val="19"/>
                 <w:lang w:val="en-US"/>
               </w:rPr>
-              <w:t>services.Configure</w:t>
-            </w:r>
-            <w:proofErr w:type="spellEnd"/>
-            <w:proofErr w:type="gramEnd"/>
-            <w:r>
-              <w:rPr>
-                <w:rFonts w:ascii="Consolas" w:hAnsi="Consolas" w:cs="Consolas"/>
-                <w:color w:val="000000"/>
-                <w:sz w:val="19"/>
-                <w:szCs w:val="19"/>
-                <w:lang w:val="en-US"/>
-              </w:rPr>
-              <w:t>&lt;</w:t>
-            </w:r>
-            <w:proofErr w:type="spellStart"/>
+              <w:t>services.Configure&lt;</w:t>
+            </w:r>
             <w:r>
               <w:rPr>
                 <w:rFonts w:ascii="Consolas" w:hAnsi="Consolas" w:cs="Consolas"/>
@@ -7017,7 +5818,6 @@
               </w:rPr>
               <w:t>AzureBlobsOptions</w:t>
             </w:r>
-            <w:proofErr w:type="spellEnd"/>
             <w:r>
               <w:rPr>
                 <w:rFonts w:ascii="Consolas" w:hAnsi="Consolas" w:cs="Consolas"/>
@@ -7076,8 +5876,6 @@
               </w:rPr>
               <w:t xml:space="preserve">      </w:t>
             </w:r>
-            <w:proofErr w:type="spellStart"/>
-            <w:proofErr w:type="gramStart"/>
             <w:r>
               <w:rPr>
                 <w:rFonts w:ascii="Consolas" w:hAnsi="Consolas" w:cs="Consolas"/>
@@ -7086,41 +5884,7 @@
                 <w:szCs w:val="19"/>
                 <w:lang w:val="en-US"/>
               </w:rPr>
-              <w:t>options.StorageConnectionString</w:t>
-            </w:r>
-            <w:proofErr w:type="spellEnd"/>
-            <w:proofErr w:type="gramEnd"/>
-            <w:r>
-              <w:rPr>
-                <w:rFonts w:ascii="Consolas" w:hAnsi="Consolas" w:cs="Consolas"/>
-                <w:color w:val="000000"/>
-                <w:sz w:val="19"/>
-                <w:szCs w:val="19"/>
-                <w:lang w:val="en-US"/>
-              </w:rPr>
-              <w:t xml:space="preserve"> = </w:t>
-            </w:r>
-            <w:proofErr w:type="spellStart"/>
-            <w:r>
-              <w:rPr>
-                <w:rFonts w:ascii="Consolas" w:hAnsi="Consolas" w:cs="Consolas"/>
-                <w:color w:val="000000"/>
-                <w:sz w:val="19"/>
-                <w:szCs w:val="19"/>
-                <w:lang w:val="en-US"/>
-              </w:rPr>
-              <w:t>Configuration.GetValue</w:t>
-            </w:r>
-            <w:proofErr w:type="spellEnd"/>
-            <w:r>
-              <w:rPr>
-                <w:rFonts w:ascii="Consolas" w:hAnsi="Consolas" w:cs="Consolas"/>
-                <w:color w:val="000000"/>
-                <w:sz w:val="19"/>
-                <w:szCs w:val="19"/>
-                <w:lang w:val="en-US"/>
-              </w:rPr>
-              <w:t>&lt;</w:t>
+              <w:t>options.StorageConnectionString = Configuration.GetValue&lt;</w:t>
             </w:r>
             <w:r>
               <w:rPr>
@@ -7150,29 +5914,7 @@
                 <w:szCs w:val="19"/>
                 <w:lang w:val="en-US"/>
               </w:rPr>
-              <w:t>"</w:t>
-            </w:r>
-            <w:proofErr w:type="spellStart"/>
-            <w:r>
-              <w:rPr>
-                <w:rFonts w:ascii="Consolas" w:hAnsi="Consolas" w:cs="Consolas"/>
-                <w:color w:val="A31515"/>
-                <w:sz w:val="19"/>
-                <w:szCs w:val="19"/>
-                <w:lang w:val="en-US"/>
-              </w:rPr>
-              <w:t>AzureBlobConnectionString</w:t>
-            </w:r>
-            <w:proofErr w:type="spellEnd"/>
-            <w:r>
-              <w:rPr>
-                <w:rFonts w:ascii="Consolas" w:hAnsi="Consolas" w:cs="Consolas"/>
-                <w:color w:val="A31515"/>
-                <w:sz w:val="19"/>
-                <w:szCs w:val="19"/>
-                <w:lang w:val="en-US"/>
-              </w:rPr>
-              <w:t>"</w:t>
+              <w:t>"AzureBlobConnectionString"</w:t>
             </w:r>
             <w:r>
               <w:rPr>
@@ -7320,33 +6062,11 @@
               </w:rPr>
               <w:br/>
             </w:r>
-            <w:proofErr w:type="spellStart"/>
-            <w:r>
-              <w:rPr>
-                <w:lang w:val="en-US"/>
-              </w:rPr>
-              <w:t>dotnet</w:t>
-            </w:r>
-            <w:proofErr w:type="spellEnd"/>
-            <w:r>
-              <w:rPr>
-                <w:lang w:val="en-US"/>
-              </w:rPr>
-              <w:t xml:space="preserve"> user-secrets set "</w:t>
-            </w:r>
-            <w:proofErr w:type="spellStart"/>
-            <w:r>
-              <w:rPr>
-                <w:lang w:val="en-US"/>
-              </w:rPr>
-              <w:t>AzureBlobConnectionString</w:t>
-            </w:r>
-            <w:proofErr w:type="spellEnd"/>
-            <w:r>
-              <w:rPr>
-                <w:lang w:val="en-US"/>
-              </w:rPr>
-              <w:t xml:space="preserve">" </w:t>
+            <w:r>
+              <w:rPr>
+                <w:lang w:val="en-US"/>
+              </w:rPr>
+              <w:t xml:space="preserve">dotnet user-secrets set "AzureBlobConnectionString" </w:t>
             </w:r>
             <w:r>
               <w:rPr>
@@ -7359,41 +6079,22 @@
                 <w:lang w:val="en-US"/>
               </w:rPr>
               <w:lastRenderedPageBreak/>
-              <w:t>"DefaultEndpointsProtocol=</w:t>
-            </w:r>
-            <w:proofErr w:type="gramStart"/>
-            <w:r>
-              <w:rPr>
-                <w:lang w:val="en-US"/>
-              </w:rPr>
-              <w:t>https;AccountName</w:t>
-            </w:r>
-            <w:proofErr w:type="gramEnd"/>
-            <w:r>
-              <w:rPr>
-                <w:lang w:val="en-US"/>
-              </w:rPr>
-              <w:t xml:space="preserve">=&gt;STORAGEACCOUNT;AccountKey=ACCOUNTKEY" </w:t>
-            </w:r>
-          </w:p>
-          <w:p>
-            <w:pPr>
-              <w:autoSpaceDE w:val="0"/>
-              <w:autoSpaceDN w:val="0"/>
-              <w:rPr>
-                <w:rFonts w:ascii="Calibri" w:eastAsia="Times New Roman" w:hAnsi="Calibri" w:cs="Calibri"/>
-                <w:lang w:val="en-US" w:eastAsia="sv-SE"/>
-              </w:rPr>
-            </w:pPr>
-          </w:p>
-          <w:p>
-            <w:pPr>
-              <w:pStyle w:val="Liststycke"/>
-              <w:ind w:left="0"/>
-              <w:rPr>
-                <w:lang w:val="en-US"/>
-              </w:rPr>
-            </w:pPr>
+              <w:t>"DefaultEndpo</w:t>
+            </w:r>
+            <w:r>
+              <w:rPr>
+                <w:lang w:val="en-US"/>
+              </w:rPr>
+              <w:t>intsProtocol=https;AccountName=</w:t>
+            </w:r>
+            <w:r>
+              <w:rPr>
+                <w:lang w:val="en-US"/>
+              </w:rPr>
+              <w:t xml:space="preserve">STORAGEACCOUNT;AccountKey=ACCOUNTKEY" </w:t>
+            </w:r>
+            <w:bookmarkStart w:id="8" w:name="_GoBack"/>
+            <w:bookmarkEnd w:id="8"/>
           </w:p>
         </w:tc>
       </w:tr>
@@ -7659,21 +6360,7 @@
         <w:rPr>
           <w:lang w:val="en-US"/>
         </w:rPr>
-        <w:t xml:space="preserve">Press Next. Select the team project and </w:t>
-      </w:r>
-      <w:proofErr w:type="spellStart"/>
-      <w:r>
-        <w:rPr>
-          <w:lang w:val="en-US"/>
-        </w:rPr>
-        <w:t>Git</w:t>
-      </w:r>
-      <w:proofErr w:type="spellEnd"/>
-      <w:r>
-        <w:rPr>
-          <w:lang w:val="en-US"/>
-        </w:rPr>
-        <w:t xml:space="preserve"> repository. </w:t>
+        <w:t xml:space="preserve">Press Next. Select the team project and Git repository. </w:t>
       </w:r>
       <w:r>
         <w:rPr>
@@ -7687,38 +6374,19 @@
           <w:lang w:val="en-US"/>
         </w:rPr>
         <w:br/>
+        <w:t>Check the Continuouos Integration option</w:t>
+      </w:r>
+      <w:r>
+        <w:rPr>
+          <w:lang w:val="en-US"/>
+        </w:rPr>
+        <w:br/>
       </w:r>
       <w:r>
         <w:rPr>
           <w:lang w:val="en-US"/>
         </w:rPr>
         <w:lastRenderedPageBreak/>
-        <w:t xml:space="preserve">Check the </w:t>
-      </w:r>
-      <w:proofErr w:type="spellStart"/>
-      <w:r>
-        <w:rPr>
-          <w:lang w:val="en-US"/>
-        </w:rPr>
-        <w:t>Continuouos</w:t>
-      </w:r>
-      <w:proofErr w:type="spellEnd"/>
-      <w:r>
-        <w:rPr>
-          <w:lang w:val="en-US"/>
-        </w:rPr>
-        <w:t xml:space="preserve"> Integration option</w:t>
-      </w:r>
-      <w:r>
-        <w:rPr>
-          <w:lang w:val="en-US"/>
-        </w:rPr>
-        <w:br/>
-      </w:r>
-      <w:r>
-        <w:rPr>
-          <w:lang w:val="en-US"/>
-        </w:rPr>
         <w:br/>
       </w:r>
       <w:r>
@@ -7823,7 +6491,6 @@
         </w:rPr>
         <w:t xml:space="preserve">Save the build definition and name it </w:t>
       </w:r>
-      <w:proofErr w:type="spellStart"/>
       <w:r>
         <w:rPr>
           <w:b/>
@@ -7831,7 +6498,6 @@
         </w:rPr>
         <w:t>TechDaysWeb</w:t>
       </w:r>
-      <w:proofErr w:type="spellEnd"/>
       <w:r>
         <w:rPr>
           <w:lang w:val="en-US"/>
@@ -7868,19 +6534,11 @@
           <w:lang w:val="en-US"/>
         </w:rPr>
       </w:pPr>
-      <w:proofErr w:type="spellStart"/>
-      <w:r>
-        <w:rPr>
-          <w:lang w:val="en-US"/>
-        </w:rPr>
-        <w:t>NuGet</w:t>
-      </w:r>
-      <w:proofErr w:type="spellEnd"/>
-      <w:r>
-        <w:rPr>
-          <w:lang w:val="en-US"/>
-        </w:rPr>
-        <w:t xml:space="preserve"> restore</w:t>
+      <w:r>
+        <w:rPr>
+          <w:lang w:val="en-US"/>
+        </w:rPr>
+        <w:t>NuGet restore</w:t>
       </w:r>
     </w:p>
     <w:p>
@@ -8064,7 +6722,6 @@
         </w:rPr>
         <w:t xml:space="preserve">Tool: </w:t>
       </w:r>
-      <w:proofErr w:type="spellStart"/>
       <w:r>
         <w:rPr>
           <w:b/>
@@ -8073,7 +6730,6 @@
         </w:rPr>
         <w:t>dotnet</w:t>
       </w:r>
-      <w:proofErr w:type="spellEnd"/>
     </w:p>
     <w:p>
       <w:pPr>
@@ -8238,61 +6894,7 @@
           <w:i/>
           <w:lang w:val="en-US"/>
         </w:rPr>
-        <w:t>**\*</w:t>
-      </w:r>
-      <w:proofErr w:type="gramStart"/>
-      <w:r>
-        <w:rPr>
-          <w:b/>
-          <w:i/>
-          <w:lang w:val="en-US"/>
-        </w:rPr>
-        <w:t>test*.</w:t>
-      </w:r>
-      <w:proofErr w:type="spellStart"/>
-      <w:r>
-        <w:rPr>
-          <w:b/>
-          <w:i/>
-          <w:lang w:val="en-US"/>
-        </w:rPr>
-        <w:t>dll</w:t>
-      </w:r>
-      <w:proofErr w:type="spellEnd"/>
-      <w:r>
-        <w:rPr>
-          <w:b/>
-          <w:i/>
-          <w:lang w:val="en-US"/>
-        </w:rPr>
-        <w:t>;-</w:t>
-      </w:r>
-      <w:proofErr w:type="gramEnd"/>
-      <w:r>
-        <w:rPr>
-          <w:b/>
-          <w:i/>
-          <w:lang w:val="en-US"/>
-        </w:rPr>
-        <w:t>:**\</w:t>
-      </w:r>
-      <w:proofErr w:type="spellStart"/>
-      <w:r>
-        <w:rPr>
-          <w:b/>
-          <w:i/>
-          <w:lang w:val="en-US"/>
-        </w:rPr>
-        <w:t>obj</w:t>
-      </w:r>
-      <w:proofErr w:type="spellEnd"/>
-      <w:r>
-        <w:rPr>
-          <w:b/>
-          <w:i/>
-          <w:lang w:val="en-US"/>
-        </w:rPr>
-        <w:t>\</w:t>
+        <w:t>**\*test*.dll;-:**\obj\</w:t>
       </w:r>
       <w:r>
         <w:rPr>
@@ -8430,7 +7032,6 @@
         <w:lastRenderedPageBreak/>
         <w:t xml:space="preserve">Tool: </w:t>
       </w:r>
-      <w:proofErr w:type="spellStart"/>
       <w:r>
         <w:rPr>
           <w:b/>
@@ -8439,7 +7040,6 @@
         </w:rPr>
         <w:t>dotnet</w:t>
       </w:r>
-      <w:proofErr w:type="spellEnd"/>
       <w:r>
         <w:rPr>
           <w:b/>
@@ -8471,39 +7071,7 @@
           <w:b/>
           <w:lang w:val="en-US"/>
         </w:rPr>
-        <w:t>publish -c $(</w:t>
-      </w:r>
-      <w:proofErr w:type="spellStart"/>
-      <w:r>
-        <w:rPr>
-          <w:b/>
-          <w:lang w:val="en-US"/>
-        </w:rPr>
-        <w:t>BuildConfiguration</w:t>
-      </w:r>
-      <w:proofErr w:type="spellEnd"/>
-      <w:r>
-        <w:rPr>
-          <w:b/>
-          <w:lang w:val="en-US"/>
-        </w:rPr>
-        <w:t>) -o $(</w:t>
-      </w:r>
-      <w:proofErr w:type="spellStart"/>
-      <w:r>
-        <w:rPr>
-          <w:b/>
-          <w:lang w:val="en-US"/>
-        </w:rPr>
-        <w:t>Build.ArtifactStagingDirectory</w:t>
-      </w:r>
-      <w:proofErr w:type="spellEnd"/>
-      <w:r>
-        <w:rPr>
-          <w:b/>
-          <w:lang w:val="en-US"/>
-        </w:rPr>
-        <w:t>)</w:t>
+        <w:t>publish -c $(BuildConfiguration) -o $(Build.ArtifactStagingDirectory)</w:t>
       </w:r>
       <w:r>
         <w:rPr>
@@ -8530,34 +7098,14 @@
         </w:rPr>
         <w:t xml:space="preserve">Working folder: </w:t>
       </w:r>
-      <w:proofErr w:type="spellStart"/>
       <w:r>
         <w:rPr>
           <w:b/>
           <w:i/>
           <w:lang w:val="en-US"/>
         </w:rPr>
-        <w:t>src</w:t>
-      </w:r>
-      <w:proofErr w:type="spellEnd"/>
-      <w:r>
-        <w:rPr>
-          <w:b/>
-          <w:i/>
-          <w:lang w:val="en-US"/>
-        </w:rPr>
-        <w:t>/</w:t>
-      </w:r>
-      <w:proofErr w:type="spellStart"/>
-      <w:r>
-        <w:rPr>
-          <w:b/>
-          <w:i/>
-          <w:lang w:val="en-US"/>
-        </w:rPr>
-        <w:t>WebbenVNext</w:t>
-      </w:r>
-      <w:proofErr w:type="spellEnd"/>
+        <w:t>src/WebbenVNext</w:t>
+      </w:r>
       <w:r>
         <w:rPr>
           <w:b/>
@@ -9971,42 +8519,8 @@
           <w:b/>
           <w:lang w:val="en-US"/>
         </w:rPr>
-        <w:t>$(</w:t>
-      </w:r>
-      <w:proofErr w:type="spellStart"/>
-      <w:proofErr w:type="gramStart"/>
-      <w:r>
-        <w:rPr>
-          <w:b/>
-          <w:lang w:val="en-US"/>
-        </w:rPr>
-        <w:t>System.DefaultWorkingDirectory</w:t>
-      </w:r>
-      <w:proofErr w:type="spellEnd"/>
-      <w:r>
-        <w:rPr>
-          <w:b/>
-          <w:lang w:val="en-US"/>
-        </w:rPr>
-        <w:t>)\</w:t>
-      </w:r>
-      <w:proofErr w:type="spellStart"/>
-      <w:r>
-        <w:rPr>
-          <w:b/>
-          <w:lang w:val="en-US"/>
-        </w:rPr>
-        <w:t>TechDaysWeb</w:t>
-      </w:r>
-      <w:proofErr w:type="spellEnd"/>
-      <w:r>
-        <w:rPr>
-          <w:b/>
-          <w:lang w:val="en-US"/>
-        </w:rPr>
-        <w:t>\drop</w:t>
-      </w:r>
-      <w:proofErr w:type="gramEnd"/>
+        <w:t>$(System.DefaultWorkingDirectory)\TechDaysWeb\drop</w:t>
+      </w:r>
       <w:r>
         <w:rPr>
           <w:b/>
@@ -10272,43 +8786,7 @@
           <w:i/>
           <w:lang w:val="en-US"/>
         </w:rPr>
-        <w:t>$(</w:t>
-      </w:r>
-      <w:proofErr w:type="spellStart"/>
-      <w:r>
-        <w:rPr>
-          <w:b/>
-          <w:i/>
-          <w:lang w:val="en-US"/>
-        </w:rPr>
-        <w:t>System.DefaultWorkingDirectory</w:t>
-      </w:r>
-      <w:proofErr w:type="spellEnd"/>
-      <w:r>
-        <w:rPr>
-          <w:b/>
-          <w:i/>
-          <w:lang w:val="en-US"/>
-        </w:rPr>
-        <w:t>)/</w:t>
-      </w:r>
-      <w:proofErr w:type="spellStart"/>
-      <w:r>
-        <w:rPr>
-          <w:b/>
-          <w:i/>
-          <w:lang w:val="en-US"/>
-        </w:rPr>
-        <w:t>TechDaysWeb</w:t>
-      </w:r>
-      <w:proofErr w:type="spellEnd"/>
-      <w:r>
-        <w:rPr>
-          <w:b/>
-          <w:i/>
-          <w:lang w:val="en-US"/>
-        </w:rPr>
-        <w:t>/drop</w:t>
+        <w:t>$(System.DefaultWorkingDirectory)/TechDaysWeb/drop</w:t>
       </w:r>
       <w:r>
         <w:rPr>
@@ -10349,8 +8827,6 @@
         </w:rPr>
         <w:t xml:space="preserve">: </w:t>
       </w:r>
-      <w:proofErr w:type="spellStart"/>
-      <w:proofErr w:type="gramStart"/>
       <w:r>
         <w:rPr>
           <w:b/>
@@ -10358,8 +8834,6 @@
         </w:rPr>
         <w:t>appsettings.json</w:t>
       </w:r>
-      <w:proofErr w:type="spellEnd"/>
-      <w:proofErr w:type="gramEnd"/>
       <w:r>
         <w:rPr>
           <w:b/>
@@ -10390,23 +8864,7 @@
           <w:b/>
           <w:lang w:val="en-US"/>
         </w:rPr>
-        <w:t>:  _</w:t>
-      </w:r>
-      <w:proofErr w:type="gramStart"/>
-      <w:r>
-        <w:rPr>
-          <w:b/>
-          <w:lang w:val="en-US"/>
-        </w:rPr>
-        <w:t>_  (</w:t>
-      </w:r>
-      <w:proofErr w:type="gramEnd"/>
-      <w:r>
-        <w:rPr>
-          <w:b/>
-          <w:lang w:val="en-US"/>
-        </w:rPr>
-        <w:t>two underscores)</w:t>
+        <w:t>:  __  (two underscores)</w:t>
       </w:r>
       <w:r>
         <w:rPr>
@@ -10444,23 +8902,7 @@
           <w:b/>
           <w:lang w:val="en-US"/>
         </w:rPr>
-        <w:t>:  _</w:t>
-      </w:r>
-      <w:proofErr w:type="gramStart"/>
-      <w:r>
-        <w:rPr>
-          <w:b/>
-          <w:lang w:val="en-US"/>
-        </w:rPr>
-        <w:t>_  (</w:t>
-      </w:r>
-      <w:proofErr w:type="gramEnd"/>
-      <w:r>
-        <w:rPr>
-          <w:b/>
-          <w:lang w:val="en-US"/>
-        </w:rPr>
-        <w:t>two underscores)</w:t>
+        <w:t>:  __  (two underscores)</w:t>
       </w:r>
       <w:r>
         <w:rPr>
@@ -10601,7 +9043,6 @@
         </w:rPr>
         <w:t xml:space="preserve">Add a new variable called </w:t>
       </w:r>
-      <w:proofErr w:type="spellStart"/>
       <w:r>
         <w:rPr>
           <w:b/>
@@ -10614,15 +9055,7 @@
           <w:b/>
           <w:lang w:val="en-US"/>
         </w:rPr>
-        <w:t>n</w:t>
-      </w:r>
-      <w:proofErr w:type="spellEnd"/>
-      <w:r>
-        <w:rPr>
-          <w:b/>
-          <w:lang w:val="en-US"/>
-        </w:rPr>
-        <w:t xml:space="preserve"> </w:t>
+        <w:t xml:space="preserve">n </w:t>
       </w:r>
       <w:r>
         <w:rPr>
@@ -10646,21 +9079,7 @@
         <w:rPr>
           <w:lang w:val="en-US"/>
         </w:rPr>
-        <w:t>DefaultEndpointsProtocol=</w:t>
-      </w:r>
-      <w:proofErr w:type="gramStart"/>
-      <w:r>
-        <w:rPr>
-          <w:lang w:val="en-US"/>
-        </w:rPr>
-        <w:t>https;AccountName</w:t>
-      </w:r>
-      <w:proofErr w:type="gramEnd"/>
-      <w:r>
-        <w:rPr>
-          <w:lang w:val="en-US"/>
-        </w:rPr>
-        <w:t>=</w:t>
+        <w:t>DefaultEndpointsProtocol=https;AccountName=</w:t>
       </w:r>
       <w:r>
         <w:rPr>
@@ -10807,23 +9226,7 @@
           <w:b/>
           <w:lang w:val="en-US"/>
         </w:rPr>
-        <w:t xml:space="preserve"> </w:t>
-      </w:r>
-      <w:proofErr w:type="spellStart"/>
-      <w:r>
-        <w:rPr>
-          <w:b/>
-          <w:lang w:val="en-US"/>
-        </w:rPr>
-        <w:t>TechDaysWeb</w:t>
-      </w:r>
-      <w:proofErr w:type="spellEnd"/>
-      <w:r>
-        <w:rPr>
-          <w:b/>
-          <w:lang w:val="en-US"/>
-        </w:rPr>
-        <w:t>.</w:t>
+        <w:t xml:space="preserve"> TechDaysWeb.</w:t>
       </w:r>
       <w:r>
         <w:rPr>
@@ -11078,21 +9481,7 @@
         <w:rPr>
           <w:lang w:val="en-US"/>
         </w:rPr>
-        <w:t xml:space="preserve">In case you have time left, here are some </w:t>
-      </w:r>
-      <w:proofErr w:type="gramStart"/>
-      <w:r>
-        <w:rPr>
-          <w:lang w:val="en-US"/>
-        </w:rPr>
-        <w:t>challenges  that</w:t>
-      </w:r>
-      <w:proofErr w:type="gramEnd"/>
-      <w:r>
-        <w:rPr>
-          <w:lang w:val="en-US"/>
-        </w:rPr>
-        <w:t xml:space="preserve"> you can try to implement.</w:t>
+        <w:t>In case you have time left, here are some challenges  that you can try to implement.</w:t>
       </w:r>
     </w:p>
     <w:p>
@@ -11220,21 +9609,8 @@
           <w:numId w:val="30"/>
         </w:numPr>
       </w:pPr>
-      <w:proofErr w:type="spellStart"/>
-      <w:r>
-        <w:t>Continuous</w:t>
-      </w:r>
-      <w:proofErr w:type="spellEnd"/>
-      <w:r>
-        <w:t xml:space="preserve"> </w:t>
-      </w:r>
-      <w:proofErr w:type="spellStart"/>
-      <w:r>
-        <w:t>Delivery</w:t>
-      </w:r>
-      <w:proofErr w:type="spellEnd"/>
-      <w:r>
-        <w:t xml:space="preserve"> på riktigt, Mathias Olausson</w:t>
+      <w:r>
+        <w:t>Continuous Delivery på riktigt, Mathias Olausson</w:t>
       </w:r>
       <w:r>
         <w:br/>
@@ -11260,24 +9636,11 @@
         </w:numPr>
       </w:pPr>
       <w:r>
-        <w:t xml:space="preserve">Automatiserad Testning – Nyckeln till </w:t>
-      </w:r>
-      <w:proofErr w:type="spellStart"/>
-      <w:r>
-        <w:t>Continuous</w:t>
-      </w:r>
-      <w:proofErr w:type="spellEnd"/>
-      <w:r>
-        <w:t xml:space="preserve"> </w:t>
-      </w:r>
-      <w:proofErr w:type="spellStart"/>
-      <w:r>
-        <w:t>Deliver</w:t>
+        <w:t>Automatiserad Testning – Nyckeln till Continuous Deliver</w:t>
       </w:r>
       <w:r>
         <w:t>y</w:t>
       </w:r>
-      <w:proofErr w:type="spellEnd"/>
       <w:r>
         <w:t>, Jakob Ehn</w:t>
       </w:r>
@@ -11456,7 +9819,7 @@
                                   <w:sz w:val="16"/>
                                   <w:szCs w:val="16"/>
                                 </w:rPr>
-                                <w:t>21</w:t>
+                                <w:t>13</w:t>
                               </w:r>
                               <w:r>
                                 <w:rPr>
@@ -11548,7 +9911,7 @@
                             <w:sz w:val="16"/>
                             <w:szCs w:val="16"/>
                           </w:rPr>
-                          <w:t>21</w:t>
+                          <w:t>13</w:t>
                         </w:r>
                         <w:r>
                           <w:rPr>
@@ -15869,6 +14232,7 @@
     <w:lsdException w:name="HTML Sample" w:semiHidden="1" w:unhideWhenUsed="1"/>
     <w:lsdException w:name="HTML Typewriter" w:semiHidden="1" w:unhideWhenUsed="1"/>
     <w:lsdException w:name="HTML Variable" w:semiHidden="1" w:unhideWhenUsed="1"/>
+    <w:lsdException w:name="Normal Table" w:semiHidden="1" w:unhideWhenUsed="1"/>
     <w:lsdException w:name="annotation subject" w:semiHidden="1" w:unhideWhenUsed="1"/>
     <w:lsdException w:name="No List" w:semiHidden="1" w:unhideWhenUsed="1"/>
     <w:lsdException w:name="Outline List 1" w:semiHidden="1" w:unhideWhenUsed="1"/>
@@ -15915,8 +14279,10 @@
     <w:lsdException w:name="Table Subtle 2" w:semiHidden="1" w:unhideWhenUsed="1"/>
     <w:lsdException w:name="Table Web 1" w:semiHidden="1" w:unhideWhenUsed="1"/>
     <w:lsdException w:name="Table Web 2" w:semiHidden="1" w:unhideWhenUsed="1"/>
+    <w:lsdException w:name="Table Web 3" w:semiHidden="1" w:unhideWhenUsed="1"/>
     <w:lsdException w:name="Balloon Text" w:semiHidden="1" w:unhideWhenUsed="1"/>
     <w:lsdException w:name="Table Grid" w:uiPriority="59"/>
+    <w:lsdException w:name="Table Theme" w:semiHidden="1" w:unhideWhenUsed="1"/>
     <w:lsdException w:name="Placeholder Text" w:semiHidden="1"/>
     <w:lsdException w:name="No Spacing" w:uiPriority="1" w:qFormat="1"/>
     <w:lsdException w:name="Light Shading" w:uiPriority="60"/>
@@ -16959,15 +15325,6 @@
 </file>
 
 <file path=customXml/item1.xml><?xml version="1.0" encoding="utf-8"?>
-<?mso-contentType ?>
-<FormTemplates xmlns="http://schemas.microsoft.com/sharepoint/v3/contenttype/forms">
-  <Display>DocumentLibraryForm</Display>
-  <Edit>DocumentLibraryForm</Edit>
-  <New>DocumentLibraryForm</New>
-</FormTemplates>
-</file>
-
-<file path=customXml/item2.xml><?xml version="1.0" encoding="utf-8"?>
 <ct:contentTypeSchema xmlns:ct="http://schemas.microsoft.com/office/2006/metadata/contentType" xmlns:ma="http://schemas.microsoft.com/office/2006/metadata/properties/metaAttributes" ct:_="" ma:_="" ma:contentTypeName="dokument" ma:contentTypeID="0x010100F17B45D693D61B4ABA3D544C985C8FDB" ma:contentTypeVersion="3" ma:contentTypeDescription="Skapa ett nytt dokument." ma:contentTypeScope="" ma:versionID="583d44a16d74b8d4fb242f4c2b6bc33b">
   <xsd:schema xmlns:xsd="http://www.w3.org/2001/XMLSchema" xmlns:xs="http://www.w3.org/2001/XMLSchema" xmlns:p="http://schemas.microsoft.com/office/2006/metadata/properties" xmlns:ns2="c2e14767-354c-4a72-becf-270062b3558c" targetNamespace="http://schemas.microsoft.com/office/2006/metadata/properties" ma:root="true" ma:fieldsID="e0bc760e3946760688a63a97fd61109c" ns2:_="">
     <xsd:import namespace="c2e14767-354c-4a72-becf-270062b3558c"/>
@@ -17121,6 +15478,15 @@
 </ct:contentTypeSchema>
 </file>
 
+<file path=customXml/item2.xml><?xml version="1.0" encoding="utf-8"?>
+<?mso-contentType ?>
+<FormTemplates xmlns="http://schemas.microsoft.com/sharepoint/v3/contenttype/forms">
+  <Display>DocumentLibraryForm</Display>
+  <Edit>DocumentLibraryForm</Edit>
+  <New>DocumentLibraryForm</New>
+</FormTemplates>
+</file>
+
 <file path=customXml/item3.xml><?xml version="1.0" encoding="utf-8"?>
 <p:properties xmlns:p="http://schemas.microsoft.com/office/2006/metadata/properties" xmlns:xsi="http://www.w3.org/2001/XMLSchema-instance" xmlns:pc="http://schemas.microsoft.com/office/infopath/2007/PartnerControls">
   <documentManagement/>
@@ -17132,14 +15498,6 @@
 </file>
 
 <file path=customXml/itemProps1.xml><?xml version="1.0" encoding="utf-8"?>
-<ds:datastoreItem xmlns:ds="http://schemas.openxmlformats.org/officeDocument/2006/customXml" ds:itemID="{82256954-ECF4-4AE7-868B-D22B8D91E962}">
-  <ds:schemaRefs>
-    <ds:schemaRef ds:uri="http://schemas.microsoft.com/sharepoint/v3/contenttype/forms"/>
-  </ds:schemaRefs>
-</ds:datastoreItem>
-</file>
-
-<file path=customXml/itemProps2.xml><?xml version="1.0" encoding="utf-8"?>
 <ds:datastoreItem xmlns:ds="http://schemas.openxmlformats.org/officeDocument/2006/customXml" ds:itemID="{E211ED10-C458-4F3A-98A2-C2253CAE489E}">
   <ds:schemaRefs>
     <ds:schemaRef ds:uri="http://schemas.microsoft.com/office/2006/metadata/contentType"/>
@@ -17157,6 +15515,14 @@
 </ds:datastoreItem>
 </file>
 
+<file path=customXml/itemProps2.xml><?xml version="1.0" encoding="utf-8"?>
+<ds:datastoreItem xmlns:ds="http://schemas.openxmlformats.org/officeDocument/2006/customXml" ds:itemID="{82256954-ECF4-4AE7-868B-D22B8D91E962}">
+  <ds:schemaRefs>
+    <ds:schemaRef ds:uri="http://schemas.microsoft.com/sharepoint/v3/contenttype/forms"/>
+  </ds:schemaRefs>
+</ds:datastoreItem>
+</file>
+
 <file path=customXml/itemProps3.xml><?xml version="1.0" encoding="utf-8"?>
 <ds:datastoreItem xmlns:ds="http://schemas.openxmlformats.org/officeDocument/2006/customXml" ds:itemID="{646CC666-3359-4878-8EB5-9C0A46B830FC}">
   <ds:schemaRefs>
@@ -17167,7 +15533,7 @@
 </file>
 
 <file path=customXml/itemProps4.xml><?xml version="1.0" encoding="utf-8"?>
-<ds:datastoreItem xmlns:ds="http://schemas.openxmlformats.org/officeDocument/2006/customXml" ds:itemID="{32921054-9513-441E-983C-7B1641686348}">
+<ds:datastoreItem xmlns:ds="http://schemas.openxmlformats.org/officeDocument/2006/customXml" ds:itemID="{EEA2A2CC-00D8-4ED4-992C-E514D68CEF7A}">
   <ds:schemaRefs>
     <ds:schemaRef ds:uri="http://schemas.openxmlformats.org/officeDocument/2006/bibliography"/>
   </ds:schemaRefs>

--- a/docs/Lab2.docx
+++ b/docs/Lab2.docx
@@ -6093,8 +6093,6 @@
               </w:rPr>
               <w:t xml:space="preserve">STORAGEACCOUNT;AccountKey=ACCOUNTKEY" </w:t>
             </w:r>
-            <w:bookmarkStart w:id="8" w:name="_GoBack"/>
-            <w:bookmarkEnd w:id="8"/>
           </w:p>
         </w:tc>
       </w:tr>
@@ -9048,14 +9046,23 @@
           <w:b/>
           <w:lang w:val="en-US"/>
         </w:rPr>
-        <w:t>AzureStorageConnectio</w:t>
-      </w:r>
+        <w:t>AZURECONNECTI</w:t>
+      </w:r>
+      <w:bookmarkStart w:id="8" w:name="_GoBack"/>
+      <w:bookmarkEnd w:id="8"/>
       <w:r>
         <w:rPr>
           <w:b/>
           <w:lang w:val="en-US"/>
         </w:rPr>
-        <w:t xml:space="preserve">n </w:t>
+        <w:t>ONSTRING</w:t>
+      </w:r>
+      <w:r>
+        <w:rPr>
+          <w:b/>
+          <w:lang w:val="en-US"/>
+        </w:rPr>
+        <w:t xml:space="preserve"> </w:t>
       </w:r>
       <w:r>
         <w:rPr>
@@ -9080,12 +9087,6 @@
           <w:lang w:val="en-US"/>
         </w:rPr>
         <w:t>DefaultEndpointsProtocol=https;AccountName=</w:t>
-      </w:r>
-      <w:r>
-        <w:rPr>
-          <w:lang w:val="en-US"/>
-        </w:rPr>
-        <w:t>&gt;</w:t>
       </w:r>
       <w:r>
         <w:rPr>
@@ -9819,7 +9820,7 @@
                                   <w:sz w:val="16"/>
                                   <w:szCs w:val="16"/>
                                 </w:rPr>
-                                <w:t>13</w:t>
+                                <w:t>18</w:t>
                               </w:r>
                               <w:r>
                                 <w:rPr>
@@ -9911,7 +9912,7 @@
                             <w:sz w:val="16"/>
                             <w:szCs w:val="16"/>
                           </w:rPr>
-                          <w:t>13</w:t>
+                          <w:t>18</w:t>
                         </w:r>
                         <w:r>
                           <w:rPr>
@@ -15325,6 +15326,15 @@
 </file>
 
 <file path=customXml/item1.xml><?xml version="1.0" encoding="utf-8"?>
+<?mso-contentType ?>
+<FormTemplates xmlns="http://schemas.microsoft.com/sharepoint/v3/contenttype/forms">
+  <Display>DocumentLibraryForm</Display>
+  <Edit>DocumentLibraryForm</Edit>
+  <New>DocumentLibraryForm</New>
+</FormTemplates>
+</file>
+
+<file path=customXml/item2.xml><?xml version="1.0" encoding="utf-8"?>
 <ct:contentTypeSchema xmlns:ct="http://schemas.microsoft.com/office/2006/metadata/contentType" xmlns:ma="http://schemas.microsoft.com/office/2006/metadata/properties/metaAttributes" ct:_="" ma:_="" ma:contentTypeName="dokument" ma:contentTypeID="0x010100F17B45D693D61B4ABA3D544C985C8FDB" ma:contentTypeVersion="3" ma:contentTypeDescription="Skapa ett nytt dokument." ma:contentTypeScope="" ma:versionID="583d44a16d74b8d4fb242f4c2b6bc33b">
   <xsd:schema xmlns:xsd="http://www.w3.org/2001/XMLSchema" xmlns:xs="http://www.w3.org/2001/XMLSchema" xmlns:p="http://schemas.microsoft.com/office/2006/metadata/properties" xmlns:ns2="c2e14767-354c-4a72-becf-270062b3558c" targetNamespace="http://schemas.microsoft.com/office/2006/metadata/properties" ma:root="true" ma:fieldsID="e0bc760e3946760688a63a97fd61109c" ns2:_="">
     <xsd:import namespace="c2e14767-354c-4a72-becf-270062b3558c"/>
@@ -15478,15 +15488,6 @@
 </ct:contentTypeSchema>
 </file>
 
-<file path=customXml/item2.xml><?xml version="1.0" encoding="utf-8"?>
-<?mso-contentType ?>
-<FormTemplates xmlns="http://schemas.microsoft.com/sharepoint/v3/contenttype/forms">
-  <Display>DocumentLibraryForm</Display>
-  <Edit>DocumentLibraryForm</Edit>
-  <New>DocumentLibraryForm</New>
-</FormTemplates>
-</file>
-
 <file path=customXml/item3.xml><?xml version="1.0" encoding="utf-8"?>
 <p:properties xmlns:p="http://schemas.microsoft.com/office/2006/metadata/properties" xmlns:xsi="http://www.w3.org/2001/XMLSchema-instance" xmlns:pc="http://schemas.microsoft.com/office/infopath/2007/PartnerControls">
   <documentManagement/>
@@ -15498,6 +15499,14 @@
 </file>
 
 <file path=customXml/itemProps1.xml><?xml version="1.0" encoding="utf-8"?>
+<ds:datastoreItem xmlns:ds="http://schemas.openxmlformats.org/officeDocument/2006/customXml" ds:itemID="{82256954-ECF4-4AE7-868B-D22B8D91E962}">
+  <ds:schemaRefs>
+    <ds:schemaRef ds:uri="http://schemas.microsoft.com/sharepoint/v3/contenttype/forms"/>
+  </ds:schemaRefs>
+</ds:datastoreItem>
+</file>
+
+<file path=customXml/itemProps2.xml><?xml version="1.0" encoding="utf-8"?>
 <ds:datastoreItem xmlns:ds="http://schemas.openxmlformats.org/officeDocument/2006/customXml" ds:itemID="{E211ED10-C458-4F3A-98A2-C2253CAE489E}">
   <ds:schemaRefs>
     <ds:schemaRef ds:uri="http://schemas.microsoft.com/office/2006/metadata/contentType"/>
@@ -15515,14 +15524,6 @@
 </ds:datastoreItem>
 </file>
 
-<file path=customXml/itemProps2.xml><?xml version="1.0" encoding="utf-8"?>
-<ds:datastoreItem xmlns:ds="http://schemas.openxmlformats.org/officeDocument/2006/customXml" ds:itemID="{82256954-ECF4-4AE7-868B-D22B8D91E962}">
-  <ds:schemaRefs>
-    <ds:schemaRef ds:uri="http://schemas.microsoft.com/sharepoint/v3/contenttype/forms"/>
-  </ds:schemaRefs>
-</ds:datastoreItem>
-</file>
-
 <file path=customXml/itemProps3.xml><?xml version="1.0" encoding="utf-8"?>
 <ds:datastoreItem xmlns:ds="http://schemas.openxmlformats.org/officeDocument/2006/customXml" ds:itemID="{646CC666-3359-4878-8EB5-9C0A46B830FC}">
   <ds:schemaRefs>
@@ -15533,7 +15534,7 @@
 </file>
 
 <file path=customXml/itemProps4.xml><?xml version="1.0" encoding="utf-8"?>
-<ds:datastoreItem xmlns:ds="http://schemas.openxmlformats.org/officeDocument/2006/customXml" ds:itemID="{EEA2A2CC-00D8-4ED4-992C-E514D68CEF7A}">
+<ds:datastoreItem xmlns:ds="http://schemas.openxmlformats.org/officeDocument/2006/customXml" ds:itemID="{27295D98-6C75-4973-B00A-A0995EBD8476}">
   <ds:schemaRefs>
     <ds:schemaRef ds:uri="http://schemas.openxmlformats.org/officeDocument/2006/bibliography"/>
   </ds:schemaRefs>
